--- a/Etapa Inicio/Propuesta de Desarrollo - Kairos - NexTech.docx
+++ b/Etapa Inicio/Propuesta de Desarrollo - Kairos - NexTech.docx
@@ -1823,7 +1823,7 @@
     </w:p>
     <w:sdt>
       <w:sdtPr>
-        <w:id w:val="913276269"/>
+        <w:id w:val="620000688"/>
         <w:docPartObj>
           <w:docPartGallery w:val="Table of Contents"/>
           <w:docPartUnique w:val="1"/>
@@ -3865,7 +3865,7 @@
       <w:pPr>
         <w:numPr>
           <w:ilvl w:val="0"/>
-          <w:numId w:val="2"/>
+          <w:numId w:val="6"/>
         </w:numPr>
         <w:tabs>
           <w:tab w:val="left" w:leader="none" w:pos="0"/>
@@ -3895,7 +3895,7 @@
       <w:pPr>
         <w:numPr>
           <w:ilvl w:val="0"/>
-          <w:numId w:val="2"/>
+          <w:numId w:val="6"/>
         </w:numPr>
         <w:tabs>
           <w:tab w:val="left" w:leader="none" w:pos="0"/>
@@ -4078,7 +4078,7 @@
         <w:widowControl w:val="1"/>
         <w:numPr>
           <w:ilvl w:val="0"/>
-          <w:numId w:val="3"/>
+          <w:numId w:val="8"/>
         </w:numPr>
         <w:pBdr>
           <w:top w:space="0" w:sz="0" w:val="nil"/>
@@ -4120,7 +4120,7 @@
         <w:widowControl w:val="1"/>
         <w:numPr>
           <w:ilvl w:val="0"/>
-          <w:numId w:val="3"/>
+          <w:numId w:val="8"/>
         </w:numPr>
         <w:pBdr>
           <w:top w:space="0" w:sz="0" w:val="nil"/>
@@ -4162,7 +4162,7 @@
         <w:widowControl w:val="1"/>
         <w:numPr>
           <w:ilvl w:val="0"/>
-          <w:numId w:val="3"/>
+          <w:numId w:val="8"/>
         </w:numPr>
         <w:pBdr>
           <w:top w:space="0" w:sz="0" w:val="nil"/>
@@ -4204,7 +4204,7 @@
         <w:widowControl w:val="1"/>
         <w:numPr>
           <w:ilvl w:val="0"/>
-          <w:numId w:val="3"/>
+          <w:numId w:val="8"/>
         </w:numPr>
         <w:pBdr>
           <w:top w:space="0" w:sz="0" w:val="nil"/>
@@ -4246,7 +4246,7 @@
         <w:widowControl w:val="1"/>
         <w:numPr>
           <w:ilvl w:val="0"/>
-          <w:numId w:val="3"/>
+          <w:numId w:val="8"/>
         </w:numPr>
         <w:pBdr>
           <w:top w:space="0" w:sz="0" w:val="nil"/>
@@ -4697,7 +4697,7 @@
         <w:rPr>
           <w:rtl w:val="0"/>
         </w:rPr>
-        <w:t xml:space="preserve">Actualmente, los equipos que desarrollan proyectos de software en la materia de Laboratorio de Desarrollo carecen de una herramienta unificada para la planificación y el registro de tiempos. Cada integrante suele organizar y registrar sus tareas de manera individual y con distintos criterios y herramientas (notion, jira, clockify, toggl track), lo que genera falta de homogeneidad, dificultades para consolidar la información y problemas para evaluar el progreso real. </w:t>
+        <w:t xml:space="preserve">Actualmente, los equipos que desarrollan proyectos de software en la materia de Laboratorio de Desarrollo carecen de una herramienta unificada para la planificación y el registro de tiempos. Cada integrante suele organizar y registrar sus tareas de manera individual y con distintos criterios y herramientas (Notion, Jira, Clockify, Toggl Track), lo que genera falta de homogeneidad, dificultades para consolidar la información y problemas para evaluar el progreso real. </w:t>
       </w:r>
       <w:r>
         <w:rPr>
@@ -4790,7 +4790,7 @@
         <w:rPr>
           <w:rtl w:val="0"/>
         </w:rPr>
-        <w:t xml:space="preserve">El proyecto Kairos busca resolver la falta de una herramienta común y estandarizada para registrar los tiempos de las tareas realizadas por los estudiantes en proyectos de desarrollo de software. Esta carencia genera dificultades para estimar esfuerzos, evaluar avances y detectar retrasos, lo que impacta negativamente en la planificación y el control de las distintas etapas del proyecto.</w:t>
+        <w:t xml:space="preserve">El proyecto ‘Kairos’ busca resolver la falta de una herramienta común y estandarizada para registrar los tiempos de las tareas realizadas por los estudiantes en proyectos de desarrollo de software. Esta carencia genera dificultades para estimar esfuerzos, evaluar avances y detectar retrasos, lo que impacta negativamente en la planificación y el control de las distintas etapas del proyecto.</w:t>
       </w:r>
       <w:r>
         <w:rPr>
@@ -5033,6 +5033,1293 @@
     </w:p>
     <w:p>
       <w:pPr>
+        <w:widowControl w:val="0"/>
+        <w:numPr>
+          <w:ilvl w:val="0"/>
+          <w:numId w:val="5"/>
+        </w:numPr>
+        <w:spacing w:after="200" w:before="162" w:line="240" w:lineRule="auto"/>
+        <w:ind w:left="720" w:right="423" w:hanging="360"/>
+        <w:jc w:val="both"/>
+        <w:rPr/>
+      </w:pPr>
+      <w:r>
+        <w:rPr>
+          <w:rtl w:val="0"/>
+        </w:rPr>
+        <w:t xml:space="preserve">El sistema permitirá a los administradores registrar el nombre y email de los usuarios qué tendrán acceso al sistema.</w:t>
+      </w:r>
+    </w:p>
+    <w:p>
+      <w:pPr>
+        <w:widowControl w:val="0"/>
+        <w:numPr>
+          <w:ilvl w:val="0"/>
+          <w:numId w:val="5"/>
+        </w:numPr>
+        <w:spacing w:after="200" w:before="162" w:line="240" w:lineRule="auto"/>
+        <w:ind w:left="720" w:right="423" w:hanging="360"/>
+        <w:jc w:val="both"/>
+        <w:rPr/>
+      </w:pPr>
+      <w:r>
+        <w:rPr>
+          <w:rtl w:val="0"/>
+        </w:rPr>
+        <w:t xml:space="preserve">El sistema permitirá a los administradores asignar los roles de los usuarios.</w:t>
+      </w:r>
+    </w:p>
+    <w:p>
+      <w:pPr>
+        <w:widowControl w:val="0"/>
+        <w:numPr>
+          <w:ilvl w:val="0"/>
+          <w:numId w:val="5"/>
+        </w:numPr>
+        <w:spacing w:after="200" w:before="162" w:line="240" w:lineRule="auto"/>
+        <w:ind w:left="720" w:right="423" w:hanging="360"/>
+        <w:jc w:val="both"/>
+        <w:rPr/>
+      </w:pPr>
+      <w:r>
+        <w:rPr>
+          <w:rtl w:val="0"/>
+        </w:rPr>
+        <w:t xml:space="preserve">El sistema permitirá a los usuarios iniciar sesión con su cuenta de google</w:t>
+      </w:r>
+    </w:p>
+    <w:p>
+      <w:pPr>
+        <w:widowControl w:val="0"/>
+        <w:numPr>
+          <w:ilvl w:val="0"/>
+          <w:numId w:val="5"/>
+        </w:numPr>
+        <w:spacing w:after="200" w:before="162" w:line="240" w:lineRule="auto"/>
+        <w:ind w:left="720" w:right="423" w:hanging="360"/>
+        <w:jc w:val="both"/>
+        <w:rPr/>
+      </w:pPr>
+      <w:r>
+        <w:rPr>
+          <w:rtl w:val="0"/>
+        </w:rPr>
+        <w:t xml:space="preserve">El sistema permitirá a los administradores crear proyectos.</w:t>
+      </w:r>
+    </w:p>
+    <w:p>
+      <w:pPr>
+        <w:widowControl w:val="0"/>
+        <w:numPr>
+          <w:ilvl w:val="0"/>
+          <w:numId w:val="5"/>
+        </w:numPr>
+        <w:spacing w:after="200" w:before="162" w:line="240" w:lineRule="auto"/>
+        <w:ind w:left="720" w:right="423" w:hanging="360"/>
+        <w:jc w:val="both"/>
+        <w:rPr/>
+      </w:pPr>
+      <w:r>
+        <w:rPr>
+          <w:rtl w:val="0"/>
+        </w:rPr>
+        <w:t xml:space="preserve">El sistema permitirá a los administradores asignar los usuarios participantes de un proyecto.</w:t>
+      </w:r>
+    </w:p>
+    <w:p>
+      <w:pPr>
+        <w:widowControl w:val="0"/>
+        <w:numPr>
+          <w:ilvl w:val="0"/>
+          <w:numId w:val="5"/>
+        </w:numPr>
+        <w:spacing w:after="200" w:before="162" w:line="240" w:lineRule="auto"/>
+        <w:ind w:left="720" w:right="423" w:hanging="360"/>
+        <w:jc w:val="both"/>
+        <w:rPr/>
+      </w:pPr>
+      <w:r>
+        <w:rPr>
+          <w:rtl w:val="0"/>
+        </w:rPr>
+        <w:t xml:space="preserve">El sistema debe permitir planificación de tareas, incluyendo estimación de tiempo y asignación de responsables.</w:t>
+      </w:r>
+    </w:p>
+    <w:p>
+      <w:pPr>
+        <w:widowControl w:val="0"/>
+        <w:numPr>
+          <w:ilvl w:val="0"/>
+          <w:numId w:val="5"/>
+        </w:numPr>
+        <w:spacing w:after="200" w:before="162" w:line="240" w:lineRule="auto"/>
+        <w:ind w:left="720" w:right="423" w:hanging="360"/>
+        <w:jc w:val="both"/>
+        <w:rPr/>
+      </w:pPr>
+      <w:r>
+        <w:rPr>
+          <w:rtl w:val="0"/>
+        </w:rPr>
+        <w:t xml:space="preserve">El sistema permitirá añadir tareas nuevas a la lista de tareas del proyecto.</w:t>
+      </w:r>
+    </w:p>
+    <w:p>
+      <w:pPr>
+        <w:widowControl w:val="0"/>
+        <w:numPr>
+          <w:ilvl w:val="0"/>
+          <w:numId w:val="5"/>
+        </w:numPr>
+        <w:spacing w:after="200" w:before="162" w:line="240" w:lineRule="auto"/>
+        <w:ind w:left="720" w:right="423" w:hanging="360"/>
+        <w:jc w:val="both"/>
+        <w:rPr/>
+      </w:pPr>
+      <w:r>
+        <w:rPr>
+          <w:rtl w:val="0"/>
+        </w:rPr>
+        <w:t xml:space="preserve">El sistema permitirá al líder de proyecto eliminar y modificar las tareas en la lista de tareas.</w:t>
+      </w:r>
+    </w:p>
+    <w:p>
+      <w:pPr>
+        <w:widowControl w:val="0"/>
+        <w:numPr>
+          <w:ilvl w:val="0"/>
+          <w:numId w:val="5"/>
+        </w:numPr>
+        <w:spacing w:after="200" w:before="162" w:line="240" w:lineRule="auto"/>
+        <w:ind w:left="720" w:right="423" w:hanging="360"/>
+        <w:jc w:val="both"/>
+        <w:rPr/>
+      </w:pPr>
+      <w:r>
+        <w:rPr>
+          <w:rtl w:val="0"/>
+        </w:rPr>
+        <w:t xml:space="preserve">El sistema permitirá a los administradores añadir, modificar y eliminar categorías de tiempos (ej: Codificación).</w:t>
+      </w:r>
+    </w:p>
+    <w:p>
+      <w:pPr>
+        <w:widowControl w:val="0"/>
+        <w:numPr>
+          <w:ilvl w:val="0"/>
+          <w:numId w:val="5"/>
+        </w:numPr>
+        <w:spacing w:after="200" w:before="0" w:line="240" w:lineRule="auto"/>
+        <w:ind w:left="720" w:right="423" w:hanging="360"/>
+        <w:jc w:val="both"/>
+        <w:rPr/>
+      </w:pPr>
+      <w:r>
+        <w:rPr>
+          <w:rtl w:val="0"/>
+        </w:rPr>
+        <w:t xml:space="preserve">El sistema debe permitir  el registro de tiempos reales en el momento en que se realizan las actividades</w:t>
+      </w:r>
+    </w:p>
+    <w:p>
+      <w:pPr>
+        <w:widowControl w:val="0"/>
+        <w:numPr>
+          <w:ilvl w:val="0"/>
+          <w:numId w:val="5"/>
+        </w:numPr>
+        <w:spacing w:after="200" w:before="0" w:line="240" w:lineRule="auto"/>
+        <w:ind w:left="720" w:right="423" w:hanging="360"/>
+        <w:jc w:val="both"/>
+        <w:rPr/>
+      </w:pPr>
+      <w:r>
+        <w:rPr>
+          <w:rtl w:val="0"/>
+        </w:rPr>
+        <w:t xml:space="preserve">El sistema debe poder comparar tiempos planificados con los reales, mostrando desviaciones.</w:t>
+      </w:r>
+    </w:p>
+    <w:p>
+      <w:pPr>
+        <w:widowControl w:val="0"/>
+        <w:numPr>
+          <w:ilvl w:val="0"/>
+          <w:numId w:val="5"/>
+        </w:numPr>
+        <w:spacing w:after="200" w:before="0" w:line="240" w:lineRule="auto"/>
+        <w:ind w:left="720" w:right="423" w:hanging="360"/>
+        <w:jc w:val="both"/>
+        <w:rPr/>
+      </w:pPr>
+      <w:r>
+        <w:rPr>
+          <w:rtl w:val="0"/>
+        </w:rPr>
+        <w:t xml:space="preserve">El sistema debe permitir visualizar tareas por estado: nuevas, en ejecución, finalizadas, retrasadas</w:t>
+      </w:r>
+    </w:p>
+    <w:p>
+      <w:pPr>
+        <w:widowControl w:val="0"/>
+        <w:numPr>
+          <w:ilvl w:val="0"/>
+          <w:numId w:val="5"/>
+        </w:numPr>
+        <w:spacing w:after="200" w:before="0" w:line="240" w:lineRule="auto"/>
+        <w:ind w:left="720" w:right="423" w:hanging="360"/>
+        <w:jc w:val="both"/>
+        <w:rPr/>
+      </w:pPr>
+      <w:r>
+        <w:rPr>
+          <w:rtl w:val="0"/>
+        </w:rPr>
+        <w:t xml:space="preserve">El líder de proyecto debe tener un panel de control con vista global del equipo y recibir alertas/notificaciones ante desviaciones o retrasos</w:t>
+      </w:r>
+    </w:p>
+    <w:p>
+      <w:pPr>
+        <w:widowControl w:val="0"/>
+        <w:numPr>
+          <w:ilvl w:val="0"/>
+          <w:numId w:val="5"/>
+        </w:numPr>
+        <w:spacing w:after="200" w:before="0" w:line="240" w:lineRule="auto"/>
+        <w:ind w:left="720" w:right="423" w:hanging="360"/>
+        <w:jc w:val="both"/>
+        <w:rPr/>
+      </w:pPr>
+      <w:r>
+        <w:rPr>
+          <w:rtl w:val="0"/>
+        </w:rPr>
+        <w:t xml:space="preserve">El sistema debe permitir que una tarea pueda ser reasignada a otro miembro en caso de que el asignado no pueda completarla</w:t>
+      </w:r>
+    </w:p>
+    <w:p>
+      <w:pPr>
+        <w:widowControl w:val="0"/>
+        <w:numPr>
+          <w:ilvl w:val="0"/>
+          <w:numId w:val="5"/>
+        </w:numPr>
+        <w:spacing w:after="200" w:before="0" w:line="240" w:lineRule="auto"/>
+        <w:ind w:left="720" w:right="423" w:hanging="360"/>
+        <w:jc w:val="both"/>
+        <w:rPr/>
+      </w:pPr>
+      <w:r>
+        <w:rPr>
+          <w:rtl w:val="0"/>
+        </w:rPr>
+        <w:t xml:space="preserve">El sistema debe permitir realizar exportaciones en distintos formatos (pdf,excel,alguna otra qué se les ocurra..)</w:t>
+      </w:r>
+    </w:p>
+    <w:p>
+      <w:pPr>
+        <w:widowControl w:val="0"/>
+        <w:numPr>
+          <w:ilvl w:val="0"/>
+          <w:numId w:val="5"/>
+        </w:numPr>
+        <w:spacing w:after="200" w:before="0" w:line="240" w:lineRule="auto"/>
+        <w:ind w:left="720" w:right="423" w:hanging="360"/>
+        <w:jc w:val="both"/>
+        <w:rPr/>
+      </w:pPr>
+      <w:r>
+        <w:rPr>
+          <w:rtl w:val="0"/>
+        </w:rPr>
+        <w:t xml:space="preserve">El sistema debe permitir importar set de datos</w:t>
+      </w:r>
+    </w:p>
+    <w:p>
+      <w:pPr>
+        <w:widowControl w:val="0"/>
+        <w:numPr>
+          <w:ilvl w:val="0"/>
+          <w:numId w:val="5"/>
+        </w:numPr>
+        <w:spacing w:after="200" w:before="0" w:line="240" w:lineRule="auto"/>
+        <w:ind w:left="720" w:right="423" w:hanging="360"/>
+        <w:jc w:val="both"/>
+        <w:rPr/>
+      </w:pPr>
+      <w:r>
+        <w:rPr>
+          <w:rtl w:val="0"/>
+        </w:rPr>
+        <w:t xml:space="preserve">El sistema debe tener una interfaz simple, clara e intuitiva (de uso rápido), para no interferir de manera negativa con el desarrollo del proyecto en proceso.</w:t>
+      </w:r>
+    </w:p>
+    <w:p>
+      <w:pPr>
+        <w:widowControl w:val="0"/>
+        <w:numPr>
+          <w:ilvl w:val="0"/>
+          <w:numId w:val="5"/>
+        </w:numPr>
+        <w:spacing w:after="200" w:before="0" w:line="240" w:lineRule="auto"/>
+        <w:ind w:left="720" w:right="423" w:hanging="360"/>
+        <w:jc w:val="both"/>
+        <w:rPr/>
+      </w:pPr>
+      <w:r>
+        <w:rPr>
+          <w:rtl w:val="0"/>
+        </w:rPr>
+        <w:t xml:space="preserve">El sistema generará reportes en distintos formatos: tablas, resúmenes, gráficos, según el ítem a analizar. (tarea unitaria, semana, progreso histórico)</w:t>
+      </w:r>
+    </w:p>
+    <w:p>
+      <w:pPr>
+        <w:widowControl w:val="0"/>
+        <w:numPr>
+          <w:ilvl w:val="0"/>
+          <w:numId w:val="5"/>
+        </w:numPr>
+        <w:spacing w:after="200" w:before="0" w:line="240" w:lineRule="auto"/>
+        <w:ind w:left="720" w:right="423" w:hanging="360"/>
+        <w:jc w:val="both"/>
+        <w:rPr/>
+      </w:pPr>
+      <w:r>
+        <w:rPr>
+          <w:rtl w:val="0"/>
+        </w:rPr>
+        <w:t xml:space="preserve">El sistema permitirá contar con un dashboard visual para el usuario qué tenga rol de líder de proyecto.</w:t>
+      </w:r>
+    </w:p>
+    <w:p>
+      <w:pPr>
+        <w:widowControl w:val="0"/>
+        <w:numPr>
+          <w:ilvl w:val="0"/>
+          <w:numId w:val="5"/>
+        </w:numPr>
+        <w:spacing w:before="162" w:line="186.99999359999998" w:lineRule="auto"/>
+        <w:ind w:left="720" w:right="423" w:hanging="360"/>
+        <w:rPr/>
+      </w:pPr>
+      <w:r>
+        <w:rPr>
+          <w:rtl w:val="0"/>
+        </w:rPr>
+        <w:t xml:space="preserve">El sistema deberá permitir notificaciones en la plataforma o de manera externa (vía email).</w:t>
+      </w:r>
+    </w:p>
+    <w:p>
+      <w:pPr>
+        <w:widowControl w:val="0"/>
+        <w:spacing w:before="162" w:line="186.99999359999998" w:lineRule="auto"/>
+        <w:ind w:left="720" w:right="423" w:firstLine="0"/>
+        <w:rPr/>
+      </w:pPr>
+      <w:r>
+        <w:rPr>
+          <w:rtl w:val="0"/>
+        </w:rPr>
+      </w:r>
+    </w:p>
+    <w:p>
+      <w:pPr>
+        <w:widowControl w:val="0"/>
+        <w:numPr>
+          <w:ilvl w:val="0"/>
+          <w:numId w:val="5"/>
+        </w:numPr>
+        <w:spacing w:before="0" w:line="240" w:lineRule="auto"/>
+        <w:ind w:left="720" w:hanging="360"/>
+        <w:rPr/>
+      </w:pPr>
+      <w:r>
+        <w:rPr>
+          <w:rtl w:val="0"/>
+        </w:rPr>
+        <w:t xml:space="preserve">El sistema debe garantizar la integridad de los datos registrados, evitando pérdidas o inconsistencias.</w:t>
+        <w:br w:type="textWrapping"/>
+      </w:r>
+    </w:p>
+    <w:p>
+      <w:pPr>
+        <w:widowControl w:val="0"/>
+        <w:numPr>
+          <w:ilvl w:val="0"/>
+          <w:numId w:val="5"/>
+        </w:numPr>
+        <w:spacing w:before="0" w:line="240" w:lineRule="auto"/>
+        <w:ind w:left="720" w:hanging="360"/>
+        <w:rPr/>
+      </w:pPr>
+      <w:r>
+        <w:rPr>
+          <w:rtl w:val="0"/>
+        </w:rPr>
+        <w:t xml:space="preserve">Debe permitir la continuidad de las tareas reasignando actividades a otros miembros si el responsable inicial no puede completarlas</w:t>
+        <w:br w:type="textWrapping"/>
+      </w:r>
+    </w:p>
+    <w:p>
+      <w:pPr>
+        <w:widowControl w:val="0"/>
+        <w:numPr>
+          <w:ilvl w:val="0"/>
+          <w:numId w:val="5"/>
+        </w:numPr>
+        <w:spacing w:before="0" w:line="240" w:lineRule="auto"/>
+        <w:ind w:left="720" w:hanging="360"/>
+        <w:rPr/>
+      </w:pPr>
+      <w:r>
+        <w:rPr>
+          <w:rtl w:val="0"/>
+        </w:rPr>
+        <w:t xml:space="preserve">El sistema debe mantener un historial de actividades y reportes para análisis posteriores</w:t>
+        <w:br w:type="textWrapping"/>
+      </w:r>
+    </w:p>
+    <w:p>
+      <w:pPr>
+        <w:widowControl w:val="0"/>
+        <w:numPr>
+          <w:ilvl w:val="0"/>
+          <w:numId w:val="5"/>
+        </w:numPr>
+        <w:spacing w:before="0" w:line="240" w:lineRule="auto"/>
+        <w:ind w:left="720" w:hanging="360"/>
+        <w:rPr/>
+      </w:pPr>
+      <w:r>
+        <w:rPr>
+          <w:rtl w:val="0"/>
+        </w:rPr>
+        <w:t xml:space="preserve">El sistema debe poder manejar simultáneamente a varios usuarios trabajando en un mismo proyecto sin pérdida de rendimiento.</w:t>
+      </w:r>
+    </w:p>
+    <w:p>
+      <w:pPr>
+        <w:widowControl w:val="0"/>
+        <w:spacing w:before="0" w:line="240" w:lineRule="auto"/>
+        <w:ind w:left="720" w:firstLine="0"/>
+        <w:rPr/>
+      </w:pPr>
+      <w:r>
+        <w:rPr>
+          <w:rtl w:val="0"/>
+        </w:rPr>
+      </w:r>
+    </w:p>
+    <w:p>
+      <w:pPr>
+        <w:widowControl w:val="0"/>
+        <w:numPr>
+          <w:ilvl w:val="0"/>
+          <w:numId w:val="5"/>
+        </w:numPr>
+        <w:spacing w:before="0" w:line="240" w:lineRule="auto"/>
+        <w:ind w:left="720" w:hanging="360"/>
+        <w:rPr/>
+      </w:pPr>
+      <w:r>
+        <w:rPr>
+          <w:rtl w:val="0"/>
+        </w:rPr>
+        <w:t xml:space="preserve">El sistema debe contar con autenticación de usuarios para garantizar el acceso controlado, utilizando UARGFlow.</w:t>
+      </w:r>
+      <w:r>
+        <w:rPr>
+          <w:rtl w:val="0"/>
+        </w:rPr>
+      </w:r>
+    </w:p>
+    <w:p>
+      <w:pPr>
+        <w:keepNext w:val="1"/>
+        <w:keepLines w:val="1"/>
+        <w:pageBreakBefore w:val="0"/>
+        <w:widowControl w:val="1"/>
+        <w:pBdr>
+          <w:top w:space="0" w:sz="0" w:val="nil"/>
+          <w:left w:space="0" w:sz="0" w:val="nil"/>
+          <w:bottom w:space="0" w:sz="0" w:val="nil"/>
+          <w:right w:space="0" w:sz="0" w:val="nil"/>
+          <w:between w:space="0" w:sz="0" w:val="nil"/>
+        </w:pBdr>
+        <w:shd w:fill="auto" w:val="clear"/>
+        <w:spacing w:after="0" w:before="200" w:line="276" w:lineRule="auto"/>
+        <w:ind w:left="357" w:right="0" w:hanging="357"/>
+        <w:jc w:val="left"/>
+        <w:rPr>
+          <w:rFonts w:ascii="Cambria" w:cs="Cambria" w:eastAsia="Cambria" w:hAnsi="Cambria"/>
+          <w:b w:val="1"/>
+          <w:i w:val="0"/>
+          <w:smallCaps w:val="0"/>
+          <w:strike w:val="0"/>
+          <w:color w:val="4f81bd"/>
+          <w:sz w:val="26"/>
+          <w:szCs w:val="26"/>
+          <w:u w:val="none"/>
+          <w:shd w:fill="auto" w:val="clear"/>
+          <w:vertAlign w:val="baseline"/>
+        </w:rPr>
+      </w:pPr>
+      <w:bookmarkStart w:colFirst="0" w:colLast="0" w:name="_ujv0vk1d9t4w" w:id="13"/>
+      <w:bookmarkEnd w:id="13"/>
+      <w:r>
+        <w:rPr>
+          <w:rFonts w:ascii="Cambria" w:cs="Cambria" w:eastAsia="Cambria" w:hAnsi="Cambria"/>
+          <w:b w:val="1"/>
+          <w:i w:val="0"/>
+          <w:smallCaps w:val="0"/>
+          <w:strike w:val="0"/>
+          <w:color w:val="4f81bd"/>
+          <w:sz w:val="26"/>
+          <w:szCs w:val="26"/>
+          <w:u w:val="none"/>
+          <w:shd w:fill="auto" w:val="clear"/>
+          <w:vertAlign w:val="baseline"/>
+          <w:rtl w:val="0"/>
+        </w:rPr>
+        <w:t xml:space="preserve">Propuesta Técnica</w:t>
+      </w:r>
+    </w:p>
+    <w:p>
+      <w:pPr>
+        <w:tabs>
+          <w:tab w:val="left" w:leader="none" w:pos="0"/>
+        </w:tabs>
+        <w:ind w:left="0" w:firstLine="0"/>
+        <w:jc w:val="both"/>
+        <w:rPr>
+          <w:b w:val="1"/>
+        </w:rPr>
+      </w:pPr>
+      <w:r>
+        <w:rPr>
+          <w:b w:val="1"/>
+          <w:rtl w:val="0"/>
+        </w:rPr>
+        <w:t xml:space="preserve">Alcance</w:t>
+      </w:r>
+    </w:p>
+    <w:p>
+      <w:pPr>
+        <w:numPr>
+          <w:ilvl w:val="0"/>
+          <w:numId w:val="9"/>
+        </w:numPr>
+        <w:tabs>
+          <w:tab w:val="left" w:leader="none" w:pos="0"/>
+        </w:tabs>
+        <w:spacing w:after="0" w:afterAutospacing="0"/>
+        <w:ind w:left="720" w:hanging="360"/>
+        <w:jc w:val="both"/>
+        <w:rPr>
+          <w:u w:val="none"/>
+        </w:rPr>
+      </w:pPr>
+      <w:r>
+        <w:rPr>
+          <w:rtl w:val="0"/>
+        </w:rPr>
+        <w:t xml:space="preserve">Planificación de tareas con asignación de responsables y tiempos estimados.</w:t>
+      </w:r>
+    </w:p>
+    <w:p>
+      <w:pPr>
+        <w:numPr>
+          <w:ilvl w:val="0"/>
+          <w:numId w:val="9"/>
+        </w:numPr>
+        <w:tabs>
+          <w:tab w:val="left" w:leader="none" w:pos="0"/>
+        </w:tabs>
+        <w:spacing w:after="0" w:afterAutospacing="0" w:before="0" w:beforeAutospacing="0"/>
+        <w:ind w:left="720" w:hanging="360"/>
+        <w:jc w:val="both"/>
+        <w:rPr>
+          <w:u w:val="none"/>
+        </w:rPr>
+      </w:pPr>
+      <w:r>
+        <w:rPr>
+          <w:rtl w:val="0"/>
+        </w:rPr>
+        <w:t xml:space="preserve">Registro de tiempos reales de ejecución.</w:t>
+      </w:r>
+    </w:p>
+    <w:p>
+      <w:pPr>
+        <w:numPr>
+          <w:ilvl w:val="0"/>
+          <w:numId w:val="9"/>
+        </w:numPr>
+        <w:tabs>
+          <w:tab w:val="left" w:leader="none" w:pos="0"/>
+        </w:tabs>
+        <w:spacing w:after="0" w:afterAutospacing="0" w:before="0" w:beforeAutospacing="0"/>
+        <w:ind w:left="720" w:hanging="360"/>
+        <w:jc w:val="both"/>
+        <w:rPr>
+          <w:u w:val="none"/>
+        </w:rPr>
+      </w:pPr>
+      <w:r>
+        <w:rPr>
+          <w:rtl w:val="0"/>
+        </w:rPr>
+        <w:t xml:space="preserve">Comparación entre tiempos planificados y reales.</w:t>
+      </w:r>
+    </w:p>
+    <w:p>
+      <w:pPr>
+        <w:numPr>
+          <w:ilvl w:val="0"/>
+          <w:numId w:val="9"/>
+        </w:numPr>
+        <w:tabs>
+          <w:tab w:val="left" w:leader="none" w:pos="0"/>
+        </w:tabs>
+        <w:spacing w:after="0" w:afterAutospacing="0" w:before="0" w:beforeAutospacing="0"/>
+        <w:ind w:left="720" w:hanging="360"/>
+        <w:jc w:val="both"/>
+        <w:rPr>
+          <w:u w:val="none"/>
+        </w:rPr>
+      </w:pPr>
+      <w:r>
+        <w:rPr>
+          <w:rtl w:val="0"/>
+        </w:rPr>
+        <w:t xml:space="preserve">Panel de control con reportes (tablas, gráficos, dashboards).</w:t>
+      </w:r>
+    </w:p>
+    <w:p>
+      <w:pPr>
+        <w:numPr>
+          <w:ilvl w:val="0"/>
+          <w:numId w:val="9"/>
+        </w:numPr>
+        <w:tabs>
+          <w:tab w:val="left" w:leader="none" w:pos="0"/>
+        </w:tabs>
+        <w:spacing w:after="0" w:afterAutospacing="0" w:before="0" w:beforeAutospacing="0"/>
+        <w:ind w:left="720" w:hanging="360"/>
+        <w:jc w:val="both"/>
+        <w:rPr>
+          <w:u w:val="none"/>
+        </w:rPr>
+      </w:pPr>
+      <w:r>
+        <w:rPr>
+          <w:rtl w:val="0"/>
+        </w:rPr>
+        <w:t xml:space="preserve">Notificaciones y alertas ante retrasos.</w:t>
+      </w:r>
+    </w:p>
+    <w:p>
+      <w:pPr>
+        <w:numPr>
+          <w:ilvl w:val="0"/>
+          <w:numId w:val="9"/>
+        </w:numPr>
+        <w:tabs>
+          <w:tab w:val="left" w:leader="none" w:pos="0"/>
+        </w:tabs>
+        <w:spacing w:after="0" w:afterAutospacing="0" w:before="0" w:beforeAutospacing="0"/>
+        <w:ind w:left="720" w:hanging="360"/>
+        <w:jc w:val="both"/>
+        <w:rPr>
+          <w:u w:val="none"/>
+        </w:rPr>
+      </w:pPr>
+      <w:r>
+        <w:rPr>
+          <w:rtl w:val="0"/>
+        </w:rPr>
+        <w:t xml:space="preserve">Gestión de usuarios y roles (multiusuario, multiproyecto, multirol).</w:t>
+      </w:r>
+    </w:p>
+    <w:p>
+      <w:pPr>
+        <w:numPr>
+          <w:ilvl w:val="0"/>
+          <w:numId w:val="9"/>
+        </w:numPr>
+        <w:tabs>
+          <w:tab w:val="left" w:leader="none" w:pos="0"/>
+        </w:tabs>
+        <w:spacing w:before="0" w:beforeAutospacing="0"/>
+        <w:ind w:left="720" w:hanging="360"/>
+        <w:jc w:val="both"/>
+        <w:rPr>
+          <w:u w:val="none"/>
+        </w:rPr>
+      </w:pPr>
+      <w:r>
+        <w:rPr>
+          <w:rtl w:val="0"/>
+        </w:rPr>
+        <w:t xml:space="preserve">Exportación e importación de datos en formatos estándar (CSV, PDF, Excel).</w:t>
+      </w:r>
+    </w:p>
+    <w:p>
+      <w:pPr>
+        <w:tabs>
+          <w:tab w:val="left" w:leader="none" w:pos="0"/>
+        </w:tabs>
+        <w:ind w:left="0" w:firstLine="0"/>
+        <w:jc w:val="both"/>
+        <w:rPr>
+          <w:b w:val="1"/>
+        </w:rPr>
+      </w:pPr>
+      <w:r>
+        <w:rPr>
+          <w:b w:val="1"/>
+          <w:rtl w:val="0"/>
+        </w:rPr>
+        <w:t xml:space="preserve">Características</w:t>
+      </w:r>
+    </w:p>
+    <w:p>
+      <w:pPr>
+        <w:numPr>
+          <w:ilvl w:val="0"/>
+          <w:numId w:val="10"/>
+        </w:numPr>
+        <w:tabs>
+          <w:tab w:val="left" w:leader="none" w:pos="0"/>
+        </w:tabs>
+        <w:spacing w:after="0" w:afterAutospacing="0"/>
+        <w:ind w:left="720" w:hanging="360"/>
+        <w:jc w:val="both"/>
+        <w:rPr/>
+      </w:pPr>
+      <w:r>
+        <w:rPr>
+          <w:rtl w:val="0"/>
+        </w:rPr>
+        <w:t xml:space="preserve">Aplicación web multiplataforma, accesible desde cualquier navegador.</w:t>
+      </w:r>
+    </w:p>
+    <w:p>
+      <w:pPr>
+        <w:numPr>
+          <w:ilvl w:val="0"/>
+          <w:numId w:val="10"/>
+        </w:numPr>
+        <w:tabs>
+          <w:tab w:val="left" w:leader="none" w:pos="0"/>
+        </w:tabs>
+        <w:spacing w:after="0" w:afterAutospacing="0" w:before="0" w:beforeAutospacing="0"/>
+        <w:ind w:left="720" w:hanging="360"/>
+        <w:jc w:val="both"/>
+        <w:rPr/>
+      </w:pPr>
+      <w:r>
+        <w:rPr>
+          <w:rtl w:val="0"/>
+        </w:rPr>
+        <w:t xml:space="preserve">Arquitectura cliente-servidor con base de datos centralizada.</w:t>
+      </w:r>
+    </w:p>
+    <w:p>
+      <w:pPr>
+        <w:numPr>
+          <w:ilvl w:val="0"/>
+          <w:numId w:val="10"/>
+        </w:numPr>
+        <w:tabs>
+          <w:tab w:val="left" w:leader="none" w:pos="0"/>
+        </w:tabs>
+        <w:spacing w:after="0" w:afterAutospacing="0" w:before="0" w:beforeAutospacing="0"/>
+        <w:ind w:left="720" w:hanging="360"/>
+        <w:jc w:val="both"/>
+        <w:rPr/>
+      </w:pPr>
+      <w:r>
+        <w:rPr>
+          <w:rtl w:val="0"/>
+        </w:rPr>
+        <w:t xml:space="preserve">Interfaz simple, clara y de uso rápido (criterio de usabilidad).</w:t>
+      </w:r>
+    </w:p>
+    <w:p>
+      <w:pPr>
+        <w:numPr>
+          <w:ilvl w:val="0"/>
+          <w:numId w:val="10"/>
+        </w:numPr>
+        <w:tabs>
+          <w:tab w:val="left" w:leader="none" w:pos="0"/>
+        </w:tabs>
+        <w:spacing w:before="0" w:beforeAutospacing="0"/>
+        <w:ind w:left="720" w:hanging="360"/>
+        <w:jc w:val="both"/>
+        <w:rPr/>
+      </w:pPr>
+      <w:r>
+        <w:rPr>
+          <w:rtl w:val="0"/>
+        </w:rPr>
+        <w:t xml:space="preserve">Registro de tareas en pocos segundos, sin interrumpir el trabajo.</w:t>
+        <w:br w:type="textWrapping"/>
+        <w:t xml:space="preserve">Posibilidad de integración con </w:t>
+      </w:r>
+      <w:r>
+        <w:rPr>
+          <w:i w:val="1"/>
+          <w:rtl w:val="0"/>
+        </w:rPr>
+        <w:t xml:space="preserve">UARGFlow</w:t>
+      </w:r>
+      <w:r>
+        <w:rPr>
+          <w:rtl w:val="0"/>
+        </w:rPr>
+        <w:t xml:space="preserve"> para autenticación.</w:t>
+      </w:r>
+    </w:p>
+    <w:p>
+      <w:pPr>
+        <w:tabs>
+          <w:tab w:val="left" w:leader="none" w:pos="0"/>
+        </w:tabs>
+        <w:spacing w:after="240" w:before="240" w:lineRule="auto"/>
+        <w:ind w:left="0"/>
+        <w:jc w:val="both"/>
+        <w:rPr>
+          <w:b w:val="1"/>
+        </w:rPr>
+      </w:pPr>
+      <w:r>
+        <w:rPr>
+          <w:b w:val="1"/>
+          <w:rtl w:val="0"/>
+        </w:rPr>
+        <w:t xml:space="preserve">Participantes del desarrollo (Grupo NexTech):</w:t>
+      </w:r>
+    </w:p>
+    <w:p>
+      <w:pPr>
+        <w:numPr>
+          <w:ilvl w:val="0"/>
+          <w:numId w:val="4"/>
+        </w:numPr>
+        <w:tabs>
+          <w:tab w:val="left" w:leader="none" w:pos="0"/>
+        </w:tabs>
+        <w:spacing w:after="0" w:afterAutospacing="0" w:before="240" w:lineRule="auto"/>
+        <w:ind w:left="720" w:hanging="360"/>
+        <w:rPr>
+          <w:u w:val="none"/>
+        </w:rPr>
+      </w:pPr>
+      <w:r>
+        <w:rPr>
+          <w:rtl w:val="0"/>
+        </w:rPr>
+        <w:t xml:space="preserve">Centurión Valeria</w:t>
+      </w:r>
+    </w:p>
+    <w:p>
+      <w:pPr>
+        <w:numPr>
+          <w:ilvl w:val="0"/>
+          <w:numId w:val="4"/>
+        </w:numPr>
+        <w:tabs>
+          <w:tab w:val="left" w:leader="none" w:pos="0"/>
+        </w:tabs>
+        <w:spacing w:after="0" w:afterAutospacing="0" w:before="0" w:beforeAutospacing="0" w:lineRule="auto"/>
+        <w:ind w:left="720" w:hanging="360"/>
+        <w:rPr>
+          <w:u w:val="none"/>
+        </w:rPr>
+      </w:pPr>
+      <w:r>
+        <w:rPr>
+          <w:rtl w:val="0"/>
+        </w:rPr>
+        <w:t xml:space="preserve">Escalante Guillermo</w:t>
+      </w:r>
+    </w:p>
+    <w:p>
+      <w:pPr>
+        <w:numPr>
+          <w:ilvl w:val="0"/>
+          <w:numId w:val="4"/>
+        </w:numPr>
+        <w:tabs>
+          <w:tab w:val="left" w:leader="none" w:pos="0"/>
+        </w:tabs>
+        <w:spacing w:after="0" w:afterAutospacing="0" w:before="0" w:beforeAutospacing="0" w:lineRule="auto"/>
+        <w:ind w:left="720" w:hanging="360"/>
+        <w:rPr>
+          <w:u w:val="none"/>
+        </w:rPr>
+      </w:pPr>
+      <w:r>
+        <w:rPr>
+          <w:rtl w:val="0"/>
+        </w:rPr>
+        <w:t xml:space="preserve">Maldonado Agustina</w:t>
+      </w:r>
+    </w:p>
+    <w:p>
+      <w:pPr>
+        <w:numPr>
+          <w:ilvl w:val="0"/>
+          <w:numId w:val="4"/>
+        </w:numPr>
+        <w:tabs>
+          <w:tab w:val="left" w:leader="none" w:pos="0"/>
+        </w:tabs>
+        <w:spacing w:after="0" w:afterAutospacing="0" w:before="0" w:beforeAutospacing="0" w:lineRule="auto"/>
+        <w:ind w:left="720" w:hanging="360"/>
+        <w:rPr>
+          <w:u w:val="none"/>
+        </w:rPr>
+      </w:pPr>
+      <w:r>
+        <w:rPr>
+          <w:rtl w:val="0"/>
+        </w:rPr>
+        <w:t xml:space="preserve">Mendez Florencia</w:t>
+      </w:r>
+    </w:p>
+    <w:p>
+      <w:pPr>
+        <w:numPr>
+          <w:ilvl w:val="0"/>
+          <w:numId w:val="4"/>
+        </w:numPr>
+        <w:tabs>
+          <w:tab w:val="left" w:leader="none" w:pos="0"/>
+        </w:tabs>
+        <w:spacing w:after="240" w:before="0" w:beforeAutospacing="0" w:lineRule="auto"/>
+        <w:ind w:left="720" w:hanging="360"/>
+        <w:rPr>
+          <w:u w:val="none"/>
+        </w:rPr>
+      </w:pPr>
+      <w:r>
+        <w:rPr>
+          <w:rtl w:val="0"/>
+        </w:rPr>
+        <w:t xml:space="preserve">Ulloa Gonzalo</w:t>
+      </w:r>
+    </w:p>
+    <w:p>
+      <w:pPr>
+        <w:tabs>
+          <w:tab w:val="left" w:leader="none" w:pos="0"/>
+        </w:tabs>
+        <w:spacing w:after="240" w:before="240" w:lineRule="auto"/>
+        <w:ind w:left="0" w:firstLine="0"/>
+        <w:rPr>
+          <w:b w:val="1"/>
+          <w:color w:val="4f81bd"/>
+        </w:rPr>
+      </w:pPr>
+      <w:r>
+        <w:rPr>
+          <w:rFonts w:ascii="Cambria" w:cs="Cambria" w:eastAsia="Cambria" w:hAnsi="Cambria"/>
+          <w:b w:val="1"/>
+          <w:i w:val="0"/>
+          <w:smallCaps w:val="0"/>
+          <w:strike w:val="0"/>
+          <w:color w:val="4f81bd"/>
+          <w:sz w:val="22"/>
+          <w:szCs w:val="22"/>
+          <w:u w:val="none"/>
+          <w:shd w:fill="auto" w:val="clear"/>
+          <w:vertAlign w:val="baseline"/>
+          <w:rtl w:val="0"/>
+        </w:rPr>
+        <w:br w:type="textWrapping"/>
+        <w:t xml:space="preserve">Casos de uso</w:t>
+      </w:r>
+      <w:r>
+        <w:rPr>
+          <w:rtl w:val="0"/>
+        </w:rPr>
+      </w:r>
+    </w:p>
+    <w:p>
+      <w:pPr>
+        <w:tabs>
+          <w:tab w:val="left" w:leader="none" w:pos="0"/>
+        </w:tabs>
+        <w:spacing w:after="240" w:before="240" w:lineRule="auto"/>
+        <w:ind w:left="0" w:firstLine="0"/>
+        <w:jc w:val="both"/>
+        <w:rPr/>
+      </w:pPr>
+      <w:r>
+        <w:rPr>
+          <w:rtl w:val="0"/>
+        </w:rPr>
+        <w:t xml:space="preserve">Los actores detectados son:</w:t>
+      </w:r>
+    </w:p>
+    <w:p>
+      <w:pPr>
+        <w:numPr>
+          <w:ilvl w:val="0"/>
+          <w:numId w:val="3"/>
+        </w:numPr>
+        <w:tabs>
+          <w:tab w:val="left" w:leader="none" w:pos="0"/>
+        </w:tabs>
+        <w:spacing w:after="0" w:afterAutospacing="0" w:before="240" w:lineRule="auto"/>
+        <w:ind w:left="720" w:hanging="360"/>
+        <w:jc w:val="both"/>
+        <w:rPr>
+          <w:u w:val="none"/>
+        </w:rPr>
+      </w:pPr>
+      <w:r>
+        <w:rPr>
+          <w:rtl w:val="0"/>
+        </w:rPr>
+        <w:t xml:space="preserve">Administrador del sistema: gestiona accesos y configuración general.</w:t>
+      </w:r>
+    </w:p>
+    <w:p>
+      <w:pPr>
+        <w:numPr>
+          <w:ilvl w:val="0"/>
+          <w:numId w:val="3"/>
+        </w:numPr>
+        <w:tabs>
+          <w:tab w:val="left" w:leader="none" w:pos="0"/>
+        </w:tabs>
+        <w:spacing w:after="0" w:afterAutospacing="0" w:before="0" w:beforeAutospacing="0" w:lineRule="auto"/>
+        <w:ind w:left="720" w:hanging="360"/>
+        <w:jc w:val="both"/>
+        <w:rPr>
+          <w:u w:val="none"/>
+        </w:rPr>
+      </w:pPr>
+      <w:r>
+        <w:rPr>
+          <w:rtl w:val="0"/>
+        </w:rPr>
+        <w:t xml:space="preserve">Líder de proyecto: organiza tareas, asigna responsables, visualiza reportes y controla avances.</w:t>
+      </w:r>
+    </w:p>
+    <w:p>
+      <w:pPr>
+        <w:numPr>
+          <w:ilvl w:val="0"/>
+          <w:numId w:val="3"/>
+        </w:numPr>
+        <w:tabs>
+          <w:tab w:val="left" w:leader="none" w:pos="0"/>
+        </w:tabs>
+        <w:spacing w:after="240" w:before="0" w:beforeAutospacing="0" w:lineRule="auto"/>
+        <w:ind w:left="720" w:hanging="360"/>
+        <w:jc w:val="both"/>
+        <w:rPr>
+          <w:u w:val="none"/>
+        </w:rPr>
+      </w:pPr>
+      <w:r>
+        <w:rPr>
+          <w:rtl w:val="0"/>
+        </w:rPr>
+        <w:t xml:space="preserve">Desarrollador (miembro del equipo): registra tiempos, actualiza estado de tareas y consulta su propio progreso.</w:t>
+      </w:r>
+    </w:p>
+    <w:p>
+      <w:pPr>
+        <w:tabs>
+          <w:tab w:val="left" w:leader="none" w:pos="0"/>
+        </w:tabs>
+        <w:spacing w:after="240" w:before="240" w:lineRule="auto"/>
+        <w:ind w:left="0" w:firstLine="0"/>
+        <w:jc w:val="both"/>
+        <w:rPr/>
+      </w:pPr>
+      <w:r>
+        <w:rPr>
+          <w:rtl w:val="0"/>
+        </w:rPr>
+        <w:t xml:space="preserve">Los casos de uso detectados son los siguientes:</w:t>
+      </w:r>
+    </w:p>
+    <w:p>
+      <w:pPr>
+        <w:numPr>
+          <w:ilvl w:val="0"/>
+          <w:numId w:val="1"/>
+        </w:numPr>
+        <w:tabs>
+          <w:tab w:val="left" w:leader="none" w:pos="0"/>
+        </w:tabs>
+        <w:spacing w:after="0" w:afterAutospacing="0" w:before="240" w:lineRule="auto"/>
+        <w:ind w:left="720" w:hanging="360"/>
+        <w:jc w:val="both"/>
+        <w:rPr/>
+      </w:pPr>
+      <w:r>
+        <w:rPr>
+          <w:rtl w:val="0"/>
+        </w:rPr>
+        <w:t xml:space="preserve">Autentificarse. Se necesita que las personas estén registradas e inicien sesión con su cuenta de Google para poder utilizar el sistema.</w:t>
+      </w:r>
+    </w:p>
+    <w:p>
+      <w:pPr>
+        <w:numPr>
+          <w:ilvl w:val="0"/>
+          <w:numId w:val="1"/>
+        </w:numPr>
+        <w:tabs>
+          <w:tab w:val="left" w:leader="none" w:pos="0"/>
+        </w:tabs>
+        <w:spacing w:after="0" w:afterAutospacing="0" w:before="0" w:beforeAutospacing="0" w:lineRule="auto"/>
+        <w:ind w:left="720" w:hanging="360"/>
+        <w:jc w:val="both"/>
+        <w:rPr/>
+      </w:pPr>
+      <w:r>
+        <w:rPr>
+          <w:rtl w:val="0"/>
+        </w:rPr>
+        <w:t xml:space="preserve">Administrar acceso al sistema. Los administradores pueden registrar a los usuarios que tendrán acceso al sistema y seleccionar su rol (administrador, usuario estándar y espectador). También podrá quitar el acceso a usuarios ya registrados.</w:t>
+      </w:r>
+    </w:p>
+    <w:p>
+      <w:pPr>
+        <w:numPr>
+          <w:ilvl w:val="0"/>
+          <w:numId w:val="1"/>
+        </w:numPr>
+        <w:tabs>
+          <w:tab w:val="left" w:leader="none" w:pos="0"/>
+        </w:tabs>
+        <w:spacing w:after="0" w:afterAutospacing="0" w:before="0" w:beforeAutospacing="0" w:lineRule="auto"/>
+        <w:ind w:left="720" w:hanging="360"/>
+        <w:jc w:val="both"/>
+        <w:rPr/>
+      </w:pPr>
+      <w:r>
+        <w:rPr>
+          <w:rtl w:val="0"/>
+        </w:rPr>
+        <w:t xml:space="preserve">Administrar proyectos.</w:t>
+      </w:r>
+      <w:r>
+        <w:rPr>
+          <w:b w:val="1"/>
+          <w:rtl w:val="0"/>
+        </w:rPr>
+        <w:t xml:space="preserve"> </w:t>
+      </w:r>
+      <w:r>
+        <w:rPr>
+          <w:rtl w:val="0"/>
+        </w:rPr>
+        <w:t xml:space="preserve">El líder de proyecto crea proyectos, define iteraciones, gestiona miembros y modifica la información básica (nombre, descripción, fechas).</w:t>
+      </w:r>
+    </w:p>
+    <w:p>
+      <w:pPr>
+        <w:numPr>
+          <w:ilvl w:val="0"/>
+          <w:numId w:val="1"/>
+        </w:numPr>
+        <w:tabs>
+          <w:tab w:val="left" w:leader="none" w:pos="0"/>
+        </w:tabs>
+        <w:spacing w:after="240" w:before="0" w:beforeAutospacing="0" w:lineRule="auto"/>
+        <w:ind w:left="720" w:hanging="360"/>
+        <w:jc w:val="both"/>
+        <w:rPr/>
+      </w:pPr>
+      <w:r>
+        <w:rPr>
+          <w:rtl w:val="0"/>
+        </w:rPr>
+        <w:t xml:space="preserve">Planificar tareas.</w:t>
+      </w:r>
+      <w:r>
+        <w:rPr>
+          <w:b w:val="1"/>
+          <w:rtl w:val="0"/>
+        </w:rPr>
+        <w:t xml:space="preserve"> </w:t>
+      </w:r>
+      <w:r>
+        <w:rPr>
+          <w:rtl w:val="0"/>
+        </w:rPr>
+        <w:t xml:space="preserve">El líder crea tareas con nombre, descripción, tiempo estimado y responsable asignado.</w:t>
+      </w:r>
+      <w:r>
+        <w:rPr>
+          <w:rtl w:val="0"/>
+        </w:rPr>
+      </w:r>
+    </w:p>
+    <w:p>
+      <w:pPr>
+        <w:keepNext w:val="1"/>
+        <w:keepLines w:val="1"/>
+        <w:pageBreakBefore w:val="0"/>
+        <w:widowControl w:val="1"/>
+        <w:pBdr>
+          <w:top w:space="0" w:sz="0" w:val="nil"/>
+          <w:left w:space="0" w:sz="0" w:val="nil"/>
+          <w:bottom w:space="0" w:sz="0" w:val="nil"/>
+          <w:right w:space="0" w:sz="0" w:val="nil"/>
+          <w:between w:space="0" w:sz="0" w:val="nil"/>
+        </w:pBdr>
+        <w:shd w:fill="auto" w:val="clear"/>
+        <w:spacing w:after="0" w:before="200" w:line="276" w:lineRule="auto"/>
+        <w:ind w:left="357" w:right="0" w:hanging="357"/>
+        <w:jc w:val="left"/>
+        <w:rPr>
+          <w:rFonts w:ascii="Cambria" w:cs="Cambria" w:eastAsia="Cambria" w:hAnsi="Cambria"/>
+          <w:b w:val="1"/>
+          <w:i w:val="0"/>
+          <w:smallCaps w:val="0"/>
+          <w:strike w:val="0"/>
+          <w:color w:val="4f81bd"/>
+          <w:sz w:val="26"/>
+          <w:szCs w:val="26"/>
+          <w:u w:val="none"/>
+          <w:shd w:fill="auto" w:val="clear"/>
+          <w:vertAlign w:val="baseline"/>
+        </w:rPr>
+      </w:pPr>
+      <w:bookmarkStart w:colFirst="0" w:colLast="0" w:name="_q3ahti7eu14y" w:id="14"/>
+      <w:bookmarkEnd w:id="14"/>
+      <w:r>
+        <w:rPr>
+          <w:rFonts w:ascii="Cambria" w:cs="Cambria" w:eastAsia="Cambria" w:hAnsi="Cambria"/>
+          <w:b w:val="1"/>
+          <w:i w:val="0"/>
+          <w:smallCaps w:val="0"/>
+          <w:strike w:val="0"/>
+          <w:color w:val="4f81bd"/>
+          <w:sz w:val="26"/>
+          <w:szCs w:val="26"/>
+          <w:u w:val="none"/>
+          <w:shd w:fill="auto" w:val="clear"/>
+          <w:vertAlign w:val="baseline"/>
+          <w:rtl w:val="0"/>
+        </w:rPr>
+        <w:t xml:space="preserve">Planificación Estimada</w:t>
+      </w:r>
+    </w:p>
+    <w:p>
+      <w:pPr>
         <w:keepNext w:val="0"/>
         <w:keepLines w:val="0"/>
         <w:pageBreakBefore w:val="0"/>
@@ -5051,48 +6338,170 @@
         <w:spacing w:after="0" w:before="200" w:line="276" w:lineRule="auto"/>
         <w:ind w:left="115" w:right="0" w:hanging="5.9999999999999964"/>
         <w:jc w:val="both"/>
-        <w:rPr>
-          <w:rFonts w:ascii="Calibri" w:cs="Calibri" w:eastAsia="Calibri" w:hAnsi="Calibri"/>
-          <w:b w:val="0"/>
-          <w:i w:val="1"/>
-          <w:smallCaps w:val="0"/>
-          <w:strike w:val="0"/>
-          <w:color w:val="548dd4"/>
-          <w:sz w:val="22"/>
-          <w:szCs w:val="22"/>
-          <w:u w:val="none"/>
-          <w:shd w:fill="auto" w:val="clear"/>
-          <w:vertAlign w:val="baseline"/>
-        </w:rPr>
-      </w:pPr>
-      <w:r>
-        <w:rPr>
-          <w:rFonts w:ascii="Calibri" w:cs="Calibri" w:eastAsia="Calibri" w:hAnsi="Calibri"/>
-          <w:b w:val="0"/>
-          <w:i w:val="1"/>
-          <w:smallCaps w:val="0"/>
-          <w:strike w:val="0"/>
-          <w:color w:val="548dd4"/>
-          <w:sz w:val="22"/>
-          <w:szCs w:val="22"/>
-          <w:u w:val="none"/>
-          <w:shd w:fill="auto" w:val="clear"/>
-          <w:vertAlign w:val="baseline"/>
-          <w:rtl w:val="0"/>
-        </w:rPr>
-        <w:t xml:space="preserve">[Se deben enumerar los requisitos detectados por parte del grupo de desarrollo. En la misma no se deberá hacer distinción entre la factibilidad de realización de estos,  sino que solo se deberán enumerar los mismos, incluyendo una pequeña descripción de estos.</w:t>
-      </w:r>
-    </w:p>
-    <w:p>
-      <w:pPr>
-        <w:keepNext w:val="0"/>
+        <w:rPr/>
+      </w:pPr>
+      <w:r>
+        <w:rPr>
+          <w:rtl w:val="0"/>
+        </w:rPr>
+        <w:t xml:space="preserve">Se realizó una estimación del tiempo necesario para el desarrollo del sistema Kairos utilizando la metodología de Puntos de Caso de Uso (PCU) y considerando los casos de uso definidos previamente. Dado que a la fecha actual la definición detallada de todas las tareas aún no está completamente cerrada, esta estimación constituye una primera aproximación para orientar la planificación y permitirá ajustarse a medida que avance el desarrollo.</w:t>
+      </w:r>
+    </w:p>
+    <w:p>
+      <w:pPr>
+        <w:numPr>
+          <w:ilvl w:val="0"/>
+          <w:numId w:val="2"/>
+        </w:numPr>
+        <w:tabs>
+          <w:tab w:val="left" w:leader="none" w:pos="0"/>
+        </w:tabs>
+        <w:spacing w:after="0" w:afterAutospacing="0" w:before="240" w:lineRule="auto"/>
+        <w:ind w:left="720" w:hanging="360"/>
+        <w:jc w:val="both"/>
+        <w:rPr>
+          <w:u w:val="none"/>
+        </w:rPr>
+      </w:pPr>
+      <w:r>
+        <w:rPr>
+          <w:rtl w:val="0"/>
+        </w:rPr>
+        <w:t xml:space="preserve">Fin de la etapa de inicio: Este hito se da una vez definidas las bases para el proyecto de desarrollo de software.</w:t>
+      </w:r>
+    </w:p>
+    <w:p>
+      <w:pPr>
+        <w:numPr>
+          <w:ilvl w:val="0"/>
+          <w:numId w:val="2"/>
+        </w:numPr>
+        <w:tabs>
+          <w:tab w:val="left" w:leader="none" w:pos="0"/>
+        </w:tabs>
+        <w:spacing w:after="0" w:afterAutospacing="0" w:before="0" w:beforeAutospacing="0" w:lineRule="auto"/>
+        <w:ind w:left="720" w:hanging="360"/>
+        <w:jc w:val="both"/>
+        <w:rPr>
+          <w:u w:val="none"/>
+        </w:rPr>
+      </w:pPr>
+      <w:r>
+        <w:rPr>
+          <w:rtl w:val="0"/>
+        </w:rPr>
+        <w:t xml:space="preserve">Fin de la etapa de elaboración – Iteración 1: Una vez refinados los detalles del proyecto para asegurar que se cumplen los requisitos y expectativas del cliente a medida que se avanza hacia las próximas iteraciones.</w:t>
+      </w:r>
+    </w:p>
+    <w:p>
+      <w:pPr>
+        <w:numPr>
+          <w:ilvl w:val="0"/>
+          <w:numId w:val="2"/>
+        </w:numPr>
+        <w:tabs>
+          <w:tab w:val="left" w:leader="none" w:pos="0"/>
+        </w:tabs>
+        <w:spacing w:after="0" w:afterAutospacing="0" w:before="0" w:beforeAutospacing="0" w:lineRule="auto"/>
+        <w:ind w:left="720" w:hanging="360"/>
+        <w:jc w:val="both"/>
+        <w:rPr>
+          <w:u w:val="none"/>
+        </w:rPr>
+      </w:pPr>
+      <w:r>
+        <w:rPr>
+          <w:rtl w:val="0"/>
+        </w:rPr>
+        <w:t xml:space="preserve">Fin de la etapa de elaboración – Iteración 2: Definidos todos los aspectos necesarios para avanzar a la etapa de construcción.</w:t>
+      </w:r>
+    </w:p>
+    <w:p>
+      <w:pPr>
+        <w:numPr>
+          <w:ilvl w:val="0"/>
+          <w:numId w:val="2"/>
+        </w:numPr>
+        <w:tabs>
+          <w:tab w:val="left" w:leader="none" w:pos="0"/>
+        </w:tabs>
+        <w:spacing w:after="0" w:afterAutospacing="0" w:before="0" w:beforeAutospacing="0" w:lineRule="auto"/>
+        <w:ind w:left="720" w:hanging="360"/>
+        <w:jc w:val="both"/>
+        <w:rPr>
+          <w:u w:val="none"/>
+        </w:rPr>
+      </w:pPr>
+      <w:r>
+        <w:rPr>
+          <w:rtl w:val="0"/>
+        </w:rPr>
+        <w:t xml:space="preserve">Fin de la etapa de construcción – Iteración 1: Finalizada la implementación de los casos de uso de mayor prioridad, y se realizan las pruebas correspondientes.</w:t>
+      </w:r>
+    </w:p>
+    <w:p>
+      <w:pPr>
+        <w:numPr>
+          <w:ilvl w:val="0"/>
+          <w:numId w:val="2"/>
+        </w:numPr>
+        <w:tabs>
+          <w:tab w:val="left" w:leader="none" w:pos="0"/>
+        </w:tabs>
+        <w:spacing w:after="0" w:afterAutospacing="0" w:before="0" w:beforeAutospacing="0" w:lineRule="auto"/>
+        <w:ind w:left="720" w:hanging="360"/>
+        <w:jc w:val="both"/>
+        <w:rPr>
+          <w:u w:val="none"/>
+        </w:rPr>
+      </w:pPr>
+      <w:r>
+        <w:rPr>
+          <w:rtl w:val="0"/>
+        </w:rPr>
+        <w:t xml:space="preserve">Fin de la etapa de construcción – Iteración 2: Finalizada la segunda tanda de casos de uso y pruebas, y correcciones que hayan sido necesarias.</w:t>
+      </w:r>
+    </w:p>
+    <w:p>
+      <w:pPr>
+        <w:numPr>
+          <w:ilvl w:val="0"/>
+          <w:numId w:val="2"/>
+        </w:numPr>
+        <w:tabs>
+          <w:tab w:val="left" w:leader="none" w:pos="0"/>
+        </w:tabs>
+        <w:spacing w:after="240" w:before="0" w:beforeAutospacing="0" w:lineRule="auto"/>
+        <w:ind w:left="720" w:hanging="360"/>
+        <w:jc w:val="both"/>
+        <w:rPr>
+          <w:u w:val="none"/>
+        </w:rPr>
+      </w:pPr>
+      <w:r>
+        <w:rPr>
+          <w:rtl w:val="0"/>
+        </w:rPr>
+        <w:t xml:space="preserve">Fin de la etapa de construcción – Iteración 3: Terminada la última tanda de casos de uso y pruebas.</w:t>
+      </w:r>
+    </w:p>
+    <w:p>
+      <w:pPr>
+        <w:ind w:left="0" w:firstLine="0"/>
+        <w:rPr/>
+      </w:pPr>
+      <w:r>
+        <w:rPr>
+          <w:rtl w:val="0"/>
+        </w:rPr>
+      </w:r>
+    </w:p>
+    <w:p>
+      <w:pPr>
+        <w:keepNext w:val="1"/>
         <w:keepLines w:val="0"/>
         <w:pageBreakBefore w:val="0"/>
-        <w:widowControl w:val="1"/>
-        <w:numPr>
-          <w:ilvl w:val="0"/>
-          <w:numId w:val="1"/>
-        </w:numPr>
+        <w:widowControl w:val="0"/>
         <w:pBdr>
           <w:top w:space="0" w:sz="0" w:val="nil"/>
           <w:left w:space="0" w:sz="0" w:val="nil"/>
@@ -5104,27 +6513,41 @@
         <w:tabs>
           <w:tab w:val="left" w:leader="none" w:pos="0"/>
         </w:tabs>
-        <w:spacing w:after="0" w:before="0" w:line="360" w:lineRule="auto"/>
-        <w:ind w:left="1072" w:right="0" w:hanging="360"/>
-        <w:jc w:val="both"/>
-        <w:rPr/>
-      </w:pPr>
-      <w:r>
-        <w:rPr>
-          <w:rFonts w:ascii="Calibri" w:cs="Calibri" w:eastAsia="Calibri" w:hAnsi="Calibri"/>
-          <w:b w:val="0"/>
-          <w:i w:val="1"/>
+        <w:spacing w:after="60" w:before="120" w:line="276" w:lineRule="auto"/>
+        <w:ind w:left="0" w:right="0" w:firstLine="0"/>
+        <w:jc w:val="left"/>
+        <w:rPr>
+          <w:rFonts w:ascii="Cambria" w:cs="Cambria" w:eastAsia="Cambria" w:hAnsi="Cambria"/>
+          <w:b w:val="1"/>
+          <w:i w:val="0"/>
           <w:smallCaps w:val="0"/>
           <w:strike w:val="0"/>
-          <w:color w:val="548dd4"/>
-          <w:sz w:val="22"/>
-          <w:szCs w:val="22"/>
+          <w:color w:val="366091"/>
+          <w:sz w:val="28"/>
+          <w:szCs w:val="28"/>
           <w:u w:val="none"/>
           <w:shd w:fill="auto" w:val="clear"/>
           <w:vertAlign w:val="baseline"/>
-          <w:rtl w:val="0"/>
-        </w:rPr>
-        <w:t xml:space="preserve">Un requisito. Descripción</w:t>
+        </w:rPr>
+      </w:pPr>
+      <w:bookmarkStart w:colFirst="0" w:colLast="0" w:name="_plh4azno0pu9" w:id="15"/>
+      <w:bookmarkEnd w:id="15"/>
+      <w:r>
+        <w:rPr>
+          <w:rFonts w:ascii="Cambria" w:cs="Cambria" w:eastAsia="Cambria" w:hAnsi="Cambria"/>
+          <w:b w:val="1"/>
+          <w:i w:val="0"/>
+          <w:smallCaps w:val="0"/>
+          <w:strike w:val="0"/>
+          <w:color w:val="366091"/>
+          <w:sz w:val="28"/>
+          <w:szCs w:val="28"/>
+          <w:u w:val="none"/>
+          <w:shd w:fill="auto" w:val="clear"/>
+          <w:vertAlign w:val="baseline"/>
+          <w:rtl w:val="0"/>
+        </w:rPr>
+        <w:t xml:space="preserve">Propuesta Económica</w:t>
       </w:r>
     </w:p>
     <w:p>
@@ -5133,10 +6556,6 @@
         <w:keepLines w:val="0"/>
         <w:pageBreakBefore w:val="0"/>
         <w:widowControl w:val="1"/>
-        <w:numPr>
-          <w:ilvl w:val="0"/>
-          <w:numId w:val="1"/>
-        </w:numPr>
         <w:pBdr>
           <w:top w:space="0" w:sz="0" w:val="nil"/>
           <w:left w:space="0" w:sz="0" w:val="nil"/>
@@ -5148,33 +6567,34 @@
         <w:tabs>
           <w:tab w:val="left" w:leader="none" w:pos="0"/>
         </w:tabs>
-        <w:spacing w:after="0" w:before="0" w:line="360" w:lineRule="auto"/>
-        <w:ind w:left="1072" w:right="0" w:hanging="360"/>
+        <w:spacing w:after="0" w:before="200" w:line="276" w:lineRule="auto"/>
+        <w:ind w:left="0" w:right="0" w:firstLine="0"/>
         <w:jc w:val="both"/>
         <w:rPr/>
       </w:pPr>
       <w:r>
         <w:rPr>
-          <w:rFonts w:ascii="Calibri" w:cs="Calibri" w:eastAsia="Calibri" w:hAnsi="Calibri"/>
-          <w:b w:val="0"/>
-          <w:i w:val="1"/>
-          <w:smallCaps w:val="0"/>
-          <w:strike w:val="0"/>
-          <w:color w:val="548dd4"/>
-          <w:sz w:val="22"/>
-          <w:szCs w:val="22"/>
-          <w:u w:val="none"/>
-          <w:shd w:fill="auto" w:val="clear"/>
-          <w:vertAlign w:val="baseline"/>
-          <w:rtl w:val="0"/>
-        </w:rPr>
-        <w:t xml:space="preserve">Otro requisito. Descripción]</w:t>
-      </w:r>
-    </w:p>
-    <w:p>
-      <w:pPr>
-        <w:keepNext w:val="1"/>
-        <w:keepLines w:val="1"/>
+          <w:rtl w:val="0"/>
+        </w:rPr>
+        <w:t xml:space="preserve">El desarrollo del sistema Kairos – Planificación y Registro de Tiempos se estima con un costo total de</w:t>
+      </w:r>
+      <w:r>
+        <w:rPr>
+          <w:rtl w:val="0"/>
+        </w:rPr>
+        <w:t xml:space="preserve"> $ </w:t>
+      </w:r>
+      <w:r>
+        <w:rPr>
+          <w:rtl w:val="0"/>
+        </w:rPr>
+        <w:t xml:space="preserve">ARS, calculado en base al esfuerzo obtenido mediante la estimación por Puntos de Caso de Uso (PCU)</w:t>
+      </w:r>
+    </w:p>
+    <w:p>
+      <w:pPr>
+        <w:keepNext w:val="0"/>
+        <w:keepLines w:val="0"/>
         <w:pageBreakBefore w:val="0"/>
         <w:widowControl w:val="1"/>
         <w:pBdr>
@@ -5185,8 +6605,305 @@
           <w:between w:space="0" w:sz="0" w:val="nil"/>
         </w:pBdr>
         <w:shd w:fill="auto" w:val="clear"/>
+        <w:tabs>
+          <w:tab w:val="left" w:leader="none" w:pos="0"/>
+        </w:tabs>
         <w:spacing w:after="0" w:before="200" w:line="276" w:lineRule="auto"/>
-        <w:ind w:left="357" w:right="0" w:hanging="357"/>
+        <w:ind w:left="0" w:right="0" w:firstLine="0"/>
+        <w:jc w:val="both"/>
+        <w:rPr>
+          <w:b w:val="1"/>
+        </w:rPr>
+      </w:pPr>
+      <w:r>
+        <w:rPr>
+          <w:b w:val="1"/>
+          <w:rtl w:val="0"/>
+        </w:rPr>
+        <w:t xml:space="preserve">Forma de pago:</w:t>
+      </w:r>
+    </w:p>
+    <w:p>
+      <w:pPr>
+        <w:tabs>
+          <w:tab w:val="left" w:leader="none" w:pos="0"/>
+        </w:tabs>
+        <w:spacing w:after="240" w:before="240" w:lineRule="auto"/>
+        <w:ind w:left="0"/>
+        <w:jc w:val="both"/>
+        <w:rPr/>
+      </w:pPr>
+      <w:r>
+        <w:rPr>
+          <w:rtl w:val="0"/>
+        </w:rPr>
+        <w:t xml:space="preserve">El pago podrá realizarse en tres etapas, vinculadas a hitos de avance:</w:t>
+      </w:r>
+    </w:p>
+    <w:p>
+      <w:pPr>
+        <w:numPr>
+          <w:ilvl w:val="0"/>
+          <w:numId w:val="11"/>
+        </w:numPr>
+        <w:tabs>
+          <w:tab w:val="left" w:leader="none" w:pos="0"/>
+        </w:tabs>
+        <w:spacing w:after="0" w:afterAutospacing="0" w:before="240" w:lineRule="auto"/>
+        <w:ind w:left="720" w:hanging="360"/>
+      </w:pPr>
+      <w:r>
+        <w:rPr>
+          <w:b w:val="1"/>
+          <w:rtl w:val="0"/>
+        </w:rPr>
+        <w:t xml:space="preserve">30%</w:t>
+      </w:r>
+      <w:r>
+        <w:rPr>
+          <w:rtl w:val="0"/>
+        </w:rPr>
+        <w:t xml:space="preserve"> al finalizar la etapa de Elaboración.</w:t>
+        <w:br w:type="textWrapping"/>
+      </w:r>
+    </w:p>
+    <w:p>
+      <w:pPr>
+        <w:numPr>
+          <w:ilvl w:val="0"/>
+          <w:numId w:val="11"/>
+        </w:numPr>
+        <w:tabs>
+          <w:tab w:val="left" w:leader="none" w:pos="0"/>
+        </w:tabs>
+        <w:spacing w:after="0" w:afterAutospacing="0" w:before="0" w:beforeAutospacing="0" w:lineRule="auto"/>
+        <w:ind w:left="720" w:hanging="360"/>
+      </w:pPr>
+      <w:r>
+        <w:rPr>
+          <w:b w:val="1"/>
+          <w:rtl w:val="0"/>
+        </w:rPr>
+        <w:t xml:space="preserve">40%</w:t>
+      </w:r>
+      <w:r>
+        <w:rPr>
+          <w:rtl w:val="0"/>
+        </w:rPr>
+        <w:t xml:space="preserve"> al finalizar la etapa de Construcción – Iteración 2.</w:t>
+        <w:br w:type="textWrapping"/>
+      </w:r>
+    </w:p>
+    <w:p>
+      <w:pPr>
+        <w:numPr>
+          <w:ilvl w:val="0"/>
+          <w:numId w:val="11"/>
+        </w:numPr>
+        <w:tabs>
+          <w:tab w:val="left" w:leader="none" w:pos="0"/>
+        </w:tabs>
+        <w:spacing w:after="240" w:before="0" w:beforeAutospacing="0" w:lineRule="auto"/>
+        <w:ind w:left="720" w:hanging="360"/>
+      </w:pPr>
+      <w:r>
+        <w:rPr>
+          <w:b w:val="1"/>
+          <w:rtl w:val="0"/>
+        </w:rPr>
+        <w:t xml:space="preserve">30%</w:t>
+      </w:r>
+      <w:r>
+        <w:rPr>
+          <w:rtl w:val="0"/>
+        </w:rPr>
+        <w:t xml:space="preserve"> al entregar la versión final con documentación.</w:t>
+      </w:r>
+    </w:p>
+    <w:p>
+      <w:pPr>
+        <w:tabs>
+          <w:tab w:val="left" w:leader="none" w:pos="0"/>
+        </w:tabs>
+        <w:spacing w:after="240" w:before="240" w:lineRule="auto"/>
+        <w:ind w:left="0" w:firstLine="0"/>
+        <w:rPr>
+          <w:b w:val="1"/>
+        </w:rPr>
+      </w:pPr>
+      <w:r>
+        <w:rPr>
+          <w:b w:val="1"/>
+          <w:rtl w:val="0"/>
+        </w:rPr>
+        <w:t xml:space="preserve">Entregas del producto:</w:t>
+      </w:r>
+    </w:p>
+    <w:p>
+      <w:pPr>
+        <w:numPr>
+          <w:ilvl w:val="0"/>
+          <w:numId w:val="7"/>
+        </w:numPr>
+        <w:tabs>
+          <w:tab w:val="left" w:leader="none" w:pos="0"/>
+        </w:tabs>
+        <w:spacing w:after="0" w:afterAutospacing="0" w:before="240" w:lineRule="auto"/>
+        <w:ind w:left="720" w:hanging="360"/>
+        <w:rPr/>
+      </w:pPr>
+      <w:r>
+        <w:rPr>
+          <w:rtl w:val="0"/>
+        </w:rPr>
+        <w:t xml:space="preserve">La entrega del </w:t>
+      </w:r>
+      <w:r>
+        <w:rPr>
+          <w:rtl w:val="0"/>
+        </w:rPr>
+        <w:t xml:space="preserve">Primer Prototipo Funcional tiene una fecha estimada entre el 24/09/25 al 10/10/25.</w:t>
+      </w:r>
+    </w:p>
+    <w:p>
+      <w:pPr>
+        <w:numPr>
+          <w:ilvl w:val="0"/>
+          <w:numId w:val="7"/>
+        </w:numPr>
+        <w:tabs>
+          <w:tab w:val="left" w:leader="none" w:pos="0"/>
+        </w:tabs>
+        <w:spacing w:after="240" w:before="0" w:beforeAutospacing="0" w:lineRule="auto"/>
+        <w:ind w:left="720" w:hanging="360"/>
+        <w:rPr/>
+      </w:pPr>
+      <w:r>
+        <w:rPr>
+          <w:rtl w:val="0"/>
+        </w:rPr>
+        <w:t xml:space="preserve">La entrega final tiene cómo fecha estimada el 21/11/25.</w:t>
+      </w:r>
+    </w:p>
+    <w:p>
+      <w:pPr>
+        <w:tabs>
+          <w:tab w:val="left" w:leader="none" w:pos="0"/>
+        </w:tabs>
+        <w:spacing w:after="240" w:before="240" w:lineRule="auto"/>
+        <w:ind w:left="0" w:firstLine="0"/>
+        <w:rPr>
+          <w:b w:val="1"/>
+        </w:rPr>
+      </w:pPr>
+      <w:r>
+        <w:rPr>
+          <w:b w:val="1"/>
+          <w:rtl w:val="0"/>
+        </w:rPr>
+        <w:t xml:space="preserve">Soporte post-entrega:</w:t>
+      </w:r>
+    </w:p>
+    <w:p>
+      <w:pPr>
+        <w:tabs>
+          <w:tab w:val="left" w:leader="none" w:pos="0"/>
+        </w:tabs>
+        <w:spacing w:after="240" w:before="240" w:lineRule="auto"/>
+        <w:ind w:left="0"/>
+        <w:rPr/>
+      </w:pPr>
+      <w:r>
+        <w:rPr>
+          <w:rtl w:val="0"/>
+        </w:rPr>
+        <w:t xml:space="preserve">El grupo de desarrollo NexTech se compromete a brindar un período de soporte de 30 días posteriores a la entrega final, destinado a:</w:t>
+      </w:r>
+    </w:p>
+    <w:p>
+      <w:pPr>
+        <w:numPr>
+          <w:ilvl w:val="0"/>
+          <w:numId w:val="12"/>
+        </w:numPr>
+        <w:tabs>
+          <w:tab w:val="left" w:leader="none" w:pos="0"/>
+        </w:tabs>
+        <w:spacing w:after="0" w:afterAutospacing="0" w:before="240" w:lineRule="auto"/>
+        <w:ind w:left="720" w:hanging="360"/>
+        <w:rPr/>
+      </w:pPr>
+      <w:r>
+        <w:rPr>
+          <w:rtl w:val="0"/>
+        </w:rPr>
+        <w:t xml:space="preserve">Corrección de errores no detectados durante las pruebas.</w:t>
+      </w:r>
+    </w:p>
+    <w:p>
+      <w:pPr>
+        <w:numPr>
+          <w:ilvl w:val="0"/>
+          <w:numId w:val="12"/>
+        </w:numPr>
+        <w:tabs>
+          <w:tab w:val="left" w:leader="none" w:pos="0"/>
+        </w:tabs>
+        <w:spacing w:after="0" w:afterAutospacing="0" w:before="0" w:beforeAutospacing="0" w:lineRule="auto"/>
+        <w:ind w:left="720" w:hanging="360"/>
+        <w:rPr/>
+      </w:pPr>
+      <w:r>
+        <w:rPr>
+          <w:rtl w:val="0"/>
+        </w:rPr>
+        <w:t xml:space="preserve">Asistencia en la instalación y despliegue del sistema.</w:t>
+      </w:r>
+    </w:p>
+    <w:p>
+      <w:pPr>
+        <w:numPr>
+          <w:ilvl w:val="0"/>
+          <w:numId w:val="12"/>
+        </w:numPr>
+        <w:tabs>
+          <w:tab w:val="left" w:leader="none" w:pos="0"/>
+        </w:tabs>
+        <w:spacing w:after="240" w:before="0" w:beforeAutospacing="0" w:lineRule="auto"/>
+        <w:ind w:left="720" w:hanging="360"/>
+        <w:rPr/>
+      </w:pPr>
+      <w:r>
+        <w:rPr>
+          <w:rtl w:val="0"/>
+        </w:rPr>
+        <w:t xml:space="preserve">Capacitación básica para el uso de la aplicación (manual de usuario y guía rápida).</w:t>
+      </w:r>
+      <w:r>
+        <w:rPr>
+          <w:rtl w:val="0"/>
+        </w:rPr>
+      </w:r>
+    </w:p>
+    <w:p>
+      <w:pPr>
+        <w:keepNext w:val="1"/>
+        <w:keepLines w:val="0"/>
+        <w:pageBreakBefore w:val="0"/>
+        <w:widowControl w:val="0"/>
+        <w:pBdr>
+          <w:top w:space="0" w:sz="0" w:val="nil"/>
+          <w:left w:space="0" w:sz="0" w:val="nil"/>
+          <w:bottom w:space="0" w:sz="0" w:val="nil"/>
+          <w:right w:space="0" w:sz="0" w:val="nil"/>
+          <w:between w:space="0" w:sz="0" w:val="nil"/>
+        </w:pBdr>
+        <w:shd w:fill="auto" w:val="clear"/>
+        <w:tabs>
+          <w:tab w:val="left" w:leader="none" w:pos="0"/>
+        </w:tabs>
+        <w:spacing w:after="60" w:before="120" w:line="276" w:lineRule="auto"/>
+        <w:ind w:left="0" w:right="0" w:firstLine="0"/>
         <w:jc w:val="left"/>
         <w:rPr>
           <w:rFonts w:ascii="Cambria" w:cs="Cambria" w:eastAsia="Cambria" w:hAnsi="Cambria"/>
@@ -5194,16 +6911,16 @@
           <w:i w:val="0"/>
           <w:smallCaps w:val="0"/>
           <w:strike w:val="0"/>
-          <w:color w:val="4f81bd"/>
-          <w:sz w:val="26"/>
-          <w:szCs w:val="26"/>
+          <w:color w:val="366091"/>
+          <w:sz w:val="28"/>
+          <w:szCs w:val="28"/>
           <w:u w:val="none"/>
           <w:shd w:fill="auto" w:val="clear"/>
           <w:vertAlign w:val="baseline"/>
         </w:rPr>
       </w:pPr>
-      <w:bookmarkStart w:colFirst="0" w:colLast="0" w:name="_ujv0vk1d9t4w" w:id="13"/>
-      <w:bookmarkEnd w:id="13"/>
+      <w:bookmarkStart w:colFirst="0" w:colLast="0" w:name="_5q4cq9tpwnjs" w:id="16"/>
+      <w:bookmarkEnd w:id="16"/>
       <w:r>
         <w:rPr>
           <w:rFonts w:ascii="Cambria" w:cs="Cambria" w:eastAsia="Cambria" w:hAnsi="Cambria"/>
@@ -5211,15 +6928,15 @@
           <w:i w:val="0"/>
           <w:smallCaps w:val="0"/>
           <w:strike w:val="0"/>
-          <w:color w:val="4f81bd"/>
-          <w:sz w:val="26"/>
-          <w:szCs w:val="26"/>
+          <w:color w:val="366091"/>
+          <w:sz w:val="28"/>
+          <w:szCs w:val="28"/>
           <w:u w:val="none"/>
           <w:shd w:fill="auto" w:val="clear"/>
           <w:vertAlign w:val="baseline"/>
           <w:rtl w:val="0"/>
         </w:rPr>
-        <w:t xml:space="preserve">Propuesta Técnica</w:t>
+        <w:t xml:space="preserve">Anexos</w:t>
       </w:r>
     </w:p>
     <w:p>
@@ -5243,9 +6960,33 @@
         <w:ind w:left="115" w:right="0" w:hanging="5.9999999999999964"/>
         <w:jc w:val="both"/>
         <w:rPr>
-          <w:i w:val="1"/>
-          <w:color w:val="548dd4"/>
-        </w:rPr>
+          <w:rFonts w:ascii="Calibri" w:cs="Calibri" w:eastAsia="Calibri" w:hAnsi="Calibri"/>
+          <w:b w:val="0"/>
+          <w:smallCaps w:val="0"/>
+          <w:strike w:val="0"/>
+          <w:sz w:val="22"/>
+          <w:szCs w:val="22"/>
+          <w:u w:val="none"/>
+          <w:shd w:fill="auto" w:val="clear"/>
+          <w:vertAlign w:val="baseline"/>
+        </w:rPr>
+      </w:pPr>
+      <w:r>
+        <w:rPr>
+          <w:rtl w:val="0"/>
+        </w:rPr>
+        <w:t xml:space="preserve">Se anexa con el documento un resumen de la entrevista que fue realizada el día 26/08/2025.</w:t>
+      </w:r>
+      <w:r>
+        <w:rPr>
+          <w:rtl w:val="0"/>
+        </w:rPr>
+      </w:r>
+    </w:p>
+    <w:p>
+      <w:pPr>
+        <w:ind w:left="720" w:firstLine="0"/>
+        <w:rPr/>
       </w:pPr>
       <w:r>
         <w:rPr>
@@ -5271,90 +7012,7 @@
           <w:tab w:val="left" w:leader="none" w:pos="0"/>
         </w:tabs>
         <w:spacing w:after="0" w:before="200" w:line="276" w:lineRule="auto"/>
-        <w:ind w:left="115" w:right="0" w:hanging="5.9999999999999964"/>
-        <w:jc w:val="both"/>
-        <w:rPr>
-          <w:i w:val="1"/>
-          <w:color w:val="548dd4"/>
-        </w:rPr>
-      </w:pPr>
-      <w:r>
-        <w:rPr>
-          <w:rtl w:val="0"/>
-        </w:rPr>
-      </w:r>
-    </w:p>
-    <w:p>
-      <w:pPr>
-        <w:keepNext w:val="1"/>
-        <w:keepLines w:val="1"/>
-        <w:pageBreakBefore w:val="0"/>
-        <w:widowControl w:val="1"/>
-        <w:pBdr>
-          <w:top w:space="0" w:sz="0" w:val="nil"/>
-          <w:left w:space="0" w:sz="0" w:val="nil"/>
-          <w:bottom w:space="0" w:sz="0" w:val="nil"/>
-          <w:right w:space="0" w:sz="0" w:val="nil"/>
-          <w:between w:space="0" w:sz="0" w:val="nil"/>
-        </w:pBdr>
-        <w:shd w:fill="auto" w:val="clear"/>
-        <w:spacing w:after="0" w:before="200" w:line="276" w:lineRule="auto"/>
-        <w:ind w:left="0" w:right="0" w:firstLine="0"/>
-        <w:jc w:val="left"/>
-        <w:rPr>
-          <w:rFonts w:ascii="Cambria" w:cs="Cambria" w:eastAsia="Cambria" w:hAnsi="Cambria"/>
-          <w:b w:val="1"/>
-          <w:i w:val="0"/>
-          <w:smallCaps w:val="0"/>
-          <w:strike w:val="0"/>
-          <w:color w:val="4f81bd"/>
-          <w:sz w:val="22"/>
-          <w:szCs w:val="22"/>
-          <w:u w:val="none"/>
-          <w:shd w:fill="auto" w:val="clear"/>
-          <w:vertAlign w:val="baseline"/>
-        </w:rPr>
-      </w:pPr>
-      <w:bookmarkStart w:colFirst="0" w:colLast="0" w:name="_zzklo1r1j76" w:id="14"/>
-      <w:bookmarkEnd w:id="14"/>
-      <w:r>
-        <w:rPr>
-          <w:rFonts w:ascii="Cambria" w:cs="Cambria" w:eastAsia="Cambria" w:hAnsi="Cambria"/>
-          <w:b w:val="1"/>
-          <w:i w:val="0"/>
-          <w:smallCaps w:val="0"/>
-          <w:strike w:val="0"/>
-          <w:color w:val="4f81bd"/>
-          <w:sz w:val="22"/>
-          <w:szCs w:val="22"/>
-          <w:u w:val="none"/>
-          <w:shd w:fill="auto" w:val="clear"/>
-          <w:vertAlign w:val="baseline"/>
-          <w:rtl w:val="0"/>
-        </w:rPr>
-        <w:br w:type="textWrapping"/>
-        <w:t xml:space="preserve">Casos de uso</w:t>
-      </w:r>
-    </w:p>
-    <w:p>
-      <w:pPr>
-        <w:keepNext w:val="0"/>
-        <w:keepLines w:val="0"/>
-        <w:pageBreakBefore w:val="0"/>
-        <w:widowControl w:val="1"/>
-        <w:pBdr>
-          <w:top w:space="0" w:sz="0" w:val="nil"/>
-          <w:left w:space="0" w:sz="0" w:val="nil"/>
-          <w:bottom w:space="0" w:sz="0" w:val="nil"/>
-          <w:right w:space="0" w:sz="0" w:val="nil"/>
-          <w:between w:space="0" w:sz="0" w:val="nil"/>
-        </w:pBdr>
-        <w:shd w:fill="auto" w:val="clear"/>
-        <w:tabs>
-          <w:tab w:val="left" w:leader="none" w:pos="0"/>
-        </w:tabs>
-        <w:spacing w:after="0" w:before="200" w:line="276" w:lineRule="auto"/>
-        <w:ind w:left="115" w:right="0" w:hanging="5.9999999999999964"/>
+        <w:ind w:left="109" w:right="0" w:firstLine="0"/>
         <w:jc w:val="both"/>
         <w:rPr>
           <w:rFonts w:ascii="Calibri" w:cs="Calibri" w:eastAsia="Calibri" w:hAnsi="Calibri"/>
@@ -5372,864 +7030,8 @@
       </w:pPr>
       <w:r>
         <w:rPr>
-          <w:rFonts w:ascii="Calibri" w:cs="Calibri" w:eastAsia="Calibri" w:hAnsi="Calibri"/>
-          <w:b w:val="0"/>
-          <w:i w:val="1"/>
-          <w:smallCaps w:val="0"/>
-          <w:strike w:val="0"/>
-          <w:color w:val="548dd4"/>
-          <w:sz w:val="22"/>
-          <w:szCs w:val="22"/>
-          <w:u w:val="none"/>
-          <w:shd w:fill="auto" w:val="clear"/>
-          <w:vertAlign w:val="baseline"/>
-          <w:rtl w:val="0"/>
-        </w:rPr>
-        <w:t xml:space="preserve">[Enumerar los casos de uso a implementar por el grupo de desarrollo como así también su interacción con los actores del sistema, la definición de casos de uso de la propuesta de desarrollo no debe ser la definición definitiva, pero si debe ser exhaustiva para que comprenda toda la funcionalidad a implementar.]</w:t>
-      </w:r>
-    </w:p>
-    <w:p>
-      <w:pPr>
-        <w:rPr/>
-      </w:pPr>
-      <w:r>
-        <w:rPr>
-          <w:rtl w:val="0"/>
-        </w:rPr>
-      </w:r>
-    </w:p>
-    <w:p>
-      <w:pPr>
-        <w:keepNext w:val="1"/>
-        <w:keepLines w:val="1"/>
-        <w:pageBreakBefore w:val="0"/>
-        <w:widowControl w:val="1"/>
-        <w:pBdr>
-          <w:top w:space="0" w:sz="0" w:val="nil"/>
-          <w:left w:space="0" w:sz="0" w:val="nil"/>
-          <w:bottom w:space="0" w:sz="0" w:val="nil"/>
-          <w:right w:space="0" w:sz="0" w:val="nil"/>
-          <w:between w:space="0" w:sz="0" w:val="nil"/>
-        </w:pBdr>
-        <w:shd w:fill="auto" w:val="clear"/>
-        <w:spacing w:after="0" w:before="200" w:line="276" w:lineRule="auto"/>
-        <w:ind w:left="357" w:right="0" w:hanging="357"/>
-        <w:jc w:val="left"/>
-        <w:rPr>
-          <w:rFonts w:ascii="Cambria" w:cs="Cambria" w:eastAsia="Cambria" w:hAnsi="Cambria"/>
-          <w:b w:val="1"/>
-          <w:i w:val="0"/>
-          <w:smallCaps w:val="0"/>
-          <w:strike w:val="0"/>
-          <w:color w:val="4f81bd"/>
-          <w:sz w:val="26"/>
-          <w:szCs w:val="26"/>
-          <w:u w:val="none"/>
-          <w:shd w:fill="auto" w:val="clear"/>
-          <w:vertAlign w:val="baseline"/>
-        </w:rPr>
-      </w:pPr>
-      <w:bookmarkStart w:colFirst="0" w:colLast="0" w:name="_q3ahti7eu14y" w:id="15"/>
-      <w:bookmarkEnd w:id="15"/>
-      <w:r>
-        <w:rPr>
-          <w:rFonts w:ascii="Cambria" w:cs="Cambria" w:eastAsia="Cambria" w:hAnsi="Cambria"/>
-          <w:b w:val="1"/>
-          <w:i w:val="0"/>
-          <w:smallCaps w:val="0"/>
-          <w:strike w:val="0"/>
-          <w:color w:val="4f81bd"/>
-          <w:sz w:val="26"/>
-          <w:szCs w:val="26"/>
-          <w:u w:val="none"/>
-          <w:shd w:fill="auto" w:val="clear"/>
-          <w:vertAlign w:val="baseline"/>
-          <w:rtl w:val="0"/>
-        </w:rPr>
-        <w:t xml:space="preserve">Planificación Estimada</w:t>
-      </w:r>
-    </w:p>
-    <w:p>
-      <w:pPr>
-        <w:keepNext w:val="0"/>
-        <w:keepLines w:val="0"/>
-        <w:pageBreakBefore w:val="0"/>
-        <w:widowControl w:val="1"/>
-        <w:pBdr>
-          <w:top w:space="0" w:sz="0" w:val="nil"/>
-          <w:left w:space="0" w:sz="0" w:val="nil"/>
-          <w:bottom w:space="0" w:sz="0" w:val="nil"/>
-          <w:right w:space="0" w:sz="0" w:val="nil"/>
-          <w:between w:space="0" w:sz="0" w:val="nil"/>
-        </w:pBdr>
-        <w:shd w:fill="auto" w:val="clear"/>
-        <w:tabs>
-          <w:tab w:val="left" w:leader="none" w:pos="0"/>
-        </w:tabs>
-        <w:spacing w:after="0" w:before="200" w:line="276" w:lineRule="auto"/>
-        <w:ind w:left="115" w:right="0" w:hanging="5.9999999999999964"/>
-        <w:jc w:val="both"/>
-        <w:rPr>
-          <w:rFonts w:ascii="Calibri" w:cs="Calibri" w:eastAsia="Calibri" w:hAnsi="Calibri"/>
-          <w:b w:val="0"/>
-          <w:i w:val="1"/>
-          <w:smallCaps w:val="0"/>
-          <w:strike w:val="0"/>
-          <w:color w:val="548dd4"/>
-          <w:sz w:val="22"/>
-          <w:szCs w:val="22"/>
-          <w:u w:val="none"/>
-          <w:shd w:fill="auto" w:val="clear"/>
-          <w:vertAlign w:val="baseline"/>
-        </w:rPr>
-      </w:pPr>
-      <w:r>
-        <w:rPr>
-          <w:rFonts w:ascii="Calibri" w:cs="Calibri" w:eastAsia="Calibri" w:hAnsi="Calibri"/>
-          <w:b w:val="0"/>
-          <w:i w:val="1"/>
-          <w:smallCaps w:val="0"/>
-          <w:strike w:val="0"/>
-          <w:color w:val="548dd4"/>
-          <w:sz w:val="22"/>
-          <w:szCs w:val="22"/>
-          <w:u w:val="none"/>
-          <w:shd w:fill="auto" w:val="clear"/>
-          <w:vertAlign w:val="baseline"/>
-          <w:rtl w:val="0"/>
-        </w:rPr>
-        <w:t xml:space="preserve">[Acompañando la propuesta técnica se debe generar una planificación estimada, la misma debe comprender el desarrollo de todo el sistema marcando hitos de control para que el cliente vea y pueda medir el avance de su desarrollo.</w:t>
-      </w:r>
-    </w:p>
-    <w:p>
-      <w:pPr>
-        <w:keepNext w:val="0"/>
-        <w:keepLines w:val="0"/>
-        <w:pageBreakBefore w:val="0"/>
-        <w:widowControl w:val="1"/>
-        <w:pBdr>
-          <w:top w:space="0" w:sz="0" w:val="nil"/>
-          <w:left w:space="0" w:sz="0" w:val="nil"/>
-          <w:bottom w:space="0" w:sz="0" w:val="nil"/>
-          <w:right w:space="0" w:sz="0" w:val="nil"/>
-          <w:between w:space="0" w:sz="0" w:val="nil"/>
-        </w:pBdr>
-        <w:shd w:fill="auto" w:val="clear"/>
-        <w:tabs>
-          <w:tab w:val="left" w:leader="none" w:pos="0"/>
-        </w:tabs>
-        <w:spacing w:after="0" w:before="200" w:line="276" w:lineRule="auto"/>
-        <w:ind w:left="115" w:right="0" w:hanging="5.9999999999999964"/>
-        <w:jc w:val="both"/>
-        <w:rPr>
-          <w:rFonts w:ascii="Calibri" w:cs="Calibri" w:eastAsia="Calibri" w:hAnsi="Calibri"/>
-          <w:b w:val="0"/>
-          <w:i w:val="1"/>
-          <w:smallCaps w:val="0"/>
-          <w:strike w:val="0"/>
-          <w:color w:val="548dd4"/>
-          <w:sz w:val="22"/>
-          <w:szCs w:val="22"/>
-          <w:u w:val="none"/>
-          <w:shd w:fill="auto" w:val="clear"/>
-          <w:vertAlign w:val="baseline"/>
-        </w:rPr>
-      </w:pPr>
-      <w:r>
-        <w:rPr>
-          <w:rFonts w:ascii="Calibri" w:cs="Calibri" w:eastAsia="Calibri" w:hAnsi="Calibri"/>
-          <w:b w:val="0"/>
-          <w:i w:val="1"/>
-          <w:smallCaps w:val="0"/>
-          <w:strike w:val="0"/>
-          <w:color w:val="548dd4"/>
-          <w:sz w:val="22"/>
-          <w:szCs w:val="22"/>
-          <w:u w:val="none"/>
-          <w:shd w:fill="auto" w:val="clear"/>
-          <w:vertAlign w:val="baseline"/>
-          <w:rtl w:val="0"/>
-        </w:rPr>
-        <w:t xml:space="preserve">Para realizar la planificación se deberá utilizar el método de estimación basado en Casos de Uso, adjuntando su planilla correspondiente como anexo de esta propuesta, es por eso que en esta sección solo se verá un resumen de dicha estimación]</w:t>
-      </w:r>
-    </w:p>
-    <w:p>
-      <w:pPr>
-        <w:rPr/>
-      </w:pPr>
-      <w:r>
-        <w:rPr>
-          <w:rtl w:val="0"/>
-        </w:rPr>
-      </w:r>
-    </w:p>
-    <w:p>
-      <w:pPr>
-        <w:keepNext w:val="1"/>
-        <w:keepLines w:val="0"/>
-        <w:pageBreakBefore w:val="0"/>
-        <w:widowControl w:val="0"/>
-        <w:pBdr>
-          <w:top w:space="0" w:sz="0" w:val="nil"/>
-          <w:left w:space="0" w:sz="0" w:val="nil"/>
-          <w:bottom w:space="0" w:sz="0" w:val="nil"/>
-          <w:right w:space="0" w:sz="0" w:val="nil"/>
-          <w:between w:space="0" w:sz="0" w:val="nil"/>
-        </w:pBdr>
-        <w:shd w:fill="auto" w:val="clear"/>
-        <w:tabs>
-          <w:tab w:val="left" w:leader="none" w:pos="0"/>
-        </w:tabs>
-        <w:spacing w:after="60" w:before="120" w:line="276" w:lineRule="auto"/>
-        <w:ind w:left="0" w:right="0" w:firstLine="0"/>
-        <w:jc w:val="left"/>
-        <w:rPr>
-          <w:rFonts w:ascii="Cambria" w:cs="Cambria" w:eastAsia="Cambria" w:hAnsi="Cambria"/>
-          <w:b w:val="1"/>
-          <w:i w:val="0"/>
-          <w:smallCaps w:val="0"/>
-          <w:strike w:val="0"/>
-          <w:color w:val="366091"/>
-          <w:sz w:val="28"/>
-          <w:szCs w:val="28"/>
-          <w:u w:val="none"/>
-          <w:shd w:fill="auto" w:val="clear"/>
-          <w:vertAlign w:val="baseline"/>
-        </w:rPr>
-      </w:pPr>
-      <w:bookmarkStart w:colFirst="0" w:colLast="0" w:name="_plh4azno0pu9" w:id="16"/>
-      <w:bookmarkEnd w:id="16"/>
-      <w:r>
-        <w:rPr>
-          <w:rFonts w:ascii="Cambria" w:cs="Cambria" w:eastAsia="Cambria" w:hAnsi="Cambria"/>
-          <w:b w:val="1"/>
-          <w:i w:val="0"/>
-          <w:smallCaps w:val="0"/>
-          <w:strike w:val="0"/>
-          <w:color w:val="366091"/>
-          <w:sz w:val="28"/>
-          <w:szCs w:val="28"/>
-          <w:u w:val="none"/>
-          <w:shd w:fill="auto" w:val="clear"/>
-          <w:vertAlign w:val="baseline"/>
-          <w:rtl w:val="0"/>
-        </w:rPr>
-        <w:t xml:space="preserve">Propuesta Económica</w:t>
-      </w:r>
-    </w:p>
-    <w:p>
-      <w:pPr>
-        <w:keepNext w:val="0"/>
-        <w:keepLines w:val="0"/>
-        <w:pageBreakBefore w:val="0"/>
-        <w:widowControl w:val="1"/>
-        <w:pBdr>
-          <w:top w:space="0" w:sz="0" w:val="nil"/>
-          <w:left w:space="0" w:sz="0" w:val="nil"/>
-          <w:bottom w:space="0" w:sz="0" w:val="nil"/>
-          <w:right w:space="0" w:sz="0" w:val="nil"/>
-          <w:between w:space="0" w:sz="0" w:val="nil"/>
-        </w:pBdr>
-        <w:shd w:fill="auto" w:val="clear"/>
-        <w:tabs>
-          <w:tab w:val="left" w:leader="none" w:pos="0"/>
-        </w:tabs>
-        <w:spacing w:after="0" w:before="200" w:line="276" w:lineRule="auto"/>
-        <w:ind w:left="115" w:right="0" w:hanging="5.9999999999999964"/>
-        <w:jc w:val="both"/>
-        <w:rPr>
-          <w:rFonts w:ascii="Calibri" w:cs="Calibri" w:eastAsia="Calibri" w:hAnsi="Calibri"/>
-          <w:b w:val="0"/>
-          <w:i w:val="1"/>
-          <w:smallCaps w:val="0"/>
-          <w:strike w:val="0"/>
-          <w:color w:val="548dd4"/>
-          <w:sz w:val="22"/>
-          <w:szCs w:val="22"/>
-          <w:u w:val="none"/>
-          <w:shd w:fill="auto" w:val="clear"/>
-          <w:vertAlign w:val="baseline"/>
-        </w:rPr>
-      </w:pPr>
-      <w:r>
-        <w:rPr>
-          <w:rFonts w:ascii="Calibri" w:cs="Calibri" w:eastAsia="Calibri" w:hAnsi="Calibri"/>
-          <w:b w:val="0"/>
-          <w:i w:val="1"/>
-          <w:smallCaps w:val="0"/>
-          <w:strike w:val="0"/>
-          <w:color w:val="548dd4"/>
-          <w:sz w:val="22"/>
-          <w:szCs w:val="22"/>
-          <w:u w:val="none"/>
-          <w:shd w:fill="auto" w:val="clear"/>
-          <w:vertAlign w:val="baseline"/>
-          <w:rtl w:val="0"/>
-        </w:rPr>
-        <w:t xml:space="preserve">[Esta es la sección donde se debe detallar todo lo referente a lo económico para este desarrollo. </w:t>
-      </w:r>
-    </w:p>
-    <w:p>
-      <w:pPr>
-        <w:keepNext w:val="0"/>
-        <w:keepLines w:val="0"/>
-        <w:pageBreakBefore w:val="0"/>
-        <w:widowControl w:val="1"/>
-        <w:pBdr>
-          <w:top w:space="0" w:sz="0" w:val="nil"/>
-          <w:left w:space="0" w:sz="0" w:val="nil"/>
-          <w:bottom w:space="0" w:sz="0" w:val="nil"/>
-          <w:right w:space="0" w:sz="0" w:val="nil"/>
-          <w:between w:space="0" w:sz="0" w:val="nil"/>
-        </w:pBdr>
-        <w:shd w:fill="auto" w:val="clear"/>
-        <w:tabs>
-          <w:tab w:val="left" w:leader="none" w:pos="0"/>
-        </w:tabs>
-        <w:spacing w:after="0" w:before="200" w:line="276" w:lineRule="auto"/>
-        <w:ind w:left="115" w:right="0" w:hanging="5.9999999999999964"/>
-        <w:jc w:val="both"/>
-        <w:rPr>
-          <w:rFonts w:ascii="Calibri" w:cs="Calibri" w:eastAsia="Calibri" w:hAnsi="Calibri"/>
-          <w:b w:val="0"/>
-          <w:i w:val="1"/>
-          <w:smallCaps w:val="0"/>
-          <w:strike w:val="0"/>
-          <w:color w:val="548dd4"/>
-          <w:sz w:val="22"/>
-          <w:szCs w:val="22"/>
-          <w:u w:val="none"/>
-          <w:shd w:fill="auto" w:val="clear"/>
-          <w:vertAlign w:val="baseline"/>
-        </w:rPr>
-      </w:pPr>
-      <w:r>
-        <w:rPr>
-          <w:rFonts w:ascii="Calibri" w:cs="Calibri" w:eastAsia="Calibri" w:hAnsi="Calibri"/>
-          <w:b w:val="0"/>
-          <w:i w:val="1"/>
-          <w:smallCaps w:val="0"/>
-          <w:strike w:val="0"/>
-          <w:color w:val="548dd4"/>
-          <w:sz w:val="22"/>
-          <w:szCs w:val="22"/>
-          <w:u w:val="none"/>
-          <w:shd w:fill="auto" w:val="clear"/>
-          <w:vertAlign w:val="baseline"/>
-          <w:rtl w:val="0"/>
-        </w:rPr>
-        <w:t xml:space="preserve">Es donde se estipulan el monto y forma de remuneración por parte del cliente hacia el grupo de desarrollo. </w:t>
-      </w:r>
-    </w:p>
-    <w:p>
-      <w:pPr>
-        <w:keepNext w:val="0"/>
-        <w:keepLines w:val="0"/>
-        <w:pageBreakBefore w:val="0"/>
-        <w:widowControl w:val="1"/>
-        <w:pBdr>
-          <w:top w:space="0" w:sz="0" w:val="nil"/>
-          <w:left w:space="0" w:sz="0" w:val="nil"/>
-          <w:bottom w:space="0" w:sz="0" w:val="nil"/>
-          <w:right w:space="0" w:sz="0" w:val="nil"/>
-          <w:between w:space="0" w:sz="0" w:val="nil"/>
-        </w:pBdr>
-        <w:shd w:fill="auto" w:val="clear"/>
-        <w:tabs>
-          <w:tab w:val="left" w:leader="none" w:pos="0"/>
-        </w:tabs>
-        <w:spacing w:after="0" w:before="200" w:line="276" w:lineRule="auto"/>
-        <w:ind w:left="115" w:right="0" w:hanging="5.9999999999999964"/>
-        <w:jc w:val="both"/>
-        <w:rPr>
-          <w:rFonts w:ascii="Calibri" w:cs="Calibri" w:eastAsia="Calibri" w:hAnsi="Calibri"/>
-          <w:b w:val="0"/>
-          <w:i w:val="1"/>
-          <w:smallCaps w:val="0"/>
-          <w:strike w:val="0"/>
-          <w:color w:val="548dd4"/>
-          <w:sz w:val="22"/>
-          <w:szCs w:val="22"/>
-          <w:u w:val="none"/>
-          <w:shd w:fill="auto" w:val="clear"/>
-          <w:vertAlign w:val="baseline"/>
-        </w:rPr>
-      </w:pPr>
-      <w:r>
-        <w:rPr>
-          <w:rFonts w:ascii="Calibri" w:cs="Calibri" w:eastAsia="Calibri" w:hAnsi="Calibri"/>
-          <w:b w:val="0"/>
-          <w:i w:val="1"/>
-          <w:smallCaps w:val="0"/>
-          <w:strike w:val="0"/>
-          <w:color w:val="548dd4"/>
-          <w:sz w:val="22"/>
-          <w:szCs w:val="22"/>
-          <w:u w:val="none"/>
-          <w:shd w:fill="auto" w:val="clear"/>
-          <w:vertAlign w:val="baseline"/>
-          <w:rtl w:val="0"/>
-        </w:rPr>
-        <w:t xml:space="preserve">Es de particular interés para ambas partes que quede claro como se realizaran las entregas del producto de software como así también cual es el tiempo de soporte que el grupo de desarrollo se compromete a brindar dentro de esta propuesta]</w:t>
-      </w:r>
-    </w:p>
-    <w:p>
-      <w:pPr>
-        <w:ind w:left="720" w:firstLine="0"/>
-        <w:rPr/>
-      </w:pPr>
-      <w:r>
-        <w:rPr>
-          <w:rtl w:val="0"/>
-        </w:rPr>
-      </w:r>
-    </w:p>
-    <w:p>
-      <w:pPr>
-        <w:keepNext w:val="1"/>
-        <w:keepLines w:val="0"/>
-        <w:pageBreakBefore w:val="0"/>
-        <w:widowControl w:val="0"/>
-        <w:pBdr>
-          <w:top w:space="0" w:sz="0" w:val="nil"/>
-          <w:left w:space="0" w:sz="0" w:val="nil"/>
-          <w:bottom w:space="0" w:sz="0" w:val="nil"/>
-          <w:right w:space="0" w:sz="0" w:val="nil"/>
-          <w:between w:space="0" w:sz="0" w:val="nil"/>
-        </w:pBdr>
-        <w:shd w:fill="auto" w:val="clear"/>
-        <w:tabs>
-          <w:tab w:val="left" w:leader="none" w:pos="0"/>
-        </w:tabs>
-        <w:spacing w:after="60" w:before="120" w:line="276" w:lineRule="auto"/>
-        <w:ind w:left="0" w:right="0" w:firstLine="0"/>
-        <w:jc w:val="left"/>
-        <w:rPr>
-          <w:rFonts w:ascii="Cambria" w:cs="Cambria" w:eastAsia="Cambria" w:hAnsi="Cambria"/>
-          <w:b w:val="1"/>
-          <w:i w:val="0"/>
-          <w:smallCaps w:val="0"/>
-          <w:strike w:val="0"/>
-          <w:color w:val="366091"/>
-          <w:sz w:val="28"/>
-          <w:szCs w:val="28"/>
-          <w:u w:val="none"/>
-          <w:shd w:fill="auto" w:val="clear"/>
-          <w:vertAlign w:val="baseline"/>
-        </w:rPr>
-      </w:pPr>
-      <w:bookmarkStart w:colFirst="0" w:colLast="0" w:name="_5q4cq9tpwnjs" w:id="17"/>
-      <w:bookmarkEnd w:id="17"/>
-      <w:r>
-        <w:rPr>
-          <w:rFonts w:ascii="Cambria" w:cs="Cambria" w:eastAsia="Cambria" w:hAnsi="Cambria"/>
-          <w:b w:val="1"/>
-          <w:i w:val="0"/>
-          <w:smallCaps w:val="0"/>
-          <w:strike w:val="0"/>
-          <w:color w:val="366091"/>
-          <w:sz w:val="28"/>
-          <w:szCs w:val="28"/>
-          <w:u w:val="none"/>
-          <w:shd w:fill="auto" w:val="clear"/>
-          <w:vertAlign w:val="baseline"/>
-          <w:rtl w:val="0"/>
-        </w:rPr>
-        <w:t xml:space="preserve">Anexos</w:t>
-      </w:r>
-    </w:p>
-    <w:p>
-      <w:pPr>
-        <w:keepNext w:val="0"/>
-        <w:keepLines w:val="0"/>
-        <w:pageBreakBefore w:val="0"/>
-        <w:widowControl w:val="1"/>
-        <w:pBdr>
-          <w:top w:space="0" w:sz="0" w:val="nil"/>
-          <w:left w:space="0" w:sz="0" w:val="nil"/>
-          <w:bottom w:space="0" w:sz="0" w:val="nil"/>
-          <w:right w:space="0" w:sz="0" w:val="nil"/>
-          <w:between w:space="0" w:sz="0" w:val="nil"/>
-        </w:pBdr>
-        <w:shd w:fill="auto" w:val="clear"/>
-        <w:tabs>
-          <w:tab w:val="left" w:leader="none" w:pos="0"/>
-        </w:tabs>
-        <w:spacing w:after="0" w:before="200" w:line="276" w:lineRule="auto"/>
-        <w:ind w:left="115" w:right="0" w:hanging="5.9999999999999964"/>
-        <w:jc w:val="both"/>
-        <w:rPr>
-          <w:rFonts w:ascii="Calibri" w:cs="Calibri" w:eastAsia="Calibri" w:hAnsi="Calibri"/>
-          <w:b w:val="0"/>
-          <w:i w:val="1"/>
-          <w:smallCaps w:val="0"/>
-          <w:strike w:val="0"/>
-          <w:color w:val="548dd4"/>
-          <w:sz w:val="22"/>
-          <w:szCs w:val="22"/>
-          <w:u w:val="none"/>
-          <w:shd w:fill="auto" w:val="clear"/>
-          <w:vertAlign w:val="baseline"/>
-        </w:rPr>
-      </w:pPr>
-      <w:r>
-        <w:rPr>
-          <w:rFonts w:ascii="Calibri" w:cs="Calibri" w:eastAsia="Calibri" w:hAnsi="Calibri"/>
-          <w:b w:val="0"/>
-          <w:i w:val="1"/>
-          <w:smallCaps w:val="0"/>
-          <w:strike w:val="0"/>
-          <w:color w:val="548dd4"/>
-          <w:sz w:val="22"/>
-          <w:szCs w:val="22"/>
-          <w:u w:val="none"/>
-          <w:shd w:fill="auto" w:val="clear"/>
-          <w:vertAlign w:val="baseline"/>
-          <w:rtl w:val="0"/>
-        </w:rPr>
-        <w:t xml:space="preserve">[En la sección de anexos deben ir todos aquellos insumos a los que se hicieron referencia en esta propuesta]</w:t>
-      </w:r>
-    </w:p>
-    <w:p>
-      <w:pPr>
-        <w:ind w:left="720" w:firstLine="0"/>
-        <w:rPr/>
-      </w:pPr>
-      <w:r>
-        <w:rPr>
-          <w:rtl w:val="0"/>
-        </w:rPr>
-      </w:r>
-    </w:p>
-    <w:p>
-      <w:pPr>
-        <w:keepNext w:val="1"/>
-        <w:keepLines w:val="1"/>
-        <w:pageBreakBefore w:val="0"/>
-        <w:widowControl w:val="1"/>
-        <w:pBdr>
-          <w:top w:space="0" w:sz="0" w:val="nil"/>
-          <w:left w:space="0" w:sz="0" w:val="nil"/>
-          <w:bottom w:space="0" w:sz="0" w:val="nil"/>
-          <w:right w:space="0" w:sz="0" w:val="nil"/>
-          <w:between w:space="0" w:sz="0" w:val="nil"/>
-        </w:pBdr>
-        <w:shd w:fill="auto" w:val="clear"/>
-        <w:spacing w:after="0" w:before="200" w:line="276" w:lineRule="auto"/>
-        <w:ind w:left="357" w:right="0" w:hanging="357"/>
-        <w:jc w:val="left"/>
-        <w:rPr>
-          <w:rFonts w:ascii="Cambria" w:cs="Cambria" w:eastAsia="Cambria" w:hAnsi="Cambria"/>
-          <w:b w:val="1"/>
-          <w:i w:val="0"/>
-          <w:smallCaps w:val="0"/>
-          <w:strike w:val="0"/>
-          <w:color w:val="4f81bd"/>
-          <w:sz w:val="26"/>
-          <w:szCs w:val="26"/>
-          <w:u w:val="none"/>
-          <w:shd w:fill="auto" w:val="clear"/>
-          <w:vertAlign w:val="baseline"/>
-        </w:rPr>
-      </w:pPr>
-      <w:bookmarkStart w:colFirst="0" w:colLast="0" w:name="_7g3f1ur9e2es" w:id="18"/>
-      <w:bookmarkEnd w:id="18"/>
-      <w:r>
-        <w:rPr>
-          <w:rFonts w:ascii="Cambria" w:cs="Cambria" w:eastAsia="Cambria" w:hAnsi="Cambria"/>
-          <w:b w:val="1"/>
-          <w:i w:val="0"/>
-          <w:smallCaps w:val="0"/>
-          <w:strike w:val="0"/>
-          <w:color w:val="4f81bd"/>
-          <w:sz w:val="26"/>
-          <w:szCs w:val="26"/>
-          <w:u w:val="none"/>
-          <w:shd w:fill="auto" w:val="clear"/>
-          <w:vertAlign w:val="baseline"/>
-          <w:rtl w:val="0"/>
-        </w:rPr>
-        <w:t xml:space="preserve">Entrevistas </w:t>
-      </w:r>
-    </w:p>
-    <w:p>
-      <w:pPr>
-        <w:keepNext w:val="0"/>
-        <w:keepLines w:val="0"/>
-        <w:pageBreakBefore w:val="0"/>
-        <w:widowControl w:val="1"/>
-        <w:pBdr>
-          <w:top w:space="0" w:sz="0" w:val="nil"/>
-          <w:left w:space="0" w:sz="0" w:val="nil"/>
-          <w:bottom w:space="0" w:sz="0" w:val="nil"/>
-          <w:right w:space="0" w:sz="0" w:val="nil"/>
-          <w:between w:space="0" w:sz="0" w:val="nil"/>
-        </w:pBdr>
-        <w:shd w:fill="auto" w:val="clear"/>
-        <w:tabs>
-          <w:tab w:val="left" w:leader="none" w:pos="0"/>
-        </w:tabs>
-        <w:spacing w:after="0" w:before="200" w:line="276" w:lineRule="auto"/>
-        <w:ind w:left="115" w:right="0" w:hanging="5.9999999999999964"/>
-        <w:jc w:val="both"/>
-        <w:rPr>
-          <w:rFonts w:ascii="Calibri" w:cs="Calibri" w:eastAsia="Calibri" w:hAnsi="Calibri"/>
-          <w:b w:val="0"/>
-          <w:i w:val="1"/>
-          <w:smallCaps w:val="0"/>
-          <w:strike w:val="0"/>
-          <w:color w:val="548dd4"/>
-          <w:sz w:val="22"/>
-          <w:szCs w:val="22"/>
-          <w:u w:val="none"/>
-          <w:shd w:fill="auto" w:val="clear"/>
-          <w:vertAlign w:val="baseline"/>
-        </w:rPr>
-      </w:pPr>
-      <w:r>
-        <w:rPr>
-          <w:rFonts w:ascii="Calibri" w:cs="Calibri" w:eastAsia="Calibri" w:hAnsi="Calibri"/>
-          <w:b w:val="0"/>
-          <w:i w:val="1"/>
-          <w:smallCaps w:val="0"/>
-          <w:strike w:val="0"/>
-          <w:color w:val="548dd4"/>
-          <w:sz w:val="22"/>
-          <w:szCs w:val="22"/>
-          <w:u w:val="none"/>
-          <w:shd w:fill="auto" w:val="clear"/>
-          <w:vertAlign w:val="baseline"/>
-          <w:rtl w:val="0"/>
-        </w:rPr>
-        <w:t xml:space="preserve">[Es de particular interés para el grupo de desarrollo dejar constancia de las minutas de las entrevistas realizadas, es por esto que se deberán agregar en este apartado de la sección de Anexos]</w:t>
-      </w:r>
-    </w:p>
-    <w:p>
-      <w:pPr>
-        <w:ind w:left="720" w:firstLine="0"/>
-        <w:rPr/>
-      </w:pPr>
-      <w:r>
-        <w:rPr>
-          <w:rtl w:val="0"/>
-        </w:rPr>
-      </w:r>
-    </w:p>
-    <w:p>
-      <w:pPr>
-        <w:keepNext w:val="1"/>
-        <w:keepLines w:val="1"/>
-        <w:pageBreakBefore w:val="0"/>
-        <w:widowControl w:val="1"/>
-        <w:pBdr>
-          <w:top w:space="0" w:sz="0" w:val="nil"/>
-          <w:left w:space="0" w:sz="0" w:val="nil"/>
-          <w:bottom w:space="0" w:sz="0" w:val="nil"/>
-          <w:right w:space="0" w:sz="0" w:val="nil"/>
-          <w:between w:space="0" w:sz="0" w:val="nil"/>
-        </w:pBdr>
-        <w:shd w:fill="auto" w:val="clear"/>
-        <w:spacing w:after="0" w:before="200" w:line="276" w:lineRule="auto"/>
-        <w:ind w:left="357" w:right="0" w:hanging="357"/>
-        <w:jc w:val="left"/>
-        <w:rPr>
-          <w:rFonts w:ascii="Cambria" w:cs="Cambria" w:eastAsia="Cambria" w:hAnsi="Cambria"/>
-          <w:b w:val="1"/>
-          <w:i w:val="0"/>
-          <w:smallCaps w:val="0"/>
-          <w:strike w:val="0"/>
-          <w:color w:val="4f81bd"/>
-          <w:sz w:val="26"/>
-          <w:szCs w:val="26"/>
-          <w:u w:val="none"/>
-          <w:shd w:fill="auto" w:val="clear"/>
-          <w:vertAlign w:val="baseline"/>
-        </w:rPr>
-      </w:pPr>
-      <w:bookmarkStart w:colFirst="0" w:colLast="0" w:name="_d5aljo7vpw6g" w:id="19"/>
-      <w:bookmarkEnd w:id="19"/>
-      <w:r>
-        <w:rPr>
-          <w:rFonts w:ascii="Cambria" w:cs="Cambria" w:eastAsia="Cambria" w:hAnsi="Cambria"/>
-          <w:b w:val="1"/>
-          <w:i w:val="0"/>
-          <w:smallCaps w:val="0"/>
-          <w:strike w:val="0"/>
-          <w:color w:val="4f81bd"/>
-          <w:sz w:val="26"/>
-          <w:szCs w:val="26"/>
-          <w:u w:val="none"/>
-          <w:shd w:fill="auto" w:val="clear"/>
-          <w:vertAlign w:val="baseline"/>
-          <w:rtl w:val="0"/>
-        </w:rPr>
-        <w:t xml:space="preserve">Comentarios </w:t>
-      </w:r>
-    </w:p>
-    <w:p>
-      <w:pPr>
-        <w:keepNext w:val="0"/>
-        <w:keepLines w:val="0"/>
-        <w:pageBreakBefore w:val="0"/>
-        <w:widowControl w:val="1"/>
-        <w:pBdr>
-          <w:top w:space="0" w:sz="0" w:val="nil"/>
-          <w:left w:space="0" w:sz="0" w:val="nil"/>
-          <w:bottom w:space="0" w:sz="0" w:val="nil"/>
-          <w:right w:space="0" w:sz="0" w:val="nil"/>
-          <w:between w:space="0" w:sz="0" w:val="nil"/>
-        </w:pBdr>
-        <w:shd w:fill="auto" w:val="clear"/>
-        <w:tabs>
-          <w:tab w:val="left" w:leader="none" w:pos="0"/>
-        </w:tabs>
-        <w:spacing w:after="0" w:before="200" w:line="276" w:lineRule="auto"/>
-        <w:ind w:left="115" w:right="0" w:hanging="5.9999999999999964"/>
-        <w:jc w:val="both"/>
-        <w:rPr>
-          <w:rFonts w:ascii="Calibri" w:cs="Calibri" w:eastAsia="Calibri" w:hAnsi="Calibri"/>
-          <w:b w:val="0"/>
-          <w:i w:val="1"/>
-          <w:smallCaps w:val="0"/>
-          <w:strike w:val="0"/>
-          <w:color w:val="548dd4"/>
-          <w:sz w:val="22"/>
-          <w:szCs w:val="22"/>
-          <w:u w:val="none"/>
-          <w:shd w:fill="auto" w:val="clear"/>
-          <w:vertAlign w:val="baseline"/>
-        </w:rPr>
-      </w:pPr>
-      <w:r>
-        <w:rPr>
-          <w:rFonts w:ascii="Calibri" w:cs="Calibri" w:eastAsia="Calibri" w:hAnsi="Calibri"/>
-          <w:b w:val="0"/>
-          <w:i w:val="1"/>
-          <w:smallCaps w:val="0"/>
-          <w:strike w:val="0"/>
-          <w:color w:val="548dd4"/>
-          <w:sz w:val="22"/>
-          <w:szCs w:val="22"/>
-          <w:u w:val="none"/>
-          <w:shd w:fill="auto" w:val="clear"/>
-          <w:vertAlign w:val="baseline"/>
-          <w:rtl w:val="0"/>
-        </w:rPr>
-        <w:t xml:space="preserve">[En esta sección se deberán incluir cualquier comentario referente con esta propuesta que no haya sido agregado]</w:t>
-      </w:r>
-    </w:p>
-    <w:p>
-      <w:pPr>
-        <w:ind w:left="720" w:firstLine="0"/>
-        <w:rPr/>
-      </w:pPr>
-      <w:r>
-        <w:rPr>
-          <w:rtl w:val="0"/>
-        </w:rPr>
-      </w:r>
-    </w:p>
-    <w:p>
-      <w:pPr>
-        <w:keepNext w:val="1"/>
-        <w:keepLines w:val="1"/>
-        <w:pageBreakBefore w:val="0"/>
-        <w:widowControl w:val="1"/>
-        <w:pBdr>
-          <w:top w:space="0" w:sz="0" w:val="nil"/>
-          <w:left w:space="0" w:sz="0" w:val="nil"/>
-          <w:bottom w:space="0" w:sz="0" w:val="nil"/>
-          <w:right w:space="0" w:sz="0" w:val="nil"/>
-          <w:between w:space="0" w:sz="0" w:val="nil"/>
-        </w:pBdr>
-        <w:shd w:fill="auto" w:val="clear"/>
-        <w:spacing w:after="0" w:before="200" w:line="276" w:lineRule="auto"/>
-        <w:ind w:left="357" w:right="0" w:hanging="357"/>
-        <w:jc w:val="left"/>
-        <w:rPr>
-          <w:rFonts w:ascii="Cambria" w:cs="Cambria" w:eastAsia="Cambria" w:hAnsi="Cambria"/>
-          <w:b w:val="1"/>
-          <w:i w:val="0"/>
-          <w:smallCaps w:val="0"/>
-          <w:strike w:val="0"/>
-          <w:color w:val="4f81bd"/>
-          <w:sz w:val="26"/>
-          <w:szCs w:val="26"/>
-          <w:u w:val="none"/>
-          <w:shd w:fill="auto" w:val="clear"/>
-          <w:vertAlign w:val="baseline"/>
-        </w:rPr>
-      </w:pPr>
-      <w:bookmarkStart w:colFirst="0" w:colLast="0" w:name="_doc92jrbnz5i" w:id="20"/>
-      <w:bookmarkEnd w:id="20"/>
-      <w:r>
-        <w:rPr>
-          <w:rFonts w:ascii="Cambria" w:cs="Cambria" w:eastAsia="Cambria" w:hAnsi="Cambria"/>
-          <w:b w:val="1"/>
-          <w:i w:val="0"/>
-          <w:smallCaps w:val="0"/>
-          <w:strike w:val="0"/>
-          <w:color w:val="4f81bd"/>
-          <w:sz w:val="26"/>
-          <w:szCs w:val="26"/>
-          <w:u w:val="none"/>
-          <w:shd w:fill="auto" w:val="clear"/>
-          <w:vertAlign w:val="baseline"/>
-          <w:rtl w:val="0"/>
-        </w:rPr>
-        <w:t xml:space="preserve">Otros </w:t>
-      </w:r>
-    </w:p>
-    <w:p>
-      <w:pPr>
-        <w:keepNext w:val="0"/>
-        <w:keepLines w:val="0"/>
-        <w:pageBreakBefore w:val="0"/>
-        <w:widowControl w:val="1"/>
-        <w:pBdr>
-          <w:top w:space="0" w:sz="0" w:val="nil"/>
-          <w:left w:space="0" w:sz="0" w:val="nil"/>
-          <w:bottom w:space="0" w:sz="0" w:val="nil"/>
-          <w:right w:space="0" w:sz="0" w:val="nil"/>
-          <w:between w:space="0" w:sz="0" w:val="nil"/>
-        </w:pBdr>
-        <w:shd w:fill="auto" w:val="clear"/>
-        <w:tabs>
-          <w:tab w:val="left" w:leader="none" w:pos="0"/>
-        </w:tabs>
-        <w:spacing w:after="0" w:before="200" w:line="276" w:lineRule="auto"/>
-        <w:ind w:left="115" w:right="0" w:hanging="5.9999999999999964"/>
-        <w:jc w:val="both"/>
-        <w:rPr>
-          <w:rFonts w:ascii="Calibri" w:cs="Calibri" w:eastAsia="Calibri" w:hAnsi="Calibri"/>
-          <w:b w:val="0"/>
-          <w:i w:val="1"/>
-          <w:smallCaps w:val="0"/>
-          <w:strike w:val="0"/>
-          <w:color w:val="548dd4"/>
-          <w:sz w:val="22"/>
-          <w:szCs w:val="22"/>
-          <w:u w:val="none"/>
-          <w:shd w:fill="auto" w:val="clear"/>
-          <w:vertAlign w:val="baseline"/>
-        </w:rPr>
-      </w:pPr>
-      <w:r>
-        <w:rPr>
-          <w:rFonts w:ascii="Calibri" w:cs="Calibri" w:eastAsia="Calibri" w:hAnsi="Calibri"/>
-          <w:b w:val="0"/>
-          <w:i w:val="1"/>
-          <w:smallCaps w:val="0"/>
-          <w:strike w:val="0"/>
-          <w:color w:val="548dd4"/>
-          <w:sz w:val="22"/>
-          <w:szCs w:val="22"/>
-          <w:u w:val="none"/>
-          <w:shd w:fill="auto" w:val="clear"/>
-          <w:vertAlign w:val="baseline"/>
-          <w:rtl w:val="0"/>
-        </w:rPr>
-        <w:t xml:space="preserve">[Sección disponible para cualquier otro anexo]</w:t>
+          <w:rtl w:val="0"/>
+        </w:rPr>
       </w:r>
     </w:p>
     <w:p>
@@ -7016,110 +7818,110 @@
   <w:abstractNum w:abstractNumId="1">
     <w:lvl w:ilvl="0">
       <w:start w:val="1"/>
-      <w:numFmt w:val="bullet"/>
-      <w:lvlText w:val="●"/>
-      <w:lvlJc w:val="left"/>
-      <w:pPr>
-        <w:ind w:left="1072" w:hanging="360"/>
-      </w:pPr>
-      <w:rPr>
-        <w:rFonts w:ascii="Noto Sans Symbols" w:cs="Noto Sans Symbols" w:eastAsia="Noto Sans Symbols" w:hAnsi="Noto Sans Symbols"/>
+      <w:numFmt w:val="decimal"/>
+      <w:lvlText w:val="%1."/>
+      <w:lvlJc w:val="left"/>
+      <w:pPr>
+        <w:ind w:left="720" w:hanging="360"/>
+      </w:pPr>
+      <w:rPr>
+        <w:u w:val="none"/>
       </w:rPr>
     </w:lvl>
     <w:lvl w:ilvl="1">
       <w:start w:val="1"/>
-      <w:numFmt w:val="bullet"/>
-      <w:lvlText w:val="o"/>
-      <w:lvlJc w:val="left"/>
-      <w:pPr>
-        <w:ind w:left="1792" w:hanging="360"/>
-      </w:pPr>
-      <w:rPr>
-        <w:rFonts w:ascii="Courier New" w:cs="Courier New" w:eastAsia="Courier New" w:hAnsi="Courier New"/>
+      <w:numFmt w:val="lowerLetter"/>
+      <w:lvlText w:val="%2."/>
+      <w:lvlJc w:val="left"/>
+      <w:pPr>
+        <w:ind w:left="1440" w:hanging="360"/>
+      </w:pPr>
+      <w:rPr>
+        <w:u w:val="none"/>
       </w:rPr>
     </w:lvl>
     <w:lvl w:ilvl="2">
       <w:start w:val="1"/>
-      <w:numFmt w:val="bullet"/>
-      <w:lvlText w:val="▪"/>
-      <w:lvlJc w:val="left"/>
-      <w:pPr>
-        <w:ind w:left="2512" w:hanging="360"/>
-      </w:pPr>
-      <w:rPr>
-        <w:rFonts w:ascii="Noto Sans Symbols" w:cs="Noto Sans Symbols" w:eastAsia="Noto Sans Symbols" w:hAnsi="Noto Sans Symbols"/>
+      <w:numFmt w:val="lowerRoman"/>
+      <w:lvlText w:val="%3."/>
+      <w:lvlJc w:val="right"/>
+      <w:pPr>
+        <w:ind w:left="2160" w:hanging="360"/>
+      </w:pPr>
+      <w:rPr>
+        <w:u w:val="none"/>
       </w:rPr>
     </w:lvl>
     <w:lvl w:ilvl="3">
       <w:start w:val="1"/>
-      <w:numFmt w:val="bullet"/>
-      <w:lvlText w:val="●"/>
-      <w:lvlJc w:val="left"/>
-      <w:pPr>
-        <w:ind w:left="3232" w:hanging="360"/>
-      </w:pPr>
-      <w:rPr>
-        <w:rFonts w:ascii="Noto Sans Symbols" w:cs="Noto Sans Symbols" w:eastAsia="Noto Sans Symbols" w:hAnsi="Noto Sans Symbols"/>
+      <w:numFmt w:val="decimal"/>
+      <w:lvlText w:val="%4."/>
+      <w:lvlJc w:val="left"/>
+      <w:pPr>
+        <w:ind w:left="2880" w:hanging="360"/>
+      </w:pPr>
+      <w:rPr>
+        <w:u w:val="none"/>
       </w:rPr>
     </w:lvl>
     <w:lvl w:ilvl="4">
       <w:start w:val="1"/>
-      <w:numFmt w:val="bullet"/>
-      <w:lvlText w:val="o"/>
-      <w:lvlJc w:val="left"/>
-      <w:pPr>
-        <w:ind w:left="3952" w:hanging="360"/>
-      </w:pPr>
-      <w:rPr>
-        <w:rFonts w:ascii="Courier New" w:cs="Courier New" w:eastAsia="Courier New" w:hAnsi="Courier New"/>
+      <w:numFmt w:val="lowerLetter"/>
+      <w:lvlText w:val="%5."/>
+      <w:lvlJc w:val="left"/>
+      <w:pPr>
+        <w:ind w:left="3600" w:hanging="360"/>
+      </w:pPr>
+      <w:rPr>
+        <w:u w:val="none"/>
       </w:rPr>
     </w:lvl>
     <w:lvl w:ilvl="5">
       <w:start w:val="1"/>
-      <w:numFmt w:val="bullet"/>
-      <w:lvlText w:val="▪"/>
-      <w:lvlJc w:val="left"/>
-      <w:pPr>
-        <w:ind w:left="4672" w:hanging="360"/>
-      </w:pPr>
-      <w:rPr>
-        <w:rFonts w:ascii="Noto Sans Symbols" w:cs="Noto Sans Symbols" w:eastAsia="Noto Sans Symbols" w:hAnsi="Noto Sans Symbols"/>
+      <w:numFmt w:val="lowerRoman"/>
+      <w:lvlText w:val="%6."/>
+      <w:lvlJc w:val="right"/>
+      <w:pPr>
+        <w:ind w:left="4320" w:hanging="360"/>
+      </w:pPr>
+      <w:rPr>
+        <w:u w:val="none"/>
       </w:rPr>
     </w:lvl>
     <w:lvl w:ilvl="6">
       <w:start w:val="1"/>
-      <w:numFmt w:val="bullet"/>
-      <w:lvlText w:val="●"/>
-      <w:lvlJc w:val="left"/>
-      <w:pPr>
-        <w:ind w:left="5392" w:hanging="360"/>
-      </w:pPr>
-      <w:rPr>
-        <w:rFonts w:ascii="Noto Sans Symbols" w:cs="Noto Sans Symbols" w:eastAsia="Noto Sans Symbols" w:hAnsi="Noto Sans Symbols"/>
+      <w:numFmt w:val="decimal"/>
+      <w:lvlText w:val="%7."/>
+      <w:lvlJc w:val="left"/>
+      <w:pPr>
+        <w:ind w:left="5040" w:hanging="360"/>
+      </w:pPr>
+      <w:rPr>
+        <w:u w:val="none"/>
       </w:rPr>
     </w:lvl>
     <w:lvl w:ilvl="7">
       <w:start w:val="1"/>
-      <w:numFmt w:val="bullet"/>
-      <w:lvlText w:val="o"/>
-      <w:lvlJc w:val="left"/>
-      <w:pPr>
-        <w:ind w:left="6112" w:hanging="360"/>
-      </w:pPr>
-      <w:rPr>
-        <w:rFonts w:ascii="Courier New" w:cs="Courier New" w:eastAsia="Courier New" w:hAnsi="Courier New"/>
+      <w:numFmt w:val="lowerLetter"/>
+      <w:lvlText w:val="%8."/>
+      <w:lvlJc w:val="left"/>
+      <w:pPr>
+        <w:ind w:left="5760" w:hanging="360"/>
+      </w:pPr>
+      <w:rPr>
+        <w:u w:val="none"/>
       </w:rPr>
     </w:lvl>
     <w:lvl w:ilvl="8">
       <w:start w:val="1"/>
-      <w:numFmt w:val="bullet"/>
-      <w:lvlText w:val="▪"/>
-      <w:lvlJc w:val="left"/>
-      <w:pPr>
-        <w:ind w:left="6832" w:hanging="360"/>
-      </w:pPr>
-      <w:rPr>
-        <w:rFonts w:ascii="Noto Sans Symbols" w:cs="Noto Sans Symbols" w:eastAsia="Noto Sans Symbols" w:hAnsi="Noto Sans Symbols"/>
+      <w:numFmt w:val="lowerRoman"/>
+      <w:lvlText w:val="%9."/>
+      <w:lvlJc w:val="right"/>
+      <w:pPr>
+        <w:ind w:left="6480" w:hanging="360"/>
+      </w:pPr>
+      <w:rPr>
+        <w:u w:val="none"/>
       </w:rPr>
     </w:lvl>
   </w:abstractNum>
@@ -7127,7 +7929,7 @@
     <w:lvl w:ilvl="0">
       <w:start w:val="1"/>
       <w:numFmt w:val="bullet"/>
-      <w:lvlText w:val="-"/>
+      <w:lvlText w:val="❖"/>
       <w:lvlJc w:val="left"/>
       <w:pPr>
         <w:ind w:left="720" w:hanging="360"/>
@@ -7139,7 +7941,7 @@
     <w:lvl w:ilvl="1">
       <w:start w:val="1"/>
       <w:numFmt w:val="bullet"/>
-      <w:lvlText w:val="-"/>
+      <w:lvlText w:val="➢"/>
       <w:lvlJc w:val="left"/>
       <w:pPr>
         <w:ind w:left="1440" w:hanging="360"/>
@@ -7151,7 +7953,7 @@
     <w:lvl w:ilvl="2">
       <w:start w:val="1"/>
       <w:numFmt w:val="bullet"/>
-      <w:lvlText w:val="-"/>
+      <w:lvlText w:val="■"/>
       <w:lvlJc w:val="left"/>
       <w:pPr>
         <w:ind w:left="2160" w:hanging="360"/>
@@ -7163,7 +7965,7 @@
     <w:lvl w:ilvl="3">
       <w:start w:val="1"/>
       <w:numFmt w:val="bullet"/>
-      <w:lvlText w:val="-"/>
+      <w:lvlText w:val="●"/>
       <w:lvlJc w:val="left"/>
       <w:pPr>
         <w:ind w:left="2880" w:hanging="360"/>
@@ -7175,7 +7977,7 @@
     <w:lvl w:ilvl="4">
       <w:start w:val="1"/>
       <w:numFmt w:val="bullet"/>
-      <w:lvlText w:val="-"/>
+      <w:lvlText w:val="◆"/>
       <w:lvlJc w:val="left"/>
       <w:pPr>
         <w:ind w:left="3600" w:hanging="360"/>
@@ -7187,7 +7989,7 @@
     <w:lvl w:ilvl="5">
       <w:start w:val="1"/>
       <w:numFmt w:val="bullet"/>
-      <w:lvlText w:val="-"/>
+      <w:lvlText w:val="➢"/>
       <w:lvlJc w:val="left"/>
       <w:pPr>
         <w:ind w:left="4320" w:hanging="360"/>
@@ -7199,7 +8001,7 @@
     <w:lvl w:ilvl="6">
       <w:start w:val="1"/>
       <w:numFmt w:val="bullet"/>
-      <w:lvlText w:val="-"/>
+      <w:lvlText w:val="■"/>
       <w:lvlJc w:val="left"/>
       <w:pPr>
         <w:ind w:left="5040" w:hanging="360"/>
@@ -7211,7 +8013,7 @@
     <w:lvl w:ilvl="7">
       <w:start w:val="1"/>
       <w:numFmt w:val="bullet"/>
-      <w:lvlText w:val="-"/>
+      <w:lvlText w:val="●"/>
       <w:lvlJc w:val="left"/>
       <w:pPr>
         <w:ind w:left="5760" w:hanging="360"/>
@@ -7223,7 +8025,7 @@
     <w:lvl w:ilvl="8">
       <w:start w:val="1"/>
       <w:numFmt w:val="bullet"/>
-      <w:lvlText w:val="-"/>
+      <w:lvlText w:val="◆"/>
       <w:lvlJc w:val="left"/>
       <w:pPr>
         <w:ind w:left="6480" w:hanging="360"/>
@@ -7237,7 +8039,7 @@
     <w:lvl w:ilvl="0">
       <w:start w:val="1"/>
       <w:numFmt w:val="bullet"/>
-      <w:lvlText w:val="-"/>
+      <w:lvlText w:val="★"/>
       <w:lvlJc w:val="left"/>
       <w:pPr>
         <w:ind w:left="720" w:hanging="360"/>
@@ -7247,93 +8049,1083 @@
       </w:rPr>
     </w:lvl>
     <w:lvl w:ilvl="1">
+      <w:start w:val="1"/>
+      <w:numFmt w:val="bullet"/>
+      <w:lvlText w:val="○"/>
+      <w:lvlJc w:val="left"/>
+      <w:pPr>
+        <w:ind w:left="1440" w:hanging="360"/>
+      </w:pPr>
+      <w:rPr>
+        <w:u w:val="none"/>
+      </w:rPr>
+    </w:lvl>
+    <w:lvl w:ilvl="2">
+      <w:start w:val="1"/>
+      <w:numFmt w:val="bullet"/>
+      <w:lvlText w:val="■"/>
+      <w:lvlJc w:val="left"/>
+      <w:pPr>
+        <w:ind w:left="2160" w:hanging="360"/>
+      </w:pPr>
+      <w:rPr>
+        <w:u w:val="none"/>
+      </w:rPr>
+    </w:lvl>
+    <w:lvl w:ilvl="3">
+      <w:start w:val="1"/>
+      <w:numFmt w:val="bullet"/>
+      <w:lvlText w:val="●"/>
+      <w:lvlJc w:val="left"/>
+      <w:pPr>
+        <w:ind w:left="2880" w:hanging="360"/>
+      </w:pPr>
+      <w:rPr>
+        <w:u w:val="none"/>
+      </w:rPr>
+    </w:lvl>
+    <w:lvl w:ilvl="4">
+      <w:start w:val="1"/>
+      <w:numFmt w:val="bullet"/>
+      <w:lvlText w:val="○"/>
+      <w:lvlJc w:val="left"/>
+      <w:pPr>
+        <w:ind w:left="3600" w:hanging="360"/>
+      </w:pPr>
+      <w:rPr>
+        <w:u w:val="none"/>
+      </w:rPr>
+    </w:lvl>
+    <w:lvl w:ilvl="5">
+      <w:start w:val="1"/>
+      <w:numFmt w:val="bullet"/>
+      <w:lvlText w:val="■"/>
+      <w:lvlJc w:val="left"/>
+      <w:pPr>
+        <w:ind w:left="4320" w:hanging="360"/>
+      </w:pPr>
+      <w:rPr>
+        <w:u w:val="none"/>
+      </w:rPr>
+    </w:lvl>
+    <w:lvl w:ilvl="6">
+      <w:start w:val="1"/>
+      <w:numFmt w:val="bullet"/>
+      <w:lvlText w:val="●"/>
+      <w:lvlJc w:val="left"/>
+      <w:pPr>
+        <w:ind w:left="5040" w:hanging="360"/>
+      </w:pPr>
+      <w:rPr>
+        <w:u w:val="none"/>
+      </w:rPr>
+    </w:lvl>
+    <w:lvl w:ilvl="7">
+      <w:start w:val="1"/>
+      <w:numFmt w:val="bullet"/>
+      <w:lvlText w:val="○"/>
+      <w:lvlJc w:val="left"/>
+      <w:pPr>
+        <w:ind w:left="5760" w:hanging="360"/>
+      </w:pPr>
+      <w:rPr>
+        <w:u w:val="none"/>
+      </w:rPr>
+    </w:lvl>
+    <w:lvl w:ilvl="8">
+      <w:start w:val="1"/>
+      <w:numFmt w:val="bullet"/>
+      <w:lvlText w:val="■"/>
+      <w:lvlJc w:val="left"/>
+      <w:pPr>
+        <w:ind w:left="6480" w:hanging="360"/>
+      </w:pPr>
+      <w:rPr>
+        <w:u w:val="none"/>
+      </w:rPr>
+    </w:lvl>
+  </w:abstractNum>
+  <w:abstractNum w:abstractNumId="4">
+    <w:lvl w:ilvl="0">
+      <w:start w:val="1"/>
+      <w:numFmt w:val="bullet"/>
+      <w:lvlText w:val="★"/>
+      <w:lvlJc w:val="left"/>
+      <w:pPr>
+        <w:ind w:left="720" w:hanging="360"/>
+      </w:pPr>
+      <w:rPr>
+        <w:u w:val="none"/>
+      </w:rPr>
+    </w:lvl>
+    <w:lvl w:ilvl="1">
+      <w:start w:val="1"/>
+      <w:numFmt w:val="bullet"/>
+      <w:lvlText w:val="○"/>
+      <w:lvlJc w:val="left"/>
+      <w:pPr>
+        <w:ind w:left="1440" w:hanging="360"/>
+      </w:pPr>
+      <w:rPr>
+        <w:u w:val="none"/>
+      </w:rPr>
+    </w:lvl>
+    <w:lvl w:ilvl="2">
+      <w:start w:val="1"/>
+      <w:numFmt w:val="bullet"/>
+      <w:lvlText w:val="■"/>
+      <w:lvlJc w:val="left"/>
+      <w:pPr>
+        <w:ind w:left="2160" w:hanging="360"/>
+      </w:pPr>
+      <w:rPr>
+        <w:u w:val="none"/>
+      </w:rPr>
+    </w:lvl>
+    <w:lvl w:ilvl="3">
+      <w:start w:val="1"/>
+      <w:numFmt w:val="bullet"/>
+      <w:lvlText w:val="●"/>
+      <w:lvlJc w:val="left"/>
+      <w:pPr>
+        <w:ind w:left="2880" w:hanging="360"/>
+      </w:pPr>
+      <w:rPr>
+        <w:u w:val="none"/>
+      </w:rPr>
+    </w:lvl>
+    <w:lvl w:ilvl="4">
+      <w:start w:val="1"/>
+      <w:numFmt w:val="bullet"/>
+      <w:lvlText w:val="○"/>
+      <w:lvlJc w:val="left"/>
+      <w:pPr>
+        <w:ind w:left="3600" w:hanging="360"/>
+      </w:pPr>
+      <w:rPr>
+        <w:u w:val="none"/>
+      </w:rPr>
+    </w:lvl>
+    <w:lvl w:ilvl="5">
+      <w:start w:val="1"/>
+      <w:numFmt w:val="bullet"/>
+      <w:lvlText w:val="■"/>
+      <w:lvlJc w:val="left"/>
+      <w:pPr>
+        <w:ind w:left="4320" w:hanging="360"/>
+      </w:pPr>
+      <w:rPr>
+        <w:u w:val="none"/>
+      </w:rPr>
+    </w:lvl>
+    <w:lvl w:ilvl="6">
+      <w:start w:val="1"/>
+      <w:numFmt w:val="bullet"/>
+      <w:lvlText w:val="●"/>
+      <w:lvlJc w:val="left"/>
+      <w:pPr>
+        <w:ind w:left="5040" w:hanging="360"/>
+      </w:pPr>
+      <w:rPr>
+        <w:u w:val="none"/>
+      </w:rPr>
+    </w:lvl>
+    <w:lvl w:ilvl="7">
+      <w:start w:val="1"/>
+      <w:numFmt w:val="bullet"/>
+      <w:lvlText w:val="○"/>
+      <w:lvlJc w:val="left"/>
+      <w:pPr>
+        <w:ind w:left="5760" w:hanging="360"/>
+      </w:pPr>
+      <w:rPr>
+        <w:u w:val="none"/>
+      </w:rPr>
+    </w:lvl>
+    <w:lvl w:ilvl="8">
+      <w:start w:val="1"/>
+      <w:numFmt w:val="bullet"/>
+      <w:lvlText w:val="■"/>
+      <w:lvlJc w:val="left"/>
+      <w:pPr>
+        <w:ind w:left="6480" w:hanging="360"/>
+      </w:pPr>
+      <w:rPr>
+        <w:u w:val="none"/>
+      </w:rPr>
+    </w:lvl>
+  </w:abstractNum>
+  <w:abstractNum w:abstractNumId="5">
+    <w:lvl w:ilvl="0">
+      <w:start w:val="1"/>
+      <w:numFmt w:val="decimal"/>
+      <w:lvlText w:val="%1."/>
+      <w:lvlJc w:val="left"/>
+      <w:pPr>
+        <w:ind w:left="720" w:hanging="360"/>
+      </w:pPr>
+      <w:rPr>
+        <w:u w:val="none"/>
+      </w:rPr>
+    </w:lvl>
+    <w:lvl w:ilvl="1">
+      <w:start w:val="1"/>
+      <w:numFmt w:val="lowerLetter"/>
+      <w:lvlText w:val="%2."/>
+      <w:lvlJc w:val="left"/>
+      <w:pPr>
+        <w:ind w:left="1440" w:hanging="360"/>
+      </w:pPr>
+      <w:rPr>
+        <w:u w:val="none"/>
+      </w:rPr>
+    </w:lvl>
+    <w:lvl w:ilvl="2">
+      <w:start w:val="1"/>
+      <w:numFmt w:val="lowerRoman"/>
+      <w:lvlText w:val="%3."/>
+      <w:lvlJc w:val="right"/>
+      <w:pPr>
+        <w:ind w:left="2160" w:hanging="360"/>
+      </w:pPr>
+      <w:rPr>
+        <w:u w:val="none"/>
+      </w:rPr>
+    </w:lvl>
+    <w:lvl w:ilvl="3">
+      <w:start w:val="1"/>
+      <w:numFmt w:val="decimal"/>
+      <w:lvlText w:val="%4."/>
+      <w:lvlJc w:val="left"/>
+      <w:pPr>
+        <w:ind w:left="2880" w:hanging="360"/>
+      </w:pPr>
+      <w:rPr>
+        <w:u w:val="none"/>
+      </w:rPr>
+    </w:lvl>
+    <w:lvl w:ilvl="4">
+      <w:start w:val="1"/>
+      <w:numFmt w:val="lowerLetter"/>
+      <w:lvlText w:val="%5."/>
+      <w:lvlJc w:val="left"/>
+      <w:pPr>
+        <w:ind w:left="3600" w:hanging="360"/>
+      </w:pPr>
+      <w:rPr>
+        <w:u w:val="none"/>
+      </w:rPr>
+    </w:lvl>
+    <w:lvl w:ilvl="5">
+      <w:start w:val="1"/>
+      <w:numFmt w:val="lowerRoman"/>
+      <w:lvlText w:val="%6."/>
+      <w:lvlJc w:val="right"/>
+      <w:pPr>
+        <w:ind w:left="4320" w:hanging="360"/>
+      </w:pPr>
+      <w:rPr>
+        <w:u w:val="none"/>
+      </w:rPr>
+    </w:lvl>
+    <w:lvl w:ilvl="6">
+      <w:start w:val="1"/>
+      <w:numFmt w:val="decimal"/>
+      <w:lvlText w:val="%7."/>
+      <w:lvlJc w:val="left"/>
+      <w:pPr>
+        <w:ind w:left="5040" w:hanging="360"/>
+      </w:pPr>
+      <w:rPr>
+        <w:u w:val="none"/>
+      </w:rPr>
+    </w:lvl>
+    <w:lvl w:ilvl="7">
+      <w:start w:val="1"/>
+      <w:numFmt w:val="lowerLetter"/>
+      <w:lvlText w:val="%8."/>
+      <w:lvlJc w:val="left"/>
+      <w:pPr>
+        <w:ind w:left="5760" w:hanging="360"/>
+      </w:pPr>
+      <w:rPr>
+        <w:u w:val="none"/>
+      </w:rPr>
+    </w:lvl>
+    <w:lvl w:ilvl="8">
+      <w:start w:val="1"/>
+      <w:numFmt w:val="lowerRoman"/>
+      <w:lvlText w:val="%9."/>
+      <w:lvlJc w:val="right"/>
+      <w:pPr>
+        <w:ind w:left="6480" w:hanging="360"/>
+      </w:pPr>
+      <w:rPr>
+        <w:u w:val="none"/>
+      </w:rPr>
+    </w:lvl>
+  </w:abstractNum>
+  <w:abstractNum w:abstractNumId="6">
+    <w:lvl w:ilvl="0">
       <w:start w:val="1"/>
       <w:numFmt w:val="bullet"/>
       <w:lvlText w:val="-"/>
       <w:lvlJc w:val="left"/>
       <w:pPr>
-        <w:ind w:left="1440" w:hanging="360"/>
-      </w:pPr>
-      <w:rPr>
-        <w:u w:val="none"/>
-      </w:rPr>
-    </w:lvl>
-    <w:lvl w:ilvl="2">
+        <w:ind w:left="720" w:hanging="360"/>
+      </w:pPr>
+      <w:rPr>
+        <w:u w:val="none"/>
+      </w:rPr>
+    </w:lvl>
+    <w:lvl w:ilvl="1">
       <w:start w:val="1"/>
       <w:numFmt w:val="bullet"/>
       <w:lvlText w:val="-"/>
       <w:lvlJc w:val="left"/>
       <w:pPr>
-        <w:ind w:left="2160" w:hanging="360"/>
-      </w:pPr>
-      <w:rPr>
-        <w:u w:val="none"/>
-      </w:rPr>
-    </w:lvl>
-    <w:lvl w:ilvl="3">
+        <w:ind w:left="1440" w:hanging="360"/>
+      </w:pPr>
+      <w:rPr>
+        <w:u w:val="none"/>
+      </w:rPr>
+    </w:lvl>
+    <w:lvl w:ilvl="2">
       <w:start w:val="1"/>
       <w:numFmt w:val="bullet"/>
       <w:lvlText w:val="-"/>
       <w:lvlJc w:val="left"/>
       <w:pPr>
-        <w:ind w:left="2880" w:hanging="360"/>
-      </w:pPr>
-      <w:rPr>
-        <w:u w:val="none"/>
-      </w:rPr>
-    </w:lvl>
-    <w:lvl w:ilvl="4">
+        <w:ind w:left="2160" w:hanging="360"/>
+      </w:pPr>
+      <w:rPr>
+        <w:u w:val="none"/>
+      </w:rPr>
+    </w:lvl>
+    <w:lvl w:ilvl="3">
       <w:start w:val="1"/>
       <w:numFmt w:val="bullet"/>
       <w:lvlText w:val="-"/>
       <w:lvlJc w:val="left"/>
       <w:pPr>
-        <w:ind w:left="3600" w:hanging="360"/>
-      </w:pPr>
-      <w:rPr>
-        <w:u w:val="none"/>
-      </w:rPr>
-    </w:lvl>
-    <w:lvl w:ilvl="5">
+        <w:ind w:left="2880" w:hanging="360"/>
+      </w:pPr>
+      <w:rPr>
+        <w:u w:val="none"/>
+      </w:rPr>
+    </w:lvl>
+    <w:lvl w:ilvl="4">
       <w:start w:val="1"/>
       <w:numFmt w:val="bullet"/>
       <w:lvlText w:val="-"/>
       <w:lvlJc w:val="left"/>
       <w:pPr>
-        <w:ind w:left="4320" w:hanging="360"/>
-      </w:pPr>
-      <w:rPr>
-        <w:u w:val="none"/>
-      </w:rPr>
-    </w:lvl>
-    <w:lvl w:ilvl="6">
+        <w:ind w:left="3600" w:hanging="360"/>
+      </w:pPr>
+      <w:rPr>
+        <w:u w:val="none"/>
+      </w:rPr>
+    </w:lvl>
+    <w:lvl w:ilvl="5">
       <w:start w:val="1"/>
       <w:numFmt w:val="bullet"/>
       <w:lvlText w:val="-"/>
       <w:lvlJc w:val="left"/>
       <w:pPr>
-        <w:ind w:left="5040" w:hanging="360"/>
-      </w:pPr>
-      <w:rPr>
-        <w:u w:val="none"/>
-      </w:rPr>
-    </w:lvl>
-    <w:lvl w:ilvl="7">
+        <w:ind w:left="4320" w:hanging="360"/>
+      </w:pPr>
+      <w:rPr>
+        <w:u w:val="none"/>
+      </w:rPr>
+    </w:lvl>
+    <w:lvl w:ilvl="6">
       <w:start w:val="1"/>
       <w:numFmt w:val="bullet"/>
       <w:lvlText w:val="-"/>
       <w:lvlJc w:val="left"/>
       <w:pPr>
-        <w:ind w:left="5760" w:hanging="360"/>
-      </w:pPr>
-      <w:rPr>
-        <w:u w:val="none"/>
-      </w:rPr>
-    </w:lvl>
-    <w:lvl w:ilvl="8">
+        <w:ind w:left="5040" w:hanging="360"/>
+      </w:pPr>
+      <w:rPr>
+        <w:u w:val="none"/>
+      </w:rPr>
+    </w:lvl>
+    <w:lvl w:ilvl="7">
       <w:start w:val="1"/>
       <w:numFmt w:val="bullet"/>
       <w:lvlText w:val="-"/>
+      <w:lvlJc w:val="left"/>
+      <w:pPr>
+        <w:ind w:left="5760" w:hanging="360"/>
+      </w:pPr>
+      <w:rPr>
+        <w:u w:val="none"/>
+      </w:rPr>
+    </w:lvl>
+    <w:lvl w:ilvl="8">
+      <w:start w:val="1"/>
+      <w:numFmt w:val="bullet"/>
+      <w:lvlText w:val="-"/>
+      <w:lvlJc w:val="left"/>
+      <w:pPr>
+        <w:ind w:left="6480" w:hanging="360"/>
+      </w:pPr>
+      <w:rPr>
+        <w:u w:val="none"/>
+      </w:rPr>
+    </w:lvl>
+  </w:abstractNum>
+  <w:abstractNum w:abstractNumId="7">
+    <w:lvl w:ilvl="0">
+      <w:start w:val="1"/>
+      <w:numFmt w:val="bullet"/>
+      <w:lvlText w:val="●"/>
+      <w:lvlJc w:val="left"/>
+      <w:pPr>
+        <w:ind w:left="720" w:hanging="360"/>
+      </w:pPr>
+      <w:rPr>
+        <w:u w:val="none"/>
+      </w:rPr>
+    </w:lvl>
+    <w:lvl w:ilvl="1">
+      <w:start w:val="1"/>
+      <w:numFmt w:val="bullet"/>
+      <w:lvlText w:val="○"/>
+      <w:lvlJc w:val="left"/>
+      <w:pPr>
+        <w:ind w:left="1440" w:hanging="360"/>
+      </w:pPr>
+      <w:rPr>
+        <w:u w:val="none"/>
+      </w:rPr>
+    </w:lvl>
+    <w:lvl w:ilvl="2">
+      <w:start w:val="1"/>
+      <w:numFmt w:val="bullet"/>
+      <w:lvlText w:val="■"/>
+      <w:lvlJc w:val="left"/>
+      <w:pPr>
+        <w:ind w:left="2160" w:hanging="360"/>
+      </w:pPr>
+      <w:rPr>
+        <w:u w:val="none"/>
+      </w:rPr>
+    </w:lvl>
+    <w:lvl w:ilvl="3">
+      <w:start w:val="1"/>
+      <w:numFmt w:val="bullet"/>
+      <w:lvlText w:val="●"/>
+      <w:lvlJc w:val="left"/>
+      <w:pPr>
+        <w:ind w:left="2880" w:hanging="360"/>
+      </w:pPr>
+      <w:rPr>
+        <w:u w:val="none"/>
+      </w:rPr>
+    </w:lvl>
+    <w:lvl w:ilvl="4">
+      <w:start w:val="1"/>
+      <w:numFmt w:val="bullet"/>
+      <w:lvlText w:val="○"/>
+      <w:lvlJc w:val="left"/>
+      <w:pPr>
+        <w:ind w:left="3600" w:hanging="360"/>
+      </w:pPr>
+      <w:rPr>
+        <w:u w:val="none"/>
+      </w:rPr>
+    </w:lvl>
+    <w:lvl w:ilvl="5">
+      <w:start w:val="1"/>
+      <w:numFmt w:val="bullet"/>
+      <w:lvlText w:val="■"/>
+      <w:lvlJc w:val="left"/>
+      <w:pPr>
+        <w:ind w:left="4320" w:hanging="360"/>
+      </w:pPr>
+      <w:rPr>
+        <w:u w:val="none"/>
+      </w:rPr>
+    </w:lvl>
+    <w:lvl w:ilvl="6">
+      <w:start w:val="1"/>
+      <w:numFmt w:val="bullet"/>
+      <w:lvlText w:val="●"/>
+      <w:lvlJc w:val="left"/>
+      <w:pPr>
+        <w:ind w:left="5040" w:hanging="360"/>
+      </w:pPr>
+      <w:rPr>
+        <w:u w:val="none"/>
+      </w:rPr>
+    </w:lvl>
+    <w:lvl w:ilvl="7">
+      <w:start w:val="1"/>
+      <w:numFmt w:val="bullet"/>
+      <w:lvlText w:val="○"/>
+      <w:lvlJc w:val="left"/>
+      <w:pPr>
+        <w:ind w:left="5760" w:hanging="360"/>
+      </w:pPr>
+      <w:rPr>
+        <w:u w:val="none"/>
+      </w:rPr>
+    </w:lvl>
+    <w:lvl w:ilvl="8">
+      <w:start w:val="1"/>
+      <w:numFmt w:val="bullet"/>
+      <w:lvlText w:val="■"/>
+      <w:lvlJc w:val="left"/>
+      <w:pPr>
+        <w:ind w:left="6480" w:hanging="360"/>
+      </w:pPr>
+      <w:rPr>
+        <w:u w:val="none"/>
+      </w:rPr>
+    </w:lvl>
+  </w:abstractNum>
+  <w:abstractNum w:abstractNumId="8">
+    <w:lvl w:ilvl="0">
+      <w:start w:val="1"/>
+      <w:numFmt w:val="bullet"/>
+      <w:lvlText w:val="-"/>
+      <w:lvlJc w:val="left"/>
+      <w:pPr>
+        <w:ind w:left="720" w:hanging="360"/>
+      </w:pPr>
+      <w:rPr>
+        <w:u w:val="none"/>
+      </w:rPr>
+    </w:lvl>
+    <w:lvl w:ilvl="1">
+      <w:start w:val="1"/>
+      <w:numFmt w:val="bullet"/>
+      <w:lvlText w:val="-"/>
+      <w:lvlJc w:val="left"/>
+      <w:pPr>
+        <w:ind w:left="1440" w:hanging="360"/>
+      </w:pPr>
+      <w:rPr>
+        <w:u w:val="none"/>
+      </w:rPr>
+    </w:lvl>
+    <w:lvl w:ilvl="2">
+      <w:start w:val="1"/>
+      <w:numFmt w:val="bullet"/>
+      <w:lvlText w:val="-"/>
+      <w:lvlJc w:val="left"/>
+      <w:pPr>
+        <w:ind w:left="2160" w:hanging="360"/>
+      </w:pPr>
+      <w:rPr>
+        <w:u w:val="none"/>
+      </w:rPr>
+    </w:lvl>
+    <w:lvl w:ilvl="3">
+      <w:start w:val="1"/>
+      <w:numFmt w:val="bullet"/>
+      <w:lvlText w:val="-"/>
+      <w:lvlJc w:val="left"/>
+      <w:pPr>
+        <w:ind w:left="2880" w:hanging="360"/>
+      </w:pPr>
+      <w:rPr>
+        <w:u w:val="none"/>
+      </w:rPr>
+    </w:lvl>
+    <w:lvl w:ilvl="4">
+      <w:start w:val="1"/>
+      <w:numFmt w:val="bullet"/>
+      <w:lvlText w:val="-"/>
+      <w:lvlJc w:val="left"/>
+      <w:pPr>
+        <w:ind w:left="3600" w:hanging="360"/>
+      </w:pPr>
+      <w:rPr>
+        <w:u w:val="none"/>
+      </w:rPr>
+    </w:lvl>
+    <w:lvl w:ilvl="5">
+      <w:start w:val="1"/>
+      <w:numFmt w:val="bullet"/>
+      <w:lvlText w:val="-"/>
+      <w:lvlJc w:val="left"/>
+      <w:pPr>
+        <w:ind w:left="4320" w:hanging="360"/>
+      </w:pPr>
+      <w:rPr>
+        <w:u w:val="none"/>
+      </w:rPr>
+    </w:lvl>
+    <w:lvl w:ilvl="6">
+      <w:start w:val="1"/>
+      <w:numFmt w:val="bullet"/>
+      <w:lvlText w:val="-"/>
+      <w:lvlJc w:val="left"/>
+      <w:pPr>
+        <w:ind w:left="5040" w:hanging="360"/>
+      </w:pPr>
+      <w:rPr>
+        <w:u w:val="none"/>
+      </w:rPr>
+    </w:lvl>
+    <w:lvl w:ilvl="7">
+      <w:start w:val="1"/>
+      <w:numFmt w:val="bullet"/>
+      <w:lvlText w:val="-"/>
+      <w:lvlJc w:val="left"/>
+      <w:pPr>
+        <w:ind w:left="5760" w:hanging="360"/>
+      </w:pPr>
+      <w:rPr>
+        <w:u w:val="none"/>
+      </w:rPr>
+    </w:lvl>
+    <w:lvl w:ilvl="8">
+      <w:start w:val="1"/>
+      <w:numFmt w:val="bullet"/>
+      <w:lvlText w:val="-"/>
+      <w:lvlJc w:val="left"/>
+      <w:pPr>
+        <w:ind w:left="6480" w:hanging="360"/>
+      </w:pPr>
+      <w:rPr>
+        <w:u w:val="none"/>
+      </w:rPr>
+    </w:lvl>
+  </w:abstractNum>
+  <w:abstractNum w:abstractNumId="9">
+    <w:lvl w:ilvl="0">
+      <w:start w:val="1"/>
+      <w:numFmt w:val="bullet"/>
+      <w:lvlText w:val="➢"/>
+      <w:lvlJc w:val="left"/>
+      <w:pPr>
+        <w:ind w:left="720" w:hanging="360"/>
+      </w:pPr>
+      <w:rPr>
+        <w:u w:val="none"/>
+      </w:rPr>
+    </w:lvl>
+    <w:lvl w:ilvl="1">
+      <w:start w:val="1"/>
+      <w:numFmt w:val="bullet"/>
+      <w:lvlText w:val="○"/>
+      <w:lvlJc w:val="left"/>
+      <w:pPr>
+        <w:ind w:left="1440" w:hanging="360"/>
+      </w:pPr>
+      <w:rPr>
+        <w:u w:val="none"/>
+      </w:rPr>
+    </w:lvl>
+    <w:lvl w:ilvl="2">
+      <w:start w:val="1"/>
+      <w:numFmt w:val="bullet"/>
+      <w:lvlText w:val="■"/>
+      <w:lvlJc w:val="left"/>
+      <w:pPr>
+        <w:ind w:left="2160" w:hanging="360"/>
+      </w:pPr>
+      <w:rPr>
+        <w:u w:val="none"/>
+      </w:rPr>
+    </w:lvl>
+    <w:lvl w:ilvl="3">
+      <w:start w:val="1"/>
+      <w:numFmt w:val="bullet"/>
+      <w:lvlText w:val="●"/>
+      <w:lvlJc w:val="left"/>
+      <w:pPr>
+        <w:ind w:left="2880" w:hanging="360"/>
+      </w:pPr>
+      <w:rPr>
+        <w:u w:val="none"/>
+      </w:rPr>
+    </w:lvl>
+    <w:lvl w:ilvl="4">
+      <w:start w:val="1"/>
+      <w:numFmt w:val="bullet"/>
+      <w:lvlText w:val="○"/>
+      <w:lvlJc w:val="left"/>
+      <w:pPr>
+        <w:ind w:left="3600" w:hanging="360"/>
+      </w:pPr>
+      <w:rPr>
+        <w:u w:val="none"/>
+      </w:rPr>
+    </w:lvl>
+    <w:lvl w:ilvl="5">
+      <w:start w:val="1"/>
+      <w:numFmt w:val="bullet"/>
+      <w:lvlText w:val="■"/>
+      <w:lvlJc w:val="left"/>
+      <w:pPr>
+        <w:ind w:left="4320" w:hanging="360"/>
+      </w:pPr>
+      <w:rPr>
+        <w:u w:val="none"/>
+      </w:rPr>
+    </w:lvl>
+    <w:lvl w:ilvl="6">
+      <w:start w:val="1"/>
+      <w:numFmt w:val="bullet"/>
+      <w:lvlText w:val="●"/>
+      <w:lvlJc w:val="left"/>
+      <w:pPr>
+        <w:ind w:left="5040" w:hanging="360"/>
+      </w:pPr>
+      <w:rPr>
+        <w:u w:val="none"/>
+      </w:rPr>
+    </w:lvl>
+    <w:lvl w:ilvl="7">
+      <w:start w:val="1"/>
+      <w:numFmt w:val="bullet"/>
+      <w:lvlText w:val="○"/>
+      <w:lvlJc w:val="left"/>
+      <w:pPr>
+        <w:ind w:left="5760" w:hanging="360"/>
+      </w:pPr>
+      <w:rPr>
+        <w:u w:val="none"/>
+      </w:rPr>
+    </w:lvl>
+    <w:lvl w:ilvl="8">
+      <w:start w:val="1"/>
+      <w:numFmt w:val="bullet"/>
+      <w:lvlText w:val="■"/>
+      <w:lvlJc w:val="left"/>
+      <w:pPr>
+        <w:ind w:left="6480" w:hanging="360"/>
+      </w:pPr>
+      <w:rPr>
+        <w:u w:val="none"/>
+      </w:rPr>
+    </w:lvl>
+  </w:abstractNum>
+  <w:abstractNum w:abstractNumId="10">
+    <w:lvl w:ilvl="0">
+      <w:start w:val="1"/>
+      <w:numFmt w:val="bullet"/>
+      <w:lvlText w:val="➢"/>
+      <w:lvlJc w:val="left"/>
+      <w:pPr>
+        <w:ind w:left="720" w:hanging="360"/>
+      </w:pPr>
+      <w:rPr>
+        <w:u w:val="none"/>
+      </w:rPr>
+    </w:lvl>
+    <w:lvl w:ilvl="1">
+      <w:start w:val="1"/>
+      <w:numFmt w:val="bullet"/>
+      <w:lvlText w:val="○"/>
+      <w:lvlJc w:val="left"/>
+      <w:pPr>
+        <w:ind w:left="1440" w:hanging="360"/>
+      </w:pPr>
+      <w:rPr>
+        <w:u w:val="none"/>
+      </w:rPr>
+    </w:lvl>
+    <w:lvl w:ilvl="2">
+      <w:start w:val="1"/>
+      <w:numFmt w:val="bullet"/>
+      <w:lvlText w:val="■"/>
+      <w:lvlJc w:val="left"/>
+      <w:pPr>
+        <w:ind w:left="2160" w:hanging="360"/>
+      </w:pPr>
+      <w:rPr>
+        <w:u w:val="none"/>
+      </w:rPr>
+    </w:lvl>
+    <w:lvl w:ilvl="3">
+      <w:start w:val="1"/>
+      <w:numFmt w:val="bullet"/>
+      <w:lvlText w:val="●"/>
+      <w:lvlJc w:val="left"/>
+      <w:pPr>
+        <w:ind w:left="2880" w:hanging="360"/>
+      </w:pPr>
+      <w:rPr>
+        <w:u w:val="none"/>
+      </w:rPr>
+    </w:lvl>
+    <w:lvl w:ilvl="4">
+      <w:start w:val="1"/>
+      <w:numFmt w:val="bullet"/>
+      <w:lvlText w:val="○"/>
+      <w:lvlJc w:val="left"/>
+      <w:pPr>
+        <w:ind w:left="3600" w:hanging="360"/>
+      </w:pPr>
+      <w:rPr>
+        <w:u w:val="none"/>
+      </w:rPr>
+    </w:lvl>
+    <w:lvl w:ilvl="5">
+      <w:start w:val="1"/>
+      <w:numFmt w:val="bullet"/>
+      <w:lvlText w:val="■"/>
+      <w:lvlJc w:val="left"/>
+      <w:pPr>
+        <w:ind w:left="4320" w:hanging="360"/>
+      </w:pPr>
+      <w:rPr>
+        <w:u w:val="none"/>
+      </w:rPr>
+    </w:lvl>
+    <w:lvl w:ilvl="6">
+      <w:start w:val="1"/>
+      <w:numFmt w:val="bullet"/>
+      <w:lvlText w:val="●"/>
+      <w:lvlJc w:val="left"/>
+      <w:pPr>
+        <w:ind w:left="5040" w:hanging="360"/>
+      </w:pPr>
+      <w:rPr>
+        <w:u w:val="none"/>
+      </w:rPr>
+    </w:lvl>
+    <w:lvl w:ilvl="7">
+      <w:start w:val="1"/>
+      <w:numFmt w:val="bullet"/>
+      <w:lvlText w:val="○"/>
+      <w:lvlJc w:val="left"/>
+      <w:pPr>
+        <w:ind w:left="5760" w:hanging="360"/>
+      </w:pPr>
+      <w:rPr>
+        <w:u w:val="none"/>
+      </w:rPr>
+    </w:lvl>
+    <w:lvl w:ilvl="8">
+      <w:start w:val="1"/>
+      <w:numFmt w:val="bullet"/>
+      <w:lvlText w:val="■"/>
+      <w:lvlJc w:val="left"/>
+      <w:pPr>
+        <w:ind w:left="6480" w:hanging="360"/>
+      </w:pPr>
+      <w:rPr>
+        <w:u w:val="none"/>
+      </w:rPr>
+    </w:lvl>
+  </w:abstractNum>
+  <w:abstractNum w:abstractNumId="11">
+    <w:lvl w:ilvl="0">
+      <w:start w:val="1"/>
+      <w:numFmt w:val="bullet"/>
+      <w:lvlText w:val="●"/>
+      <w:lvlJc w:val="left"/>
+      <w:pPr>
+        <w:ind w:left="720" w:hanging="360"/>
+      </w:pPr>
+      <w:rPr>
+        <w:u w:val="none"/>
+      </w:rPr>
+    </w:lvl>
+    <w:lvl w:ilvl="1">
+      <w:start w:val="1"/>
+      <w:numFmt w:val="bullet"/>
+      <w:lvlText w:val="○"/>
+      <w:lvlJc w:val="left"/>
+      <w:pPr>
+        <w:ind w:left="1440" w:hanging="360"/>
+      </w:pPr>
+      <w:rPr>
+        <w:u w:val="none"/>
+      </w:rPr>
+    </w:lvl>
+    <w:lvl w:ilvl="2">
+      <w:start w:val="1"/>
+      <w:numFmt w:val="bullet"/>
+      <w:lvlText w:val="■"/>
+      <w:lvlJc w:val="left"/>
+      <w:pPr>
+        <w:ind w:left="2160" w:hanging="360"/>
+      </w:pPr>
+      <w:rPr>
+        <w:u w:val="none"/>
+      </w:rPr>
+    </w:lvl>
+    <w:lvl w:ilvl="3">
+      <w:start w:val="1"/>
+      <w:numFmt w:val="bullet"/>
+      <w:lvlText w:val="●"/>
+      <w:lvlJc w:val="left"/>
+      <w:pPr>
+        <w:ind w:left="2880" w:hanging="360"/>
+      </w:pPr>
+      <w:rPr>
+        <w:u w:val="none"/>
+      </w:rPr>
+    </w:lvl>
+    <w:lvl w:ilvl="4">
+      <w:start w:val="1"/>
+      <w:numFmt w:val="bullet"/>
+      <w:lvlText w:val="○"/>
+      <w:lvlJc w:val="left"/>
+      <w:pPr>
+        <w:ind w:left="3600" w:hanging="360"/>
+      </w:pPr>
+      <w:rPr>
+        <w:u w:val="none"/>
+      </w:rPr>
+    </w:lvl>
+    <w:lvl w:ilvl="5">
+      <w:start w:val="1"/>
+      <w:numFmt w:val="bullet"/>
+      <w:lvlText w:val="■"/>
+      <w:lvlJc w:val="left"/>
+      <w:pPr>
+        <w:ind w:left="4320" w:hanging="360"/>
+      </w:pPr>
+      <w:rPr>
+        <w:u w:val="none"/>
+      </w:rPr>
+    </w:lvl>
+    <w:lvl w:ilvl="6">
+      <w:start w:val="1"/>
+      <w:numFmt w:val="bullet"/>
+      <w:lvlText w:val="●"/>
+      <w:lvlJc w:val="left"/>
+      <w:pPr>
+        <w:ind w:left="5040" w:hanging="360"/>
+      </w:pPr>
+      <w:rPr>
+        <w:u w:val="none"/>
+      </w:rPr>
+    </w:lvl>
+    <w:lvl w:ilvl="7">
+      <w:start w:val="1"/>
+      <w:numFmt w:val="bullet"/>
+      <w:lvlText w:val="○"/>
+      <w:lvlJc w:val="left"/>
+      <w:pPr>
+        <w:ind w:left="5760" w:hanging="360"/>
+      </w:pPr>
+      <w:rPr>
+        <w:u w:val="none"/>
+      </w:rPr>
+    </w:lvl>
+    <w:lvl w:ilvl="8">
+      <w:start w:val="1"/>
+      <w:numFmt w:val="bullet"/>
+      <w:lvlText w:val="■"/>
+      <w:lvlJc w:val="left"/>
+      <w:pPr>
+        <w:ind w:left="6480" w:hanging="360"/>
+      </w:pPr>
+      <w:rPr>
+        <w:u w:val="none"/>
+      </w:rPr>
+    </w:lvl>
+  </w:abstractNum>
+  <w:abstractNum w:abstractNumId="12">
+    <w:lvl w:ilvl="0">
+      <w:start w:val="1"/>
+      <w:numFmt w:val="bullet"/>
+      <w:lvlText w:val="●"/>
+      <w:lvlJc w:val="left"/>
+      <w:pPr>
+        <w:ind w:left="720" w:hanging="360"/>
+      </w:pPr>
+      <w:rPr>
+        <w:u w:val="none"/>
+      </w:rPr>
+    </w:lvl>
+    <w:lvl w:ilvl="1">
+      <w:start w:val="1"/>
+      <w:numFmt w:val="bullet"/>
+      <w:lvlText w:val="○"/>
+      <w:lvlJc w:val="left"/>
+      <w:pPr>
+        <w:ind w:left="1440" w:hanging="360"/>
+      </w:pPr>
+      <w:rPr>
+        <w:u w:val="none"/>
+      </w:rPr>
+    </w:lvl>
+    <w:lvl w:ilvl="2">
+      <w:start w:val="1"/>
+      <w:numFmt w:val="bullet"/>
+      <w:lvlText w:val="■"/>
+      <w:lvlJc w:val="left"/>
+      <w:pPr>
+        <w:ind w:left="2160" w:hanging="360"/>
+      </w:pPr>
+      <w:rPr>
+        <w:u w:val="none"/>
+      </w:rPr>
+    </w:lvl>
+    <w:lvl w:ilvl="3">
+      <w:start w:val="1"/>
+      <w:numFmt w:val="bullet"/>
+      <w:lvlText w:val="●"/>
+      <w:lvlJc w:val="left"/>
+      <w:pPr>
+        <w:ind w:left="2880" w:hanging="360"/>
+      </w:pPr>
+      <w:rPr>
+        <w:u w:val="none"/>
+      </w:rPr>
+    </w:lvl>
+    <w:lvl w:ilvl="4">
+      <w:start w:val="1"/>
+      <w:numFmt w:val="bullet"/>
+      <w:lvlText w:val="○"/>
+      <w:lvlJc w:val="left"/>
+      <w:pPr>
+        <w:ind w:left="3600" w:hanging="360"/>
+      </w:pPr>
+      <w:rPr>
+        <w:u w:val="none"/>
+      </w:rPr>
+    </w:lvl>
+    <w:lvl w:ilvl="5">
+      <w:start w:val="1"/>
+      <w:numFmt w:val="bullet"/>
+      <w:lvlText w:val="■"/>
+      <w:lvlJc w:val="left"/>
+      <w:pPr>
+        <w:ind w:left="4320" w:hanging="360"/>
+      </w:pPr>
+      <w:rPr>
+        <w:u w:val="none"/>
+      </w:rPr>
+    </w:lvl>
+    <w:lvl w:ilvl="6">
+      <w:start w:val="1"/>
+      <w:numFmt w:val="bullet"/>
+      <w:lvlText w:val="●"/>
+      <w:lvlJc w:val="left"/>
+      <w:pPr>
+        <w:ind w:left="5040" w:hanging="360"/>
+      </w:pPr>
+      <w:rPr>
+        <w:u w:val="none"/>
+      </w:rPr>
+    </w:lvl>
+    <w:lvl w:ilvl="7">
+      <w:start w:val="1"/>
+      <w:numFmt w:val="bullet"/>
+      <w:lvlText w:val="○"/>
+      <w:lvlJc w:val="left"/>
+      <w:pPr>
+        <w:ind w:left="5760" w:hanging="360"/>
+      </w:pPr>
+      <w:rPr>
+        <w:u w:val="none"/>
+      </w:rPr>
+    </w:lvl>
+    <w:lvl w:ilvl="8">
+      <w:start w:val="1"/>
+      <w:numFmt w:val="bullet"/>
+      <w:lvlText w:val="■"/>
       <w:lvlJc w:val="left"/>
       <w:pPr>
         <w:ind w:left="6480" w:hanging="360"/>
@@ -7351,6 +9143,33 @@
   </w:num>
   <w:num w:numId="3">
     <w:abstractNumId w:val="3"/>
+  </w:num>
+  <w:num w:numId="4">
+    <w:abstractNumId w:val="4"/>
+  </w:num>
+  <w:num w:numId="5">
+    <w:abstractNumId w:val="5"/>
+  </w:num>
+  <w:num w:numId="6">
+    <w:abstractNumId w:val="6"/>
+  </w:num>
+  <w:num w:numId="7">
+    <w:abstractNumId w:val="7"/>
+  </w:num>
+  <w:num w:numId="8">
+    <w:abstractNumId w:val="8"/>
+  </w:num>
+  <w:num w:numId="9">
+    <w:abstractNumId w:val="9"/>
+  </w:num>
+  <w:num w:numId="10">
+    <w:abstractNumId w:val="10"/>
+  </w:num>
+  <w:num w:numId="11">
+    <w:abstractNumId w:val="11"/>
+  </w:num>
+  <w:num w:numId="12">
+    <w:abstractNumId w:val="12"/>
   </w:num>
 </w:numbering>
 </file>

--- a/Etapa Inicio/Propuesta de Desarrollo - Kairos - NexTech.docx
+++ b/Etapa Inicio/Propuesta de Desarrollo - Kairos - NexTech.docx
@@ -923,12 +923,12 @@
             <wp:extent cx="1200150" cy="1200150"/>
             <wp:effectExtent b="0" l="0" r="0" t="0"/>
             <wp:wrapSquare wrapText="bothSides" distB="0" distT="0" distL="114300" distR="114300"/>
-            <wp:docPr descr="psi-negro.png" id="16" name="image3.png"/>
+            <wp:docPr descr="psi-negro.png" id="16" name="image2.png"/>
             <a:graphic>
               <a:graphicData uri="http://schemas.openxmlformats.org/drawingml/2006/picture">
                 <pic:pic>
                   <pic:nvPicPr>
-                    <pic:cNvPr descr="psi-negro.png" id="0" name="image3.png"/>
+                    <pic:cNvPr descr="psi-negro.png" id="0" name="image2.png"/>
                     <pic:cNvPicPr preferRelativeResize="0"/>
                   </pic:nvPicPr>
                   <pic:blipFill>
@@ -978,12 +978,12 @@
             <wp:extent cx="1304925" cy="2019300"/>
             <wp:effectExtent b="0" l="0" r="0" t="0"/>
             <wp:wrapSquare wrapText="bothSides" distB="0" distT="0" distL="114300" distR="114300"/>
-            <wp:docPr descr="UNPA.JPG" id="14" name="image2.jpg"/>
+            <wp:docPr descr="UNPA.JPG" id="14" name="image3.jpg"/>
             <a:graphic>
               <a:graphicData uri="http://schemas.openxmlformats.org/drawingml/2006/picture">
                 <pic:pic>
                   <pic:nvPicPr>
-                    <pic:cNvPr descr="UNPA.JPG" id="0" name="image2.jpg"/>
+                    <pic:cNvPr descr="UNPA.JPG" id="0" name="image3.jpg"/>
                     <pic:cNvPicPr preferRelativeResize="0"/>
                   </pic:nvPicPr>
                   <pic:blipFill>
@@ -1823,7 +1823,7 @@
     </w:p>
     <w:sdt>
       <w:sdtPr>
-        <w:id w:val="620000688"/>
+        <w:id w:val="-378731190"/>
         <w:docPartObj>
           <w:docPartGallery w:val="Table of Contents"/>
           <w:docPartUnique w:val="1"/>
@@ -6576,19 +6576,7 @@
         <w:rPr>
           <w:rtl w:val="0"/>
         </w:rPr>
-        <w:t xml:space="preserve">El desarrollo del sistema Kairos – Planificación y Registro de Tiempos se estima con un costo total de</w:t>
-      </w:r>
-      <w:r>
-        <w:rPr>
-          <w:rtl w:val="0"/>
-        </w:rPr>
-        <w:t xml:space="preserve"> $ </w:t>
-      </w:r>
-      <w:r>
-        <w:rPr>
-          <w:rtl w:val="0"/>
-        </w:rPr>
-        <w:t xml:space="preserve">ARS, calculado en base al esfuerzo obtenido mediante la estimación por Puntos de Caso de Uso (PCU)</w:t>
+        <w:t xml:space="preserve">El desarrollo del sistema Kairos – Planificación y Registro de Tiempos se estima con un costo total de $12,5 millones ARS (aprox. USD 9.600), calculado en base al esfuerzo obtenido mediante la estimación por Puntos de Caso de Uso (PCU)</w:t>
       </w:r>
     </w:p>
     <w:p>
@@ -7213,12 +7201,12 @@
           <wp:extent cx="931227" cy="931227"/>
           <wp:effectExtent b="0" l="0" r="0" t="0"/>
           <wp:wrapSquare wrapText="bothSides" distB="0" distT="0" distL="114300" distR="114300"/>
-          <wp:docPr descr="psi-negro.png" id="15" name="image3.png"/>
+          <wp:docPr descr="psi-negro.png" id="15" name="image2.png"/>
           <a:graphic>
             <a:graphicData uri="http://schemas.openxmlformats.org/drawingml/2006/picture">
               <pic:pic>
                 <pic:nvPicPr>
-                  <pic:cNvPr descr="psi-negro.png" id="0" name="image3.png"/>
+                  <pic:cNvPr descr="psi-negro.png" id="0" name="image2.png"/>
                   <pic:cNvPicPr preferRelativeResize="0"/>
                 </pic:nvPicPr>
                 <pic:blipFill>
@@ -7516,12 +7504,12 @@
           <wp:extent cx="425450" cy="666750"/>
           <wp:effectExtent b="0" l="0" r="0" t="0"/>
           <wp:wrapSquare wrapText="bothSides" distB="0" distT="0" distL="114300" distR="114300"/>
-          <wp:docPr descr="UNPA.JPG" id="12" name="image2.jpg"/>
+          <wp:docPr descr="UNPA.JPG" id="12" name="image3.jpg"/>
           <a:graphic>
             <a:graphicData uri="http://schemas.openxmlformats.org/drawingml/2006/picture">
               <pic:pic>
                 <pic:nvPicPr>
-                  <pic:cNvPr descr="UNPA.JPG" id="0" name="image2.jpg"/>
+                  <pic:cNvPr descr="UNPA.JPG" id="0" name="image3.jpg"/>
                   <pic:cNvPicPr preferRelativeResize="0"/>
                 </pic:nvPicPr>
                 <pic:blipFill>

--- a/Etapa Inicio/Propuesta de Desarrollo - Kairos - NexTech.docx
+++ b/Etapa Inicio/Propuesta de Desarrollo - Kairos - NexTech.docx
@@ -923,12 +923,12 @@
             <wp:extent cx="1200150" cy="1200150"/>
             <wp:effectExtent b="0" l="0" r="0" t="0"/>
             <wp:wrapSquare wrapText="bothSides" distB="0" distT="0" distL="114300" distR="114300"/>
-            <wp:docPr descr="psi-negro.png" id="16" name="image2.png"/>
+            <wp:docPr descr="psi-negro.png" id="16" name="image3.png"/>
             <a:graphic>
               <a:graphicData uri="http://schemas.openxmlformats.org/drawingml/2006/picture">
                 <pic:pic>
                   <pic:nvPicPr>
-                    <pic:cNvPr descr="psi-negro.png" id="0" name="image2.png"/>
+                    <pic:cNvPr descr="psi-negro.png" id="0" name="image3.png"/>
                     <pic:cNvPicPr preferRelativeResize="0"/>
                   </pic:nvPicPr>
                   <pic:blipFill>
@@ -978,12 +978,12 @@
             <wp:extent cx="1304925" cy="2019300"/>
             <wp:effectExtent b="0" l="0" r="0" t="0"/>
             <wp:wrapSquare wrapText="bothSides" distB="0" distT="0" distL="114300" distR="114300"/>
-            <wp:docPr descr="UNPA.JPG" id="14" name="image3.jpg"/>
+            <wp:docPr descr="UNPA.JPG" id="14" name="image2.jpg"/>
             <a:graphic>
               <a:graphicData uri="http://schemas.openxmlformats.org/drawingml/2006/picture">
                 <pic:pic>
                   <pic:nvPicPr>
-                    <pic:cNvPr descr="UNPA.JPG" id="0" name="image3.jpg"/>
+                    <pic:cNvPr descr="UNPA.JPG" id="0" name="image2.jpg"/>
                     <pic:cNvPicPr preferRelativeResize="0"/>
                   </pic:nvPicPr>
                   <pic:blipFill>
@@ -1807,23 +1807,22 @@
         <w:rPr>
           <w:rFonts w:ascii="Cambria" w:cs="Cambria" w:eastAsia="Cambria" w:hAnsi="Cambria"/>
           <w:b w:val="1"/>
-          <w:i w:val="0"/>
-          <w:smallCaps w:val="0"/>
-          <w:strike w:val="0"/>
           <w:color w:val="366091"/>
           <w:sz w:val="28"/>
           <w:szCs w:val="28"/>
-          <w:u w:val="none"/>
-          <w:shd w:fill="auto" w:val="clear"/>
-          <w:vertAlign w:val="baseline"/>
-          <w:rtl w:val="0"/>
-        </w:rPr>
-        <w:t xml:space="preserve">Tabla de contenido</w:t>
+          <w:rtl w:val="0"/>
+        </w:rPr>
+        <w:t xml:space="preserve">Índice</w:t>
+      </w:r>
+      <w:r>
+        <w:rPr>
+          <w:rtl w:val="0"/>
+        </w:rPr>
       </w:r>
     </w:p>
     <w:sdt>
       <w:sdtPr>
-        <w:id w:val="-378731190"/>
+        <w:id w:val="1526444015"/>
         <w:docPartObj>
           <w:docPartGallery w:val="Table of Contents"/>
           <w:docPartUnique w:val="1"/>
@@ -2191,67 +2190,6 @@
                 <w:rtl w:val="0"/>
               </w:rPr>
               <w:t xml:space="preserve">Grupo de desarrollo:</w:t>
-              <w:tab/>
-              <w:t xml:space="preserve">4</w:t>
-            </w:r>
-          </w:hyperlink>
-          <w:r>
-            <w:rPr>
-              <w:rtl w:val="0"/>
-            </w:rPr>
-          </w:r>
-        </w:p>
-        <w:p>
-          <w:pPr>
-            <w:keepNext w:val="0"/>
-            <w:keepLines w:val="0"/>
-            <w:pageBreakBefore w:val="0"/>
-            <w:widowControl w:val="1"/>
-            <w:pBdr>
-              <w:top w:space="0" w:sz="0" w:val="nil"/>
-              <w:left w:space="0" w:sz="0" w:val="nil"/>
-              <w:bottom w:space="0" w:sz="0" w:val="nil"/>
-              <w:right w:space="0" w:sz="0" w:val="nil"/>
-              <w:between w:space="0" w:sz="0" w:val="nil"/>
-            </w:pBdr>
-            <w:shd w:fill="auto" w:val="clear"/>
-            <w:tabs>
-              <w:tab w:val="right" w:leader="none" w:pos="8505"/>
-            </w:tabs>
-            <w:spacing w:after="0" w:before="120" w:line="276" w:lineRule="auto"/>
-            <w:ind w:left="220" w:right="0" w:hanging="220"/>
-            <w:jc w:val="left"/>
-            <w:rPr>
-              <w:rFonts w:ascii="Calibri" w:cs="Calibri" w:eastAsia="Calibri" w:hAnsi="Calibri"/>
-              <w:b w:val="0"/>
-              <w:i w:val="0"/>
-              <w:smallCaps w:val="0"/>
-              <w:strike w:val="0"/>
-              <w:color w:val="000000"/>
-              <w:sz w:val="22"/>
-              <w:szCs w:val="22"/>
-              <w:u w:val="none"/>
-              <w:shd w:fill="auto" w:val="clear"/>
-              <w:vertAlign w:val="baseline"/>
-            </w:rPr>
-          </w:pPr>
-          <w:hyperlink w:anchor="_fvk3d9u5mvnw">
-            <w:r>
-              <w:rPr>
-                <w:rFonts w:ascii="Calibri" w:cs="Calibri" w:eastAsia="Calibri" w:hAnsi="Calibri"/>
-                <w:b w:val="0"/>
-                <w:i w:val="1"/>
-                <w:smallCaps w:val="0"/>
-                <w:strike w:val="0"/>
-                <w:color w:val="000000"/>
-                <w:sz w:val="20"/>
-                <w:szCs w:val="20"/>
-                <w:u w:val="none"/>
-                <w:shd w:fill="auto" w:val="clear"/>
-                <w:vertAlign w:val="baseline"/>
-                <w:rtl w:val="0"/>
-              </w:rPr>
-              <w:t xml:space="preserve">Domicilio legal:</w:t>
               <w:tab/>
               <w:t xml:space="preserve">4</w:t>
             </w:r>
@@ -3073,7 +3011,7 @@
               <w:tab w:val="right" w:leader="none" w:pos="8505"/>
             </w:tabs>
             <w:spacing w:after="0" w:before="120" w:line="276" w:lineRule="auto"/>
-            <w:ind w:left="220" w:right="0" w:hanging="220"/>
+            <w:ind w:left="0" w:right="0" w:firstLine="0"/>
             <w:jc w:val="left"/>
             <w:rPr>
               <w:rFonts w:ascii="Calibri" w:cs="Calibri" w:eastAsia="Calibri" w:hAnsi="Calibri"/>
@@ -3089,149 +3027,6 @@
               <w:vertAlign w:val="baseline"/>
             </w:rPr>
           </w:pPr>
-          <w:hyperlink w:anchor="_7g3f1ur9e2es">
-            <w:r>
-              <w:rPr>
-                <w:rFonts w:ascii="Calibri" w:cs="Calibri" w:eastAsia="Calibri" w:hAnsi="Calibri"/>
-                <w:b w:val="0"/>
-                <w:i w:val="1"/>
-                <w:smallCaps w:val="0"/>
-                <w:strike w:val="0"/>
-                <w:color w:val="000000"/>
-                <w:sz w:val="20"/>
-                <w:szCs w:val="20"/>
-                <w:u w:val="none"/>
-                <w:shd w:fill="auto" w:val="clear"/>
-                <w:vertAlign w:val="baseline"/>
-                <w:rtl w:val="0"/>
-              </w:rPr>
-              <w:t xml:space="preserve">Entrevistas</w:t>
-              <w:tab/>
-              <w:t xml:space="preserve">7</w:t>
-            </w:r>
-          </w:hyperlink>
-          <w:r>
-            <w:rPr>
-              <w:rtl w:val="0"/>
-            </w:rPr>
-          </w:r>
-        </w:p>
-        <w:p>
-          <w:pPr>
-            <w:keepNext w:val="0"/>
-            <w:keepLines w:val="0"/>
-            <w:pageBreakBefore w:val="0"/>
-            <w:widowControl w:val="1"/>
-            <w:pBdr>
-              <w:top w:space="0" w:sz="0" w:val="nil"/>
-              <w:left w:space="0" w:sz="0" w:val="nil"/>
-              <w:bottom w:space="0" w:sz="0" w:val="nil"/>
-              <w:right w:space="0" w:sz="0" w:val="nil"/>
-              <w:between w:space="0" w:sz="0" w:val="nil"/>
-            </w:pBdr>
-            <w:shd w:fill="auto" w:val="clear"/>
-            <w:tabs>
-              <w:tab w:val="right" w:leader="none" w:pos="8505"/>
-            </w:tabs>
-            <w:spacing w:after="0" w:before="120" w:line="276" w:lineRule="auto"/>
-            <w:ind w:left="220" w:right="0" w:hanging="220"/>
-            <w:jc w:val="left"/>
-            <w:rPr>
-              <w:rFonts w:ascii="Calibri" w:cs="Calibri" w:eastAsia="Calibri" w:hAnsi="Calibri"/>
-              <w:b w:val="0"/>
-              <w:i w:val="0"/>
-              <w:smallCaps w:val="0"/>
-              <w:strike w:val="0"/>
-              <w:color w:val="000000"/>
-              <w:sz w:val="22"/>
-              <w:szCs w:val="22"/>
-              <w:u w:val="none"/>
-              <w:shd w:fill="auto" w:val="clear"/>
-              <w:vertAlign w:val="baseline"/>
-            </w:rPr>
-          </w:pPr>
-          <w:hyperlink w:anchor="_d5aljo7vpw6g">
-            <w:r>
-              <w:rPr>
-                <w:rFonts w:ascii="Calibri" w:cs="Calibri" w:eastAsia="Calibri" w:hAnsi="Calibri"/>
-                <w:b w:val="0"/>
-                <w:i w:val="1"/>
-                <w:smallCaps w:val="0"/>
-                <w:strike w:val="0"/>
-                <w:color w:val="000000"/>
-                <w:sz w:val="20"/>
-                <w:szCs w:val="20"/>
-                <w:u w:val="none"/>
-                <w:shd w:fill="auto" w:val="clear"/>
-                <w:vertAlign w:val="baseline"/>
-                <w:rtl w:val="0"/>
-              </w:rPr>
-              <w:t xml:space="preserve">Comentarios</w:t>
-              <w:tab/>
-              <w:t xml:space="preserve">7</w:t>
-            </w:r>
-          </w:hyperlink>
-          <w:r>
-            <w:rPr>
-              <w:rtl w:val="0"/>
-            </w:rPr>
-          </w:r>
-        </w:p>
-        <w:p>
-          <w:pPr>
-            <w:keepNext w:val="0"/>
-            <w:keepLines w:val="0"/>
-            <w:pageBreakBefore w:val="0"/>
-            <w:widowControl w:val="1"/>
-            <w:pBdr>
-              <w:top w:space="0" w:sz="0" w:val="nil"/>
-              <w:left w:space="0" w:sz="0" w:val="nil"/>
-              <w:bottom w:space="0" w:sz="0" w:val="nil"/>
-              <w:right w:space="0" w:sz="0" w:val="nil"/>
-              <w:between w:space="0" w:sz="0" w:val="nil"/>
-            </w:pBdr>
-            <w:shd w:fill="auto" w:val="clear"/>
-            <w:tabs>
-              <w:tab w:val="right" w:leader="none" w:pos="8505"/>
-            </w:tabs>
-            <w:spacing w:after="0" w:before="120" w:line="276" w:lineRule="auto"/>
-            <w:ind w:left="220" w:right="0" w:hanging="220"/>
-            <w:jc w:val="left"/>
-            <w:rPr>
-              <w:rFonts w:ascii="Calibri" w:cs="Calibri" w:eastAsia="Calibri" w:hAnsi="Calibri"/>
-              <w:b w:val="0"/>
-              <w:i w:val="0"/>
-              <w:smallCaps w:val="0"/>
-              <w:strike w:val="0"/>
-              <w:color w:val="000000"/>
-              <w:sz w:val="22"/>
-              <w:szCs w:val="22"/>
-              <w:u w:val="none"/>
-              <w:shd w:fill="auto" w:val="clear"/>
-              <w:vertAlign w:val="baseline"/>
-            </w:rPr>
-          </w:pPr>
-          <w:hyperlink w:anchor="_doc92jrbnz5i">
-            <w:r>
-              <w:rPr>
-                <w:rFonts w:ascii="Calibri" w:cs="Calibri" w:eastAsia="Calibri" w:hAnsi="Calibri"/>
-                <w:b w:val="0"/>
-                <w:i w:val="1"/>
-                <w:smallCaps w:val="0"/>
-                <w:strike w:val="0"/>
-                <w:color w:val="000000"/>
-                <w:sz w:val="20"/>
-                <w:szCs w:val="20"/>
-                <w:u w:val="none"/>
-                <w:shd w:fill="auto" w:val="clear"/>
-                <w:vertAlign w:val="baseline"/>
-                <w:rtl w:val="0"/>
-              </w:rPr>
-              <w:t xml:space="preserve">Otros</w:t>
-              <w:tab/>
-              <w:t xml:space="preserve">7</w:t>
-            </w:r>
-          </w:hyperlink>
           <w:r>
             <w:rPr>
               <w:rtl w:val="0"/>
@@ -3421,7 +3216,7 @@
         <w:rPr>
           <w:rtl w:val="0"/>
         </w:rPr>
-        <w:t xml:space="preserve">El documento presente tiene cómo objetivo describir la propuesta de desarrollo de un sistema de Planificación y Registro de Tiempos, cuyo propósito es dar apoyo a los equipos de desarrollo conformado por estudiantes con una herramienta sencilla de utilizar, qué permite organizar tareas, crearlas, estimar y registrar tiempos, así cómo también generar reportes y planificar proyectos </w:t>
+        <w:t xml:space="preserve">El presente documento tiene como objetivo describir la propuesta de desarrollo de un sistema de Planificación y Registro de Tiempos, cuyo propósito es dar apoyo a los equipos de desarrollo conformado por estudiantes con una herramienta sencilla de utilizar, que permite organizar tareas, crearlas, estimar y registrar tiempos, así como también generar reportes y planificar proyectos </w:t>
       </w:r>
       <w:r>
         <w:rPr>
@@ -3479,8 +3274,6 @@
         <w:ind w:left="115" w:right="0" w:hanging="5.9999999999999964"/>
         <w:jc w:val="both"/>
         <w:rPr>
-          <w:rFonts w:ascii="Calibri" w:cs="Calibri" w:eastAsia="Calibri" w:hAnsi="Calibri"/>
-          <w:b w:val="0"/>
           <w:smallCaps w:val="0"/>
           <w:strike w:val="0"/>
           <w:sz w:val="22"/>
@@ -3494,7 +3287,13 @@
         <w:rPr>
           <w:rtl w:val="0"/>
         </w:rPr>
-        <w:t xml:space="preserve">El propósito de la propuesta es el desarrollo de un sistema de Planificación y Registro de Tiempos qué ayude a organizar y controlar las tareas de los equipos de software, con el ánimo de mejorar la eficiencia y el aprendizaje en los proyectos.</w:t>
+        <w:t xml:space="preserve">El propósito de esta propuesta de desarrollo es presentar de manera clara y estructurada la necesidad, justificación, alcance, plan técnico y económico del sistema Kairos, con el fin de obtener la validación y aprobación para llevar adelante su implementación</w:t>
+      </w:r>
+      <w:r>
+        <w:rPr>
+          <w:rtl w:val="0"/>
+        </w:rPr>
+        <w:t xml:space="preserve">.</w:t>
       </w:r>
       <w:r>
         <w:rPr>
@@ -3550,7 +3349,6 @@
           <w:vertAlign w:val="baseline"/>
           <w:rtl w:val="0"/>
         </w:rPr>
-        <w:br w:type="textWrapping"/>
         <w:t xml:space="preserve">Alcance</w:t>
       </w:r>
     </w:p>
@@ -3567,7 +3365,7 @@
         <w:rPr>
           <w:rtl w:val="0"/>
         </w:rPr>
-        <w:t xml:space="preserve">El alcance del presente documento abarca la propuesta de desarrollo del sistema de Planificación y Registro de Tiempos, incluyendo un análisis técnico acompañado de una propuesta técnica, así cómo también, establecer las características principales del producto a desarrollar, los beneficios, las metas a lograr, requisitos funcionales y no funcionales identificados. </w:t>
+        <w:t xml:space="preserve">El alcance del presente documento abarca la propuesta de desarrollo del sistema de Planificación y Registro de Tiempos, incluyendo un análisis técnico acompañado de una propuesta técnica, así como también establecer las características principales del producto a desarrollar, los beneficios, las metas a lograr, requisitos funcionales y no funcionales identificados. </w:t>
       </w:r>
     </w:p>
     <w:p>
@@ -3668,7 +3466,13 @@
         <w:rPr>
           <w:rtl w:val="0"/>
         </w:rPr>
-        <w:t xml:space="preserve">El contenido a presentar y la organización del mismo presente en este Documento, será de la siguiente manera:</w:t>
+        <w:t xml:space="preserve">El contenido y la organización de este documento será el siguiente</w:t>
+      </w:r>
+      <w:r>
+        <w:rPr>
+          <w:rtl w:val="0"/>
+        </w:rPr>
+        <w:t xml:space="preserve">:</w:t>
       </w:r>
     </w:p>
     <w:p>
@@ -4067,7 +3871,7 @@
         <w:rPr>
           <w:rtl w:val="0"/>
         </w:rPr>
-        <w:t xml:space="preserve">El grupo qué se encargará de desarrollar el sistema sobre planificación y registro de tiempos está compuesto por:</w:t>
+        <w:t xml:space="preserve">El grupo que se encargará de desarrollar el sistema sobre planificación y registro de tiempos está compuesto por:</w:t>
       </w:r>
     </w:p>
     <w:p>
@@ -4393,7 +4197,7 @@
         <w:rPr>
           <w:rtl w:val="0"/>
         </w:rPr>
-        <w:t xml:space="preserve">es el desarrollo del sistema Kairos, un proyecto realizado durante la cursada de la asignatura Laboratorio de desarrollo de software en las carreras Analista de sistema y Licenciatura en sistemas de la Universidad Nacional de la Patagonia Austral con sede en la localidad de Rio Gallegos, el cual consiste en desarrollo de una herramienta para la planificación y registros de tiempos en los proyectos académicos (o de otra área qué le resulte relevante). El propósito del proyecto Kairos es poder aplicar las metodologías adquiridas en la carrera sobre la ingeniería de software para construir un sistema capaz de facilitar y optimizar las etapas de planificación qué surgen al inicio de un Proceso de Desarrollo de Software, así cómo también permitir el registro a tiempo real qué conlleva una tarea qué se encuentre dentro de una etapa/fase/iteración de la Planificación, considerando estas dos actividades cómo partes fundamentales para poder obtener una buena Gestión de Proyectos y lograr productos de calidad.</w:t>
+        <w:t xml:space="preserve">es el desarrollo del sistema Kairos, un proyecto realizado durante la cursada de la asignatura Laboratorio de desarrollo de software en las carreras Analista de Sistemas y Licenciatura en Sistemas de la Universidad Nacional de la Patagonia Austral con sede en la localidad de localidad de Río Gallegos, el cual consiste en desarrollo de una herramienta para la planificación y registros de tiempos en los proyectos académicos (o de otra área que le resulte relevante). El propósito del proyecto Kairos es poder aplicar las metodologías adquiridas en la carrera sobre la ingeniería de software para construir un sistema capaz de facilitar y optimizar las etapas de planificación que surgen al inicio de un Proceso de Desarrollo de Software, así cómo también permitir el registro en tiempo real de una tarea que se encuentre dentro de una etapa, fase o iteración de la planificación, considerando estas dos actividades como partes fundamentales para poder obtener una buena Gestión de Proyectos y lograr productos de calidad.</w:t>
       </w:r>
     </w:p>
     <w:p>
@@ -4506,7 +4310,7 @@
         <w:rPr>
           <w:rtl w:val="0"/>
         </w:rPr>
-        <w:t xml:space="preserve">Durante el desarrollo del proyecto, se pide a los alumnos de la asignatura ‘Laboratorio de Desarrollo de Software’, planificar las actividades que deben realizarse en las distintas etapas del mismo, de manera que puedan organizarse, distribuir tareas, realizar estimaciones y registrar los tiempos que lleva cumplir con cada actividad planificada.  Al no haber un método definido para hacerlo, los estudiantes utilizan una variedad de herramientas de software que no cuentan con todas las funcionalidades necesarias de manera unificada, cómo lo son alguna de ellas: Toggl Track, Clockify, Notion, Jira, etc.</w:t>
+        <w:t xml:space="preserve">Durante el desarrollo del proyecto, se pide a los alumnos de la asignatura ‘Laboratorio de Desarrollo de Software’, planificar las actividades que deben realizarse en las distintas etapas del mismo, de manera que puedan organizarse, distribuir tareas, realizar estimaciones y registrar los tiempos que lleva cumplir con cada actividad planificada.  Al no haber un método definido para hacerlo, los estudiantes utilizan una variedad de herramientas de software que no cuentan con todas las funcionalidades necesarias de manera unificada, como lo son algunas de ellas: Toggl Track, Clockify, Notion, Jira, entre otras.</w:t>
       </w:r>
       <w:r>
         <w:rPr>
@@ -5047,7 +4851,7 @@
         <w:rPr>
           <w:rtl w:val="0"/>
         </w:rPr>
-        <w:t xml:space="preserve">El sistema permitirá a los administradores registrar el nombre y email de los usuarios qué tendrán acceso al sistema.</w:t>
+        <w:t xml:space="preserve">El sistema permitirá a los administradores registrar el nombre y email de los usuarios que tendrán acceso.</w:t>
       </w:r>
     </w:p>
     <w:p>
@@ -5313,7 +5117,7 @@
         <w:rPr>
           <w:rtl w:val="0"/>
         </w:rPr>
-        <w:t xml:space="preserve">El sistema debe permitir realizar exportaciones en distintos formatos (pdf,excel,alguna otra qué se les ocurra..)</w:t>
+        <w:t xml:space="preserve">El sistema debe permitir realizar exportaciones en distintos formatos (PDF, Excel, alguna otra que se considere)</w:t>
       </w:r>
     </w:p>
     <w:p>
@@ -5389,7 +5193,7 @@
         <w:rPr>
           <w:rtl w:val="0"/>
         </w:rPr>
-        <w:t xml:space="preserve">El sistema permitirá contar con un dashboard visual para el usuario qué tenga rol de líder de proyecto.</w:t>
+        <w:t xml:space="preserve">El sistema permitirá contar con un dashboard visual para el usuario que tenga rol de líder de proyecto..</w:t>
       </w:r>
     </w:p>
     <w:p>
@@ -5772,16 +5576,19 @@
         </w:tabs>
         <w:ind w:left="0" w:firstLine="0"/>
         <w:jc w:val="both"/>
+        <w:rPr/>
+      </w:pPr>
+      <w:r>
         <w:rPr>
           <w:b w:val="1"/>
-        </w:rPr>
-      </w:pPr>
-      <w:r>
-        <w:rPr>
-          <w:b w:val="1"/>
           <w:rtl w:val="0"/>
         </w:rPr>
         <w:t xml:space="preserve">Características</w:t>
+      </w:r>
+      <w:r>
+        <w:rPr>
+          <w:rtl w:val="0"/>
+        </w:rPr>
       </w:r>
     </w:p>
     <w:p>
@@ -5794,27 +5601,6 @@
           <w:tab w:val="left" w:leader="none" w:pos="0"/>
         </w:tabs>
         <w:spacing w:after="0" w:afterAutospacing="0"/>
-        <w:ind w:left="720" w:hanging="360"/>
-        <w:jc w:val="both"/>
-        <w:rPr/>
-      </w:pPr>
-      <w:r>
-        <w:rPr>
-          <w:rtl w:val="0"/>
-        </w:rPr>
-        <w:t xml:space="preserve">Aplicación web multiplataforma, accesible desde cualquier navegador.</w:t>
-      </w:r>
-    </w:p>
-    <w:p>
-      <w:pPr>
-        <w:numPr>
-          <w:ilvl w:val="0"/>
-          <w:numId w:val="10"/>
-        </w:numPr>
-        <w:tabs>
-          <w:tab w:val="left" w:leader="none" w:pos="0"/>
-        </w:tabs>
-        <w:spacing w:after="0" w:afterAutospacing="0" w:before="0" w:beforeAutospacing="0"/>
         <w:ind w:left="720" w:hanging="360"/>
         <w:jc w:val="both"/>
         <w:rPr/>
@@ -6750,7 +6536,7 @@
         <w:rPr>
           <w:rtl w:val="0"/>
         </w:rPr>
-        <w:t xml:space="preserve">Primer Prototipo Funcional tiene una fecha estimada entre el 24/09/25 al 10/10/25.</w:t>
+        <w:t xml:space="preserve">Primer Prototipo Funcional tiene una fecha estimada el 05/10/25.</w:t>
       </w:r>
     </w:p>
     <w:p>
@@ -6770,7 +6556,7 @@
         <w:rPr>
           <w:rtl w:val="0"/>
         </w:rPr>
-        <w:t xml:space="preserve">La entrega final tiene cómo fecha estimada el 21/11/25.</w:t>
+        <w:t xml:space="preserve">La entrega final tiene como fecha estimada el 21/11/25.</w:t>
       </w:r>
     </w:p>
     <w:p>
@@ -7201,12 +6987,12 @@
           <wp:extent cx="931227" cy="931227"/>
           <wp:effectExtent b="0" l="0" r="0" t="0"/>
           <wp:wrapSquare wrapText="bothSides" distB="0" distT="0" distL="114300" distR="114300"/>
-          <wp:docPr descr="psi-negro.png" id="15" name="image2.png"/>
+          <wp:docPr descr="psi-negro.png" id="15" name="image3.png"/>
           <a:graphic>
             <a:graphicData uri="http://schemas.openxmlformats.org/drawingml/2006/picture">
               <pic:pic>
                 <pic:nvPicPr>
-                  <pic:cNvPr descr="psi-negro.png" id="0" name="image2.png"/>
+                  <pic:cNvPr descr="psi-negro.png" id="0" name="image3.png"/>
                   <pic:cNvPicPr preferRelativeResize="0"/>
                 </pic:nvPicPr>
                 <pic:blipFill>
@@ -7504,12 +7290,12 @@
           <wp:extent cx="425450" cy="666750"/>
           <wp:effectExtent b="0" l="0" r="0" t="0"/>
           <wp:wrapSquare wrapText="bothSides" distB="0" distT="0" distL="114300" distR="114300"/>
-          <wp:docPr descr="UNPA.JPG" id="12" name="image3.jpg"/>
+          <wp:docPr descr="UNPA.JPG" id="12" name="image2.jpg"/>
           <a:graphic>
             <a:graphicData uri="http://schemas.openxmlformats.org/drawingml/2006/picture">
               <pic:pic>
                 <pic:nvPicPr>
-                  <pic:cNvPr descr="UNPA.JPG" id="0" name="image3.jpg"/>
+                  <pic:cNvPr descr="UNPA.JPG" id="0" name="image2.jpg"/>
                   <pic:cNvPicPr preferRelativeResize="0"/>
                 </pic:nvPicPr>
                 <pic:blipFill>

--- a/Etapa Inicio/Propuesta de Desarrollo - Kairos - NexTech.docx
+++ b/Etapa Inicio/Propuesta de Desarrollo - Kairos - NexTech.docx
@@ -1822,7 +1822,7 @@
     </w:p>
     <w:sdt>
       <w:sdtPr>
-        <w:id w:val="1526444015"/>
+        <w:id w:val="-555821829"/>
         <w:docPartObj>
           <w:docPartGallery w:val="Table of Contents"/>
           <w:docPartUnique w:val="1"/>

--- a/Etapa Inicio/Propuesta de Desarrollo - Kairos - NexTech.docx
+++ b/Etapa Inicio/Propuesta de Desarrollo - Kairos - NexTech.docx
@@ -923,12 +923,12 @@
             <wp:extent cx="1200150" cy="1200150"/>
             <wp:effectExtent b="0" l="0" r="0" t="0"/>
             <wp:wrapSquare wrapText="bothSides" distB="0" distT="0" distL="114300" distR="114300"/>
-            <wp:docPr descr="psi-negro.png" id="16" name="image3.png"/>
+            <wp:docPr descr="psi-negro.png" id="16" name="image2.png"/>
             <a:graphic>
               <a:graphicData uri="http://schemas.openxmlformats.org/drawingml/2006/picture">
                 <pic:pic>
                   <pic:nvPicPr>
-                    <pic:cNvPr descr="psi-negro.png" id="0" name="image3.png"/>
+                    <pic:cNvPr descr="psi-negro.png" id="0" name="image2.png"/>
                     <pic:cNvPicPr preferRelativeResize="0"/>
                   </pic:nvPicPr>
                   <pic:blipFill>
@@ -978,12 +978,12 @@
             <wp:extent cx="1304925" cy="2019300"/>
             <wp:effectExtent b="0" l="0" r="0" t="0"/>
             <wp:wrapSquare wrapText="bothSides" distB="0" distT="0" distL="114300" distR="114300"/>
-            <wp:docPr descr="UNPA.JPG" id="14" name="image2.jpg"/>
+            <wp:docPr descr="UNPA.JPG" id="14" name="image1.jpg"/>
             <a:graphic>
               <a:graphicData uri="http://schemas.openxmlformats.org/drawingml/2006/picture">
                 <pic:pic>
                   <pic:nvPicPr>
-                    <pic:cNvPr descr="UNPA.JPG" id="0" name="image2.jpg"/>
+                    <pic:cNvPr descr="UNPA.JPG" id="0" name="image1.jpg"/>
                     <pic:cNvPicPr preferRelativeResize="0"/>
                   </pic:nvPicPr>
                   <pic:blipFill>
@@ -1506,12 +1506,12 @@
             <wp:extent cx="1200150" cy="1200150"/>
             <wp:effectExtent b="0" l="0" r="0" t="0"/>
             <wp:wrapSquare wrapText="bothSides" distB="0" distT="0" distL="114300" distR="114300"/>
-            <wp:docPr id="13" name="image1.png"/>
+            <wp:docPr id="13" name="image3.png"/>
             <a:graphic>
               <a:graphicData uri="http://schemas.openxmlformats.org/drawingml/2006/picture">
                 <pic:pic>
                   <pic:nvPicPr>
-                    <pic:cNvPr id="0" name="image1.png"/>
+                    <pic:cNvPr id="0" name="image3.png"/>
                     <pic:cNvPicPr preferRelativeResize="0"/>
                   </pic:nvPicPr>
                   <pic:blipFill>
@@ -1822,7 +1822,7 @@
     </w:p>
     <w:sdt>
       <w:sdtPr>
-        <w:id w:val="-555821829"/>
+        <w:id w:val="699192430"/>
         <w:docPartObj>
           <w:docPartGallery w:val="Table of Contents"/>
           <w:docPartUnique w:val="1"/>
@@ -6987,12 +6987,12 @@
           <wp:extent cx="931227" cy="931227"/>
           <wp:effectExtent b="0" l="0" r="0" t="0"/>
           <wp:wrapSquare wrapText="bothSides" distB="0" distT="0" distL="114300" distR="114300"/>
-          <wp:docPr descr="psi-negro.png" id="15" name="image3.png"/>
+          <wp:docPr descr="psi-negro.png" id="15" name="image2.png"/>
           <a:graphic>
             <a:graphicData uri="http://schemas.openxmlformats.org/drawingml/2006/picture">
               <pic:pic>
                 <pic:nvPicPr>
-                  <pic:cNvPr descr="psi-negro.png" id="0" name="image3.png"/>
+                  <pic:cNvPr descr="psi-negro.png" id="0" name="image2.png"/>
                   <pic:cNvPicPr preferRelativeResize="0"/>
                 </pic:nvPicPr>
                 <pic:blipFill>
@@ -7290,12 +7290,12 @@
           <wp:extent cx="425450" cy="666750"/>
           <wp:effectExtent b="0" l="0" r="0" t="0"/>
           <wp:wrapSquare wrapText="bothSides" distB="0" distT="0" distL="114300" distR="114300"/>
-          <wp:docPr descr="UNPA.JPG" id="12" name="image2.jpg"/>
+          <wp:docPr descr="UNPA.JPG" id="12" name="image1.jpg"/>
           <a:graphic>
             <a:graphicData uri="http://schemas.openxmlformats.org/drawingml/2006/picture">
               <pic:pic>
                 <pic:nvPicPr>
-                  <pic:cNvPr descr="UNPA.JPG" id="0" name="image2.jpg"/>
+                  <pic:cNvPr descr="UNPA.JPG" id="0" name="image1.jpg"/>
                   <pic:cNvPicPr preferRelativeResize="0"/>
                 </pic:nvPicPr>
                 <pic:blipFill>

--- a/Etapa Inicio/Propuesta de Desarrollo - Kairos - NexTech.docx
+++ b/Etapa Inicio/Propuesta de Desarrollo - Kairos - NexTech.docx
@@ -135,12 +135,12 @@
                 <wp:extent cx="7940040" cy="810895"/>
                 <wp:effectExtent b="0" l="0" r="0" t="0"/>
                 <wp:wrapNone/>
-                <wp:docPr id="8" name=""/>
+                <wp:docPr id="4" name=""/>
                 <a:graphic>
                   <a:graphicData uri="http://schemas.microsoft.com/office/word/2010/wordprocessingShape">
                     <wps:wsp>
                       <wps:cNvSpPr/>
-                      <wps:cNvPr id="9" name="Shape 9"/>
+                      <wps:cNvPr id="5" name="Shape 5"/>
                       <wps:spPr>
                         <a:xfrm>
                           <a:off x="1382330" y="3380903"/>
@@ -196,12 +196,12 @@
                 <wp:extent cx="7940040" cy="810895"/>
                 <wp:effectExtent b="0" l="0" r="0" t="0"/>
                 <wp:wrapNone/>
-                <wp:docPr id="8" name="image11.png"/>
+                <wp:docPr id="4" name="image7.png"/>
                 <a:graphic>
                   <a:graphicData uri="http://schemas.openxmlformats.org/drawingml/2006/picture">
                     <pic:pic>
                       <pic:nvPicPr>
-                        <pic:cNvPr id="0" name="image11.png"/>
+                        <pic:cNvPr id="0" name="image7.png"/>
                         <pic:cNvPicPr preferRelativeResize="0"/>
                       </pic:nvPicPr>
                       <pic:blipFill>
@@ -375,12 +375,12 @@
                 <wp:extent cx="103505" cy="11228070"/>
                 <wp:effectExtent b="0" l="0" r="0" t="0"/>
                 <wp:wrapNone/>
-                <wp:docPr id="3" name=""/>
+                <wp:docPr id="7" name=""/>
                 <a:graphic>
                   <a:graphicData uri="http://schemas.microsoft.com/office/word/2010/wordprocessingShape">
                     <wps:wsp>
                       <wps:cNvSpPr/>
-                      <wps:cNvPr id="4" name="Shape 4"/>
+                      <wps:cNvPr id="11" name="Shape 11"/>
                       <wps:spPr>
                         <a:xfrm>
                           <a:off x="5300598" y="0"/>
@@ -436,12 +436,12 @@
                 <wp:extent cx="103505" cy="11228070"/>
                 <wp:effectExtent b="0" l="0" r="0" t="0"/>
                 <wp:wrapNone/>
-                <wp:docPr id="3" name="image6.png"/>
+                <wp:docPr id="7" name="image10.png"/>
                 <a:graphic>
                   <a:graphicData uri="http://schemas.openxmlformats.org/drawingml/2006/picture">
                     <pic:pic>
                       <pic:nvPicPr>
-                        <pic:cNvPr id="0" name="image6.png"/>
+                        <pic:cNvPr id="0" name="image10.png"/>
                         <pic:cNvPicPr preferRelativeResize="0"/>
                       </pic:nvPicPr>
                       <pic:blipFill>
@@ -495,12 +495,12 @@
                 <wp:extent cx="7940040" cy="810895"/>
                 <wp:effectExtent b="0" l="0" r="0" t="0"/>
                 <wp:wrapNone/>
-                <wp:docPr id="7" name=""/>
+                <wp:docPr id="9" name=""/>
                 <a:graphic>
                   <a:graphicData uri="http://schemas.microsoft.com/office/word/2010/wordprocessingShape">
                     <wps:wsp>
                       <wps:cNvSpPr/>
-                      <wps:cNvPr id="8" name="Shape 8"/>
+                      <wps:cNvPr id="13" name="Shape 13"/>
                       <wps:spPr>
                         <a:xfrm>
                           <a:off x="1382330" y="3380903"/>
@@ -556,12 +556,12 @@
                 <wp:extent cx="7940040" cy="810895"/>
                 <wp:effectExtent b="0" l="0" r="0" t="0"/>
                 <wp:wrapNone/>
-                <wp:docPr id="7" name="image10.png"/>
+                <wp:docPr id="9" name="image12.png"/>
                 <a:graphic>
                   <a:graphicData uri="http://schemas.openxmlformats.org/drawingml/2006/picture">
                     <pic:pic>
                       <pic:nvPicPr>
-                        <pic:cNvPr id="0" name="image10.png"/>
+                        <pic:cNvPr id="0" name="image12.png"/>
                         <pic:cNvPicPr preferRelativeResize="0"/>
                       </pic:nvPicPr>
                       <pic:blipFill>
@@ -923,12 +923,12 @@
             <wp:extent cx="1200150" cy="1200150"/>
             <wp:effectExtent b="0" l="0" r="0" t="0"/>
             <wp:wrapSquare wrapText="bothSides" distB="0" distT="0" distL="114300" distR="114300"/>
-            <wp:docPr descr="psi-negro.png" id="16" name="image2.png"/>
+            <wp:docPr descr="psi-negro.png" id="16" name="image3.png"/>
             <a:graphic>
               <a:graphicData uri="http://schemas.openxmlformats.org/drawingml/2006/picture">
                 <pic:pic>
                   <pic:nvPicPr>
-                    <pic:cNvPr descr="psi-negro.png" id="0" name="image2.png"/>
+                    <pic:cNvPr descr="psi-negro.png" id="0" name="image3.png"/>
                     <pic:cNvPicPr preferRelativeResize="0"/>
                   </pic:nvPicPr>
                   <pic:blipFill>
@@ -978,12 +978,12 @@
             <wp:extent cx="1304925" cy="2019300"/>
             <wp:effectExtent b="0" l="0" r="0" t="0"/>
             <wp:wrapSquare wrapText="bothSides" distB="0" distT="0" distL="114300" distR="114300"/>
-            <wp:docPr descr="UNPA.JPG" id="14" name="image1.jpg"/>
+            <wp:docPr descr="UNPA.JPG" id="13" name="image2.jpg"/>
             <a:graphic>
               <a:graphicData uri="http://schemas.openxmlformats.org/drawingml/2006/picture">
                 <pic:pic>
                   <pic:nvPicPr>
-                    <pic:cNvPr descr="UNPA.JPG" id="0" name="image1.jpg"/>
+                    <pic:cNvPr descr="UNPA.JPG" id="0" name="image2.jpg"/>
                     <pic:cNvPicPr preferRelativeResize="0"/>
                   </pic:nvPicPr>
                   <pic:blipFill>
@@ -1030,7 +1030,7 @@
                 <wp:extent cx="7761605" cy="822325"/>
                 <wp:effectExtent b="0" l="0" r="0" t="0"/>
                 <wp:wrapNone/>
-                <wp:docPr id="9" name=""/>
+                <wp:docPr id="10" name=""/>
                 <a:graphic>
                   <a:graphicData uri="http://schemas.microsoft.com/office/word/2010/wordprocessingGroup">
                     <wpg:wgp>
@@ -1055,7 +1055,7 @@
                         </wpg:grpSpPr>
                         <wps:wsp>
                           <wps:cNvSpPr/>
-                          <wps:cNvPr id="11" name="Shape 11"/>
+                          <wps:cNvPr id="7" name="Shape 7"/>
                           <wps:spPr>
                             <a:xfrm>
                               <a:off x="0" y="0"/>
@@ -1087,7 +1087,7 @@
                         </wps:wsp>
                         <wps:wsp>
                           <wps:cNvSpPr/>
-                          <wps:cNvPr id="12" name="Shape 12"/>
+                          <wps:cNvPr id="15" name="Shape 15"/>
                           <wps:spPr>
                             <a:xfrm>
                               <a:off x="116254" y="812610"/>
@@ -1125,7 +1125,7 @@
                         </wps:wsp>
                         <wps:wsp>
                           <wps:cNvSpPr/>
-                          <wps:cNvPr id="13" name="Shape 13"/>
+                          <wps:cNvPr id="16" name="Shape 16"/>
                           <wps:spPr>
                             <a:xfrm>
                               <a:off x="0" y="0"/>
@@ -1175,12 +1175,12 @@
                 <wp:extent cx="7761605" cy="822325"/>
                 <wp:effectExtent b="0" l="0" r="0" t="0"/>
                 <wp:wrapNone/>
-                <wp:docPr id="9" name="image12.png"/>
+                <wp:docPr id="10" name="image13.png"/>
                 <a:graphic>
                   <a:graphicData uri="http://schemas.openxmlformats.org/drawingml/2006/picture">
                     <pic:pic>
                       <pic:nvPicPr>
-                        <pic:cNvPr id="0" name="image12.png"/>
+                        <pic:cNvPr id="0" name="image13.png"/>
                         <pic:cNvPicPr preferRelativeResize="0"/>
                       </pic:nvPicPr>
                       <pic:blipFill>
@@ -1269,12 +1269,12 @@
                 <wp:extent cx="2060575" cy="7330709"/>
                 <wp:effectExtent b="0" l="0" r="0" t="0"/>
                 <wp:wrapSquare wrapText="bothSides" distB="0" distT="0" distL="114300" distR="114300"/>
-                <wp:docPr id="4" name=""/>
+                <wp:docPr id="2" name=""/>
                 <a:graphic>
                   <a:graphicData uri="http://schemas.microsoft.com/office/word/2010/wordprocessingShape">
                     <wps:wsp>
                       <wps:cNvSpPr/>
-                      <wps:cNvPr id="5" name="Shape 5"/>
+                      <wps:cNvPr id="3" name="Shape 3"/>
                       <wps:spPr>
                         <a:xfrm>
                           <a:off x="4322063" y="111923"/>
@@ -1360,12 +1360,12 @@
                 <wp:extent cx="2060575" cy="7330709"/>
                 <wp:effectExtent b="0" l="0" r="0" t="0"/>
                 <wp:wrapSquare wrapText="bothSides" distB="0" distT="0" distL="114300" distR="114300"/>
-                <wp:docPr id="4" name="image7.png"/>
+                <wp:docPr id="2" name="image5.png"/>
                 <a:graphic>
                   <a:graphicData uri="http://schemas.openxmlformats.org/drawingml/2006/picture">
                     <pic:pic>
                       <pic:nvPicPr>
-                        <pic:cNvPr id="0" name="image7.png"/>
+                        <pic:cNvPr id="0" name="image5.png"/>
                         <pic:cNvPicPr preferRelativeResize="0"/>
                       </pic:nvPicPr>
                       <pic:blipFill>
@@ -1506,12 +1506,12 @@
             <wp:extent cx="1200150" cy="1200150"/>
             <wp:effectExtent b="0" l="0" r="0" t="0"/>
             <wp:wrapSquare wrapText="bothSides" distB="0" distT="0" distL="114300" distR="114300"/>
-            <wp:docPr id="13" name="image3.png"/>
+            <wp:docPr id="14" name="image1.png"/>
             <a:graphic>
               <a:graphicData uri="http://schemas.openxmlformats.org/drawingml/2006/picture">
                 <pic:pic>
                   <pic:nvPicPr>
-                    <pic:cNvPr id="0" name="image3.png"/>
+                    <pic:cNvPr id="0" name="image1.png"/>
                     <pic:cNvPicPr preferRelativeResize="0"/>
                   </pic:nvPicPr>
                   <pic:blipFill>
@@ -1558,12 +1558,12 @@
                 <wp:extent cx="103505" cy="824865"/>
                 <wp:effectExtent b="0" l="0" r="0" t="0"/>
                 <wp:wrapNone/>
-                <wp:docPr id="6" name=""/>
+                <wp:docPr id="3" name=""/>
                 <a:graphic>
                   <a:graphicData uri="http://schemas.microsoft.com/office/word/2010/wordprocessingShape">
                     <wps:wsp>
                       <wps:cNvSpPr/>
-                      <wps:cNvPr id="7" name="Shape 7"/>
+                      <wps:cNvPr id="4" name="Shape 4"/>
                       <wps:spPr>
                         <a:xfrm>
                           <a:off x="5300598" y="3373918"/>
@@ -1619,12 +1619,12 @@
                 <wp:extent cx="103505" cy="824865"/>
                 <wp:effectExtent b="0" l="0" r="0" t="0"/>
                 <wp:wrapNone/>
-                <wp:docPr id="6" name="image9.png"/>
+                <wp:docPr id="3" name="image6.png"/>
                 <a:graphic>
                   <a:graphicData uri="http://schemas.openxmlformats.org/drawingml/2006/picture">
                     <pic:pic>
                       <pic:nvPicPr>
-                        <pic:cNvPr id="0" name="image9.png"/>
+                        <pic:cNvPr id="0" name="image6.png"/>
                         <pic:cNvPicPr preferRelativeResize="0"/>
                       </pic:nvPicPr>
                       <pic:blipFill>
@@ -1822,7 +1822,7 @@
     </w:p>
     <w:sdt>
       <w:sdtPr>
-        <w:id w:val="699192430"/>
+        <w:id w:val="-200576389"/>
         <w:docPartObj>
           <w:docPartGallery w:val="Table of Contents"/>
           <w:docPartUnique w:val="1"/>
@@ -3669,7 +3669,7 @@
       <w:pPr>
         <w:numPr>
           <w:ilvl w:val="0"/>
-          <w:numId w:val="6"/>
+          <w:numId w:val="7"/>
         </w:numPr>
         <w:tabs>
           <w:tab w:val="left" w:leader="none" w:pos="0"/>
@@ -3699,7 +3699,7 @@
       <w:pPr>
         <w:numPr>
           <w:ilvl w:val="0"/>
-          <w:numId w:val="6"/>
+          <w:numId w:val="7"/>
         </w:numPr>
         <w:tabs>
           <w:tab w:val="left" w:leader="none" w:pos="0"/>
@@ -3882,7 +3882,7 @@
         <w:widowControl w:val="1"/>
         <w:numPr>
           <w:ilvl w:val="0"/>
-          <w:numId w:val="8"/>
+          <w:numId w:val="9"/>
         </w:numPr>
         <w:pBdr>
           <w:top w:space="0" w:sz="0" w:val="nil"/>
@@ -3924,7 +3924,7 @@
         <w:widowControl w:val="1"/>
         <w:numPr>
           <w:ilvl w:val="0"/>
-          <w:numId w:val="8"/>
+          <w:numId w:val="9"/>
         </w:numPr>
         <w:pBdr>
           <w:top w:space="0" w:sz="0" w:val="nil"/>
@@ -3966,7 +3966,7 @@
         <w:widowControl w:val="1"/>
         <w:numPr>
           <w:ilvl w:val="0"/>
-          <w:numId w:val="8"/>
+          <w:numId w:val="9"/>
         </w:numPr>
         <w:pBdr>
           <w:top w:space="0" w:sz="0" w:val="nil"/>
@@ -4008,7 +4008,7 @@
         <w:widowControl w:val="1"/>
         <w:numPr>
           <w:ilvl w:val="0"/>
-          <w:numId w:val="8"/>
+          <w:numId w:val="9"/>
         </w:numPr>
         <w:pBdr>
           <w:top w:space="0" w:sz="0" w:val="nil"/>
@@ -4050,7 +4050,7 @@
         <w:widowControl w:val="1"/>
         <w:numPr>
           <w:ilvl w:val="0"/>
-          <w:numId w:val="8"/>
+          <w:numId w:val="9"/>
         </w:numPr>
         <w:pBdr>
           <w:top w:space="0" w:sz="0" w:val="nil"/>
@@ -4777,11 +4777,6 @@
         </w:rPr>
         <w:t xml:space="preserve">El proceso de planificación y registro de tiempos actualmente, para los estudiantes de la carrera AdeS/LeS, están dados de manera manual, con la utilización de herramientas externas cómo las plataformas de registro de tiempos (ej: ‘Toggl Track’), o plataformas para planificar y gestionar tareas, (ej: Trello), entre otras. Una vez registrado los tiempos, se procede a utilizar plantillas de cálculos cómo hojas de excel para registrar estimaciones de esfuerzo.</w:t>
       </w:r>
-      <w:r>
-        <w:rPr>
-          <w:rtl w:val="0"/>
-        </w:rPr>
-      </w:r>
     </w:p>
     <w:p>
       <w:pPr>
@@ -4837,505 +4832,1099 @@
     </w:p>
     <w:p>
       <w:pPr>
-        <w:widowControl w:val="0"/>
+        <w:keepNext w:val="1"/>
+        <w:keepLines w:val="1"/>
+        <w:spacing w:after="240" w:before="240" w:lineRule="auto"/>
+        <w:ind w:left="0"/>
+        <w:rPr>
+          <w:b w:val="1"/>
+          <w:u w:val="single"/>
+        </w:rPr>
+      </w:pPr>
+      <w:bookmarkStart w:colFirst="0" w:colLast="0" w:name="_eud0lbw5w5d" w:id="13"/>
+      <w:bookmarkEnd w:id="13"/>
+      <w:r>
+        <w:rPr>
+          <w:b w:val="1"/>
+          <w:u w:val="single"/>
+          <w:rtl w:val="0"/>
+        </w:rPr>
+        <w:t xml:space="preserve">Gestión de usuarios y roles</w:t>
+      </w:r>
+    </w:p>
+    <w:p>
+      <w:pPr>
+        <w:keepNext w:val="1"/>
+        <w:keepLines w:val="1"/>
         <w:numPr>
           <w:ilvl w:val="0"/>
-          <w:numId w:val="5"/>
+          <w:numId w:val="15"/>
         </w:numPr>
-        <w:spacing w:after="200" w:before="162" w:line="240" w:lineRule="auto"/>
-        <w:ind w:left="720" w:right="423" w:hanging="360"/>
-        <w:jc w:val="both"/>
-        <w:rPr/>
-      </w:pPr>
-      <w:r>
-        <w:rPr>
-          <w:rtl w:val="0"/>
-        </w:rPr>
-        <w:t xml:space="preserve">El sistema permitirá a los administradores registrar el nombre y email de los usuarios que tendrán acceso.</w:t>
-      </w:r>
-    </w:p>
-    <w:p>
-      <w:pPr>
-        <w:widowControl w:val="0"/>
+        <w:spacing w:after="0" w:afterAutospacing="0" w:before="240" w:lineRule="auto"/>
+        <w:ind w:left="720" w:hanging="360"/>
+        <w:rPr>
+          <w:u w:val="none"/>
+        </w:rPr>
+      </w:pPr>
+      <w:bookmarkStart w:colFirst="0" w:colLast="0" w:name="_eud0lbw5w5d" w:id="13"/>
+      <w:bookmarkEnd w:id="13"/>
+      <w:r>
+        <w:rPr>
+          <w:rtl w:val="0"/>
+        </w:rPr>
+        <w:t xml:space="preserve">El sistema </w:t>
+      </w:r>
+      <w:r>
+        <w:rPr>
+          <w:b w:val="1"/>
+          <w:rtl w:val="0"/>
+        </w:rPr>
+        <w:t xml:space="preserve">deberá permitir</w:t>
+      </w:r>
+      <w:r>
+        <w:rPr>
+          <w:rtl w:val="0"/>
+        </w:rPr>
+        <w:t xml:space="preserve"> al líder de proyecto registrar el nombre y correo electrónico de los usuarios que tendrán acceso.</w:t>
+      </w:r>
+    </w:p>
+    <w:p>
+      <w:pPr>
+        <w:keepNext w:val="1"/>
+        <w:keepLines w:val="1"/>
         <w:numPr>
           <w:ilvl w:val="0"/>
-          <w:numId w:val="5"/>
+          <w:numId w:val="15"/>
         </w:numPr>
-        <w:spacing w:after="200" w:before="162" w:line="240" w:lineRule="auto"/>
-        <w:ind w:left="720" w:right="423" w:hanging="360"/>
-        <w:jc w:val="both"/>
-        <w:rPr/>
-      </w:pPr>
-      <w:r>
-        <w:rPr>
-          <w:rtl w:val="0"/>
-        </w:rPr>
-        <w:t xml:space="preserve">El sistema permitirá a los administradores asignar los roles de los usuarios.</w:t>
-      </w:r>
-    </w:p>
-    <w:p>
-      <w:pPr>
-        <w:widowControl w:val="0"/>
+        <w:spacing w:after="0" w:afterAutospacing="0" w:before="0" w:beforeAutospacing="0" w:lineRule="auto"/>
+        <w:ind w:left="720" w:hanging="360"/>
+        <w:rPr>
+          <w:u w:val="none"/>
+        </w:rPr>
+      </w:pPr>
+      <w:bookmarkStart w:colFirst="0" w:colLast="0" w:name="_on7h2ynf42vi" w:id="14"/>
+      <w:bookmarkEnd w:id="14"/>
+      <w:r>
+        <w:rPr>
+          <w:rtl w:val="0"/>
+        </w:rPr>
+        <w:t xml:space="preserve">El sistema </w:t>
+      </w:r>
+      <w:r>
+        <w:rPr>
+          <w:b w:val="1"/>
+          <w:rtl w:val="0"/>
+        </w:rPr>
+        <w:t xml:space="preserve">deberá permitir</w:t>
+      </w:r>
+      <w:r>
+        <w:rPr>
+          <w:rtl w:val="0"/>
+        </w:rPr>
+        <w:t xml:space="preserve"> al líder de proyecto asignar roles a los usuarios.</w:t>
+      </w:r>
+    </w:p>
+    <w:p>
+      <w:pPr>
+        <w:keepNext w:val="1"/>
+        <w:keepLines w:val="1"/>
         <w:numPr>
           <w:ilvl w:val="0"/>
-          <w:numId w:val="5"/>
+          <w:numId w:val="15"/>
         </w:numPr>
-        <w:spacing w:after="200" w:before="162" w:line="240" w:lineRule="auto"/>
-        <w:ind w:left="720" w:right="423" w:hanging="360"/>
-        <w:jc w:val="both"/>
-        <w:rPr/>
-      </w:pPr>
-      <w:r>
-        <w:rPr>
-          <w:rtl w:val="0"/>
-        </w:rPr>
-        <w:t xml:space="preserve">El sistema permitirá a los usuarios iniciar sesión con su cuenta de google</w:t>
-      </w:r>
-    </w:p>
-    <w:p>
-      <w:pPr>
-        <w:widowControl w:val="0"/>
+        <w:spacing w:after="0" w:afterAutospacing="0" w:before="0" w:beforeAutospacing="0" w:lineRule="auto"/>
+        <w:ind w:left="720" w:hanging="360"/>
+        <w:rPr>
+          <w:u w:val="none"/>
+        </w:rPr>
+      </w:pPr>
+      <w:bookmarkStart w:colFirst="0" w:colLast="0" w:name="_it3n9d98tzui" w:id="15"/>
+      <w:bookmarkEnd w:id="15"/>
+      <w:r>
+        <w:rPr>
+          <w:rtl w:val="0"/>
+        </w:rPr>
+        <w:t xml:space="preserve">El sistema </w:t>
+      </w:r>
+      <w:r>
+        <w:rPr>
+          <w:b w:val="1"/>
+          <w:rtl w:val="0"/>
+        </w:rPr>
+        <w:t xml:space="preserve">deberá permitir</w:t>
+      </w:r>
+      <w:r>
+        <w:rPr>
+          <w:rtl w:val="0"/>
+        </w:rPr>
+        <w:t xml:space="preserve"> la creación de un perfil de usuario con los siguientes atributos: nombre, rol y correo electrónico.</w:t>
+      </w:r>
+    </w:p>
+    <w:p>
+      <w:pPr>
+        <w:keepNext w:val="1"/>
+        <w:keepLines w:val="1"/>
         <w:numPr>
           <w:ilvl w:val="0"/>
-          <w:numId w:val="5"/>
+          <w:numId w:val="15"/>
         </w:numPr>
-        <w:spacing w:after="200" w:before="162" w:line="240" w:lineRule="auto"/>
-        <w:ind w:left="720" w:right="423" w:hanging="360"/>
-        <w:jc w:val="both"/>
-        <w:rPr/>
-      </w:pPr>
-      <w:r>
-        <w:rPr>
-          <w:rtl w:val="0"/>
-        </w:rPr>
-        <w:t xml:space="preserve">El sistema permitirá a los administradores crear proyectos.</w:t>
-      </w:r>
-    </w:p>
-    <w:p>
-      <w:pPr>
-        <w:widowControl w:val="0"/>
+        <w:spacing w:after="0" w:afterAutospacing="0" w:before="0" w:beforeAutospacing="0" w:lineRule="auto"/>
+        <w:ind w:left="720" w:hanging="360"/>
+        <w:rPr>
+          <w:u w:val="none"/>
+        </w:rPr>
+      </w:pPr>
+      <w:bookmarkStart w:colFirst="0" w:colLast="0" w:name="_rw6vp9nwy1sy" w:id="16"/>
+      <w:bookmarkEnd w:id="16"/>
+      <w:r>
+        <w:rPr>
+          <w:rtl w:val="0"/>
+        </w:rPr>
+        <w:t xml:space="preserve">El sistema </w:t>
+      </w:r>
+      <w:r>
+        <w:rPr>
+          <w:b w:val="1"/>
+          <w:rtl w:val="0"/>
+        </w:rPr>
+        <w:t xml:space="preserve">deberá permitir</w:t>
+      </w:r>
+      <w:r>
+        <w:rPr>
+          <w:rtl w:val="0"/>
+        </w:rPr>
+        <w:t xml:space="preserve"> la asignación de múltiples roles a un mismo usuario.</w:t>
+      </w:r>
+    </w:p>
+    <w:p>
+      <w:pPr>
+        <w:keepNext w:val="1"/>
+        <w:keepLines w:val="1"/>
         <w:numPr>
           <w:ilvl w:val="0"/>
-          <w:numId w:val="5"/>
+          <w:numId w:val="15"/>
         </w:numPr>
-        <w:spacing w:after="200" w:before="162" w:line="240" w:lineRule="auto"/>
-        <w:ind w:left="720" w:right="423" w:hanging="360"/>
-        <w:jc w:val="both"/>
-        <w:rPr/>
-      </w:pPr>
-      <w:r>
-        <w:rPr>
-          <w:rtl w:val="0"/>
-        </w:rPr>
-        <w:t xml:space="preserve">El sistema permitirá a los administradores asignar los usuarios participantes de un proyecto.</w:t>
-      </w:r>
-    </w:p>
-    <w:p>
-      <w:pPr>
-        <w:widowControl w:val="0"/>
+        <w:spacing w:after="240" w:before="0" w:beforeAutospacing="0" w:lineRule="auto"/>
+        <w:ind w:left="720" w:hanging="360"/>
+        <w:rPr>
+          <w:u w:val="none"/>
+        </w:rPr>
+      </w:pPr>
+      <w:bookmarkStart w:colFirst="0" w:colLast="0" w:name="_97jz5u18mh11" w:id="17"/>
+      <w:bookmarkEnd w:id="17"/>
+      <w:r>
+        <w:rPr>
+          <w:rtl w:val="0"/>
+        </w:rPr>
+        <w:t xml:space="preserve">El sistema </w:t>
+      </w:r>
+      <w:r>
+        <w:rPr>
+          <w:b w:val="1"/>
+          <w:rtl w:val="0"/>
+        </w:rPr>
+        <w:t xml:space="preserve">deberá contar</w:t>
+      </w:r>
+      <w:r>
+        <w:rPr>
+          <w:rtl w:val="0"/>
+        </w:rPr>
+        <w:t xml:space="preserve"> con autenticación de usuarios para garantizar el acceso controlado, utilizando UARGFlow y su cuenta de Google.</w:t>
+      </w:r>
+    </w:p>
+    <w:p>
+      <w:pPr>
+        <w:keepNext w:val="1"/>
+        <w:keepLines w:val="1"/>
+        <w:spacing w:after="240" w:before="240" w:lineRule="auto"/>
+        <w:ind w:left="0" w:firstLine="0"/>
+        <w:rPr>
+          <w:b w:val="1"/>
+          <w:u w:val="single"/>
+        </w:rPr>
+      </w:pPr>
+      <w:bookmarkStart w:colFirst="0" w:colLast="0" w:name="_eud0lbw5w5d" w:id="13"/>
+      <w:bookmarkEnd w:id="13"/>
+      <w:r>
+        <w:rPr>
+          <w:b w:val="1"/>
+          <w:u w:val="single"/>
+          <w:rtl w:val="0"/>
+        </w:rPr>
+        <w:t xml:space="preserve">Gestión de proyectos</w:t>
+      </w:r>
+    </w:p>
+    <w:p>
+      <w:pPr>
+        <w:keepNext w:val="1"/>
+        <w:keepLines w:val="1"/>
         <w:numPr>
           <w:ilvl w:val="0"/>
-          <w:numId w:val="5"/>
+          <w:numId w:val="15"/>
         </w:numPr>
-        <w:spacing w:after="200" w:before="162" w:line="240" w:lineRule="auto"/>
-        <w:ind w:left="720" w:right="423" w:hanging="360"/>
-        <w:jc w:val="both"/>
-        <w:rPr/>
-      </w:pPr>
-      <w:r>
-        <w:rPr>
-          <w:rtl w:val="0"/>
-        </w:rPr>
-        <w:t xml:space="preserve">El sistema debe permitir planificación de tareas, incluyendo estimación de tiempo y asignación de responsables.</w:t>
-      </w:r>
-    </w:p>
-    <w:p>
-      <w:pPr>
-        <w:widowControl w:val="0"/>
+        <w:spacing w:after="0" w:afterAutospacing="0" w:before="240" w:lineRule="auto"/>
+        <w:ind w:left="720" w:hanging="360"/>
+        <w:rPr>
+          <w:u w:val="none"/>
+        </w:rPr>
+      </w:pPr>
+      <w:bookmarkStart w:colFirst="0" w:colLast="0" w:name="_5c55a8hyw4n5" w:id="18"/>
+      <w:bookmarkEnd w:id="18"/>
+      <w:r>
+        <w:rPr>
+          <w:rtl w:val="0"/>
+        </w:rPr>
+        <w:t xml:space="preserve">El sistema </w:t>
+      </w:r>
+      <w:r>
+        <w:rPr>
+          <w:b w:val="1"/>
+          <w:rtl w:val="0"/>
+        </w:rPr>
+        <w:t xml:space="preserve">deberá permitir</w:t>
+      </w:r>
+      <w:r>
+        <w:rPr>
+          <w:rtl w:val="0"/>
+        </w:rPr>
+        <w:t xml:space="preserve"> a los usuarios crear proyectos.</w:t>
+      </w:r>
+    </w:p>
+    <w:p>
+      <w:pPr>
+        <w:keepNext w:val="1"/>
+        <w:keepLines w:val="1"/>
         <w:numPr>
           <w:ilvl w:val="0"/>
-          <w:numId w:val="5"/>
+          <w:numId w:val="15"/>
         </w:numPr>
-        <w:spacing w:after="200" w:before="162" w:line="240" w:lineRule="auto"/>
-        <w:ind w:left="720" w:right="423" w:hanging="360"/>
-        <w:jc w:val="both"/>
-        <w:rPr/>
-      </w:pPr>
-      <w:r>
-        <w:rPr>
-          <w:rtl w:val="0"/>
-        </w:rPr>
-        <w:t xml:space="preserve">El sistema permitirá añadir tareas nuevas a la lista de tareas del proyecto.</w:t>
-      </w:r>
-    </w:p>
-    <w:p>
-      <w:pPr>
-        <w:widowControl w:val="0"/>
+        <w:spacing w:after="0" w:afterAutospacing="0" w:before="0" w:beforeAutospacing="0" w:lineRule="auto"/>
+        <w:ind w:left="720" w:hanging="360"/>
+        <w:rPr>
+          <w:u w:val="none"/>
+        </w:rPr>
+      </w:pPr>
+      <w:bookmarkStart w:colFirst="0" w:colLast="0" w:name="_tx9lxflcfgt4" w:id="19"/>
+      <w:bookmarkEnd w:id="19"/>
+      <w:r>
+        <w:rPr>
+          <w:rtl w:val="0"/>
+        </w:rPr>
+        <w:t xml:space="preserve">El sistema </w:t>
+      </w:r>
+      <w:r>
+        <w:rPr>
+          <w:b w:val="1"/>
+          <w:rtl w:val="0"/>
+        </w:rPr>
+        <w:t xml:space="preserve">deberá permitir</w:t>
+      </w:r>
+      <w:r>
+        <w:rPr>
+          <w:rtl w:val="0"/>
+        </w:rPr>
+        <w:t xml:space="preserve"> el ingreso de múltiples usuarios a un mismo proyecto.</w:t>
+      </w:r>
+    </w:p>
+    <w:p>
+      <w:pPr>
+        <w:keepNext w:val="1"/>
+        <w:keepLines w:val="1"/>
         <w:numPr>
           <w:ilvl w:val="0"/>
-          <w:numId w:val="5"/>
+          <w:numId w:val="15"/>
         </w:numPr>
-        <w:spacing w:after="200" w:before="162" w:line="240" w:lineRule="auto"/>
-        <w:ind w:left="720" w:right="423" w:hanging="360"/>
-        <w:jc w:val="both"/>
-        <w:rPr/>
-      </w:pPr>
-      <w:r>
-        <w:rPr>
-          <w:rtl w:val="0"/>
-        </w:rPr>
-        <w:t xml:space="preserve">El sistema permitirá al líder de proyecto eliminar y modificar las tareas en la lista de tareas.</w:t>
-      </w:r>
-    </w:p>
-    <w:p>
-      <w:pPr>
-        <w:widowControl w:val="0"/>
+        <w:spacing w:after="240" w:before="0" w:beforeAutospacing="0" w:lineRule="auto"/>
+        <w:ind w:left="720" w:hanging="360"/>
+        <w:rPr>
+          <w:u w:val="none"/>
+        </w:rPr>
+      </w:pPr>
+      <w:bookmarkStart w:colFirst="0" w:colLast="0" w:name="_fifzb1p870ek" w:id="20"/>
+      <w:bookmarkEnd w:id="20"/>
+      <w:r>
+        <w:rPr>
+          <w:rtl w:val="0"/>
+        </w:rPr>
+        <w:t xml:space="preserve">El sistema </w:t>
+      </w:r>
+      <w:r>
+        <w:rPr>
+          <w:b w:val="1"/>
+          <w:rtl w:val="0"/>
+        </w:rPr>
+        <w:t xml:space="preserve">deberá permitir</w:t>
+      </w:r>
+      <w:r>
+        <w:rPr>
+          <w:rtl w:val="0"/>
+        </w:rPr>
+        <w:t xml:space="preserve"> al líder de proyecto asignar los usuarios participantes de cada proyecto.</w:t>
+      </w:r>
+    </w:p>
+    <w:p>
+      <w:pPr>
+        <w:keepNext w:val="1"/>
+        <w:keepLines w:val="1"/>
+        <w:spacing w:after="240" w:before="240" w:lineRule="auto"/>
+        <w:ind w:left="0" w:firstLine="0"/>
+        <w:rPr>
+          <w:b w:val="1"/>
+          <w:u w:val="single"/>
+        </w:rPr>
+      </w:pPr>
+      <w:bookmarkStart w:colFirst="0" w:colLast="0" w:name="_eud0lbw5w5d" w:id="13"/>
+      <w:bookmarkEnd w:id="13"/>
+      <w:r>
+        <w:rPr>
+          <w:b w:val="1"/>
+          <w:u w:val="single"/>
+          <w:rtl w:val="0"/>
+        </w:rPr>
+        <w:t xml:space="preserve">Planificación</w:t>
+      </w:r>
+    </w:p>
+    <w:p>
+      <w:pPr>
+        <w:keepNext w:val="1"/>
+        <w:keepLines w:val="1"/>
         <w:numPr>
           <w:ilvl w:val="0"/>
-          <w:numId w:val="5"/>
+          <w:numId w:val="15"/>
         </w:numPr>
-        <w:spacing w:after="200" w:before="162" w:line="240" w:lineRule="auto"/>
-        <w:ind w:left="720" w:right="423" w:hanging="360"/>
-        <w:jc w:val="both"/>
-        <w:rPr/>
-      </w:pPr>
-      <w:r>
-        <w:rPr>
-          <w:rtl w:val="0"/>
-        </w:rPr>
-        <w:t xml:space="preserve">El sistema permitirá a los administradores añadir, modificar y eliminar categorías de tiempos (ej: Codificación).</w:t>
-      </w:r>
-    </w:p>
-    <w:p>
-      <w:pPr>
-        <w:widowControl w:val="0"/>
+        <w:spacing w:after="0" w:afterAutospacing="0" w:before="240" w:lineRule="auto"/>
+        <w:ind w:left="720" w:hanging="360"/>
+        <w:rPr>
+          <w:u w:val="none"/>
+        </w:rPr>
+      </w:pPr>
+      <w:bookmarkStart w:colFirst="0" w:colLast="0" w:name="_kdjzz7weeeax" w:id="21"/>
+      <w:bookmarkEnd w:id="21"/>
+      <w:r>
+        <w:rPr>
+          <w:rtl w:val="0"/>
+        </w:rPr>
+        <w:t xml:space="preserve">El sistema </w:t>
+      </w:r>
+      <w:r>
+        <w:rPr>
+          <w:b w:val="1"/>
+          <w:rtl w:val="0"/>
+        </w:rPr>
+        <w:t xml:space="preserve">deberá permitir</w:t>
+      </w:r>
+      <w:r>
+        <w:rPr>
+          <w:rtl w:val="0"/>
+        </w:rPr>
+        <w:t xml:space="preserve"> planificar las etapas de un proyecto.</w:t>
+      </w:r>
+    </w:p>
+    <w:p>
+      <w:pPr>
+        <w:keepNext w:val="1"/>
+        <w:keepLines w:val="1"/>
         <w:numPr>
           <w:ilvl w:val="0"/>
-          <w:numId w:val="5"/>
+          <w:numId w:val="15"/>
         </w:numPr>
-        <w:spacing w:after="200" w:before="0" w:line="240" w:lineRule="auto"/>
-        <w:ind w:left="720" w:right="423" w:hanging="360"/>
-        <w:jc w:val="both"/>
+        <w:spacing w:after="240" w:before="0" w:beforeAutospacing="0" w:lineRule="auto"/>
+        <w:ind w:left="720" w:hanging="360"/>
+        <w:rPr>
+          <w:u w:val="none"/>
+        </w:rPr>
+      </w:pPr>
+      <w:bookmarkStart w:colFirst="0" w:colLast="0" w:name="_qz21v3rsff3s" w:id="22"/>
+      <w:bookmarkEnd w:id="22"/>
+      <w:r>
+        <w:rPr>
+          <w:rtl w:val="0"/>
+        </w:rPr>
+        <w:t xml:space="preserve">El sistema </w:t>
+      </w:r>
+      <w:r>
+        <w:rPr>
+          <w:b w:val="1"/>
+          <w:rtl w:val="0"/>
+        </w:rPr>
+        <w:t xml:space="preserve">deberá permitir</w:t>
+      </w:r>
+      <w:r>
+        <w:rPr>
+          <w:rtl w:val="0"/>
+        </w:rPr>
+        <w:t xml:space="preserve"> planificar iteraciones dentro de cada etapa.</w:t>
+      </w:r>
+    </w:p>
+    <w:p>
+      <w:pPr>
+        <w:keepNext w:val="1"/>
+        <w:keepLines w:val="1"/>
+        <w:spacing w:after="240" w:before="240" w:lineRule="auto"/>
+        <w:ind w:left="0"/>
         <w:rPr/>
       </w:pPr>
-      <w:r>
-        <w:rPr>
-          <w:rtl w:val="0"/>
-        </w:rPr>
-        <w:t xml:space="preserve">El sistema debe permitir  el registro de tiempos reales en el momento en que se realizan las actividades</w:t>
-      </w:r>
-    </w:p>
-    <w:p>
-      <w:pPr>
-        <w:widowControl w:val="0"/>
+      <w:bookmarkStart w:colFirst="0" w:colLast="0" w:name="_eud0lbw5w5d" w:id="13"/>
+      <w:bookmarkEnd w:id="13"/>
+      <w:r>
+        <w:rPr>
+          <w:b w:val="1"/>
+          <w:u w:val="single"/>
+          <w:rtl w:val="0"/>
+        </w:rPr>
+        <w:t xml:space="preserve">Gestión de tareas</w:t>
+      </w:r>
+      <w:r>
+        <w:rPr>
+          <w:rtl w:val="0"/>
+        </w:rPr>
+      </w:r>
+    </w:p>
+    <w:p>
+      <w:pPr>
+        <w:keepNext w:val="1"/>
+        <w:keepLines w:val="1"/>
         <w:numPr>
           <w:ilvl w:val="0"/>
-          <w:numId w:val="5"/>
+          <w:numId w:val="15"/>
         </w:numPr>
-        <w:spacing w:after="200" w:before="0" w:line="240" w:lineRule="auto"/>
-        <w:ind w:left="720" w:right="423" w:hanging="360"/>
-        <w:jc w:val="both"/>
-        <w:rPr/>
-      </w:pPr>
-      <w:r>
-        <w:rPr>
-          <w:rtl w:val="0"/>
-        </w:rPr>
-        <w:t xml:space="preserve">El sistema debe poder comparar tiempos planificados con los reales, mostrando desviaciones.</w:t>
-      </w:r>
-    </w:p>
-    <w:p>
-      <w:pPr>
-        <w:widowControl w:val="0"/>
+        <w:spacing w:after="0" w:afterAutospacing="0" w:before="240" w:lineRule="auto"/>
+        <w:ind w:left="720" w:hanging="360"/>
+        <w:rPr>
+          <w:u w:val="none"/>
+        </w:rPr>
+      </w:pPr>
+      <w:bookmarkStart w:colFirst="0" w:colLast="0" w:name="_nzu2ykk63u0b" w:id="23"/>
+      <w:bookmarkEnd w:id="23"/>
+      <w:r>
+        <w:rPr>
+          <w:rtl w:val="0"/>
+        </w:rPr>
+        <w:t xml:space="preserve">El sistema </w:t>
+      </w:r>
+      <w:r>
+        <w:rPr>
+          <w:b w:val="1"/>
+          <w:rtl w:val="0"/>
+        </w:rPr>
+        <w:t xml:space="preserve">deberá permitir</w:t>
+      </w:r>
+      <w:r>
+        <w:rPr>
+          <w:rtl w:val="0"/>
+        </w:rPr>
+        <w:t xml:space="preserve"> realizar estimaciones sobre las tareas creadas.</w:t>
+      </w:r>
+    </w:p>
+    <w:p>
+      <w:pPr>
+        <w:keepNext w:val="1"/>
+        <w:keepLines w:val="1"/>
         <w:numPr>
           <w:ilvl w:val="0"/>
-          <w:numId w:val="5"/>
+          <w:numId w:val="15"/>
         </w:numPr>
-        <w:spacing w:after="200" w:before="0" w:line="240" w:lineRule="auto"/>
-        <w:ind w:left="720" w:right="423" w:hanging="360"/>
-        <w:jc w:val="both"/>
-        <w:rPr/>
-      </w:pPr>
-      <w:r>
-        <w:rPr>
-          <w:rtl w:val="0"/>
-        </w:rPr>
-        <w:t xml:space="preserve">El sistema debe permitir visualizar tareas por estado: nuevas, en ejecución, finalizadas, retrasadas</w:t>
-      </w:r>
-    </w:p>
-    <w:p>
-      <w:pPr>
-        <w:widowControl w:val="0"/>
+        <w:spacing w:after="0" w:afterAutospacing="0" w:before="0" w:beforeAutospacing="0" w:lineRule="auto"/>
+        <w:ind w:left="720" w:hanging="360"/>
+        <w:rPr>
+          <w:u w:val="none"/>
+        </w:rPr>
+      </w:pPr>
+      <w:bookmarkStart w:colFirst="0" w:colLast="0" w:name="_ap9j9vp43r1p" w:id="24"/>
+      <w:bookmarkEnd w:id="24"/>
+      <w:r>
+        <w:rPr>
+          <w:rtl w:val="0"/>
+        </w:rPr>
+        <w:t xml:space="preserve">El sistema </w:t>
+      </w:r>
+      <w:r>
+        <w:rPr>
+          <w:b w:val="1"/>
+          <w:rtl w:val="0"/>
+        </w:rPr>
+        <w:t xml:space="preserve">deberá permitir</w:t>
+      </w:r>
+      <w:r>
+        <w:rPr>
+          <w:rtl w:val="0"/>
+        </w:rPr>
+        <w:t xml:space="preserve"> añadir nuevas tareas a la lista de tareas de cada iteración.</w:t>
+      </w:r>
+    </w:p>
+    <w:p>
+      <w:pPr>
+        <w:keepNext w:val="1"/>
+        <w:keepLines w:val="1"/>
         <w:numPr>
           <w:ilvl w:val="0"/>
-          <w:numId w:val="5"/>
+          <w:numId w:val="15"/>
         </w:numPr>
-        <w:spacing w:after="200" w:before="0" w:line="240" w:lineRule="auto"/>
-        <w:ind w:left="720" w:right="423" w:hanging="360"/>
-        <w:jc w:val="both"/>
-        <w:rPr/>
-      </w:pPr>
-      <w:r>
-        <w:rPr>
-          <w:rtl w:val="0"/>
-        </w:rPr>
-        <w:t xml:space="preserve">El líder de proyecto debe tener un panel de control con vista global del equipo y recibir alertas/notificaciones ante desviaciones o retrasos</w:t>
-      </w:r>
-    </w:p>
-    <w:p>
-      <w:pPr>
-        <w:widowControl w:val="0"/>
+        <w:spacing w:after="0" w:afterAutospacing="0" w:before="0" w:beforeAutospacing="0" w:lineRule="auto"/>
+        <w:ind w:left="720" w:hanging="360"/>
+        <w:rPr>
+          <w:u w:val="none"/>
+        </w:rPr>
+      </w:pPr>
+      <w:bookmarkStart w:colFirst="0" w:colLast="0" w:name="_8bfm913zf7uf" w:id="25"/>
+      <w:bookmarkEnd w:id="25"/>
+      <w:r>
+        <w:rPr>
+          <w:rtl w:val="0"/>
+        </w:rPr>
+        <w:t xml:space="preserve">El sistema </w:t>
+      </w:r>
+      <w:r>
+        <w:rPr>
+          <w:b w:val="1"/>
+          <w:rtl w:val="0"/>
+        </w:rPr>
+        <w:t xml:space="preserve">deberá permitir</w:t>
+      </w:r>
+      <w:r>
+        <w:rPr>
+          <w:rtl w:val="0"/>
+        </w:rPr>
+        <w:t xml:space="preserve"> a los líderes de proyecto añadir, modificar y eliminar categorías de tiempos (por ejemplo, </w:t>
+      </w:r>
+      <w:r>
+        <w:rPr>
+          <w:i w:val="1"/>
+          <w:rtl w:val="0"/>
+        </w:rPr>
+        <w:t xml:space="preserve">Codificación</w:t>
+      </w:r>
+      <w:r>
+        <w:rPr>
+          <w:rtl w:val="0"/>
+        </w:rPr>
+        <w:t xml:space="preserve">).</w:t>
+      </w:r>
+    </w:p>
+    <w:p>
+      <w:pPr>
+        <w:keepNext w:val="1"/>
+        <w:keepLines w:val="1"/>
         <w:numPr>
           <w:ilvl w:val="0"/>
-          <w:numId w:val="5"/>
+          <w:numId w:val="15"/>
         </w:numPr>
-        <w:spacing w:after="200" w:before="0" w:line="240" w:lineRule="auto"/>
-        <w:ind w:left="720" w:right="423" w:hanging="360"/>
-        <w:jc w:val="both"/>
-        <w:rPr/>
-      </w:pPr>
-      <w:r>
-        <w:rPr>
-          <w:rtl w:val="0"/>
-        </w:rPr>
-        <w:t xml:space="preserve">El sistema debe permitir que una tarea pueda ser reasignada a otro miembro en caso de que el asignado no pueda completarla</w:t>
-      </w:r>
-    </w:p>
-    <w:p>
-      <w:pPr>
-        <w:widowControl w:val="0"/>
+        <w:spacing w:after="0" w:afterAutospacing="0" w:before="0" w:beforeAutospacing="0" w:lineRule="auto"/>
+        <w:ind w:left="720" w:hanging="360"/>
+        <w:rPr>
+          <w:u w:val="none"/>
+        </w:rPr>
+      </w:pPr>
+      <w:bookmarkStart w:colFirst="0" w:colLast="0" w:name="_9zhv4695mfzz" w:id="26"/>
+      <w:bookmarkEnd w:id="26"/>
+      <w:r>
+        <w:rPr>
+          <w:rtl w:val="0"/>
+        </w:rPr>
+        <w:t xml:space="preserve">El sistema </w:t>
+      </w:r>
+      <w:r>
+        <w:rPr>
+          <w:b w:val="1"/>
+          <w:rtl w:val="0"/>
+        </w:rPr>
+        <w:t xml:space="preserve">deberá permitir</w:t>
+      </w:r>
+      <w:r>
+        <w:rPr>
+          <w:rtl w:val="0"/>
+        </w:rPr>
+        <w:t xml:space="preserve"> categorizar tareas fuera de planificación.</w:t>
+      </w:r>
+    </w:p>
+    <w:p>
+      <w:pPr>
+        <w:keepNext w:val="1"/>
+        <w:keepLines w:val="1"/>
         <w:numPr>
           <w:ilvl w:val="0"/>
-          <w:numId w:val="5"/>
+          <w:numId w:val="15"/>
         </w:numPr>
-        <w:spacing w:after="200" w:before="0" w:line="240" w:lineRule="auto"/>
-        <w:ind w:left="720" w:right="423" w:hanging="360"/>
-        <w:jc w:val="both"/>
-        <w:rPr/>
-      </w:pPr>
-      <w:r>
-        <w:rPr>
-          <w:rtl w:val="0"/>
-        </w:rPr>
-        <w:t xml:space="preserve">El sistema debe permitir realizar exportaciones en distintos formatos (PDF, Excel, alguna otra que se considere)</w:t>
-      </w:r>
-    </w:p>
-    <w:p>
-      <w:pPr>
-        <w:widowControl w:val="0"/>
+        <w:spacing w:after="0" w:afterAutospacing="0" w:before="0" w:beforeAutospacing="0" w:lineRule="auto"/>
+        <w:ind w:left="720" w:hanging="360"/>
+        <w:rPr>
+          <w:u w:val="none"/>
+        </w:rPr>
+      </w:pPr>
+      <w:bookmarkStart w:colFirst="0" w:colLast="0" w:name="_xavccwx7ophp" w:id="27"/>
+      <w:bookmarkEnd w:id="27"/>
+      <w:r>
+        <w:rPr>
+          <w:rtl w:val="0"/>
+        </w:rPr>
+        <w:t xml:space="preserve">El sistema </w:t>
+      </w:r>
+      <w:r>
+        <w:rPr>
+          <w:b w:val="1"/>
+          <w:rtl w:val="0"/>
+        </w:rPr>
+        <w:t xml:space="preserve">deberá permitir</w:t>
+      </w:r>
+      <w:r>
+        <w:rPr>
+          <w:rtl w:val="0"/>
+        </w:rPr>
+        <w:t xml:space="preserve"> que los miembros propongan tareas fuera de la planificación oficial. Estas tareas deberán quedar en estado “pendiente de aprobación” hasta que el líder de proyecto las acepte o rechace.</w:t>
+      </w:r>
+    </w:p>
+    <w:p>
+      <w:pPr>
+        <w:keepNext w:val="1"/>
+        <w:keepLines w:val="1"/>
         <w:numPr>
           <w:ilvl w:val="0"/>
-          <w:numId w:val="5"/>
+          <w:numId w:val="15"/>
         </w:numPr>
-        <w:spacing w:after="200" w:before="0" w:line="240" w:lineRule="auto"/>
-        <w:ind w:left="720" w:right="423" w:hanging="360"/>
-        <w:jc w:val="both"/>
-        <w:rPr/>
-      </w:pPr>
-      <w:r>
-        <w:rPr>
-          <w:rtl w:val="0"/>
-        </w:rPr>
-        <w:t xml:space="preserve">El sistema debe permitir importar set de datos</w:t>
-      </w:r>
-    </w:p>
-    <w:p>
-      <w:pPr>
-        <w:widowControl w:val="0"/>
+        <w:spacing w:after="0" w:afterAutospacing="0" w:before="0" w:beforeAutospacing="0" w:lineRule="auto"/>
+        <w:ind w:left="720" w:hanging="360"/>
+        <w:rPr>
+          <w:u w:val="none"/>
+        </w:rPr>
+      </w:pPr>
+      <w:bookmarkStart w:colFirst="0" w:colLast="0" w:name="_jdbt4iyemrqt" w:id="28"/>
+      <w:bookmarkEnd w:id="28"/>
+      <w:r>
+        <w:rPr>
+          <w:rtl w:val="0"/>
+        </w:rPr>
+        <w:t xml:space="preserve">El sistema </w:t>
+      </w:r>
+      <w:r>
+        <w:rPr>
+          <w:b w:val="1"/>
+          <w:rtl w:val="0"/>
+        </w:rPr>
+        <w:t xml:space="preserve">deberá permitir</w:t>
+      </w:r>
+      <w:r>
+        <w:rPr>
+          <w:rtl w:val="0"/>
+        </w:rPr>
+        <w:t xml:space="preserve"> que solo las tareas aprobadas pasen a formar parte del backlog y puedan ser ejecutadas.</w:t>
+      </w:r>
+    </w:p>
+    <w:p>
+      <w:pPr>
+        <w:keepNext w:val="1"/>
+        <w:keepLines w:val="1"/>
         <w:numPr>
           <w:ilvl w:val="0"/>
-          <w:numId w:val="5"/>
+          <w:numId w:val="15"/>
         </w:numPr>
-        <w:spacing w:after="200" w:before="0" w:line="240" w:lineRule="auto"/>
-        <w:ind w:left="720" w:right="423" w:hanging="360"/>
-        <w:jc w:val="both"/>
-        <w:rPr/>
-      </w:pPr>
-      <w:r>
-        <w:rPr>
-          <w:rtl w:val="0"/>
-        </w:rPr>
-        <w:t xml:space="preserve">El sistema debe tener una interfaz simple, clara e intuitiva (de uso rápido), para no interferir de manera negativa con el desarrollo del proyecto en proceso.</w:t>
-      </w:r>
-    </w:p>
-    <w:p>
-      <w:pPr>
-        <w:widowControl w:val="0"/>
+        <w:spacing w:after="0" w:afterAutospacing="0" w:before="0" w:beforeAutospacing="0" w:lineRule="auto"/>
+        <w:ind w:left="720" w:hanging="360"/>
+        <w:rPr>
+          <w:u w:val="none"/>
+        </w:rPr>
+      </w:pPr>
+      <w:bookmarkStart w:colFirst="0" w:colLast="0" w:name="_1linrnrrarh9" w:id="29"/>
+      <w:bookmarkEnd w:id="29"/>
+      <w:r>
+        <w:rPr>
+          <w:rtl w:val="0"/>
+        </w:rPr>
+        <w:t xml:space="preserve">El sistema </w:t>
+      </w:r>
+      <w:r>
+        <w:rPr>
+          <w:b w:val="1"/>
+          <w:rtl w:val="0"/>
+        </w:rPr>
+        <w:t xml:space="preserve">deberá permitir</w:t>
+      </w:r>
+      <w:r>
+        <w:rPr>
+          <w:rtl w:val="0"/>
+        </w:rPr>
+        <w:t xml:space="preserve"> asignar dependencias entre tareas.</w:t>
+      </w:r>
+    </w:p>
+    <w:p>
+      <w:pPr>
+        <w:keepNext w:val="1"/>
+        <w:keepLines w:val="1"/>
         <w:numPr>
           <w:ilvl w:val="0"/>
-          <w:numId w:val="5"/>
+          <w:numId w:val="15"/>
         </w:numPr>
-        <w:spacing w:after="200" w:before="0" w:line="240" w:lineRule="auto"/>
-        <w:ind w:left="720" w:right="423" w:hanging="360"/>
-        <w:jc w:val="both"/>
-        <w:rPr/>
-      </w:pPr>
-      <w:r>
-        <w:rPr>
-          <w:rtl w:val="0"/>
-        </w:rPr>
-        <w:t xml:space="preserve">El sistema generará reportes en distintos formatos: tablas, resúmenes, gráficos, según el ítem a analizar. (tarea unitaria, semana, progreso histórico)</w:t>
-      </w:r>
-    </w:p>
-    <w:p>
-      <w:pPr>
-        <w:widowControl w:val="0"/>
+        <w:spacing w:after="0" w:afterAutospacing="0" w:before="0" w:beforeAutospacing="0" w:lineRule="auto"/>
+        <w:ind w:left="720" w:hanging="360"/>
+        <w:rPr>
+          <w:u w:val="none"/>
+        </w:rPr>
+      </w:pPr>
+      <w:bookmarkStart w:colFirst="0" w:colLast="0" w:name="_4v8xmuy0exs2" w:id="30"/>
+      <w:bookmarkEnd w:id="30"/>
+      <w:r>
+        <w:rPr>
+          <w:rtl w:val="0"/>
+        </w:rPr>
+        <w:t xml:space="preserve">El sistema </w:t>
+      </w:r>
+      <w:r>
+        <w:rPr>
+          <w:b w:val="1"/>
+          <w:rtl w:val="0"/>
+        </w:rPr>
+        <w:t xml:space="preserve">no deberá permitir</w:t>
+      </w:r>
+      <w:r>
+        <w:rPr>
+          <w:rtl w:val="0"/>
+        </w:rPr>
+        <w:t xml:space="preserve"> el inicio de una tarea que dependa de otra que aún no se encuentre finalizada.</w:t>
+      </w:r>
+    </w:p>
+    <w:p>
+      <w:pPr>
+        <w:keepNext w:val="1"/>
+        <w:keepLines w:val="1"/>
         <w:numPr>
           <w:ilvl w:val="0"/>
-          <w:numId w:val="5"/>
+          <w:numId w:val="15"/>
         </w:numPr>
-        <w:spacing w:after="200" w:before="0" w:line="240" w:lineRule="auto"/>
-        <w:ind w:left="720" w:right="423" w:hanging="360"/>
-        <w:jc w:val="both"/>
-        <w:rPr/>
-      </w:pPr>
-      <w:r>
-        <w:rPr>
-          <w:rtl w:val="0"/>
-        </w:rPr>
-        <w:t xml:space="preserve">El sistema permitirá contar con un dashboard visual para el usuario que tenga rol de líder de proyecto..</w:t>
-      </w:r>
-    </w:p>
-    <w:p>
-      <w:pPr>
-        <w:widowControl w:val="0"/>
+        <w:spacing w:after="0" w:afterAutospacing="0" w:before="0" w:beforeAutospacing="0" w:lineRule="auto"/>
+        <w:ind w:left="720" w:hanging="360"/>
+        <w:rPr>
+          <w:u w:val="none"/>
+        </w:rPr>
+      </w:pPr>
+      <w:bookmarkStart w:colFirst="0" w:colLast="0" w:name="_xbrhq8o0bx8q" w:id="31"/>
+      <w:bookmarkEnd w:id="31"/>
+      <w:r>
+        <w:rPr>
+          <w:rtl w:val="0"/>
+        </w:rPr>
+        <w:t xml:space="preserve">El sistema </w:t>
+      </w:r>
+      <w:r>
+        <w:rPr>
+          <w:b w:val="1"/>
+          <w:rtl w:val="0"/>
+        </w:rPr>
+        <w:t xml:space="preserve">deberá permitir</w:t>
+      </w:r>
+      <w:r>
+        <w:rPr>
+          <w:rtl w:val="0"/>
+        </w:rPr>
+        <w:t xml:space="preserve"> modificar el estado de una tarea.</w:t>
+      </w:r>
+    </w:p>
+    <w:p>
+      <w:pPr>
+        <w:keepNext w:val="1"/>
+        <w:keepLines w:val="1"/>
         <w:numPr>
           <w:ilvl w:val="0"/>
-          <w:numId w:val="5"/>
+          <w:numId w:val="15"/>
         </w:numPr>
-        <w:spacing w:before="162" w:line="186.99999359999998" w:lineRule="auto"/>
-        <w:ind w:left="720" w:right="423" w:hanging="360"/>
-        <w:rPr/>
-      </w:pPr>
-      <w:r>
-        <w:rPr>
-          <w:rtl w:val="0"/>
-        </w:rPr>
-        <w:t xml:space="preserve">El sistema deberá permitir notificaciones en la plataforma o de manera externa (vía email).</w:t>
-      </w:r>
-    </w:p>
-    <w:p>
-      <w:pPr>
-        <w:widowControl w:val="0"/>
-        <w:spacing w:before="162" w:line="186.99999359999998" w:lineRule="auto"/>
-        <w:ind w:left="720" w:right="423" w:firstLine="0"/>
-        <w:rPr/>
-      </w:pPr>
-      <w:r>
-        <w:rPr>
-          <w:rtl w:val="0"/>
-        </w:rPr>
-      </w:r>
-    </w:p>
-    <w:p>
-      <w:pPr>
-        <w:widowControl w:val="0"/>
+        <w:spacing w:after="0" w:afterAutospacing="0" w:before="0" w:beforeAutospacing="0" w:lineRule="auto"/>
+        <w:ind w:left="720" w:hanging="360"/>
+        <w:rPr>
+          <w:u w:val="none"/>
+        </w:rPr>
+      </w:pPr>
+      <w:bookmarkStart w:colFirst="0" w:colLast="0" w:name="_rvmo5euf4ttr" w:id="32"/>
+      <w:bookmarkEnd w:id="32"/>
+      <w:r>
+        <w:rPr>
+          <w:rtl w:val="0"/>
+        </w:rPr>
+        <w:t xml:space="preserve">El sistema </w:t>
+      </w:r>
+      <w:r>
+        <w:rPr>
+          <w:b w:val="1"/>
+          <w:rtl w:val="0"/>
+        </w:rPr>
+        <w:t xml:space="preserve">deberá permitir</w:t>
+      </w:r>
+      <w:r>
+        <w:rPr>
+          <w:rtl w:val="0"/>
+        </w:rPr>
+        <w:t xml:space="preserve"> visualizar los diferentes estados de cada tarea.</w:t>
+      </w:r>
+    </w:p>
+    <w:p>
+      <w:pPr>
+        <w:keepNext w:val="1"/>
+        <w:keepLines w:val="1"/>
         <w:numPr>
           <w:ilvl w:val="0"/>
-          <w:numId w:val="5"/>
+          <w:numId w:val="15"/>
         </w:numPr>
-        <w:spacing w:before="0" w:line="240" w:lineRule="auto"/>
+        <w:spacing w:after="240" w:before="0" w:beforeAutospacing="0" w:lineRule="auto"/>
         <w:ind w:left="720" w:hanging="360"/>
-        <w:rPr/>
-      </w:pPr>
-      <w:r>
-        <w:rPr>
-          <w:rtl w:val="0"/>
-        </w:rPr>
-        <w:t xml:space="preserve">El sistema debe garantizar la integridad de los datos registrados, evitando pérdidas o inconsistencias.</w:t>
-        <w:br w:type="textWrapping"/>
-      </w:r>
-    </w:p>
-    <w:p>
-      <w:pPr>
-        <w:widowControl w:val="0"/>
+        <w:rPr>
+          <w:u w:val="none"/>
+        </w:rPr>
+      </w:pPr>
+      <w:bookmarkStart w:colFirst="0" w:colLast="0" w:name="_vgzknrkg5nri" w:id="33"/>
+      <w:bookmarkEnd w:id="33"/>
+      <w:r>
+        <w:rPr>
+          <w:rtl w:val="0"/>
+        </w:rPr>
+        <w:t xml:space="preserve">El sistema </w:t>
+      </w:r>
+      <w:r>
+        <w:rPr>
+          <w:b w:val="1"/>
+          <w:rtl w:val="0"/>
+        </w:rPr>
+        <w:t xml:space="preserve">deberá permitir</w:t>
+      </w:r>
+      <w:r>
+        <w:rPr>
+          <w:rtl w:val="0"/>
+        </w:rPr>
+        <w:t xml:space="preserve"> realizar comentarios sobre una tarea.</w:t>
+      </w:r>
+    </w:p>
+    <w:p>
+      <w:pPr>
+        <w:keepNext w:val="1"/>
+        <w:keepLines w:val="1"/>
+        <w:spacing w:after="240" w:before="240" w:lineRule="auto"/>
+        <w:ind w:left="0" w:firstLine="0"/>
+        <w:rPr>
+          <w:b w:val="1"/>
+          <w:u w:val="single"/>
+        </w:rPr>
+      </w:pPr>
+      <w:bookmarkStart w:colFirst="0" w:colLast="0" w:name="_eud0lbw5w5d" w:id="13"/>
+      <w:bookmarkEnd w:id="13"/>
+      <w:r>
+        <w:rPr>
+          <w:b w:val="1"/>
+          <w:u w:val="single"/>
+          <w:rtl w:val="0"/>
+        </w:rPr>
+        <w:t xml:space="preserve">Registro de tiempos y seguimiento</w:t>
+      </w:r>
+    </w:p>
+    <w:p>
+      <w:pPr>
+        <w:keepNext w:val="1"/>
+        <w:keepLines w:val="1"/>
         <w:numPr>
           <w:ilvl w:val="0"/>
-          <w:numId w:val="5"/>
+          <w:numId w:val="15"/>
         </w:numPr>
-        <w:spacing w:before="0" w:line="240" w:lineRule="auto"/>
+        <w:spacing w:after="0" w:afterAutospacing="0" w:before="240" w:lineRule="auto"/>
         <w:ind w:left="720" w:hanging="360"/>
-        <w:rPr/>
-      </w:pPr>
-      <w:r>
-        <w:rPr>
-          <w:rtl w:val="0"/>
-        </w:rPr>
-        <w:t xml:space="preserve">Debe permitir la continuidad de las tareas reasignando actividades a otros miembros si el responsable inicial no puede completarlas</w:t>
-        <w:br w:type="textWrapping"/>
-      </w:r>
-    </w:p>
-    <w:p>
-      <w:pPr>
-        <w:widowControl w:val="0"/>
+        <w:rPr>
+          <w:u w:val="none"/>
+        </w:rPr>
+      </w:pPr>
+      <w:bookmarkStart w:colFirst="0" w:colLast="0" w:name="_uddipqvsu779" w:id="34"/>
+      <w:bookmarkEnd w:id="34"/>
+      <w:r>
+        <w:rPr>
+          <w:rtl w:val="0"/>
+        </w:rPr>
+        <w:t xml:space="preserve">El sistema </w:t>
+      </w:r>
+      <w:r>
+        <w:rPr>
+          <w:b w:val="1"/>
+          <w:rtl w:val="0"/>
+        </w:rPr>
+        <w:t xml:space="preserve">deberá permitir</w:t>
+      </w:r>
+      <w:r>
+        <w:rPr>
+          <w:rtl w:val="0"/>
+        </w:rPr>
+        <w:t xml:space="preserve"> registrar el tiempo real trabajado en las actividades en el momento en que se realizan.</w:t>
+      </w:r>
+    </w:p>
+    <w:p>
+      <w:pPr>
+        <w:keepNext w:val="1"/>
+        <w:keepLines w:val="1"/>
         <w:numPr>
           <w:ilvl w:val="0"/>
-          <w:numId w:val="5"/>
+          <w:numId w:val="15"/>
         </w:numPr>
-        <w:spacing w:before="0" w:line="240" w:lineRule="auto"/>
+        <w:spacing w:after="0" w:afterAutospacing="0" w:before="0" w:beforeAutospacing="0" w:lineRule="auto"/>
         <w:ind w:left="720" w:hanging="360"/>
-        <w:rPr/>
-      </w:pPr>
-      <w:r>
-        <w:rPr>
-          <w:rtl w:val="0"/>
-        </w:rPr>
-        <w:t xml:space="preserve">El sistema debe mantener un historial de actividades y reportes para análisis posteriores</w:t>
-        <w:br w:type="textWrapping"/>
-      </w:r>
-    </w:p>
-    <w:p>
-      <w:pPr>
-        <w:widowControl w:val="0"/>
+        <w:rPr>
+          <w:u w:val="none"/>
+        </w:rPr>
+      </w:pPr>
+      <w:bookmarkStart w:colFirst="0" w:colLast="0" w:name="_d7e084ru3akq" w:id="35"/>
+      <w:bookmarkEnd w:id="35"/>
+      <w:r>
+        <w:rPr>
+          <w:rtl w:val="0"/>
+        </w:rPr>
+        <w:t xml:space="preserve">El sistema </w:t>
+      </w:r>
+      <w:r>
+        <w:rPr>
+          <w:b w:val="1"/>
+          <w:rtl w:val="0"/>
+        </w:rPr>
+        <w:t xml:space="preserve">deberá permitir</w:t>
+      </w:r>
+      <w:r>
+        <w:rPr>
+          <w:rtl w:val="0"/>
+        </w:rPr>
+        <w:t xml:space="preserve"> al usuario ingresar manualmente el tiempo trabajado en una tarea cuando este se haya realizado fuera del sistema.</w:t>
+      </w:r>
+    </w:p>
+    <w:p>
+      <w:pPr>
+        <w:keepNext w:val="1"/>
+        <w:keepLines w:val="1"/>
         <w:numPr>
           <w:ilvl w:val="0"/>
-          <w:numId w:val="5"/>
+          <w:numId w:val="15"/>
         </w:numPr>
-        <w:spacing w:before="0" w:line="240" w:lineRule="auto"/>
+        <w:spacing w:after="0" w:afterAutospacing="0" w:before="0" w:beforeAutospacing="0" w:lineRule="auto"/>
         <w:ind w:left="720" w:hanging="360"/>
-        <w:rPr/>
-      </w:pPr>
-      <w:r>
-        <w:rPr>
-          <w:rtl w:val="0"/>
-        </w:rPr>
-        <w:t xml:space="preserve">El sistema debe poder manejar simultáneamente a varios usuarios trabajando en un mismo proyecto sin pérdida de rendimiento.</w:t>
-      </w:r>
-    </w:p>
-    <w:p>
-      <w:pPr>
-        <w:widowControl w:val="0"/>
-        <w:spacing w:before="0" w:line="240" w:lineRule="auto"/>
-        <w:ind w:left="720" w:firstLine="0"/>
-        <w:rPr/>
-      </w:pPr>
-      <w:r>
-        <w:rPr>
-          <w:rtl w:val="0"/>
-        </w:rPr>
-      </w:r>
-    </w:p>
-    <w:p>
-      <w:pPr>
-        <w:widowControl w:val="0"/>
+        <w:rPr>
+          <w:u w:val="none"/>
+        </w:rPr>
+      </w:pPr>
+      <w:bookmarkStart w:colFirst="0" w:colLast="0" w:name="_abrp2ullnxum" w:id="36"/>
+      <w:bookmarkEnd w:id="36"/>
+      <w:r>
+        <w:rPr>
+          <w:rtl w:val="0"/>
+        </w:rPr>
+        <w:t xml:space="preserve">El sistema </w:t>
+      </w:r>
+      <w:r>
+        <w:rPr>
+          <w:b w:val="1"/>
+          <w:rtl w:val="0"/>
+        </w:rPr>
+        <w:t xml:space="preserve">deberá permitir</w:t>
+      </w:r>
+      <w:r>
+        <w:rPr>
+          <w:rtl w:val="0"/>
+        </w:rPr>
+        <w:t xml:space="preserve"> que, además del responsable asignado, otros miembros del proyecto puedan registrar horas en una tarea.</w:t>
+      </w:r>
+    </w:p>
+    <w:p>
+      <w:pPr>
+        <w:keepNext w:val="1"/>
+        <w:keepLines w:val="1"/>
         <w:numPr>
           <w:ilvl w:val="0"/>
-          <w:numId w:val="5"/>
+          <w:numId w:val="15"/>
         </w:numPr>
-        <w:spacing w:before="0" w:line="240" w:lineRule="auto"/>
+        <w:spacing w:after="0" w:afterAutospacing="0" w:before="0" w:beforeAutospacing="0" w:lineRule="auto"/>
         <w:ind w:left="720" w:hanging="360"/>
-        <w:rPr/>
-      </w:pPr>
-      <w:r>
-        <w:rPr>
-          <w:rtl w:val="0"/>
-        </w:rPr>
-        <w:t xml:space="preserve">El sistema debe contar con autenticación de usuarios para garantizar el acceso controlado, utilizando UARGFlow.</w:t>
-      </w:r>
-      <w:r>
-        <w:rPr>
-          <w:rtl w:val="0"/>
-        </w:rPr>
+        <w:rPr>
+          <w:u w:val="none"/>
+        </w:rPr>
+      </w:pPr>
+      <w:bookmarkStart w:colFirst="0" w:colLast="0" w:name="_mpbaacyh2b8u" w:id="37"/>
+      <w:bookmarkEnd w:id="37"/>
+      <w:r>
+        <w:rPr>
+          <w:rtl w:val="0"/>
+        </w:rPr>
+        <w:t xml:space="preserve">El sistema </w:t>
+      </w:r>
+      <w:r>
+        <w:rPr>
+          <w:b w:val="1"/>
+          <w:rtl w:val="0"/>
+        </w:rPr>
+        <w:t xml:space="preserve">deberá mostrar</w:t>
+      </w:r>
+      <w:r>
+        <w:rPr>
+          <w:rtl w:val="0"/>
+        </w:rPr>
+        <w:t xml:space="preserve"> al finalizar la iteración el desglose del tiempo aportado por cada miembro que trabajó en dicha tarea.</w:t>
+      </w:r>
+    </w:p>
+    <w:p>
+      <w:pPr>
+        <w:keepNext w:val="1"/>
+        <w:keepLines w:val="1"/>
+        <w:numPr>
+          <w:ilvl w:val="0"/>
+          <w:numId w:val="15"/>
+        </w:numPr>
+        <w:spacing w:after="0" w:afterAutospacing="0" w:before="0" w:beforeAutospacing="0" w:lineRule="auto"/>
+        <w:ind w:left="720" w:hanging="360"/>
+        <w:rPr>
+          <w:u w:val="none"/>
+        </w:rPr>
+      </w:pPr>
+      <w:bookmarkStart w:colFirst="0" w:colLast="0" w:name="_wzl0k0gs8w9m" w:id="38"/>
+      <w:bookmarkEnd w:id="38"/>
+      <w:r>
+        <w:rPr>
+          <w:rtl w:val="0"/>
+        </w:rPr>
+        <w:t xml:space="preserve">El sistema </w:t>
+      </w:r>
+      <w:r>
+        <w:rPr>
+          <w:b w:val="1"/>
+          <w:rtl w:val="0"/>
+        </w:rPr>
+        <w:t xml:space="preserve">deberá brindar</w:t>
+      </w:r>
+      <w:r>
+        <w:rPr>
+          <w:rtl w:val="0"/>
+        </w:rPr>
+        <w:t xml:space="preserve"> una visualización global de los avances alcanzados durante el desarrollo del proyecto.</w:t>
+      </w:r>
+    </w:p>
+    <w:p>
+      <w:pPr>
+        <w:keepNext w:val="1"/>
+        <w:keepLines w:val="1"/>
+        <w:numPr>
+          <w:ilvl w:val="0"/>
+          <w:numId w:val="15"/>
+        </w:numPr>
+        <w:spacing w:after="240" w:before="0" w:beforeAutospacing="0" w:lineRule="auto"/>
+        <w:ind w:left="720" w:hanging="360"/>
+        <w:rPr>
+          <w:u w:val="none"/>
+        </w:rPr>
+      </w:pPr>
+      <w:bookmarkStart w:colFirst="0" w:colLast="0" w:name="_tm1dyeh6gdir" w:id="39"/>
+      <w:bookmarkEnd w:id="39"/>
+      <w:r>
+        <w:rPr>
+          <w:rtl w:val="0"/>
+        </w:rPr>
+        <w:t xml:space="preserve">El sistema </w:t>
+      </w:r>
+      <w:r>
+        <w:rPr>
+          <w:b w:val="1"/>
+          <w:rtl w:val="0"/>
+        </w:rPr>
+        <w:t xml:space="preserve">deberá permitir</w:t>
+      </w:r>
+      <w:r>
+        <w:rPr>
+          <w:rtl w:val="0"/>
+        </w:rPr>
+        <w:t xml:space="preserve"> realizar exportaciones de información en distintos formatos (PDF, Excel).</w:t>
       </w:r>
     </w:p>
     <w:p>
@@ -5369,8 +5958,8 @@
           <w:vertAlign w:val="baseline"/>
         </w:rPr>
       </w:pPr>
-      <w:bookmarkStart w:colFirst="0" w:colLast="0" w:name="_ujv0vk1d9t4w" w:id="13"/>
-      <w:bookmarkEnd w:id="13"/>
+      <w:bookmarkStart w:colFirst="0" w:colLast="0" w:name="_ujv0vk1d9t4w" w:id="40"/>
+      <w:bookmarkEnd w:id="40"/>
       <w:r>
         <w:rPr>
           <w:rFonts w:ascii="Cambria" w:cs="Cambria" w:eastAsia="Cambria" w:hAnsi="Cambria"/>
@@ -5412,7 +6001,7 @@
       <w:pPr>
         <w:numPr>
           <w:ilvl w:val="0"/>
-          <w:numId w:val="9"/>
+          <w:numId w:val="10"/>
         </w:numPr>
         <w:tabs>
           <w:tab w:val="left" w:leader="none" w:pos="0"/>
@@ -5429,166 +6018,6 @@
           <w:rtl w:val="0"/>
         </w:rPr>
         <w:t xml:space="preserve">Planificación de tareas con asignación de responsables y tiempos estimados.</w:t>
-      </w:r>
-    </w:p>
-    <w:p>
-      <w:pPr>
-        <w:numPr>
-          <w:ilvl w:val="0"/>
-          <w:numId w:val="9"/>
-        </w:numPr>
-        <w:tabs>
-          <w:tab w:val="left" w:leader="none" w:pos="0"/>
-        </w:tabs>
-        <w:spacing w:after="0" w:afterAutospacing="0" w:before="0" w:beforeAutospacing="0"/>
-        <w:ind w:left="720" w:hanging="360"/>
-        <w:jc w:val="both"/>
-        <w:rPr>
-          <w:u w:val="none"/>
-        </w:rPr>
-      </w:pPr>
-      <w:r>
-        <w:rPr>
-          <w:rtl w:val="0"/>
-        </w:rPr>
-        <w:t xml:space="preserve">Registro de tiempos reales de ejecución.</w:t>
-      </w:r>
-    </w:p>
-    <w:p>
-      <w:pPr>
-        <w:numPr>
-          <w:ilvl w:val="0"/>
-          <w:numId w:val="9"/>
-        </w:numPr>
-        <w:tabs>
-          <w:tab w:val="left" w:leader="none" w:pos="0"/>
-        </w:tabs>
-        <w:spacing w:after="0" w:afterAutospacing="0" w:before="0" w:beforeAutospacing="0"/>
-        <w:ind w:left="720" w:hanging="360"/>
-        <w:jc w:val="both"/>
-        <w:rPr>
-          <w:u w:val="none"/>
-        </w:rPr>
-      </w:pPr>
-      <w:r>
-        <w:rPr>
-          <w:rtl w:val="0"/>
-        </w:rPr>
-        <w:t xml:space="preserve">Comparación entre tiempos planificados y reales.</w:t>
-      </w:r>
-    </w:p>
-    <w:p>
-      <w:pPr>
-        <w:numPr>
-          <w:ilvl w:val="0"/>
-          <w:numId w:val="9"/>
-        </w:numPr>
-        <w:tabs>
-          <w:tab w:val="left" w:leader="none" w:pos="0"/>
-        </w:tabs>
-        <w:spacing w:after="0" w:afterAutospacing="0" w:before="0" w:beforeAutospacing="0"/>
-        <w:ind w:left="720" w:hanging="360"/>
-        <w:jc w:val="both"/>
-        <w:rPr>
-          <w:u w:val="none"/>
-        </w:rPr>
-      </w:pPr>
-      <w:r>
-        <w:rPr>
-          <w:rtl w:val="0"/>
-        </w:rPr>
-        <w:t xml:space="preserve">Panel de control con reportes (tablas, gráficos, dashboards).</w:t>
-      </w:r>
-    </w:p>
-    <w:p>
-      <w:pPr>
-        <w:numPr>
-          <w:ilvl w:val="0"/>
-          <w:numId w:val="9"/>
-        </w:numPr>
-        <w:tabs>
-          <w:tab w:val="left" w:leader="none" w:pos="0"/>
-        </w:tabs>
-        <w:spacing w:after="0" w:afterAutospacing="0" w:before="0" w:beforeAutospacing="0"/>
-        <w:ind w:left="720" w:hanging="360"/>
-        <w:jc w:val="both"/>
-        <w:rPr>
-          <w:u w:val="none"/>
-        </w:rPr>
-      </w:pPr>
-      <w:r>
-        <w:rPr>
-          <w:rtl w:val="0"/>
-        </w:rPr>
-        <w:t xml:space="preserve">Notificaciones y alertas ante retrasos.</w:t>
-      </w:r>
-    </w:p>
-    <w:p>
-      <w:pPr>
-        <w:numPr>
-          <w:ilvl w:val="0"/>
-          <w:numId w:val="9"/>
-        </w:numPr>
-        <w:tabs>
-          <w:tab w:val="left" w:leader="none" w:pos="0"/>
-        </w:tabs>
-        <w:spacing w:after="0" w:afterAutospacing="0" w:before="0" w:beforeAutospacing="0"/>
-        <w:ind w:left="720" w:hanging="360"/>
-        <w:jc w:val="both"/>
-        <w:rPr>
-          <w:u w:val="none"/>
-        </w:rPr>
-      </w:pPr>
-      <w:r>
-        <w:rPr>
-          <w:rtl w:val="0"/>
-        </w:rPr>
-        <w:t xml:space="preserve">Gestión de usuarios y roles (multiusuario, multiproyecto, multirol).</w:t>
-      </w:r>
-    </w:p>
-    <w:p>
-      <w:pPr>
-        <w:numPr>
-          <w:ilvl w:val="0"/>
-          <w:numId w:val="9"/>
-        </w:numPr>
-        <w:tabs>
-          <w:tab w:val="left" w:leader="none" w:pos="0"/>
-        </w:tabs>
-        <w:spacing w:before="0" w:beforeAutospacing="0"/>
-        <w:ind w:left="720" w:hanging="360"/>
-        <w:jc w:val="both"/>
-        <w:rPr>
-          <w:u w:val="none"/>
-        </w:rPr>
-      </w:pPr>
-      <w:r>
-        <w:rPr>
-          <w:rtl w:val="0"/>
-        </w:rPr>
-        <w:t xml:space="preserve">Exportación e importación de datos en formatos estándar (CSV, PDF, Excel).</w:t>
-      </w:r>
-    </w:p>
-    <w:p>
-      <w:pPr>
-        <w:tabs>
-          <w:tab w:val="left" w:leader="none" w:pos="0"/>
-        </w:tabs>
-        <w:ind w:left="0" w:firstLine="0"/>
-        <w:jc w:val="both"/>
-        <w:rPr/>
-      </w:pPr>
-      <w:r>
-        <w:rPr>
-          <w:b w:val="1"/>
-          <w:rtl w:val="0"/>
-        </w:rPr>
-        <w:t xml:space="preserve">Características</w:t>
-      </w:r>
-      <w:r>
-        <w:rPr>
-          <w:rtl w:val="0"/>
-        </w:rPr>
       </w:r>
     </w:p>
     <w:p>
@@ -5600,6 +6029,166 @@
         <w:tabs>
           <w:tab w:val="left" w:leader="none" w:pos="0"/>
         </w:tabs>
+        <w:spacing w:after="0" w:afterAutospacing="0" w:before="0" w:beforeAutospacing="0"/>
+        <w:ind w:left="720" w:hanging="360"/>
+        <w:jc w:val="both"/>
+        <w:rPr>
+          <w:u w:val="none"/>
+        </w:rPr>
+      </w:pPr>
+      <w:r>
+        <w:rPr>
+          <w:rtl w:val="0"/>
+        </w:rPr>
+        <w:t xml:space="preserve">Registro de tiempos reales de ejecución.</w:t>
+      </w:r>
+    </w:p>
+    <w:p>
+      <w:pPr>
+        <w:numPr>
+          <w:ilvl w:val="0"/>
+          <w:numId w:val="10"/>
+        </w:numPr>
+        <w:tabs>
+          <w:tab w:val="left" w:leader="none" w:pos="0"/>
+        </w:tabs>
+        <w:spacing w:after="0" w:afterAutospacing="0" w:before="0" w:beforeAutospacing="0"/>
+        <w:ind w:left="720" w:hanging="360"/>
+        <w:jc w:val="both"/>
+        <w:rPr>
+          <w:u w:val="none"/>
+        </w:rPr>
+      </w:pPr>
+      <w:r>
+        <w:rPr>
+          <w:rtl w:val="0"/>
+        </w:rPr>
+        <w:t xml:space="preserve">Comparación entre tiempos planificados y reales.</w:t>
+      </w:r>
+    </w:p>
+    <w:p>
+      <w:pPr>
+        <w:numPr>
+          <w:ilvl w:val="0"/>
+          <w:numId w:val="10"/>
+        </w:numPr>
+        <w:tabs>
+          <w:tab w:val="left" w:leader="none" w:pos="0"/>
+        </w:tabs>
+        <w:spacing w:after="0" w:afterAutospacing="0" w:before="0" w:beforeAutospacing="0"/>
+        <w:ind w:left="720" w:hanging="360"/>
+        <w:jc w:val="both"/>
+        <w:rPr>
+          <w:u w:val="none"/>
+        </w:rPr>
+      </w:pPr>
+      <w:r>
+        <w:rPr>
+          <w:rtl w:val="0"/>
+        </w:rPr>
+        <w:t xml:space="preserve">Panel de control con reportes (tablas, gráficos, dashboards).</w:t>
+      </w:r>
+    </w:p>
+    <w:p>
+      <w:pPr>
+        <w:numPr>
+          <w:ilvl w:val="0"/>
+          <w:numId w:val="10"/>
+        </w:numPr>
+        <w:tabs>
+          <w:tab w:val="left" w:leader="none" w:pos="0"/>
+        </w:tabs>
+        <w:spacing w:after="0" w:afterAutospacing="0" w:before="0" w:beforeAutospacing="0"/>
+        <w:ind w:left="720" w:hanging="360"/>
+        <w:jc w:val="both"/>
+        <w:rPr>
+          <w:u w:val="none"/>
+        </w:rPr>
+      </w:pPr>
+      <w:r>
+        <w:rPr>
+          <w:rtl w:val="0"/>
+        </w:rPr>
+        <w:t xml:space="preserve">Notificaciones y alertas ante retrasos.</w:t>
+      </w:r>
+    </w:p>
+    <w:p>
+      <w:pPr>
+        <w:numPr>
+          <w:ilvl w:val="0"/>
+          <w:numId w:val="10"/>
+        </w:numPr>
+        <w:tabs>
+          <w:tab w:val="left" w:leader="none" w:pos="0"/>
+        </w:tabs>
+        <w:spacing w:after="0" w:afterAutospacing="0" w:before="0" w:beforeAutospacing="0"/>
+        <w:ind w:left="720" w:hanging="360"/>
+        <w:jc w:val="both"/>
+        <w:rPr>
+          <w:u w:val="none"/>
+        </w:rPr>
+      </w:pPr>
+      <w:r>
+        <w:rPr>
+          <w:rtl w:val="0"/>
+        </w:rPr>
+        <w:t xml:space="preserve">Gestión de usuarios y roles (multiusuario, multiproyecto, multirol).</w:t>
+      </w:r>
+    </w:p>
+    <w:p>
+      <w:pPr>
+        <w:numPr>
+          <w:ilvl w:val="0"/>
+          <w:numId w:val="10"/>
+        </w:numPr>
+        <w:tabs>
+          <w:tab w:val="left" w:leader="none" w:pos="0"/>
+        </w:tabs>
+        <w:spacing w:before="0" w:beforeAutospacing="0"/>
+        <w:ind w:left="720" w:hanging="360"/>
+        <w:jc w:val="both"/>
+        <w:rPr>
+          <w:u w:val="none"/>
+        </w:rPr>
+      </w:pPr>
+      <w:r>
+        <w:rPr>
+          <w:rtl w:val="0"/>
+        </w:rPr>
+        <w:t xml:space="preserve">Exportación e importación de datos en formatos estándar (CSV, PDF, Excel).</w:t>
+      </w:r>
+    </w:p>
+    <w:p>
+      <w:pPr>
+        <w:tabs>
+          <w:tab w:val="left" w:leader="none" w:pos="0"/>
+        </w:tabs>
+        <w:ind w:left="0" w:firstLine="0"/>
+        <w:jc w:val="both"/>
+        <w:rPr/>
+      </w:pPr>
+      <w:r>
+        <w:rPr>
+          <w:b w:val="1"/>
+          <w:rtl w:val="0"/>
+        </w:rPr>
+        <w:t xml:space="preserve">Características</w:t>
+      </w:r>
+      <w:r>
+        <w:rPr>
+          <w:rtl w:val="0"/>
+        </w:rPr>
+      </w:r>
+    </w:p>
+    <w:p>
+      <w:pPr>
+        <w:numPr>
+          <w:ilvl w:val="0"/>
+          <w:numId w:val="12"/>
+        </w:numPr>
+        <w:tabs>
+          <w:tab w:val="left" w:leader="none" w:pos="0"/>
+        </w:tabs>
         <w:spacing w:after="0" w:afterAutospacing="0"/>
         <w:ind w:left="720" w:hanging="360"/>
         <w:jc w:val="both"/>
@@ -5616,7 +6205,7 @@
       <w:pPr>
         <w:numPr>
           <w:ilvl w:val="0"/>
-          <w:numId w:val="10"/>
+          <w:numId w:val="12"/>
         </w:numPr>
         <w:tabs>
           <w:tab w:val="left" w:leader="none" w:pos="0"/>
@@ -5637,7 +6226,7 @@
       <w:pPr>
         <w:numPr>
           <w:ilvl w:val="0"/>
-          <w:numId w:val="10"/>
+          <w:numId w:val="12"/>
         </w:numPr>
         <w:tabs>
           <w:tab w:val="left" w:leader="none" w:pos="0"/>
@@ -5693,7 +6282,7 @@
       <w:pPr>
         <w:numPr>
           <w:ilvl w:val="0"/>
-          <w:numId w:val="4"/>
+          <w:numId w:val="5"/>
         </w:numPr>
         <w:tabs>
           <w:tab w:val="left" w:leader="none" w:pos="0"/>
@@ -5715,7 +6304,7 @@
       <w:pPr>
         <w:numPr>
           <w:ilvl w:val="0"/>
-          <w:numId w:val="4"/>
+          <w:numId w:val="5"/>
         </w:numPr>
         <w:tabs>
           <w:tab w:val="left" w:leader="none" w:pos="0"/>
@@ -5737,7 +6326,7 @@
       <w:pPr>
         <w:numPr>
           <w:ilvl w:val="0"/>
-          <w:numId w:val="4"/>
+          <w:numId w:val="5"/>
         </w:numPr>
         <w:tabs>
           <w:tab w:val="left" w:leader="none" w:pos="0"/>
@@ -5759,7 +6348,7 @@
       <w:pPr>
         <w:numPr>
           <w:ilvl w:val="0"/>
-          <w:numId w:val="4"/>
+          <w:numId w:val="5"/>
         </w:numPr>
         <w:tabs>
           <w:tab w:val="left" w:leader="none" w:pos="0"/>
@@ -5781,7 +6370,7 @@
       <w:pPr>
         <w:numPr>
           <w:ilvl w:val="0"/>
-          <w:numId w:val="4"/>
+          <w:numId w:val="5"/>
         </w:numPr>
         <w:tabs>
           <w:tab w:val="left" w:leader="none" w:pos="0"/>
@@ -5864,15 +6453,20 @@
         <w:spacing w:after="0" w:afterAutospacing="0" w:before="240" w:lineRule="auto"/>
         <w:ind w:left="720" w:hanging="360"/>
         <w:jc w:val="both"/>
-        <w:rPr>
-          <w:u w:val="none"/>
-        </w:rPr>
-      </w:pPr>
-      <w:r>
-        <w:rPr>
-          <w:rtl w:val="0"/>
-        </w:rPr>
-        <w:t xml:space="preserve">Administrador del sistema: gestiona accesos y configuración general.</w:t>
+      </w:pPr>
+      <w:r>
+        <w:rPr>
+          <w:b w:val="1"/>
+          <w:rtl w:val="0"/>
+        </w:rPr>
+        <w:t xml:space="preserve">Miembro</w:t>
+      </w:r>
+      <w:r>
+        <w:rPr>
+          <w:rtl w:val="0"/>
+        </w:rPr>
+        <w:t xml:space="preserve"> (miembro del proyecto) → actor complejo (interfaz con el sistema).</w:t>
+        <w:br w:type="textWrapping"/>
       </w:r>
     </w:p>
     <w:p>
@@ -5887,15 +6481,20 @@
         <w:spacing w:after="0" w:afterAutospacing="0" w:before="0" w:beforeAutospacing="0" w:lineRule="auto"/>
         <w:ind w:left="720" w:hanging="360"/>
         <w:jc w:val="both"/>
-        <w:rPr>
-          <w:u w:val="none"/>
-        </w:rPr>
-      </w:pPr>
-      <w:r>
-        <w:rPr>
-          <w:rtl w:val="0"/>
-        </w:rPr>
-        <w:t xml:space="preserve">Líder de proyecto: organiza tareas, asigna responsables, visualiza reportes y controla avances.</w:t>
+      </w:pPr>
+      <w:r>
+        <w:rPr>
+          <w:b w:val="1"/>
+          <w:rtl w:val="0"/>
+        </w:rPr>
+        <w:t xml:space="preserve">Líder de proyecto</w:t>
+      </w:r>
+      <w:r>
+        <w:rPr>
+          <w:rtl w:val="0"/>
+        </w:rPr>
+        <w:t xml:space="preserve"> → actor complejo (interacciones más complejas).</w:t>
+        <w:br w:type="textWrapping"/>
       </w:r>
     </w:p>
     <w:p>
@@ -5910,15 +6509,20 @@
         <w:spacing w:after="240" w:before="0" w:beforeAutospacing="0" w:lineRule="auto"/>
         <w:ind w:left="720" w:hanging="360"/>
         <w:jc w:val="both"/>
-        <w:rPr>
-          <w:u w:val="none"/>
-        </w:rPr>
-      </w:pPr>
-      <w:r>
-        <w:rPr>
-          <w:rtl w:val="0"/>
-        </w:rPr>
-        <w:t xml:space="preserve">Desarrollador (miembro del equipo): registra tiempos, actualiza estado de tareas y consulta su propio progreso.</w:t>
+      </w:pPr>
+      <w:r>
+        <w:rPr>
+          <w:b w:val="1"/>
+          <w:rtl w:val="0"/>
+        </w:rPr>
+        <w:t xml:space="preserve">Docente/Admin</w:t>
+      </w:r>
+      <w:r>
+        <w:rPr>
+          <w:rtl w:val="0"/>
+        </w:rPr>
+        <w:t xml:space="preserve"> → actor complejo (interactúa con el sistema y registra usuarios).</w:t>
+        <w:br w:type="textWrapping"/>
       </w:r>
     </w:p>
     <w:p>
@@ -5929,13 +6533,179 @@
         <w:spacing w:after="240" w:before="240" w:lineRule="auto"/>
         <w:ind w:left="0" w:firstLine="0"/>
         <w:jc w:val="both"/>
+        <w:rPr>
+          <w:b w:val="1"/>
+        </w:rPr>
+      </w:pPr>
+      <w:r>
+        <w:rPr>
+          <w:b w:val="1"/>
+          <w:rtl w:val="0"/>
+        </w:rPr>
+        <w:t xml:space="preserve">Los casos de uso detectados son los siguientes:</w:t>
+      </w:r>
+    </w:p>
+    <w:p>
+      <w:pPr>
+        <w:pStyle w:val="Heading3"/>
+        <w:keepNext w:val="0"/>
+        <w:keepLines w:val="0"/>
+        <w:tabs>
+          <w:tab w:val="left" w:leader="none" w:pos="0"/>
+        </w:tabs>
+        <w:spacing w:after="80" w:before="280" w:line="240" w:lineRule="auto"/>
+        <w:ind w:left="0" w:firstLine="0"/>
+        <w:jc w:val="both"/>
+        <w:rPr>
+          <w:rFonts w:ascii="Calibri" w:cs="Calibri" w:eastAsia="Calibri" w:hAnsi="Calibri"/>
+          <w:color w:val="000000"/>
+        </w:rPr>
+      </w:pPr>
+      <w:bookmarkStart w:colFirst="0" w:colLast="0" w:name="_uqdex2kmy9ov" w:id="41"/>
+      <w:bookmarkEnd w:id="41"/>
+      <w:r>
+        <w:rPr>
+          <w:rFonts w:ascii="Calibri" w:cs="Calibri" w:eastAsia="Calibri" w:hAnsi="Calibri"/>
+          <w:color w:val="000000"/>
+          <w:rtl w:val="0"/>
+        </w:rPr>
+        <w:t xml:space="preserve">1. Gestión de usuarios y autenticación</w:t>
+      </w:r>
+    </w:p>
+    <w:p>
+      <w:pPr>
+        <w:numPr>
+          <w:ilvl w:val="0"/>
+          <w:numId w:val="6"/>
+        </w:numPr>
+        <w:tabs>
+          <w:tab w:val="left" w:leader="none" w:pos="0"/>
+        </w:tabs>
+        <w:spacing w:after="0" w:afterAutospacing="0" w:before="240" w:line="240" w:lineRule="auto"/>
+        <w:ind w:left="720" w:hanging="360"/>
         <w:rPr/>
       </w:pPr>
       <w:r>
         <w:rPr>
           <w:rtl w:val="0"/>
         </w:rPr>
-        <w:t xml:space="preserve">Los casos de uso detectados son los siguientes:</w:t>
+        <w:t xml:space="preserve">El usuario quiere autenticarse en el sistema para acceder de manera segura a sus proyectos.</w:t>
+      </w:r>
+    </w:p>
+    <w:p>
+      <w:pPr>
+        <w:numPr>
+          <w:ilvl w:val="0"/>
+          <w:numId w:val="6"/>
+        </w:numPr>
+        <w:tabs>
+          <w:tab w:val="left" w:leader="none" w:pos="0"/>
+        </w:tabs>
+        <w:spacing w:after="0" w:afterAutospacing="0" w:before="0" w:beforeAutospacing="0" w:line="240" w:lineRule="auto"/>
+        <w:ind w:left="720" w:hanging="360"/>
+        <w:rPr/>
+      </w:pPr>
+      <w:r>
+        <w:rPr>
+          <w:rtl w:val="0"/>
+        </w:rPr>
+        <w:t xml:space="preserve">El usuario quiere iniciar sesión con su cuenta de Google para entrar al sistema sin crear nuevas credenciales.</w:t>
+      </w:r>
+    </w:p>
+    <w:p>
+      <w:pPr>
+        <w:numPr>
+          <w:ilvl w:val="0"/>
+          <w:numId w:val="6"/>
+        </w:numPr>
+        <w:tabs>
+          <w:tab w:val="left" w:leader="none" w:pos="0"/>
+        </w:tabs>
+        <w:spacing w:after="0" w:afterAutospacing="0" w:before="0" w:beforeAutospacing="0" w:line="240" w:lineRule="auto"/>
+        <w:ind w:left="720" w:hanging="360"/>
+        <w:rPr/>
+      </w:pPr>
+      <w:r>
+        <w:rPr>
+          <w:rtl w:val="0"/>
+        </w:rPr>
+        <w:t xml:space="preserve">El Administrador quiere registrar usuarios con nombre y email para darles acceso al sistema.</w:t>
+      </w:r>
+    </w:p>
+    <w:p>
+      <w:pPr>
+        <w:numPr>
+          <w:ilvl w:val="0"/>
+          <w:numId w:val="6"/>
+        </w:numPr>
+        <w:tabs>
+          <w:tab w:val="left" w:leader="none" w:pos="0"/>
+        </w:tabs>
+        <w:spacing w:after="0" w:afterAutospacing="0" w:before="0" w:beforeAutospacing="0" w:line="240" w:lineRule="auto"/>
+        <w:ind w:left="720" w:hanging="360"/>
+        <w:rPr/>
+      </w:pPr>
+      <w:r>
+        <w:rPr>
+          <w:rtl w:val="0"/>
+        </w:rPr>
+        <w:t xml:space="preserve">El líder de proyecto quiere asignar roles a los usuarios para definir permisos y responsabilidades.</w:t>
+      </w:r>
+    </w:p>
+    <w:p>
+      <w:pPr>
+        <w:numPr>
+          <w:ilvl w:val="0"/>
+          <w:numId w:val="6"/>
+        </w:numPr>
+        <w:tabs>
+          <w:tab w:val="left" w:leader="none" w:pos="0"/>
+        </w:tabs>
+        <w:spacing w:after="240" w:before="0" w:beforeAutospacing="0" w:line="240" w:lineRule="auto"/>
+        <w:ind w:left="720" w:hanging="360"/>
+        <w:rPr/>
+      </w:pPr>
+      <w:r>
+        <w:rPr>
+          <w:rtl w:val="0"/>
+        </w:rPr>
+        <w:t xml:space="preserve">El usuario quiere gestionar su perfil (nombre, email) para mantener actualizada su información personal.</w:t>
+        <w:br w:type="textWrapping"/>
+      </w:r>
+    </w:p>
+    <w:p>
+      <w:pPr>
+        <w:pStyle w:val="Heading3"/>
+        <w:keepNext w:val="0"/>
+        <w:keepLines w:val="0"/>
+        <w:tabs>
+          <w:tab w:val="left" w:leader="none" w:pos="0"/>
+        </w:tabs>
+        <w:spacing w:after="80" w:before="280" w:line="240" w:lineRule="auto"/>
+        <w:ind w:left="0" w:firstLine="0"/>
+        <w:jc w:val="both"/>
+        <w:rPr>
+          <w:rFonts w:ascii="Calibri" w:cs="Calibri" w:eastAsia="Calibri" w:hAnsi="Calibri"/>
+          <w:color w:val="000000"/>
+        </w:rPr>
+      </w:pPr>
+      <w:bookmarkStart w:colFirst="0" w:colLast="0" w:name="_glmmjpboz2ku" w:id="42"/>
+      <w:bookmarkEnd w:id="42"/>
+      <w:r>
+        <w:rPr>
+          <w:rFonts w:ascii="Calibri" w:cs="Calibri" w:eastAsia="Calibri" w:hAnsi="Calibri"/>
+          <w:color w:val="000000"/>
+          <w:rtl w:val="0"/>
+        </w:rPr>
+        <w:t xml:space="preserve">2. </w:t>
+      </w:r>
+      <w:r>
+        <w:rPr>
+          <w:rFonts w:ascii="Calibri" w:cs="Calibri" w:eastAsia="Calibri" w:hAnsi="Calibri"/>
+          <w:color w:val="000000"/>
+          <w:rtl w:val="0"/>
+        </w:rPr>
+        <w:t xml:space="preserve">Gestión de proyectos e iteraciones</w:t>
       </w:r>
     </w:p>
     <w:p>
@@ -5947,16 +6717,15 @@
         <w:tabs>
           <w:tab w:val="left" w:leader="none" w:pos="0"/>
         </w:tabs>
-        <w:spacing w:after="0" w:afterAutospacing="0" w:before="240" w:lineRule="auto"/>
+        <w:spacing w:after="0" w:afterAutospacing="0" w:before="240" w:line="240" w:lineRule="auto"/>
         <w:ind w:left="720" w:hanging="360"/>
-        <w:jc w:val="both"/>
         <w:rPr/>
       </w:pPr>
       <w:r>
         <w:rPr>
           <w:rtl w:val="0"/>
         </w:rPr>
-        <w:t xml:space="preserve">Autentificarse. Se necesita que las personas estén registradas e inicien sesión con su cuenta de Google para poder utilizar el sistema.</w:t>
+        <w:t xml:space="preserve">El líder de proyecto quiere crear proyectos para organizar el trabajo del equipo.</w:t>
       </w:r>
     </w:p>
     <w:p>
@@ -5968,16 +6737,15 @@
         <w:tabs>
           <w:tab w:val="left" w:leader="none" w:pos="0"/>
         </w:tabs>
-        <w:spacing w:after="0" w:afterAutospacing="0" w:before="0" w:beforeAutospacing="0" w:lineRule="auto"/>
+        <w:spacing w:after="0" w:afterAutospacing="0" w:before="0" w:beforeAutospacing="0" w:line="240" w:lineRule="auto"/>
         <w:ind w:left="720" w:hanging="360"/>
-        <w:jc w:val="both"/>
         <w:rPr/>
       </w:pPr>
       <w:r>
         <w:rPr>
           <w:rtl w:val="0"/>
         </w:rPr>
-        <w:t xml:space="preserve">Administrar acceso al sistema. Los administradores pueden registrar a los usuarios que tendrán acceso al sistema y seleccionar su rol (administrador, usuario estándar y espectador). También podrá quitar el acceso a usuarios ya registrados.</w:t>
+        <w:t xml:space="preserve">El líder de proyecto quiere gestionar múltiples proyectos para coordinar distintos desarrollos en paralelo.</w:t>
       </w:r>
     </w:p>
     <w:p>
@@ -5989,29 +6757,15 @@
         <w:tabs>
           <w:tab w:val="left" w:leader="none" w:pos="0"/>
         </w:tabs>
-        <w:spacing w:after="0" w:afterAutospacing="0" w:before="0" w:beforeAutospacing="0" w:lineRule="auto"/>
+        <w:spacing w:after="0" w:afterAutospacing="0" w:before="0" w:beforeAutospacing="0" w:line="240" w:lineRule="auto"/>
         <w:ind w:left="720" w:hanging="360"/>
-        <w:jc w:val="both"/>
         <w:rPr/>
       </w:pPr>
       <w:r>
         <w:rPr>
           <w:rtl w:val="0"/>
         </w:rPr>
-        <w:t xml:space="preserve">Administrar proyectos.</w:t>
-      </w:r>
-      <w:r>
-        <w:rPr>
-          <w:b w:val="1"/>
-          <w:rtl w:val="0"/>
-        </w:rPr>
-        <w:t xml:space="preserve"> </w:t>
-      </w:r>
-      <w:r>
-        <w:rPr>
-          <w:rtl w:val="0"/>
-        </w:rPr>
-        <w:t xml:space="preserve">El líder de proyecto crea proyectos, define iteraciones, gestiona miembros y modifica la información básica (nombre, descripción, fechas).</w:t>
+        <w:t xml:space="preserve">El usuario quiere ingresar a múltiples proyectos para participar en distintos desarrollos.</w:t>
       </w:r>
     </w:p>
     <w:p>
@@ -6023,30 +6777,564 @@
         <w:tabs>
           <w:tab w:val="left" w:leader="none" w:pos="0"/>
         </w:tabs>
-        <w:spacing w:after="240" w:before="0" w:beforeAutospacing="0" w:lineRule="auto"/>
+        <w:spacing w:after="0" w:afterAutospacing="0" w:before="0" w:beforeAutospacing="0" w:line="240" w:lineRule="auto"/>
         <w:ind w:left="720" w:hanging="360"/>
+        <w:rPr/>
+      </w:pPr>
+      <w:r>
+        <w:rPr>
+          <w:rtl w:val="0"/>
+        </w:rPr>
+        <w:t xml:space="preserve">El líder de proyecto quiere </w:t>
+      </w:r>
+      <w:r>
+        <w:rPr>
+          <w:rtl w:val="0"/>
+        </w:rPr>
+        <w:t xml:space="preserve">asignar usuario</w:t>
+      </w:r>
+      <w:r>
+        <w:rPr>
+          <w:rtl w:val="0"/>
+        </w:rPr>
+        <w:t xml:space="preserve">s a un proyecto para formar el equipo de trabajo.</w:t>
+      </w:r>
+    </w:p>
+    <w:p>
+      <w:pPr>
+        <w:numPr>
+          <w:ilvl w:val="0"/>
+          <w:numId w:val="1"/>
+        </w:numPr>
+        <w:tabs>
+          <w:tab w:val="left" w:leader="none" w:pos="0"/>
+        </w:tabs>
+        <w:spacing w:after="0" w:afterAutospacing="0" w:before="0" w:beforeAutospacing="0" w:line="240" w:lineRule="auto"/>
+        <w:ind w:left="720" w:hanging="360"/>
+        <w:rPr/>
+      </w:pPr>
+      <w:r>
+        <w:rPr>
+          <w:rtl w:val="0"/>
+        </w:rPr>
+        <w:t xml:space="preserve">El líder de proyecto quiere planificar etapas para estructurar el desarrollo en fases.</w:t>
+      </w:r>
+    </w:p>
+    <w:p>
+      <w:pPr>
+        <w:numPr>
+          <w:ilvl w:val="0"/>
+          <w:numId w:val="1"/>
+        </w:numPr>
+        <w:tabs>
+          <w:tab w:val="left" w:leader="none" w:pos="0"/>
+        </w:tabs>
+        <w:spacing w:after="240" w:before="0" w:beforeAutospacing="0" w:line="240" w:lineRule="auto"/>
+        <w:ind w:left="720" w:hanging="360"/>
+        <w:rPr/>
+      </w:pPr>
+      <w:r>
+        <w:rPr>
+          <w:rtl w:val="0"/>
+        </w:rPr>
+        <w:t xml:space="preserve">El líder de proyecto quiere planificar iteraciones por etapa para organizar entregas parciales de trabajo.</w:t>
+      </w:r>
+    </w:p>
+    <w:p>
+      <w:pPr>
+        <w:pStyle w:val="Heading3"/>
+        <w:keepNext w:val="0"/>
+        <w:keepLines w:val="0"/>
+        <w:tabs>
+          <w:tab w:val="left" w:leader="none" w:pos="0"/>
+        </w:tabs>
+        <w:spacing w:after="80" w:before="280" w:line="240" w:lineRule="auto"/>
+        <w:ind w:left="0" w:firstLine="0"/>
+        <w:rPr>
+          <w:rFonts w:ascii="Calibri" w:cs="Calibri" w:eastAsia="Calibri" w:hAnsi="Calibri"/>
+          <w:color w:val="000000"/>
+        </w:rPr>
+      </w:pPr>
+      <w:bookmarkStart w:colFirst="0" w:colLast="0" w:name="_mj10w6iz0u54" w:id="43"/>
+      <w:bookmarkEnd w:id="43"/>
+      <w:r>
+        <w:rPr>
+          <w:rFonts w:ascii="Calibri" w:cs="Calibri" w:eastAsia="Calibri" w:hAnsi="Calibri"/>
+          <w:color w:val="000000"/>
+          <w:rtl w:val="0"/>
+        </w:rPr>
+        <w:t xml:space="preserve">3. </w:t>
+      </w:r>
+      <w:r>
+        <w:rPr>
+          <w:rFonts w:ascii="Calibri" w:cs="Calibri" w:eastAsia="Calibri" w:hAnsi="Calibri"/>
+          <w:color w:val="000000"/>
+          <w:rtl w:val="0"/>
+        </w:rPr>
+        <w:t xml:space="preserve">Gestión de tareas</w:t>
+      </w:r>
+    </w:p>
+    <w:p>
+      <w:pPr>
+        <w:numPr>
+          <w:ilvl w:val="0"/>
+          <w:numId w:val="16"/>
+        </w:numPr>
+        <w:tabs>
+          <w:tab w:val="left" w:leader="none" w:pos="0"/>
+        </w:tabs>
+        <w:spacing w:after="0" w:afterAutospacing="0" w:before="240" w:line="240" w:lineRule="auto"/>
+        <w:ind w:left="720" w:hanging="360"/>
+        <w:rPr/>
+      </w:pPr>
+      <w:r>
+        <w:rPr>
+          <w:rtl w:val="0"/>
+        </w:rPr>
+        <w:t xml:space="preserve">El líder de proyecto quiere crear tareas en una iteración para planificar el trabajo del equipo.</w:t>
+      </w:r>
+    </w:p>
+    <w:p>
+      <w:pPr>
+        <w:numPr>
+          <w:ilvl w:val="0"/>
+          <w:numId w:val="16"/>
+        </w:numPr>
+        <w:tabs>
+          <w:tab w:val="left" w:leader="none" w:pos="0"/>
+        </w:tabs>
+        <w:spacing w:after="0" w:afterAutospacing="0" w:before="0" w:beforeAutospacing="0" w:line="240" w:lineRule="auto"/>
+        <w:ind w:left="720" w:hanging="360"/>
+        <w:rPr/>
+      </w:pPr>
+      <w:r>
+        <w:rPr>
+          <w:rtl w:val="0"/>
+        </w:rPr>
+        <w:t xml:space="preserve">El miembro quiere proponer tareas fuera de planificación para registrar actividades imprevistas, quedando pendientes de aprobación del líder.</w:t>
+      </w:r>
+    </w:p>
+    <w:p>
+      <w:pPr>
+        <w:numPr>
+          <w:ilvl w:val="0"/>
+          <w:numId w:val="16"/>
+        </w:numPr>
+        <w:tabs>
+          <w:tab w:val="left" w:leader="none" w:pos="0"/>
+        </w:tabs>
+        <w:spacing w:after="0" w:afterAutospacing="0" w:before="0" w:beforeAutospacing="0" w:line="240" w:lineRule="auto"/>
+        <w:ind w:left="720" w:hanging="360"/>
+        <w:rPr/>
+      </w:pPr>
+      <w:r>
+        <w:rPr>
+          <w:rtl w:val="0"/>
+        </w:rPr>
+        <w:t xml:space="preserve">El líder de proyecto quiere aprobar o rechazar tareas propuestas para mantener el control sobre la planificación.</w:t>
+      </w:r>
+    </w:p>
+    <w:p>
+      <w:pPr>
+        <w:numPr>
+          <w:ilvl w:val="0"/>
+          <w:numId w:val="16"/>
+        </w:numPr>
+        <w:tabs>
+          <w:tab w:val="left" w:leader="none" w:pos="0"/>
+        </w:tabs>
+        <w:spacing w:after="0" w:afterAutospacing="0" w:before="0" w:beforeAutospacing="0" w:line="240" w:lineRule="auto"/>
+        <w:ind w:left="720" w:hanging="360"/>
+        <w:rPr/>
+      </w:pPr>
+      <w:r>
+        <w:rPr>
+          <w:rtl w:val="0"/>
+        </w:rPr>
+        <w:t xml:space="preserve">El líder o miembro quiere estimar tiempos para tareas para planificar el esfuerzo necesario.</w:t>
+      </w:r>
+    </w:p>
+    <w:p>
+      <w:pPr>
+        <w:numPr>
+          <w:ilvl w:val="0"/>
+          <w:numId w:val="16"/>
+        </w:numPr>
+        <w:tabs>
+          <w:tab w:val="left" w:leader="none" w:pos="0"/>
+        </w:tabs>
+        <w:spacing w:after="0" w:afterAutospacing="0" w:before="0" w:beforeAutospacing="0" w:line="240" w:lineRule="auto"/>
+        <w:ind w:left="720" w:hanging="360"/>
+        <w:rPr/>
+      </w:pPr>
+      <w:r>
+        <w:rPr>
+          <w:rtl w:val="0"/>
+        </w:rPr>
+        <w:t xml:space="preserve">El líder de proyecto quiere asignar dependencias entre tareas para respetar el orden lógico de ejecución.</w:t>
+      </w:r>
+    </w:p>
+    <w:p>
+      <w:pPr>
+        <w:numPr>
+          <w:ilvl w:val="0"/>
+          <w:numId w:val="16"/>
+        </w:numPr>
+        <w:tabs>
+          <w:tab w:val="left" w:leader="none" w:pos="0"/>
+        </w:tabs>
+        <w:spacing w:after="0" w:afterAutospacing="0" w:before="0" w:beforeAutospacing="0" w:line="240" w:lineRule="auto"/>
+        <w:ind w:left="720" w:hanging="360"/>
+        <w:rPr/>
+      </w:pPr>
+      <w:r>
+        <w:rPr>
+          <w:rtl w:val="0"/>
+        </w:rPr>
+        <w:t xml:space="preserve">El sistema quiere restringir el inicio de tareas dependientes para evitar que se inicien sin cumplir condiciones previas.</w:t>
+      </w:r>
+    </w:p>
+    <w:p>
+      <w:pPr>
+        <w:numPr>
+          <w:ilvl w:val="0"/>
+          <w:numId w:val="16"/>
+        </w:numPr>
+        <w:tabs>
+          <w:tab w:val="left" w:leader="none" w:pos="0"/>
+        </w:tabs>
+        <w:spacing w:after="0" w:afterAutospacing="0" w:before="0" w:beforeAutospacing="0" w:line="240" w:lineRule="auto"/>
+        <w:ind w:left="720" w:hanging="360"/>
+        <w:rPr/>
+      </w:pPr>
+      <w:r>
+        <w:rPr>
+          <w:rtl w:val="0"/>
+        </w:rPr>
+        <w:t xml:space="preserve">El líder o miembro quiere modificar el estado de una tarea para indicar su avance (pendiente, en curso, finalizada).</w:t>
+      </w:r>
+    </w:p>
+    <w:p>
+      <w:pPr>
+        <w:numPr>
+          <w:ilvl w:val="0"/>
+          <w:numId w:val="16"/>
+        </w:numPr>
+        <w:tabs>
+          <w:tab w:val="left" w:leader="none" w:pos="0"/>
+        </w:tabs>
+        <w:spacing w:after="0" w:afterAutospacing="0" w:before="0" w:beforeAutospacing="0" w:line="240" w:lineRule="auto"/>
+        <w:ind w:left="720" w:hanging="360"/>
+        <w:rPr/>
+      </w:pPr>
+      <w:r>
+        <w:rPr>
+          <w:rtl w:val="0"/>
+        </w:rPr>
+        <w:t xml:space="preserve">El líder o miembro quiere visualizar el estado de las tareas para hacer seguimiento del progreso.</w:t>
+      </w:r>
+    </w:p>
+    <w:p>
+      <w:pPr>
+        <w:numPr>
+          <w:ilvl w:val="0"/>
+          <w:numId w:val="16"/>
+        </w:numPr>
+        <w:tabs>
+          <w:tab w:val="left" w:leader="none" w:pos="0"/>
+        </w:tabs>
+        <w:spacing w:after="0" w:afterAutospacing="0" w:before="0" w:beforeAutospacing="0" w:line="240" w:lineRule="auto"/>
+        <w:ind w:left="720" w:hanging="360"/>
+        <w:rPr/>
+      </w:pPr>
+      <w:r>
+        <w:rPr>
+          <w:rtl w:val="0"/>
+        </w:rPr>
+        <w:t xml:space="preserve">El líder o miembro quiere registrar horas en una tarea ya asignada a otro miembro para contribuir a su finalización, de modo que el sistema registre el tiempo aportado por cada participante.</w:t>
+      </w:r>
+    </w:p>
+    <w:p>
+      <w:pPr>
+        <w:numPr>
+          <w:ilvl w:val="0"/>
+          <w:numId w:val="16"/>
+        </w:numPr>
+        <w:tabs>
+          <w:tab w:val="left" w:leader="none" w:pos="0"/>
+        </w:tabs>
+        <w:spacing w:after="0" w:afterAutospacing="0" w:before="0" w:beforeAutospacing="0" w:line="240" w:lineRule="auto"/>
+        <w:ind w:left="720" w:hanging="360"/>
+        <w:rPr/>
+      </w:pPr>
+      <w:r>
+        <w:rPr>
+          <w:rtl w:val="0"/>
+        </w:rPr>
+        <w:t xml:space="preserve">El miembro o líder quiere comentar una tarea para compartir notas, aclaraciones o incidencias.</w:t>
+      </w:r>
+    </w:p>
+    <w:p>
+      <w:pPr>
+        <w:numPr>
+          <w:ilvl w:val="0"/>
+          <w:numId w:val="16"/>
+        </w:numPr>
+        <w:tabs>
+          <w:tab w:val="left" w:leader="none" w:pos="0"/>
+        </w:tabs>
+        <w:spacing w:after="240" w:before="0" w:beforeAutospacing="0" w:line="240" w:lineRule="auto"/>
+        <w:ind w:left="720" w:hanging="360"/>
+        <w:rPr/>
+      </w:pPr>
+      <w:r>
+        <w:rPr>
+          <w:rtl w:val="0"/>
+        </w:rPr>
+        <w:t xml:space="preserve">El líder de proyecto quiere categorizar tareas fuera de planificación para registrar actividades no previstas.</w:t>
+      </w:r>
+    </w:p>
+    <w:p>
+      <w:pPr>
+        <w:pStyle w:val="Heading3"/>
+        <w:keepNext w:val="0"/>
+        <w:keepLines w:val="0"/>
+        <w:tabs>
+          <w:tab w:val="left" w:leader="none" w:pos="0"/>
+        </w:tabs>
+        <w:spacing w:after="80" w:before="280" w:line="240" w:lineRule="auto"/>
+        <w:ind w:left="0" w:firstLine="0"/>
+        <w:rPr>
+          <w:rFonts w:ascii="Calibri" w:cs="Calibri" w:eastAsia="Calibri" w:hAnsi="Calibri"/>
+          <w:color w:val="000000"/>
+        </w:rPr>
+      </w:pPr>
+      <w:bookmarkStart w:colFirst="0" w:colLast="0" w:name="_mqfqfvcy18jx" w:id="44"/>
+      <w:bookmarkEnd w:id="44"/>
+      <w:r>
+        <w:rPr>
+          <w:rFonts w:ascii="Calibri" w:cs="Calibri" w:eastAsia="Calibri" w:hAnsi="Calibri"/>
+          <w:color w:val="000000"/>
+          <w:rtl w:val="0"/>
+        </w:rPr>
+        <w:t xml:space="preserve">4. </w:t>
+      </w:r>
+      <w:r>
+        <w:rPr>
+          <w:rFonts w:ascii="Calibri" w:cs="Calibri" w:eastAsia="Calibri" w:hAnsi="Calibri"/>
+          <w:color w:val="000000"/>
+          <w:rtl w:val="0"/>
+        </w:rPr>
+        <w:t xml:space="preserve">Gestión de tiempos</w:t>
+      </w:r>
+    </w:p>
+    <w:p>
+      <w:pPr>
+        <w:numPr>
+          <w:ilvl w:val="0"/>
+          <w:numId w:val="11"/>
+        </w:numPr>
+        <w:tabs>
+          <w:tab w:val="left" w:leader="none" w:pos="0"/>
+        </w:tabs>
+        <w:spacing w:after="0" w:afterAutospacing="0" w:before="240" w:line="240" w:lineRule="auto"/>
+        <w:ind w:left="720" w:hanging="360"/>
+        <w:rPr/>
+      </w:pPr>
+      <w:r>
+        <w:rPr>
+          <w:rtl w:val="0"/>
+        </w:rPr>
+        <w:t xml:space="preserve">El líder de proyecto quiere añadir, modificar y eliminar categorías de tiempo para organizar el registro de horas por tipo de actividad.</w:t>
+      </w:r>
+    </w:p>
+    <w:p>
+      <w:pPr>
+        <w:numPr>
+          <w:ilvl w:val="0"/>
+          <w:numId w:val="11"/>
+        </w:numPr>
+        <w:tabs>
+          <w:tab w:val="left" w:leader="none" w:pos="0"/>
+        </w:tabs>
+        <w:spacing w:after="0" w:afterAutospacing="0" w:before="0" w:beforeAutospacing="0" w:line="240" w:lineRule="auto"/>
+        <w:ind w:left="720" w:hanging="360"/>
+        <w:rPr/>
+      </w:pPr>
+      <w:r>
+        <w:rPr>
+          <w:rtl w:val="0"/>
+        </w:rPr>
+        <w:t xml:space="preserve">El miembro quiere registrar tiempos reales de ejecución para reflejar cuánto se trabajó en una tarea.</w:t>
+      </w:r>
+    </w:p>
+    <w:p>
+      <w:pPr>
+        <w:numPr>
+          <w:ilvl w:val="0"/>
+          <w:numId w:val="11"/>
+        </w:numPr>
+        <w:tabs>
+          <w:tab w:val="left" w:leader="none" w:pos="0"/>
+        </w:tabs>
+        <w:spacing w:after="0" w:afterAutospacing="0" w:before="0" w:beforeAutospacing="0" w:line="240" w:lineRule="auto"/>
+        <w:ind w:left="720" w:hanging="360"/>
+        <w:rPr/>
+      </w:pPr>
+      <w:r>
+        <w:rPr>
+          <w:rtl w:val="0"/>
+        </w:rPr>
+        <w:t xml:space="preserve">El miembro quiere registrar tiempos tomados externamente para documentar horas trabajadas fuera del sistema.</w:t>
+      </w:r>
+    </w:p>
+    <w:p>
+      <w:pPr>
+        <w:numPr>
+          <w:ilvl w:val="0"/>
+          <w:numId w:val="11"/>
+        </w:numPr>
+        <w:tabs>
+          <w:tab w:val="left" w:leader="none" w:pos="0"/>
+        </w:tabs>
+        <w:spacing w:after="240" w:before="0" w:beforeAutospacing="0" w:line="240" w:lineRule="auto"/>
+        <w:ind w:left="720" w:hanging="360"/>
+        <w:rPr/>
+      </w:pPr>
+      <w:r>
+        <w:rPr>
+          <w:rtl w:val="0"/>
+        </w:rPr>
+        <w:t xml:space="preserve">El miembro quiere asignar el tiempo real aplicado a una tarea para contrastar el esfuerzo planificado vs. real.</w:t>
+      </w:r>
+    </w:p>
+    <w:p>
+      <w:pPr>
+        <w:pStyle w:val="Heading3"/>
+        <w:keepNext w:val="0"/>
+        <w:keepLines w:val="0"/>
+        <w:tabs>
+          <w:tab w:val="left" w:leader="none" w:pos="0"/>
+        </w:tabs>
+        <w:spacing w:after="80" w:before="280" w:line="240" w:lineRule="auto"/>
+        <w:ind w:left="0" w:firstLine="0"/>
+        <w:rPr>
+          <w:rFonts w:ascii="Calibri" w:cs="Calibri" w:eastAsia="Calibri" w:hAnsi="Calibri"/>
+          <w:color w:val="000000"/>
+        </w:rPr>
+      </w:pPr>
+      <w:bookmarkStart w:colFirst="0" w:colLast="0" w:name="_anv29966s5df" w:id="45"/>
+      <w:bookmarkEnd w:id="45"/>
+      <w:r>
+        <w:rPr>
+          <w:rFonts w:ascii="Calibri" w:cs="Calibri" w:eastAsia="Calibri" w:hAnsi="Calibri"/>
+          <w:color w:val="000000"/>
+          <w:rtl w:val="0"/>
+        </w:rPr>
+        <w:t xml:space="preserve">5</w:t>
+      </w:r>
+      <w:r>
+        <w:rPr>
+          <w:rFonts w:ascii="Calibri" w:cs="Calibri" w:eastAsia="Calibri" w:hAnsi="Calibri"/>
+          <w:color w:val="000000"/>
+          <w:rtl w:val="0"/>
+        </w:rPr>
+        <w:t xml:space="preserve">. </w:t>
+      </w:r>
+      <w:r>
+        <w:rPr>
+          <w:rFonts w:ascii="Calibri" w:cs="Calibri" w:eastAsia="Calibri" w:hAnsi="Calibri"/>
+          <w:color w:val="000000"/>
+          <w:rtl w:val="0"/>
+        </w:rPr>
+        <w:t xml:space="preserve">Seguimiento y métricas</w:t>
+      </w:r>
+    </w:p>
+    <w:p>
+      <w:pPr>
+        <w:numPr>
+          <w:ilvl w:val="0"/>
+          <w:numId w:val="4"/>
+        </w:numPr>
+        <w:tabs>
+          <w:tab w:val="left" w:leader="none" w:pos="0"/>
+        </w:tabs>
+        <w:spacing w:after="0" w:afterAutospacing="0" w:before="240" w:line="240" w:lineRule="auto"/>
+        <w:ind w:left="720" w:hanging="360"/>
+        <w:rPr/>
+      </w:pPr>
+      <w:r>
+        <w:rPr>
+          <w:rtl w:val="0"/>
+        </w:rPr>
+        <w:t xml:space="preserve">El líder o docente quiere visualizar métricas globales del proyecto para evaluar avances y desempeño del equipo.</w:t>
+      </w:r>
+    </w:p>
+    <w:p>
+      <w:pPr>
+        <w:numPr>
+          <w:ilvl w:val="0"/>
+          <w:numId w:val="4"/>
+        </w:numPr>
+        <w:tabs>
+          <w:tab w:val="left" w:leader="none" w:pos="0"/>
+        </w:tabs>
+        <w:spacing w:after="0" w:afterAutospacing="0" w:before="0" w:beforeAutospacing="0" w:line="240" w:lineRule="auto"/>
+        <w:ind w:left="720" w:hanging="360"/>
+        <w:rPr/>
+      </w:pPr>
+      <w:r>
+        <w:rPr>
+          <w:rtl w:val="0"/>
+        </w:rPr>
+        <w:t xml:space="preserve">El líder o miembro quiere visualizar el avance por iteración y etapa para controlar el cumplimiento de los objetivos parciales.</w:t>
+      </w:r>
+    </w:p>
+    <w:p>
+      <w:pPr>
+        <w:numPr>
+          <w:ilvl w:val="0"/>
+          <w:numId w:val="4"/>
+        </w:numPr>
+        <w:tabs>
+          <w:tab w:val="left" w:leader="none" w:pos="0"/>
+        </w:tabs>
+        <w:spacing w:after="240" w:before="0" w:beforeAutospacing="0" w:line="240" w:lineRule="auto"/>
+        <w:ind w:left="720" w:hanging="360"/>
+        <w:rPr/>
+      </w:pPr>
+      <w:r>
+        <w:rPr>
+          <w:rtl w:val="0"/>
+        </w:rPr>
+        <w:t xml:space="preserve">El líder de proyecto quiere exportar reportes en PDF o Excel para compartir y analizar la información registrada.</w:t>
+      </w:r>
+    </w:p>
+    <w:p>
+      <w:pPr>
+        <w:tabs>
+          <w:tab w:val="left" w:leader="none" w:pos="0"/>
+        </w:tabs>
+        <w:spacing w:after="240" w:before="240" w:lineRule="auto"/>
+        <w:ind w:left="0" w:firstLine="0"/>
+        <w:rPr/>
+      </w:pPr>
+      <w:r>
+        <w:rPr>
+          <w:rtl w:val="0"/>
+        </w:rPr>
+      </w:r>
+    </w:p>
+    <w:p>
+      <w:pPr>
+        <w:tabs>
+          <w:tab w:val="left" w:leader="none" w:pos="0"/>
+        </w:tabs>
+        <w:spacing w:after="240" w:before="240" w:lineRule="auto"/>
+        <w:ind w:left="720" w:firstLine="0"/>
         <w:jc w:val="both"/>
         <w:rPr/>
       </w:pPr>
-      <w:r>
-        <w:rPr>
-          <w:rtl w:val="0"/>
-        </w:rPr>
-        <w:t xml:space="preserve">Planificar tareas.</w:t>
-      </w:r>
-      <w:r>
-        <w:rPr>
-          <w:b w:val="1"/>
-          <w:rtl w:val="0"/>
-        </w:rPr>
-        <w:t xml:space="preserve"> </w:t>
-      </w:r>
-      <w:r>
-        <w:rPr>
-          <w:rtl w:val="0"/>
-        </w:rPr>
-        <w:t xml:space="preserve">El líder crea tareas con nombre, descripción, tiempo estimado y responsable asignado.</w:t>
-      </w:r>
       <w:r>
         <w:rPr>
           <w:rtl w:val="0"/>
@@ -6084,8 +7372,8 @@
           <w:vertAlign w:val="baseline"/>
         </w:rPr>
       </w:pPr>
-      <w:bookmarkStart w:colFirst="0" w:colLast="0" w:name="_q3ahti7eu14y" w:id="14"/>
-      <w:bookmarkEnd w:id="14"/>
+      <w:bookmarkStart w:colFirst="0" w:colLast="0" w:name="_q3ahti7eu14y" w:id="46"/>
+      <w:bookmarkEnd w:id="46"/>
       <w:r>
         <w:rPr>
           <w:rFonts w:ascii="Cambria" w:cs="Cambria" w:eastAsia="Cambria" w:hAnsi="Cambria"/>
@@ -6316,8 +7604,8 @@
           <w:vertAlign w:val="baseline"/>
         </w:rPr>
       </w:pPr>
-      <w:bookmarkStart w:colFirst="0" w:colLast="0" w:name="_plh4azno0pu9" w:id="15"/>
-      <w:bookmarkEnd w:id="15"/>
+      <w:bookmarkStart w:colFirst="0" w:colLast="0" w:name="_plh4azno0pu9" w:id="47"/>
+      <w:bookmarkEnd w:id="47"/>
       <w:r>
         <w:rPr>
           <w:rFonts w:ascii="Cambria" w:cs="Cambria" w:eastAsia="Cambria" w:hAnsi="Cambria"/>
@@ -6418,7 +7706,7 @@
       <w:pPr>
         <w:numPr>
           <w:ilvl w:val="0"/>
-          <w:numId w:val="11"/>
+          <w:numId w:val="13"/>
         </w:numPr>
         <w:tabs>
           <w:tab w:val="left" w:leader="none" w:pos="0"/>
@@ -6445,7 +7733,7 @@
       <w:pPr>
         <w:numPr>
           <w:ilvl w:val="0"/>
-          <w:numId w:val="11"/>
+          <w:numId w:val="13"/>
         </w:numPr>
         <w:tabs>
           <w:tab w:val="left" w:leader="none" w:pos="0"/>
@@ -6472,7 +7760,7 @@
       <w:pPr>
         <w:numPr>
           <w:ilvl w:val="0"/>
-          <w:numId w:val="11"/>
+          <w:numId w:val="13"/>
         </w:numPr>
         <w:tabs>
           <w:tab w:val="left" w:leader="none" w:pos="0"/>
@@ -6517,7 +7805,7 @@
       <w:pPr>
         <w:numPr>
           <w:ilvl w:val="0"/>
-          <w:numId w:val="7"/>
+          <w:numId w:val="8"/>
         </w:numPr>
         <w:tabs>
           <w:tab w:val="left" w:leader="none" w:pos="0"/>
@@ -6543,7 +7831,7 @@
       <w:pPr>
         <w:numPr>
           <w:ilvl w:val="0"/>
-          <w:numId w:val="7"/>
+          <w:numId w:val="8"/>
         </w:numPr>
         <w:tabs>
           <w:tab w:val="left" w:leader="none" w:pos="0"/>
@@ -6598,7 +7886,7 @@
       <w:pPr>
         <w:numPr>
           <w:ilvl w:val="0"/>
-          <w:numId w:val="12"/>
+          <w:numId w:val="14"/>
         </w:numPr>
         <w:tabs>
           <w:tab w:val="left" w:leader="none" w:pos="0"/>
@@ -6618,7 +7906,7 @@
       <w:pPr>
         <w:numPr>
           <w:ilvl w:val="0"/>
-          <w:numId w:val="12"/>
+          <w:numId w:val="14"/>
         </w:numPr>
         <w:tabs>
           <w:tab w:val="left" w:leader="none" w:pos="0"/>
@@ -6638,7 +7926,7 @@
       <w:pPr>
         <w:numPr>
           <w:ilvl w:val="0"/>
-          <w:numId w:val="12"/>
+          <w:numId w:val="14"/>
         </w:numPr>
         <w:tabs>
           <w:tab w:val="left" w:leader="none" w:pos="0"/>
@@ -6693,8 +7981,8 @@
           <w:vertAlign w:val="baseline"/>
         </w:rPr>
       </w:pPr>
-      <w:bookmarkStart w:colFirst="0" w:colLast="0" w:name="_5q4cq9tpwnjs" w:id="16"/>
-      <w:bookmarkEnd w:id="16"/>
+      <w:bookmarkStart w:colFirst="0" w:colLast="0" w:name="_5q4cq9tpwnjs" w:id="48"/>
+      <w:bookmarkEnd w:id="48"/>
       <w:r>
         <w:rPr>
           <w:rFonts w:ascii="Cambria" w:cs="Cambria" w:eastAsia="Cambria" w:hAnsi="Cambria"/>
@@ -6987,12 +8275,12 @@
           <wp:extent cx="931227" cy="931227"/>
           <wp:effectExtent b="0" l="0" r="0" t="0"/>
           <wp:wrapSquare wrapText="bothSides" distB="0" distT="0" distL="114300" distR="114300"/>
-          <wp:docPr descr="psi-negro.png" id="15" name="image2.png"/>
+          <wp:docPr descr="psi-negro.png" id="15" name="image3.png"/>
           <a:graphic>
             <a:graphicData uri="http://schemas.openxmlformats.org/drawingml/2006/picture">
               <pic:pic>
                 <pic:nvPicPr>
-                  <pic:cNvPr descr="psi-negro.png" id="0" name="image2.png"/>
+                  <pic:cNvPr descr="psi-negro.png" id="0" name="image3.png"/>
                   <pic:cNvPicPr preferRelativeResize="0"/>
                 </pic:nvPicPr>
                 <pic:blipFill>
@@ -7088,7 +8376,7 @@
               <wp:extent cx="7549515" cy="815340"/>
               <wp:effectExtent b="0" l="0" r="0" t="0"/>
               <wp:wrapNone/>
-              <wp:docPr id="10" name=""/>
+              <wp:docPr id="5" name=""/>
               <a:graphic>
                 <a:graphicData uri="http://schemas.microsoft.com/office/word/2010/wordprocessingGroup">
                   <wpg:wgp>
@@ -7113,7 +8401,7 @@
                       </wpg:grpSpPr>
                       <wps:wsp>
                         <wps:cNvSpPr/>
-                        <wps:cNvPr id="11" name="Shape 11"/>
+                        <wps:cNvPr id="7" name="Shape 7"/>
                         <wps:spPr>
                           <a:xfrm>
                             <a:off x="0" y="0"/>
@@ -7145,7 +8433,7 @@
                       </wps:wsp>
                       <wps:wsp>
                         <wps:cNvSpPr/>
-                        <wps:cNvPr id="15" name="Shape 15"/>
+                        <wps:cNvPr id="8" name="Shape 8"/>
                         <wps:spPr>
                           <a:xfrm>
                             <a:off x="0" y="0"/>
@@ -7183,7 +8471,7 @@
                       </wps:wsp>
                       <wps:wsp>
                         <wps:cNvSpPr/>
-                        <wps:cNvPr id="16" name="Shape 16"/>
+                        <wps:cNvPr id="9" name="Shape 9"/>
                         <wps:spPr>
                           <a:xfrm>
                             <a:off x="0" y="0"/>
@@ -7233,12 +8521,12 @@
               <wp:extent cx="7549515" cy="815340"/>
               <wp:effectExtent b="0" l="0" r="0" t="0"/>
               <wp:wrapNone/>
-              <wp:docPr id="10" name="image13.png"/>
+              <wp:docPr id="5" name="image8.png"/>
               <a:graphic>
                 <a:graphicData uri="http://schemas.openxmlformats.org/drawingml/2006/picture">
                   <pic:pic>
                     <pic:nvPicPr>
-                      <pic:cNvPr id="0" name="image13.png"/>
+                      <pic:cNvPr id="0" name="image8.png"/>
                       <pic:cNvPicPr preferRelativeResize="0"/>
                     </pic:nvPicPr>
                     <pic:blipFill>
@@ -7290,12 +8578,12 @@
           <wp:extent cx="425450" cy="666750"/>
           <wp:effectExtent b="0" l="0" r="0" t="0"/>
           <wp:wrapSquare wrapText="bothSides" distB="0" distT="0" distL="114300" distR="114300"/>
-          <wp:docPr descr="UNPA.JPG" id="12" name="image1.jpg"/>
+          <wp:docPr descr="UNPA.JPG" id="12" name="image2.jpg"/>
           <a:graphic>
             <a:graphicData uri="http://schemas.openxmlformats.org/drawingml/2006/picture">
               <pic:pic>
                 <pic:nvPicPr>
-                  <pic:cNvPr descr="UNPA.JPG" id="0" name="image1.jpg"/>
+                  <pic:cNvPr descr="UNPA.JPG" id="0" name="image2.jpg"/>
                   <pic:cNvPicPr preferRelativeResize="0"/>
                 </pic:nvPicPr>
                 <pic:blipFill>
@@ -7347,12 +8635,12 @@
               <wp:extent cx="103505" cy="811530"/>
               <wp:effectExtent b="0" l="0" r="0" t="0"/>
               <wp:wrapNone/>
-              <wp:docPr id="5" name=""/>
+              <wp:docPr id="8" name=""/>
               <a:graphic>
                 <a:graphicData uri="http://schemas.microsoft.com/office/word/2010/wordprocessingShape">
                   <wps:wsp>
                     <wps:cNvSpPr/>
-                    <wps:cNvPr id="6" name="Shape 6"/>
+                    <wps:cNvPr id="12" name="Shape 12"/>
                     <wps:spPr>
                       <a:xfrm>
                         <a:off x="5300598" y="3380585"/>
@@ -7408,12 +8696,12 @@
               <wp:extent cx="103505" cy="811530"/>
               <wp:effectExtent b="0" l="0" r="0" t="0"/>
               <wp:wrapNone/>
-              <wp:docPr id="5" name="image8.png"/>
+              <wp:docPr id="8" name="image11.png"/>
               <a:graphic>
                 <a:graphicData uri="http://schemas.openxmlformats.org/drawingml/2006/picture">
                   <pic:pic>
                     <pic:nvPicPr>
-                      <pic:cNvPr id="0" name="image8.png"/>
+                      <pic:cNvPr id="0" name="image11.png"/>
                       <pic:cNvPicPr preferRelativeResize="0"/>
                     </pic:nvPicPr>
                     <pic:blipFill>
@@ -7467,12 +8755,12 @@
               <wp:extent cx="103505" cy="812165"/>
               <wp:effectExtent b="0" l="0" r="0" t="0"/>
               <wp:wrapNone/>
-              <wp:docPr id="2" name=""/>
+              <wp:docPr id="6" name=""/>
               <a:graphic>
                 <a:graphicData uri="http://schemas.microsoft.com/office/word/2010/wordprocessingShape">
                   <wps:wsp>
                     <wps:cNvSpPr/>
-                    <wps:cNvPr id="3" name="Shape 3"/>
+                    <wps:cNvPr id="10" name="Shape 10"/>
                     <wps:spPr>
                       <a:xfrm>
                         <a:off x="5300598" y="3380268"/>
@@ -7528,12 +8816,12 @@
               <wp:extent cx="103505" cy="812165"/>
               <wp:effectExtent b="0" l="0" r="0" t="0"/>
               <wp:wrapNone/>
-              <wp:docPr id="2" name="image5.png"/>
+              <wp:docPr id="6" name="image9.png"/>
               <a:graphic>
                 <a:graphicData uri="http://schemas.openxmlformats.org/drawingml/2006/picture">
                   <pic:pic>
                     <pic:nvPicPr>
-                      <pic:cNvPr id="0" name="image5.png"/>
+                      <pic:cNvPr id="0" name="image9.png"/>
                       <pic:cNvPicPr preferRelativeResize="0"/>
                     </pic:nvPicPr>
                     <pic:blipFill>
@@ -7562,13 +8850,6 @@
     <w:r>
       <w:rPr>
         <w:rFonts w:ascii="Cambria" w:cs="Cambria" w:eastAsia="Cambria" w:hAnsi="Cambria"/>
-        <w:rtl w:val="0"/>
-      </w:rPr>
-      <w:t xml:space="preserve">Kairos</w:t>
-    </w:r>
-    <w:r>
-      <w:rPr>
-        <w:rFonts w:ascii="Cambria" w:cs="Cambria" w:eastAsia="Cambria" w:hAnsi="Cambria"/>
         <w:b w:val="0"/>
         <w:i w:val="0"/>
         <w:smallCaps w:val="0"/>
@@ -7592,6 +8873,1546 @@
   <w:abstractNum w:abstractNumId="1">
     <w:lvl w:ilvl="0">
       <w:start w:val="1"/>
+      <w:numFmt w:val="bullet"/>
+      <w:lvlText w:val="●"/>
+      <w:lvlJc w:val="left"/>
+      <w:pPr>
+        <w:ind w:left="720" w:hanging="360"/>
+      </w:pPr>
+      <w:rPr>
+        <w:u w:val="none"/>
+      </w:rPr>
+    </w:lvl>
+    <w:lvl w:ilvl="1">
+      <w:start w:val="1"/>
+      <w:numFmt w:val="bullet"/>
+      <w:lvlText w:val="○"/>
+      <w:lvlJc w:val="left"/>
+      <w:pPr>
+        <w:ind w:left="1440" w:hanging="360"/>
+      </w:pPr>
+      <w:rPr>
+        <w:u w:val="none"/>
+      </w:rPr>
+    </w:lvl>
+    <w:lvl w:ilvl="2">
+      <w:start w:val="1"/>
+      <w:numFmt w:val="bullet"/>
+      <w:lvlText w:val="■"/>
+      <w:lvlJc w:val="left"/>
+      <w:pPr>
+        <w:ind w:left="2160" w:hanging="360"/>
+      </w:pPr>
+      <w:rPr>
+        <w:u w:val="none"/>
+      </w:rPr>
+    </w:lvl>
+    <w:lvl w:ilvl="3">
+      <w:start w:val="1"/>
+      <w:numFmt w:val="bullet"/>
+      <w:lvlText w:val="●"/>
+      <w:lvlJc w:val="left"/>
+      <w:pPr>
+        <w:ind w:left="2880" w:hanging="360"/>
+      </w:pPr>
+      <w:rPr>
+        <w:u w:val="none"/>
+      </w:rPr>
+    </w:lvl>
+    <w:lvl w:ilvl="4">
+      <w:start w:val="1"/>
+      <w:numFmt w:val="bullet"/>
+      <w:lvlText w:val="○"/>
+      <w:lvlJc w:val="left"/>
+      <w:pPr>
+        <w:ind w:left="3600" w:hanging="360"/>
+      </w:pPr>
+      <w:rPr>
+        <w:u w:val="none"/>
+      </w:rPr>
+    </w:lvl>
+    <w:lvl w:ilvl="5">
+      <w:start w:val="1"/>
+      <w:numFmt w:val="bullet"/>
+      <w:lvlText w:val="■"/>
+      <w:lvlJc w:val="left"/>
+      <w:pPr>
+        <w:ind w:left="4320" w:hanging="360"/>
+      </w:pPr>
+      <w:rPr>
+        <w:u w:val="none"/>
+      </w:rPr>
+    </w:lvl>
+    <w:lvl w:ilvl="6">
+      <w:start w:val="1"/>
+      <w:numFmt w:val="bullet"/>
+      <w:lvlText w:val="●"/>
+      <w:lvlJc w:val="left"/>
+      <w:pPr>
+        <w:ind w:left="5040" w:hanging="360"/>
+      </w:pPr>
+      <w:rPr>
+        <w:u w:val="none"/>
+      </w:rPr>
+    </w:lvl>
+    <w:lvl w:ilvl="7">
+      <w:start w:val="1"/>
+      <w:numFmt w:val="bullet"/>
+      <w:lvlText w:val="○"/>
+      <w:lvlJc w:val="left"/>
+      <w:pPr>
+        <w:ind w:left="5760" w:hanging="360"/>
+      </w:pPr>
+      <w:rPr>
+        <w:u w:val="none"/>
+      </w:rPr>
+    </w:lvl>
+    <w:lvl w:ilvl="8">
+      <w:start w:val="1"/>
+      <w:numFmt w:val="bullet"/>
+      <w:lvlText w:val="■"/>
+      <w:lvlJc w:val="left"/>
+      <w:pPr>
+        <w:ind w:left="6480" w:hanging="360"/>
+      </w:pPr>
+      <w:rPr>
+        <w:u w:val="none"/>
+      </w:rPr>
+    </w:lvl>
+  </w:abstractNum>
+  <w:abstractNum w:abstractNumId="2">
+    <w:lvl w:ilvl="0">
+      <w:start w:val="1"/>
+      <w:numFmt w:val="bullet"/>
+      <w:lvlText w:val="❖"/>
+      <w:lvlJc w:val="left"/>
+      <w:pPr>
+        <w:ind w:left="720" w:hanging="360"/>
+      </w:pPr>
+      <w:rPr>
+        <w:u w:val="none"/>
+      </w:rPr>
+    </w:lvl>
+    <w:lvl w:ilvl="1">
+      <w:start w:val="1"/>
+      <w:numFmt w:val="bullet"/>
+      <w:lvlText w:val="➢"/>
+      <w:lvlJc w:val="left"/>
+      <w:pPr>
+        <w:ind w:left="1440" w:hanging="360"/>
+      </w:pPr>
+      <w:rPr>
+        <w:u w:val="none"/>
+      </w:rPr>
+    </w:lvl>
+    <w:lvl w:ilvl="2">
+      <w:start w:val="1"/>
+      <w:numFmt w:val="bullet"/>
+      <w:lvlText w:val="■"/>
+      <w:lvlJc w:val="left"/>
+      <w:pPr>
+        <w:ind w:left="2160" w:hanging="360"/>
+      </w:pPr>
+      <w:rPr>
+        <w:u w:val="none"/>
+      </w:rPr>
+    </w:lvl>
+    <w:lvl w:ilvl="3">
+      <w:start w:val="1"/>
+      <w:numFmt w:val="bullet"/>
+      <w:lvlText w:val="●"/>
+      <w:lvlJc w:val="left"/>
+      <w:pPr>
+        <w:ind w:left="2880" w:hanging="360"/>
+      </w:pPr>
+      <w:rPr>
+        <w:u w:val="none"/>
+      </w:rPr>
+    </w:lvl>
+    <w:lvl w:ilvl="4">
+      <w:start w:val="1"/>
+      <w:numFmt w:val="bullet"/>
+      <w:lvlText w:val="◆"/>
+      <w:lvlJc w:val="left"/>
+      <w:pPr>
+        <w:ind w:left="3600" w:hanging="360"/>
+      </w:pPr>
+      <w:rPr>
+        <w:u w:val="none"/>
+      </w:rPr>
+    </w:lvl>
+    <w:lvl w:ilvl="5">
+      <w:start w:val="1"/>
+      <w:numFmt w:val="bullet"/>
+      <w:lvlText w:val="➢"/>
+      <w:lvlJc w:val="left"/>
+      <w:pPr>
+        <w:ind w:left="4320" w:hanging="360"/>
+      </w:pPr>
+      <w:rPr>
+        <w:u w:val="none"/>
+      </w:rPr>
+    </w:lvl>
+    <w:lvl w:ilvl="6">
+      <w:start w:val="1"/>
+      <w:numFmt w:val="bullet"/>
+      <w:lvlText w:val="■"/>
+      <w:lvlJc w:val="left"/>
+      <w:pPr>
+        <w:ind w:left="5040" w:hanging="360"/>
+      </w:pPr>
+      <w:rPr>
+        <w:u w:val="none"/>
+      </w:rPr>
+    </w:lvl>
+    <w:lvl w:ilvl="7">
+      <w:start w:val="1"/>
+      <w:numFmt w:val="bullet"/>
+      <w:lvlText w:val="●"/>
+      <w:lvlJc w:val="left"/>
+      <w:pPr>
+        <w:ind w:left="5760" w:hanging="360"/>
+      </w:pPr>
+      <w:rPr>
+        <w:u w:val="none"/>
+      </w:rPr>
+    </w:lvl>
+    <w:lvl w:ilvl="8">
+      <w:start w:val="1"/>
+      <w:numFmt w:val="bullet"/>
+      <w:lvlText w:val="◆"/>
+      <w:lvlJc w:val="left"/>
+      <w:pPr>
+        <w:ind w:left="6480" w:hanging="360"/>
+      </w:pPr>
+      <w:rPr>
+        <w:u w:val="none"/>
+      </w:rPr>
+    </w:lvl>
+  </w:abstractNum>
+  <w:abstractNum w:abstractNumId="3">
+    <w:lvl w:ilvl="0">
+      <w:start w:val="1"/>
+      <w:numFmt w:val="bullet"/>
+      <w:lvlText w:val="★"/>
+      <w:lvlJc w:val="left"/>
+      <w:pPr>
+        <w:ind w:left="720" w:hanging="360"/>
+      </w:pPr>
+      <w:rPr>
+        <w:u w:val="none"/>
+      </w:rPr>
+    </w:lvl>
+    <w:lvl w:ilvl="1">
+      <w:start w:val="1"/>
+      <w:numFmt w:val="bullet"/>
+      <w:lvlText w:val="○"/>
+      <w:lvlJc w:val="left"/>
+      <w:pPr>
+        <w:ind w:left="1440" w:hanging="360"/>
+      </w:pPr>
+      <w:rPr>
+        <w:u w:val="none"/>
+      </w:rPr>
+    </w:lvl>
+    <w:lvl w:ilvl="2">
+      <w:start w:val="1"/>
+      <w:numFmt w:val="bullet"/>
+      <w:lvlText w:val="■"/>
+      <w:lvlJc w:val="left"/>
+      <w:pPr>
+        <w:ind w:left="2160" w:hanging="360"/>
+      </w:pPr>
+      <w:rPr>
+        <w:u w:val="none"/>
+      </w:rPr>
+    </w:lvl>
+    <w:lvl w:ilvl="3">
+      <w:start w:val="1"/>
+      <w:numFmt w:val="bullet"/>
+      <w:lvlText w:val="●"/>
+      <w:lvlJc w:val="left"/>
+      <w:pPr>
+        <w:ind w:left="2880" w:hanging="360"/>
+      </w:pPr>
+      <w:rPr>
+        <w:u w:val="none"/>
+      </w:rPr>
+    </w:lvl>
+    <w:lvl w:ilvl="4">
+      <w:start w:val="1"/>
+      <w:numFmt w:val="bullet"/>
+      <w:lvlText w:val="○"/>
+      <w:lvlJc w:val="left"/>
+      <w:pPr>
+        <w:ind w:left="3600" w:hanging="360"/>
+      </w:pPr>
+      <w:rPr>
+        <w:u w:val="none"/>
+      </w:rPr>
+    </w:lvl>
+    <w:lvl w:ilvl="5">
+      <w:start w:val="1"/>
+      <w:numFmt w:val="bullet"/>
+      <w:lvlText w:val="■"/>
+      <w:lvlJc w:val="left"/>
+      <w:pPr>
+        <w:ind w:left="4320" w:hanging="360"/>
+      </w:pPr>
+      <w:rPr>
+        <w:u w:val="none"/>
+      </w:rPr>
+    </w:lvl>
+    <w:lvl w:ilvl="6">
+      <w:start w:val="1"/>
+      <w:numFmt w:val="bullet"/>
+      <w:lvlText w:val="●"/>
+      <w:lvlJc w:val="left"/>
+      <w:pPr>
+        <w:ind w:left="5040" w:hanging="360"/>
+      </w:pPr>
+      <w:rPr>
+        <w:u w:val="none"/>
+      </w:rPr>
+    </w:lvl>
+    <w:lvl w:ilvl="7">
+      <w:start w:val="1"/>
+      <w:numFmt w:val="bullet"/>
+      <w:lvlText w:val="○"/>
+      <w:lvlJc w:val="left"/>
+      <w:pPr>
+        <w:ind w:left="5760" w:hanging="360"/>
+      </w:pPr>
+      <w:rPr>
+        <w:u w:val="none"/>
+      </w:rPr>
+    </w:lvl>
+    <w:lvl w:ilvl="8">
+      <w:start w:val="1"/>
+      <w:numFmt w:val="bullet"/>
+      <w:lvlText w:val="■"/>
+      <w:lvlJc w:val="left"/>
+      <w:pPr>
+        <w:ind w:left="6480" w:hanging="360"/>
+      </w:pPr>
+      <w:rPr>
+        <w:u w:val="none"/>
+      </w:rPr>
+    </w:lvl>
+  </w:abstractNum>
+  <w:abstractNum w:abstractNumId="4">
+    <w:lvl w:ilvl="0">
+      <w:start w:val="1"/>
+      <w:numFmt w:val="bullet"/>
+      <w:lvlText w:val="●"/>
+      <w:lvlJc w:val="left"/>
+      <w:pPr>
+        <w:ind w:left="720" w:hanging="360"/>
+      </w:pPr>
+      <w:rPr>
+        <w:u w:val="none"/>
+      </w:rPr>
+    </w:lvl>
+    <w:lvl w:ilvl="1">
+      <w:start w:val="1"/>
+      <w:numFmt w:val="bullet"/>
+      <w:lvlText w:val="○"/>
+      <w:lvlJc w:val="left"/>
+      <w:pPr>
+        <w:ind w:left="1440" w:hanging="360"/>
+      </w:pPr>
+      <w:rPr>
+        <w:u w:val="none"/>
+      </w:rPr>
+    </w:lvl>
+    <w:lvl w:ilvl="2">
+      <w:start w:val="1"/>
+      <w:numFmt w:val="bullet"/>
+      <w:lvlText w:val="■"/>
+      <w:lvlJc w:val="left"/>
+      <w:pPr>
+        <w:ind w:left="2160" w:hanging="360"/>
+      </w:pPr>
+      <w:rPr>
+        <w:u w:val="none"/>
+      </w:rPr>
+    </w:lvl>
+    <w:lvl w:ilvl="3">
+      <w:start w:val="1"/>
+      <w:numFmt w:val="bullet"/>
+      <w:lvlText w:val="●"/>
+      <w:lvlJc w:val="left"/>
+      <w:pPr>
+        <w:ind w:left="2880" w:hanging="360"/>
+      </w:pPr>
+      <w:rPr>
+        <w:u w:val="none"/>
+      </w:rPr>
+    </w:lvl>
+    <w:lvl w:ilvl="4">
+      <w:start w:val="1"/>
+      <w:numFmt w:val="bullet"/>
+      <w:lvlText w:val="○"/>
+      <w:lvlJc w:val="left"/>
+      <w:pPr>
+        <w:ind w:left="3600" w:hanging="360"/>
+      </w:pPr>
+      <w:rPr>
+        <w:u w:val="none"/>
+      </w:rPr>
+    </w:lvl>
+    <w:lvl w:ilvl="5">
+      <w:start w:val="1"/>
+      <w:numFmt w:val="bullet"/>
+      <w:lvlText w:val="■"/>
+      <w:lvlJc w:val="left"/>
+      <w:pPr>
+        <w:ind w:left="4320" w:hanging="360"/>
+      </w:pPr>
+      <w:rPr>
+        <w:u w:val="none"/>
+      </w:rPr>
+    </w:lvl>
+    <w:lvl w:ilvl="6">
+      <w:start w:val="1"/>
+      <w:numFmt w:val="bullet"/>
+      <w:lvlText w:val="●"/>
+      <w:lvlJc w:val="left"/>
+      <w:pPr>
+        <w:ind w:left="5040" w:hanging="360"/>
+      </w:pPr>
+      <w:rPr>
+        <w:u w:val="none"/>
+      </w:rPr>
+    </w:lvl>
+    <w:lvl w:ilvl="7">
+      <w:start w:val="1"/>
+      <w:numFmt w:val="bullet"/>
+      <w:lvlText w:val="○"/>
+      <w:lvlJc w:val="left"/>
+      <w:pPr>
+        <w:ind w:left="5760" w:hanging="360"/>
+      </w:pPr>
+      <w:rPr>
+        <w:u w:val="none"/>
+      </w:rPr>
+    </w:lvl>
+    <w:lvl w:ilvl="8">
+      <w:start w:val="1"/>
+      <w:numFmt w:val="bullet"/>
+      <w:lvlText w:val="■"/>
+      <w:lvlJc w:val="left"/>
+      <w:pPr>
+        <w:ind w:left="6480" w:hanging="360"/>
+      </w:pPr>
+      <w:rPr>
+        <w:u w:val="none"/>
+      </w:rPr>
+    </w:lvl>
+  </w:abstractNum>
+  <w:abstractNum w:abstractNumId="5">
+    <w:lvl w:ilvl="0">
+      <w:start w:val="1"/>
+      <w:numFmt w:val="bullet"/>
+      <w:lvlText w:val="★"/>
+      <w:lvlJc w:val="left"/>
+      <w:pPr>
+        <w:ind w:left="720" w:hanging="360"/>
+      </w:pPr>
+      <w:rPr>
+        <w:u w:val="none"/>
+      </w:rPr>
+    </w:lvl>
+    <w:lvl w:ilvl="1">
+      <w:start w:val="1"/>
+      <w:numFmt w:val="bullet"/>
+      <w:lvlText w:val="○"/>
+      <w:lvlJc w:val="left"/>
+      <w:pPr>
+        <w:ind w:left="1440" w:hanging="360"/>
+      </w:pPr>
+      <w:rPr>
+        <w:u w:val="none"/>
+      </w:rPr>
+    </w:lvl>
+    <w:lvl w:ilvl="2">
+      <w:start w:val="1"/>
+      <w:numFmt w:val="bullet"/>
+      <w:lvlText w:val="■"/>
+      <w:lvlJc w:val="left"/>
+      <w:pPr>
+        <w:ind w:left="2160" w:hanging="360"/>
+      </w:pPr>
+      <w:rPr>
+        <w:u w:val="none"/>
+      </w:rPr>
+    </w:lvl>
+    <w:lvl w:ilvl="3">
+      <w:start w:val="1"/>
+      <w:numFmt w:val="bullet"/>
+      <w:lvlText w:val="●"/>
+      <w:lvlJc w:val="left"/>
+      <w:pPr>
+        <w:ind w:left="2880" w:hanging="360"/>
+      </w:pPr>
+      <w:rPr>
+        <w:u w:val="none"/>
+      </w:rPr>
+    </w:lvl>
+    <w:lvl w:ilvl="4">
+      <w:start w:val="1"/>
+      <w:numFmt w:val="bullet"/>
+      <w:lvlText w:val="○"/>
+      <w:lvlJc w:val="left"/>
+      <w:pPr>
+        <w:ind w:left="3600" w:hanging="360"/>
+      </w:pPr>
+      <w:rPr>
+        <w:u w:val="none"/>
+      </w:rPr>
+    </w:lvl>
+    <w:lvl w:ilvl="5">
+      <w:start w:val="1"/>
+      <w:numFmt w:val="bullet"/>
+      <w:lvlText w:val="■"/>
+      <w:lvlJc w:val="left"/>
+      <w:pPr>
+        <w:ind w:left="4320" w:hanging="360"/>
+      </w:pPr>
+      <w:rPr>
+        <w:u w:val="none"/>
+      </w:rPr>
+    </w:lvl>
+    <w:lvl w:ilvl="6">
+      <w:start w:val="1"/>
+      <w:numFmt w:val="bullet"/>
+      <w:lvlText w:val="●"/>
+      <w:lvlJc w:val="left"/>
+      <w:pPr>
+        <w:ind w:left="5040" w:hanging="360"/>
+      </w:pPr>
+      <w:rPr>
+        <w:u w:val="none"/>
+      </w:rPr>
+    </w:lvl>
+    <w:lvl w:ilvl="7">
+      <w:start w:val="1"/>
+      <w:numFmt w:val="bullet"/>
+      <w:lvlText w:val="○"/>
+      <w:lvlJc w:val="left"/>
+      <w:pPr>
+        <w:ind w:left="5760" w:hanging="360"/>
+      </w:pPr>
+      <w:rPr>
+        <w:u w:val="none"/>
+      </w:rPr>
+    </w:lvl>
+    <w:lvl w:ilvl="8">
+      <w:start w:val="1"/>
+      <w:numFmt w:val="bullet"/>
+      <w:lvlText w:val="■"/>
+      <w:lvlJc w:val="left"/>
+      <w:pPr>
+        <w:ind w:left="6480" w:hanging="360"/>
+      </w:pPr>
+      <w:rPr>
+        <w:u w:val="none"/>
+      </w:rPr>
+    </w:lvl>
+  </w:abstractNum>
+  <w:abstractNum w:abstractNumId="6">
+    <w:lvl w:ilvl="0">
+      <w:start w:val="1"/>
+      <w:numFmt w:val="bullet"/>
+      <w:lvlText w:val="●"/>
+      <w:lvlJc w:val="left"/>
+      <w:pPr>
+        <w:ind w:left="720" w:hanging="360"/>
+      </w:pPr>
+      <w:rPr>
+        <w:u w:val="none"/>
+      </w:rPr>
+    </w:lvl>
+    <w:lvl w:ilvl="1">
+      <w:start w:val="1"/>
+      <w:numFmt w:val="bullet"/>
+      <w:lvlText w:val="○"/>
+      <w:lvlJc w:val="left"/>
+      <w:pPr>
+        <w:ind w:left="1440" w:hanging="360"/>
+      </w:pPr>
+      <w:rPr>
+        <w:u w:val="none"/>
+      </w:rPr>
+    </w:lvl>
+    <w:lvl w:ilvl="2">
+      <w:start w:val="1"/>
+      <w:numFmt w:val="bullet"/>
+      <w:lvlText w:val="■"/>
+      <w:lvlJc w:val="left"/>
+      <w:pPr>
+        <w:ind w:left="2160" w:hanging="360"/>
+      </w:pPr>
+      <w:rPr>
+        <w:u w:val="none"/>
+      </w:rPr>
+    </w:lvl>
+    <w:lvl w:ilvl="3">
+      <w:start w:val="1"/>
+      <w:numFmt w:val="bullet"/>
+      <w:lvlText w:val="●"/>
+      <w:lvlJc w:val="left"/>
+      <w:pPr>
+        <w:ind w:left="2880" w:hanging="360"/>
+      </w:pPr>
+      <w:rPr>
+        <w:u w:val="none"/>
+      </w:rPr>
+    </w:lvl>
+    <w:lvl w:ilvl="4">
+      <w:start w:val="1"/>
+      <w:numFmt w:val="bullet"/>
+      <w:lvlText w:val="○"/>
+      <w:lvlJc w:val="left"/>
+      <w:pPr>
+        <w:ind w:left="3600" w:hanging="360"/>
+      </w:pPr>
+      <w:rPr>
+        <w:u w:val="none"/>
+      </w:rPr>
+    </w:lvl>
+    <w:lvl w:ilvl="5">
+      <w:start w:val="1"/>
+      <w:numFmt w:val="bullet"/>
+      <w:lvlText w:val="■"/>
+      <w:lvlJc w:val="left"/>
+      <w:pPr>
+        <w:ind w:left="4320" w:hanging="360"/>
+      </w:pPr>
+      <w:rPr>
+        <w:u w:val="none"/>
+      </w:rPr>
+    </w:lvl>
+    <w:lvl w:ilvl="6">
+      <w:start w:val="1"/>
+      <w:numFmt w:val="bullet"/>
+      <w:lvlText w:val="●"/>
+      <w:lvlJc w:val="left"/>
+      <w:pPr>
+        <w:ind w:left="5040" w:hanging="360"/>
+      </w:pPr>
+      <w:rPr>
+        <w:u w:val="none"/>
+      </w:rPr>
+    </w:lvl>
+    <w:lvl w:ilvl="7">
+      <w:start w:val="1"/>
+      <w:numFmt w:val="bullet"/>
+      <w:lvlText w:val="○"/>
+      <w:lvlJc w:val="left"/>
+      <w:pPr>
+        <w:ind w:left="5760" w:hanging="360"/>
+      </w:pPr>
+      <w:rPr>
+        <w:u w:val="none"/>
+      </w:rPr>
+    </w:lvl>
+    <w:lvl w:ilvl="8">
+      <w:start w:val="1"/>
+      <w:numFmt w:val="bullet"/>
+      <w:lvlText w:val="■"/>
+      <w:lvlJc w:val="left"/>
+      <w:pPr>
+        <w:ind w:left="6480" w:hanging="360"/>
+      </w:pPr>
+      <w:rPr>
+        <w:u w:val="none"/>
+      </w:rPr>
+    </w:lvl>
+  </w:abstractNum>
+  <w:abstractNum w:abstractNumId="7">
+    <w:lvl w:ilvl="0">
+      <w:start w:val="1"/>
+      <w:numFmt w:val="bullet"/>
+      <w:lvlText w:val="-"/>
+      <w:lvlJc w:val="left"/>
+      <w:pPr>
+        <w:ind w:left="720" w:hanging="360"/>
+      </w:pPr>
+      <w:rPr>
+        <w:u w:val="none"/>
+      </w:rPr>
+    </w:lvl>
+    <w:lvl w:ilvl="1">
+      <w:start w:val="1"/>
+      <w:numFmt w:val="bullet"/>
+      <w:lvlText w:val="-"/>
+      <w:lvlJc w:val="left"/>
+      <w:pPr>
+        <w:ind w:left="1440" w:hanging="360"/>
+      </w:pPr>
+      <w:rPr>
+        <w:u w:val="none"/>
+      </w:rPr>
+    </w:lvl>
+    <w:lvl w:ilvl="2">
+      <w:start w:val="1"/>
+      <w:numFmt w:val="bullet"/>
+      <w:lvlText w:val="-"/>
+      <w:lvlJc w:val="left"/>
+      <w:pPr>
+        <w:ind w:left="2160" w:hanging="360"/>
+      </w:pPr>
+      <w:rPr>
+        <w:u w:val="none"/>
+      </w:rPr>
+    </w:lvl>
+    <w:lvl w:ilvl="3">
+      <w:start w:val="1"/>
+      <w:numFmt w:val="bullet"/>
+      <w:lvlText w:val="-"/>
+      <w:lvlJc w:val="left"/>
+      <w:pPr>
+        <w:ind w:left="2880" w:hanging="360"/>
+      </w:pPr>
+      <w:rPr>
+        <w:u w:val="none"/>
+      </w:rPr>
+    </w:lvl>
+    <w:lvl w:ilvl="4">
+      <w:start w:val="1"/>
+      <w:numFmt w:val="bullet"/>
+      <w:lvlText w:val="-"/>
+      <w:lvlJc w:val="left"/>
+      <w:pPr>
+        <w:ind w:left="3600" w:hanging="360"/>
+      </w:pPr>
+      <w:rPr>
+        <w:u w:val="none"/>
+      </w:rPr>
+    </w:lvl>
+    <w:lvl w:ilvl="5">
+      <w:start w:val="1"/>
+      <w:numFmt w:val="bullet"/>
+      <w:lvlText w:val="-"/>
+      <w:lvlJc w:val="left"/>
+      <w:pPr>
+        <w:ind w:left="4320" w:hanging="360"/>
+      </w:pPr>
+      <w:rPr>
+        <w:u w:val="none"/>
+      </w:rPr>
+    </w:lvl>
+    <w:lvl w:ilvl="6">
+      <w:start w:val="1"/>
+      <w:numFmt w:val="bullet"/>
+      <w:lvlText w:val="-"/>
+      <w:lvlJc w:val="left"/>
+      <w:pPr>
+        <w:ind w:left="5040" w:hanging="360"/>
+      </w:pPr>
+      <w:rPr>
+        <w:u w:val="none"/>
+      </w:rPr>
+    </w:lvl>
+    <w:lvl w:ilvl="7">
+      <w:start w:val="1"/>
+      <w:numFmt w:val="bullet"/>
+      <w:lvlText w:val="-"/>
+      <w:lvlJc w:val="left"/>
+      <w:pPr>
+        <w:ind w:left="5760" w:hanging="360"/>
+      </w:pPr>
+      <w:rPr>
+        <w:u w:val="none"/>
+      </w:rPr>
+    </w:lvl>
+    <w:lvl w:ilvl="8">
+      <w:start w:val="1"/>
+      <w:numFmt w:val="bullet"/>
+      <w:lvlText w:val="-"/>
+      <w:lvlJc w:val="left"/>
+      <w:pPr>
+        <w:ind w:left="6480" w:hanging="360"/>
+      </w:pPr>
+      <w:rPr>
+        <w:u w:val="none"/>
+      </w:rPr>
+    </w:lvl>
+  </w:abstractNum>
+  <w:abstractNum w:abstractNumId="8">
+    <w:lvl w:ilvl="0">
+      <w:start w:val="1"/>
+      <w:numFmt w:val="bullet"/>
+      <w:lvlText w:val="●"/>
+      <w:lvlJc w:val="left"/>
+      <w:pPr>
+        <w:ind w:left="720" w:hanging="360"/>
+      </w:pPr>
+      <w:rPr>
+        <w:u w:val="none"/>
+      </w:rPr>
+    </w:lvl>
+    <w:lvl w:ilvl="1">
+      <w:start w:val="1"/>
+      <w:numFmt w:val="bullet"/>
+      <w:lvlText w:val="○"/>
+      <w:lvlJc w:val="left"/>
+      <w:pPr>
+        <w:ind w:left="1440" w:hanging="360"/>
+      </w:pPr>
+      <w:rPr>
+        <w:u w:val="none"/>
+      </w:rPr>
+    </w:lvl>
+    <w:lvl w:ilvl="2">
+      <w:start w:val="1"/>
+      <w:numFmt w:val="bullet"/>
+      <w:lvlText w:val="■"/>
+      <w:lvlJc w:val="left"/>
+      <w:pPr>
+        <w:ind w:left="2160" w:hanging="360"/>
+      </w:pPr>
+      <w:rPr>
+        <w:u w:val="none"/>
+      </w:rPr>
+    </w:lvl>
+    <w:lvl w:ilvl="3">
+      <w:start w:val="1"/>
+      <w:numFmt w:val="bullet"/>
+      <w:lvlText w:val="●"/>
+      <w:lvlJc w:val="left"/>
+      <w:pPr>
+        <w:ind w:left="2880" w:hanging="360"/>
+      </w:pPr>
+      <w:rPr>
+        <w:u w:val="none"/>
+      </w:rPr>
+    </w:lvl>
+    <w:lvl w:ilvl="4">
+      <w:start w:val="1"/>
+      <w:numFmt w:val="bullet"/>
+      <w:lvlText w:val="○"/>
+      <w:lvlJc w:val="left"/>
+      <w:pPr>
+        <w:ind w:left="3600" w:hanging="360"/>
+      </w:pPr>
+      <w:rPr>
+        <w:u w:val="none"/>
+      </w:rPr>
+    </w:lvl>
+    <w:lvl w:ilvl="5">
+      <w:start w:val="1"/>
+      <w:numFmt w:val="bullet"/>
+      <w:lvlText w:val="■"/>
+      <w:lvlJc w:val="left"/>
+      <w:pPr>
+        <w:ind w:left="4320" w:hanging="360"/>
+      </w:pPr>
+      <w:rPr>
+        <w:u w:val="none"/>
+      </w:rPr>
+    </w:lvl>
+    <w:lvl w:ilvl="6">
+      <w:start w:val="1"/>
+      <w:numFmt w:val="bullet"/>
+      <w:lvlText w:val="●"/>
+      <w:lvlJc w:val="left"/>
+      <w:pPr>
+        <w:ind w:left="5040" w:hanging="360"/>
+      </w:pPr>
+      <w:rPr>
+        <w:u w:val="none"/>
+      </w:rPr>
+    </w:lvl>
+    <w:lvl w:ilvl="7">
+      <w:start w:val="1"/>
+      <w:numFmt w:val="bullet"/>
+      <w:lvlText w:val="○"/>
+      <w:lvlJc w:val="left"/>
+      <w:pPr>
+        <w:ind w:left="5760" w:hanging="360"/>
+      </w:pPr>
+      <w:rPr>
+        <w:u w:val="none"/>
+      </w:rPr>
+    </w:lvl>
+    <w:lvl w:ilvl="8">
+      <w:start w:val="1"/>
+      <w:numFmt w:val="bullet"/>
+      <w:lvlText w:val="■"/>
+      <w:lvlJc w:val="left"/>
+      <w:pPr>
+        <w:ind w:left="6480" w:hanging="360"/>
+      </w:pPr>
+      <w:rPr>
+        <w:u w:val="none"/>
+      </w:rPr>
+    </w:lvl>
+  </w:abstractNum>
+  <w:abstractNum w:abstractNumId="9">
+    <w:lvl w:ilvl="0">
+      <w:start w:val="1"/>
+      <w:numFmt w:val="bullet"/>
+      <w:lvlText w:val="-"/>
+      <w:lvlJc w:val="left"/>
+      <w:pPr>
+        <w:ind w:left="720" w:hanging="360"/>
+      </w:pPr>
+      <w:rPr>
+        <w:u w:val="none"/>
+      </w:rPr>
+    </w:lvl>
+    <w:lvl w:ilvl="1">
+      <w:start w:val="1"/>
+      <w:numFmt w:val="bullet"/>
+      <w:lvlText w:val="-"/>
+      <w:lvlJc w:val="left"/>
+      <w:pPr>
+        <w:ind w:left="1440" w:hanging="360"/>
+      </w:pPr>
+      <w:rPr>
+        <w:u w:val="none"/>
+      </w:rPr>
+    </w:lvl>
+    <w:lvl w:ilvl="2">
+      <w:start w:val="1"/>
+      <w:numFmt w:val="bullet"/>
+      <w:lvlText w:val="-"/>
+      <w:lvlJc w:val="left"/>
+      <w:pPr>
+        <w:ind w:left="2160" w:hanging="360"/>
+      </w:pPr>
+      <w:rPr>
+        <w:u w:val="none"/>
+      </w:rPr>
+    </w:lvl>
+    <w:lvl w:ilvl="3">
+      <w:start w:val="1"/>
+      <w:numFmt w:val="bullet"/>
+      <w:lvlText w:val="-"/>
+      <w:lvlJc w:val="left"/>
+      <w:pPr>
+        <w:ind w:left="2880" w:hanging="360"/>
+      </w:pPr>
+      <w:rPr>
+        <w:u w:val="none"/>
+      </w:rPr>
+    </w:lvl>
+    <w:lvl w:ilvl="4">
+      <w:start w:val="1"/>
+      <w:numFmt w:val="bullet"/>
+      <w:lvlText w:val="-"/>
+      <w:lvlJc w:val="left"/>
+      <w:pPr>
+        <w:ind w:left="3600" w:hanging="360"/>
+      </w:pPr>
+      <w:rPr>
+        <w:u w:val="none"/>
+      </w:rPr>
+    </w:lvl>
+    <w:lvl w:ilvl="5">
+      <w:start w:val="1"/>
+      <w:numFmt w:val="bullet"/>
+      <w:lvlText w:val="-"/>
+      <w:lvlJc w:val="left"/>
+      <w:pPr>
+        <w:ind w:left="4320" w:hanging="360"/>
+      </w:pPr>
+      <w:rPr>
+        <w:u w:val="none"/>
+      </w:rPr>
+    </w:lvl>
+    <w:lvl w:ilvl="6">
+      <w:start w:val="1"/>
+      <w:numFmt w:val="bullet"/>
+      <w:lvlText w:val="-"/>
+      <w:lvlJc w:val="left"/>
+      <w:pPr>
+        <w:ind w:left="5040" w:hanging="360"/>
+      </w:pPr>
+      <w:rPr>
+        <w:u w:val="none"/>
+      </w:rPr>
+    </w:lvl>
+    <w:lvl w:ilvl="7">
+      <w:start w:val="1"/>
+      <w:numFmt w:val="bullet"/>
+      <w:lvlText w:val="-"/>
+      <w:lvlJc w:val="left"/>
+      <w:pPr>
+        <w:ind w:left="5760" w:hanging="360"/>
+      </w:pPr>
+      <w:rPr>
+        <w:u w:val="none"/>
+      </w:rPr>
+    </w:lvl>
+    <w:lvl w:ilvl="8">
+      <w:start w:val="1"/>
+      <w:numFmt w:val="bullet"/>
+      <w:lvlText w:val="-"/>
+      <w:lvlJc w:val="left"/>
+      <w:pPr>
+        <w:ind w:left="6480" w:hanging="360"/>
+      </w:pPr>
+      <w:rPr>
+        <w:u w:val="none"/>
+      </w:rPr>
+    </w:lvl>
+  </w:abstractNum>
+  <w:abstractNum w:abstractNumId="10">
+    <w:lvl w:ilvl="0">
+      <w:start w:val="1"/>
+      <w:numFmt w:val="bullet"/>
+      <w:lvlText w:val="➢"/>
+      <w:lvlJc w:val="left"/>
+      <w:pPr>
+        <w:ind w:left="720" w:hanging="360"/>
+      </w:pPr>
+      <w:rPr>
+        <w:u w:val="none"/>
+      </w:rPr>
+    </w:lvl>
+    <w:lvl w:ilvl="1">
+      <w:start w:val="1"/>
+      <w:numFmt w:val="bullet"/>
+      <w:lvlText w:val="○"/>
+      <w:lvlJc w:val="left"/>
+      <w:pPr>
+        <w:ind w:left="1440" w:hanging="360"/>
+      </w:pPr>
+      <w:rPr>
+        <w:u w:val="none"/>
+      </w:rPr>
+    </w:lvl>
+    <w:lvl w:ilvl="2">
+      <w:start w:val="1"/>
+      <w:numFmt w:val="bullet"/>
+      <w:lvlText w:val="■"/>
+      <w:lvlJc w:val="left"/>
+      <w:pPr>
+        <w:ind w:left="2160" w:hanging="360"/>
+      </w:pPr>
+      <w:rPr>
+        <w:u w:val="none"/>
+      </w:rPr>
+    </w:lvl>
+    <w:lvl w:ilvl="3">
+      <w:start w:val="1"/>
+      <w:numFmt w:val="bullet"/>
+      <w:lvlText w:val="●"/>
+      <w:lvlJc w:val="left"/>
+      <w:pPr>
+        <w:ind w:left="2880" w:hanging="360"/>
+      </w:pPr>
+      <w:rPr>
+        <w:u w:val="none"/>
+      </w:rPr>
+    </w:lvl>
+    <w:lvl w:ilvl="4">
+      <w:start w:val="1"/>
+      <w:numFmt w:val="bullet"/>
+      <w:lvlText w:val="○"/>
+      <w:lvlJc w:val="left"/>
+      <w:pPr>
+        <w:ind w:left="3600" w:hanging="360"/>
+      </w:pPr>
+      <w:rPr>
+        <w:u w:val="none"/>
+      </w:rPr>
+    </w:lvl>
+    <w:lvl w:ilvl="5">
+      <w:start w:val="1"/>
+      <w:numFmt w:val="bullet"/>
+      <w:lvlText w:val="■"/>
+      <w:lvlJc w:val="left"/>
+      <w:pPr>
+        <w:ind w:left="4320" w:hanging="360"/>
+      </w:pPr>
+      <w:rPr>
+        <w:u w:val="none"/>
+      </w:rPr>
+    </w:lvl>
+    <w:lvl w:ilvl="6">
+      <w:start w:val="1"/>
+      <w:numFmt w:val="bullet"/>
+      <w:lvlText w:val="●"/>
+      <w:lvlJc w:val="left"/>
+      <w:pPr>
+        <w:ind w:left="5040" w:hanging="360"/>
+      </w:pPr>
+      <w:rPr>
+        <w:u w:val="none"/>
+      </w:rPr>
+    </w:lvl>
+    <w:lvl w:ilvl="7">
+      <w:start w:val="1"/>
+      <w:numFmt w:val="bullet"/>
+      <w:lvlText w:val="○"/>
+      <w:lvlJc w:val="left"/>
+      <w:pPr>
+        <w:ind w:left="5760" w:hanging="360"/>
+      </w:pPr>
+      <w:rPr>
+        <w:u w:val="none"/>
+      </w:rPr>
+    </w:lvl>
+    <w:lvl w:ilvl="8">
+      <w:start w:val="1"/>
+      <w:numFmt w:val="bullet"/>
+      <w:lvlText w:val="■"/>
+      <w:lvlJc w:val="left"/>
+      <w:pPr>
+        <w:ind w:left="6480" w:hanging="360"/>
+      </w:pPr>
+      <w:rPr>
+        <w:u w:val="none"/>
+      </w:rPr>
+    </w:lvl>
+  </w:abstractNum>
+  <w:abstractNum w:abstractNumId="11">
+    <w:lvl w:ilvl="0">
+      <w:start w:val="1"/>
+      <w:numFmt w:val="bullet"/>
+      <w:lvlText w:val="●"/>
+      <w:lvlJc w:val="left"/>
+      <w:pPr>
+        <w:ind w:left="720" w:hanging="360"/>
+      </w:pPr>
+      <w:rPr>
+        <w:u w:val="none"/>
+      </w:rPr>
+    </w:lvl>
+    <w:lvl w:ilvl="1">
+      <w:start w:val="1"/>
+      <w:numFmt w:val="bullet"/>
+      <w:lvlText w:val="○"/>
+      <w:lvlJc w:val="left"/>
+      <w:pPr>
+        <w:ind w:left="1440" w:hanging="360"/>
+      </w:pPr>
+      <w:rPr>
+        <w:u w:val="none"/>
+      </w:rPr>
+    </w:lvl>
+    <w:lvl w:ilvl="2">
+      <w:start w:val="1"/>
+      <w:numFmt w:val="bullet"/>
+      <w:lvlText w:val="■"/>
+      <w:lvlJc w:val="left"/>
+      <w:pPr>
+        <w:ind w:left="2160" w:hanging="360"/>
+      </w:pPr>
+      <w:rPr>
+        <w:u w:val="none"/>
+      </w:rPr>
+    </w:lvl>
+    <w:lvl w:ilvl="3">
+      <w:start w:val="1"/>
+      <w:numFmt w:val="bullet"/>
+      <w:lvlText w:val="●"/>
+      <w:lvlJc w:val="left"/>
+      <w:pPr>
+        <w:ind w:left="2880" w:hanging="360"/>
+      </w:pPr>
+      <w:rPr>
+        <w:u w:val="none"/>
+      </w:rPr>
+    </w:lvl>
+    <w:lvl w:ilvl="4">
+      <w:start w:val="1"/>
+      <w:numFmt w:val="bullet"/>
+      <w:lvlText w:val="○"/>
+      <w:lvlJc w:val="left"/>
+      <w:pPr>
+        <w:ind w:left="3600" w:hanging="360"/>
+      </w:pPr>
+      <w:rPr>
+        <w:u w:val="none"/>
+      </w:rPr>
+    </w:lvl>
+    <w:lvl w:ilvl="5">
+      <w:start w:val="1"/>
+      <w:numFmt w:val="bullet"/>
+      <w:lvlText w:val="■"/>
+      <w:lvlJc w:val="left"/>
+      <w:pPr>
+        <w:ind w:left="4320" w:hanging="360"/>
+      </w:pPr>
+      <w:rPr>
+        <w:u w:val="none"/>
+      </w:rPr>
+    </w:lvl>
+    <w:lvl w:ilvl="6">
+      <w:start w:val="1"/>
+      <w:numFmt w:val="bullet"/>
+      <w:lvlText w:val="●"/>
+      <w:lvlJc w:val="left"/>
+      <w:pPr>
+        <w:ind w:left="5040" w:hanging="360"/>
+      </w:pPr>
+      <w:rPr>
+        <w:u w:val="none"/>
+      </w:rPr>
+    </w:lvl>
+    <w:lvl w:ilvl="7">
+      <w:start w:val="1"/>
+      <w:numFmt w:val="bullet"/>
+      <w:lvlText w:val="○"/>
+      <w:lvlJc w:val="left"/>
+      <w:pPr>
+        <w:ind w:left="5760" w:hanging="360"/>
+      </w:pPr>
+      <w:rPr>
+        <w:u w:val="none"/>
+      </w:rPr>
+    </w:lvl>
+    <w:lvl w:ilvl="8">
+      <w:start w:val="1"/>
+      <w:numFmt w:val="bullet"/>
+      <w:lvlText w:val="■"/>
+      <w:lvlJc w:val="left"/>
+      <w:pPr>
+        <w:ind w:left="6480" w:hanging="360"/>
+      </w:pPr>
+      <w:rPr>
+        <w:u w:val="none"/>
+      </w:rPr>
+    </w:lvl>
+  </w:abstractNum>
+  <w:abstractNum w:abstractNumId="12">
+    <w:lvl w:ilvl="0">
+      <w:start w:val="1"/>
+      <w:numFmt w:val="bullet"/>
+      <w:lvlText w:val="➢"/>
+      <w:lvlJc w:val="left"/>
+      <w:pPr>
+        <w:ind w:left="720" w:hanging="360"/>
+      </w:pPr>
+      <w:rPr>
+        <w:u w:val="none"/>
+      </w:rPr>
+    </w:lvl>
+    <w:lvl w:ilvl="1">
+      <w:start w:val="1"/>
+      <w:numFmt w:val="bullet"/>
+      <w:lvlText w:val="○"/>
+      <w:lvlJc w:val="left"/>
+      <w:pPr>
+        <w:ind w:left="1440" w:hanging="360"/>
+      </w:pPr>
+      <w:rPr>
+        <w:u w:val="none"/>
+      </w:rPr>
+    </w:lvl>
+    <w:lvl w:ilvl="2">
+      <w:start w:val="1"/>
+      <w:numFmt w:val="bullet"/>
+      <w:lvlText w:val="■"/>
+      <w:lvlJc w:val="left"/>
+      <w:pPr>
+        <w:ind w:left="2160" w:hanging="360"/>
+      </w:pPr>
+      <w:rPr>
+        <w:u w:val="none"/>
+      </w:rPr>
+    </w:lvl>
+    <w:lvl w:ilvl="3">
+      <w:start w:val="1"/>
+      <w:numFmt w:val="bullet"/>
+      <w:lvlText w:val="●"/>
+      <w:lvlJc w:val="left"/>
+      <w:pPr>
+        <w:ind w:left="2880" w:hanging="360"/>
+      </w:pPr>
+      <w:rPr>
+        <w:u w:val="none"/>
+      </w:rPr>
+    </w:lvl>
+    <w:lvl w:ilvl="4">
+      <w:start w:val="1"/>
+      <w:numFmt w:val="bullet"/>
+      <w:lvlText w:val="○"/>
+      <w:lvlJc w:val="left"/>
+      <w:pPr>
+        <w:ind w:left="3600" w:hanging="360"/>
+      </w:pPr>
+      <w:rPr>
+        <w:u w:val="none"/>
+      </w:rPr>
+    </w:lvl>
+    <w:lvl w:ilvl="5">
+      <w:start w:val="1"/>
+      <w:numFmt w:val="bullet"/>
+      <w:lvlText w:val="■"/>
+      <w:lvlJc w:val="left"/>
+      <w:pPr>
+        <w:ind w:left="4320" w:hanging="360"/>
+      </w:pPr>
+      <w:rPr>
+        <w:u w:val="none"/>
+      </w:rPr>
+    </w:lvl>
+    <w:lvl w:ilvl="6">
+      <w:start w:val="1"/>
+      <w:numFmt w:val="bullet"/>
+      <w:lvlText w:val="●"/>
+      <w:lvlJc w:val="left"/>
+      <w:pPr>
+        <w:ind w:left="5040" w:hanging="360"/>
+      </w:pPr>
+      <w:rPr>
+        <w:u w:val="none"/>
+      </w:rPr>
+    </w:lvl>
+    <w:lvl w:ilvl="7">
+      <w:start w:val="1"/>
+      <w:numFmt w:val="bullet"/>
+      <w:lvlText w:val="○"/>
+      <w:lvlJc w:val="left"/>
+      <w:pPr>
+        <w:ind w:left="5760" w:hanging="360"/>
+      </w:pPr>
+      <w:rPr>
+        <w:u w:val="none"/>
+      </w:rPr>
+    </w:lvl>
+    <w:lvl w:ilvl="8">
+      <w:start w:val="1"/>
+      <w:numFmt w:val="bullet"/>
+      <w:lvlText w:val="■"/>
+      <w:lvlJc w:val="left"/>
+      <w:pPr>
+        <w:ind w:left="6480" w:hanging="360"/>
+      </w:pPr>
+      <w:rPr>
+        <w:u w:val="none"/>
+      </w:rPr>
+    </w:lvl>
+  </w:abstractNum>
+  <w:abstractNum w:abstractNumId="13">
+    <w:lvl w:ilvl="0">
+      <w:start w:val="1"/>
+      <w:numFmt w:val="bullet"/>
+      <w:lvlText w:val="●"/>
+      <w:lvlJc w:val="left"/>
+      <w:pPr>
+        <w:ind w:left="720" w:hanging="360"/>
+      </w:pPr>
+      <w:rPr>
+        <w:u w:val="none"/>
+      </w:rPr>
+    </w:lvl>
+    <w:lvl w:ilvl="1">
+      <w:start w:val="1"/>
+      <w:numFmt w:val="bullet"/>
+      <w:lvlText w:val="○"/>
+      <w:lvlJc w:val="left"/>
+      <w:pPr>
+        <w:ind w:left="1440" w:hanging="360"/>
+      </w:pPr>
+      <w:rPr>
+        <w:u w:val="none"/>
+      </w:rPr>
+    </w:lvl>
+    <w:lvl w:ilvl="2">
+      <w:start w:val="1"/>
+      <w:numFmt w:val="bullet"/>
+      <w:lvlText w:val="■"/>
+      <w:lvlJc w:val="left"/>
+      <w:pPr>
+        <w:ind w:left="2160" w:hanging="360"/>
+      </w:pPr>
+      <w:rPr>
+        <w:u w:val="none"/>
+      </w:rPr>
+    </w:lvl>
+    <w:lvl w:ilvl="3">
+      <w:start w:val="1"/>
+      <w:numFmt w:val="bullet"/>
+      <w:lvlText w:val="●"/>
+      <w:lvlJc w:val="left"/>
+      <w:pPr>
+        <w:ind w:left="2880" w:hanging="360"/>
+      </w:pPr>
+      <w:rPr>
+        <w:u w:val="none"/>
+      </w:rPr>
+    </w:lvl>
+    <w:lvl w:ilvl="4">
+      <w:start w:val="1"/>
+      <w:numFmt w:val="bullet"/>
+      <w:lvlText w:val="○"/>
+      <w:lvlJc w:val="left"/>
+      <w:pPr>
+        <w:ind w:left="3600" w:hanging="360"/>
+      </w:pPr>
+      <w:rPr>
+        <w:u w:val="none"/>
+      </w:rPr>
+    </w:lvl>
+    <w:lvl w:ilvl="5">
+      <w:start w:val="1"/>
+      <w:numFmt w:val="bullet"/>
+      <w:lvlText w:val="■"/>
+      <w:lvlJc w:val="left"/>
+      <w:pPr>
+        <w:ind w:left="4320" w:hanging="360"/>
+      </w:pPr>
+      <w:rPr>
+        <w:u w:val="none"/>
+      </w:rPr>
+    </w:lvl>
+    <w:lvl w:ilvl="6">
+      <w:start w:val="1"/>
+      <w:numFmt w:val="bullet"/>
+      <w:lvlText w:val="●"/>
+      <w:lvlJc w:val="left"/>
+      <w:pPr>
+        <w:ind w:left="5040" w:hanging="360"/>
+      </w:pPr>
+      <w:rPr>
+        <w:u w:val="none"/>
+      </w:rPr>
+    </w:lvl>
+    <w:lvl w:ilvl="7">
+      <w:start w:val="1"/>
+      <w:numFmt w:val="bullet"/>
+      <w:lvlText w:val="○"/>
+      <w:lvlJc w:val="left"/>
+      <w:pPr>
+        <w:ind w:left="5760" w:hanging="360"/>
+      </w:pPr>
+      <w:rPr>
+        <w:u w:val="none"/>
+      </w:rPr>
+    </w:lvl>
+    <w:lvl w:ilvl="8">
+      <w:start w:val="1"/>
+      <w:numFmt w:val="bullet"/>
+      <w:lvlText w:val="■"/>
+      <w:lvlJc w:val="left"/>
+      <w:pPr>
+        <w:ind w:left="6480" w:hanging="360"/>
+      </w:pPr>
+      <w:rPr>
+        <w:u w:val="none"/>
+      </w:rPr>
+    </w:lvl>
+  </w:abstractNum>
+  <w:abstractNum w:abstractNumId="14">
+    <w:lvl w:ilvl="0">
+      <w:start w:val="1"/>
+      <w:numFmt w:val="bullet"/>
+      <w:lvlText w:val="●"/>
+      <w:lvlJc w:val="left"/>
+      <w:pPr>
+        <w:ind w:left="720" w:hanging="360"/>
+      </w:pPr>
+      <w:rPr>
+        <w:u w:val="none"/>
+      </w:rPr>
+    </w:lvl>
+    <w:lvl w:ilvl="1">
+      <w:start w:val="1"/>
+      <w:numFmt w:val="bullet"/>
+      <w:lvlText w:val="○"/>
+      <w:lvlJc w:val="left"/>
+      <w:pPr>
+        <w:ind w:left="1440" w:hanging="360"/>
+      </w:pPr>
+      <w:rPr>
+        <w:u w:val="none"/>
+      </w:rPr>
+    </w:lvl>
+    <w:lvl w:ilvl="2">
+      <w:start w:val="1"/>
+      <w:numFmt w:val="bullet"/>
+      <w:lvlText w:val="■"/>
+      <w:lvlJc w:val="left"/>
+      <w:pPr>
+        <w:ind w:left="2160" w:hanging="360"/>
+      </w:pPr>
+      <w:rPr>
+        <w:u w:val="none"/>
+      </w:rPr>
+    </w:lvl>
+    <w:lvl w:ilvl="3">
+      <w:start w:val="1"/>
+      <w:numFmt w:val="bullet"/>
+      <w:lvlText w:val="●"/>
+      <w:lvlJc w:val="left"/>
+      <w:pPr>
+        <w:ind w:left="2880" w:hanging="360"/>
+      </w:pPr>
+      <w:rPr>
+        <w:u w:val="none"/>
+      </w:rPr>
+    </w:lvl>
+    <w:lvl w:ilvl="4">
+      <w:start w:val="1"/>
+      <w:numFmt w:val="bullet"/>
+      <w:lvlText w:val="○"/>
+      <w:lvlJc w:val="left"/>
+      <w:pPr>
+        <w:ind w:left="3600" w:hanging="360"/>
+      </w:pPr>
+      <w:rPr>
+        <w:u w:val="none"/>
+      </w:rPr>
+    </w:lvl>
+    <w:lvl w:ilvl="5">
+      <w:start w:val="1"/>
+      <w:numFmt w:val="bullet"/>
+      <w:lvlText w:val="■"/>
+      <w:lvlJc w:val="left"/>
+      <w:pPr>
+        <w:ind w:left="4320" w:hanging="360"/>
+      </w:pPr>
+      <w:rPr>
+        <w:u w:val="none"/>
+      </w:rPr>
+    </w:lvl>
+    <w:lvl w:ilvl="6">
+      <w:start w:val="1"/>
+      <w:numFmt w:val="bullet"/>
+      <w:lvlText w:val="●"/>
+      <w:lvlJc w:val="left"/>
+      <w:pPr>
+        <w:ind w:left="5040" w:hanging="360"/>
+      </w:pPr>
+      <w:rPr>
+        <w:u w:val="none"/>
+      </w:rPr>
+    </w:lvl>
+    <w:lvl w:ilvl="7">
+      <w:start w:val="1"/>
+      <w:numFmt w:val="bullet"/>
+      <w:lvlText w:val="○"/>
+      <w:lvlJc w:val="left"/>
+      <w:pPr>
+        <w:ind w:left="5760" w:hanging="360"/>
+      </w:pPr>
+      <w:rPr>
+        <w:u w:val="none"/>
+      </w:rPr>
+    </w:lvl>
+    <w:lvl w:ilvl="8">
+      <w:start w:val="1"/>
+      <w:numFmt w:val="bullet"/>
+      <w:lvlText w:val="■"/>
+      <w:lvlJc w:val="left"/>
+      <w:pPr>
+        <w:ind w:left="6480" w:hanging="360"/>
+      </w:pPr>
+      <w:rPr>
+        <w:u w:val="none"/>
+      </w:rPr>
+    </w:lvl>
+  </w:abstractNum>
+  <w:abstractNum w:abstractNumId="15">
+    <w:lvl w:ilvl="0">
+      <w:start w:val="1"/>
       <w:numFmt w:val="decimal"/>
       <w:lvlText w:val="%1."/>
       <w:lvlJc w:val="left"/>
@@ -7699,1107 +10520,7 @@
       </w:rPr>
     </w:lvl>
   </w:abstractNum>
-  <w:abstractNum w:abstractNumId="2">
-    <w:lvl w:ilvl="0">
-      <w:start w:val="1"/>
-      <w:numFmt w:val="bullet"/>
-      <w:lvlText w:val="❖"/>
-      <w:lvlJc w:val="left"/>
-      <w:pPr>
-        <w:ind w:left="720" w:hanging="360"/>
-      </w:pPr>
-      <w:rPr>
-        <w:u w:val="none"/>
-      </w:rPr>
-    </w:lvl>
-    <w:lvl w:ilvl="1">
-      <w:start w:val="1"/>
-      <w:numFmt w:val="bullet"/>
-      <w:lvlText w:val="➢"/>
-      <w:lvlJc w:val="left"/>
-      <w:pPr>
-        <w:ind w:left="1440" w:hanging="360"/>
-      </w:pPr>
-      <w:rPr>
-        <w:u w:val="none"/>
-      </w:rPr>
-    </w:lvl>
-    <w:lvl w:ilvl="2">
-      <w:start w:val="1"/>
-      <w:numFmt w:val="bullet"/>
-      <w:lvlText w:val="■"/>
-      <w:lvlJc w:val="left"/>
-      <w:pPr>
-        <w:ind w:left="2160" w:hanging="360"/>
-      </w:pPr>
-      <w:rPr>
-        <w:u w:val="none"/>
-      </w:rPr>
-    </w:lvl>
-    <w:lvl w:ilvl="3">
-      <w:start w:val="1"/>
-      <w:numFmt w:val="bullet"/>
-      <w:lvlText w:val="●"/>
-      <w:lvlJc w:val="left"/>
-      <w:pPr>
-        <w:ind w:left="2880" w:hanging="360"/>
-      </w:pPr>
-      <w:rPr>
-        <w:u w:val="none"/>
-      </w:rPr>
-    </w:lvl>
-    <w:lvl w:ilvl="4">
-      <w:start w:val="1"/>
-      <w:numFmt w:val="bullet"/>
-      <w:lvlText w:val="◆"/>
-      <w:lvlJc w:val="left"/>
-      <w:pPr>
-        <w:ind w:left="3600" w:hanging="360"/>
-      </w:pPr>
-      <w:rPr>
-        <w:u w:val="none"/>
-      </w:rPr>
-    </w:lvl>
-    <w:lvl w:ilvl="5">
-      <w:start w:val="1"/>
-      <w:numFmt w:val="bullet"/>
-      <w:lvlText w:val="➢"/>
-      <w:lvlJc w:val="left"/>
-      <w:pPr>
-        <w:ind w:left="4320" w:hanging="360"/>
-      </w:pPr>
-      <w:rPr>
-        <w:u w:val="none"/>
-      </w:rPr>
-    </w:lvl>
-    <w:lvl w:ilvl="6">
-      <w:start w:val="1"/>
-      <w:numFmt w:val="bullet"/>
-      <w:lvlText w:val="■"/>
-      <w:lvlJc w:val="left"/>
-      <w:pPr>
-        <w:ind w:left="5040" w:hanging="360"/>
-      </w:pPr>
-      <w:rPr>
-        <w:u w:val="none"/>
-      </w:rPr>
-    </w:lvl>
-    <w:lvl w:ilvl="7">
-      <w:start w:val="1"/>
-      <w:numFmt w:val="bullet"/>
-      <w:lvlText w:val="●"/>
-      <w:lvlJc w:val="left"/>
-      <w:pPr>
-        <w:ind w:left="5760" w:hanging="360"/>
-      </w:pPr>
-      <w:rPr>
-        <w:u w:val="none"/>
-      </w:rPr>
-    </w:lvl>
-    <w:lvl w:ilvl="8">
-      <w:start w:val="1"/>
-      <w:numFmt w:val="bullet"/>
-      <w:lvlText w:val="◆"/>
-      <w:lvlJc w:val="left"/>
-      <w:pPr>
-        <w:ind w:left="6480" w:hanging="360"/>
-      </w:pPr>
-      <w:rPr>
-        <w:u w:val="none"/>
-      </w:rPr>
-    </w:lvl>
-  </w:abstractNum>
-  <w:abstractNum w:abstractNumId="3">
-    <w:lvl w:ilvl="0">
-      <w:start w:val="1"/>
-      <w:numFmt w:val="bullet"/>
-      <w:lvlText w:val="★"/>
-      <w:lvlJc w:val="left"/>
-      <w:pPr>
-        <w:ind w:left="720" w:hanging="360"/>
-      </w:pPr>
-      <w:rPr>
-        <w:u w:val="none"/>
-      </w:rPr>
-    </w:lvl>
-    <w:lvl w:ilvl="1">
-      <w:start w:val="1"/>
-      <w:numFmt w:val="bullet"/>
-      <w:lvlText w:val="○"/>
-      <w:lvlJc w:val="left"/>
-      <w:pPr>
-        <w:ind w:left="1440" w:hanging="360"/>
-      </w:pPr>
-      <w:rPr>
-        <w:u w:val="none"/>
-      </w:rPr>
-    </w:lvl>
-    <w:lvl w:ilvl="2">
-      <w:start w:val="1"/>
-      <w:numFmt w:val="bullet"/>
-      <w:lvlText w:val="■"/>
-      <w:lvlJc w:val="left"/>
-      <w:pPr>
-        <w:ind w:left="2160" w:hanging="360"/>
-      </w:pPr>
-      <w:rPr>
-        <w:u w:val="none"/>
-      </w:rPr>
-    </w:lvl>
-    <w:lvl w:ilvl="3">
-      <w:start w:val="1"/>
-      <w:numFmt w:val="bullet"/>
-      <w:lvlText w:val="●"/>
-      <w:lvlJc w:val="left"/>
-      <w:pPr>
-        <w:ind w:left="2880" w:hanging="360"/>
-      </w:pPr>
-      <w:rPr>
-        <w:u w:val="none"/>
-      </w:rPr>
-    </w:lvl>
-    <w:lvl w:ilvl="4">
-      <w:start w:val="1"/>
-      <w:numFmt w:val="bullet"/>
-      <w:lvlText w:val="○"/>
-      <w:lvlJc w:val="left"/>
-      <w:pPr>
-        <w:ind w:left="3600" w:hanging="360"/>
-      </w:pPr>
-      <w:rPr>
-        <w:u w:val="none"/>
-      </w:rPr>
-    </w:lvl>
-    <w:lvl w:ilvl="5">
-      <w:start w:val="1"/>
-      <w:numFmt w:val="bullet"/>
-      <w:lvlText w:val="■"/>
-      <w:lvlJc w:val="left"/>
-      <w:pPr>
-        <w:ind w:left="4320" w:hanging="360"/>
-      </w:pPr>
-      <w:rPr>
-        <w:u w:val="none"/>
-      </w:rPr>
-    </w:lvl>
-    <w:lvl w:ilvl="6">
-      <w:start w:val="1"/>
-      <w:numFmt w:val="bullet"/>
-      <w:lvlText w:val="●"/>
-      <w:lvlJc w:val="left"/>
-      <w:pPr>
-        <w:ind w:left="5040" w:hanging="360"/>
-      </w:pPr>
-      <w:rPr>
-        <w:u w:val="none"/>
-      </w:rPr>
-    </w:lvl>
-    <w:lvl w:ilvl="7">
-      <w:start w:val="1"/>
-      <w:numFmt w:val="bullet"/>
-      <w:lvlText w:val="○"/>
-      <w:lvlJc w:val="left"/>
-      <w:pPr>
-        <w:ind w:left="5760" w:hanging="360"/>
-      </w:pPr>
-      <w:rPr>
-        <w:u w:val="none"/>
-      </w:rPr>
-    </w:lvl>
-    <w:lvl w:ilvl="8">
-      <w:start w:val="1"/>
-      <w:numFmt w:val="bullet"/>
-      <w:lvlText w:val="■"/>
-      <w:lvlJc w:val="left"/>
-      <w:pPr>
-        <w:ind w:left="6480" w:hanging="360"/>
-      </w:pPr>
-      <w:rPr>
-        <w:u w:val="none"/>
-      </w:rPr>
-    </w:lvl>
-  </w:abstractNum>
-  <w:abstractNum w:abstractNumId="4">
-    <w:lvl w:ilvl="0">
-      <w:start w:val="1"/>
-      <w:numFmt w:val="bullet"/>
-      <w:lvlText w:val="★"/>
-      <w:lvlJc w:val="left"/>
-      <w:pPr>
-        <w:ind w:left="720" w:hanging="360"/>
-      </w:pPr>
-      <w:rPr>
-        <w:u w:val="none"/>
-      </w:rPr>
-    </w:lvl>
-    <w:lvl w:ilvl="1">
-      <w:start w:val="1"/>
-      <w:numFmt w:val="bullet"/>
-      <w:lvlText w:val="○"/>
-      <w:lvlJc w:val="left"/>
-      <w:pPr>
-        <w:ind w:left="1440" w:hanging="360"/>
-      </w:pPr>
-      <w:rPr>
-        <w:u w:val="none"/>
-      </w:rPr>
-    </w:lvl>
-    <w:lvl w:ilvl="2">
-      <w:start w:val="1"/>
-      <w:numFmt w:val="bullet"/>
-      <w:lvlText w:val="■"/>
-      <w:lvlJc w:val="left"/>
-      <w:pPr>
-        <w:ind w:left="2160" w:hanging="360"/>
-      </w:pPr>
-      <w:rPr>
-        <w:u w:val="none"/>
-      </w:rPr>
-    </w:lvl>
-    <w:lvl w:ilvl="3">
-      <w:start w:val="1"/>
-      <w:numFmt w:val="bullet"/>
-      <w:lvlText w:val="●"/>
-      <w:lvlJc w:val="left"/>
-      <w:pPr>
-        <w:ind w:left="2880" w:hanging="360"/>
-      </w:pPr>
-      <w:rPr>
-        <w:u w:val="none"/>
-      </w:rPr>
-    </w:lvl>
-    <w:lvl w:ilvl="4">
-      <w:start w:val="1"/>
-      <w:numFmt w:val="bullet"/>
-      <w:lvlText w:val="○"/>
-      <w:lvlJc w:val="left"/>
-      <w:pPr>
-        <w:ind w:left="3600" w:hanging="360"/>
-      </w:pPr>
-      <w:rPr>
-        <w:u w:val="none"/>
-      </w:rPr>
-    </w:lvl>
-    <w:lvl w:ilvl="5">
-      <w:start w:val="1"/>
-      <w:numFmt w:val="bullet"/>
-      <w:lvlText w:val="■"/>
-      <w:lvlJc w:val="left"/>
-      <w:pPr>
-        <w:ind w:left="4320" w:hanging="360"/>
-      </w:pPr>
-      <w:rPr>
-        <w:u w:val="none"/>
-      </w:rPr>
-    </w:lvl>
-    <w:lvl w:ilvl="6">
-      <w:start w:val="1"/>
-      <w:numFmt w:val="bullet"/>
-      <w:lvlText w:val="●"/>
-      <w:lvlJc w:val="left"/>
-      <w:pPr>
-        <w:ind w:left="5040" w:hanging="360"/>
-      </w:pPr>
-      <w:rPr>
-        <w:u w:val="none"/>
-      </w:rPr>
-    </w:lvl>
-    <w:lvl w:ilvl="7">
-      <w:start w:val="1"/>
-      <w:numFmt w:val="bullet"/>
-      <w:lvlText w:val="○"/>
-      <w:lvlJc w:val="left"/>
-      <w:pPr>
-        <w:ind w:left="5760" w:hanging="360"/>
-      </w:pPr>
-      <w:rPr>
-        <w:u w:val="none"/>
-      </w:rPr>
-    </w:lvl>
-    <w:lvl w:ilvl="8">
-      <w:start w:val="1"/>
-      <w:numFmt w:val="bullet"/>
-      <w:lvlText w:val="■"/>
-      <w:lvlJc w:val="left"/>
-      <w:pPr>
-        <w:ind w:left="6480" w:hanging="360"/>
-      </w:pPr>
-      <w:rPr>
-        <w:u w:val="none"/>
-      </w:rPr>
-    </w:lvl>
-  </w:abstractNum>
-  <w:abstractNum w:abstractNumId="5">
-    <w:lvl w:ilvl="0">
-      <w:start w:val="1"/>
-      <w:numFmt w:val="decimal"/>
-      <w:lvlText w:val="%1."/>
-      <w:lvlJc w:val="left"/>
-      <w:pPr>
-        <w:ind w:left="720" w:hanging="360"/>
-      </w:pPr>
-      <w:rPr>
-        <w:u w:val="none"/>
-      </w:rPr>
-    </w:lvl>
-    <w:lvl w:ilvl="1">
-      <w:start w:val="1"/>
-      <w:numFmt w:val="lowerLetter"/>
-      <w:lvlText w:val="%2."/>
-      <w:lvlJc w:val="left"/>
-      <w:pPr>
-        <w:ind w:left="1440" w:hanging="360"/>
-      </w:pPr>
-      <w:rPr>
-        <w:u w:val="none"/>
-      </w:rPr>
-    </w:lvl>
-    <w:lvl w:ilvl="2">
-      <w:start w:val="1"/>
-      <w:numFmt w:val="lowerRoman"/>
-      <w:lvlText w:val="%3."/>
-      <w:lvlJc w:val="right"/>
-      <w:pPr>
-        <w:ind w:left="2160" w:hanging="360"/>
-      </w:pPr>
-      <w:rPr>
-        <w:u w:val="none"/>
-      </w:rPr>
-    </w:lvl>
-    <w:lvl w:ilvl="3">
-      <w:start w:val="1"/>
-      <w:numFmt w:val="decimal"/>
-      <w:lvlText w:val="%4."/>
-      <w:lvlJc w:val="left"/>
-      <w:pPr>
-        <w:ind w:left="2880" w:hanging="360"/>
-      </w:pPr>
-      <w:rPr>
-        <w:u w:val="none"/>
-      </w:rPr>
-    </w:lvl>
-    <w:lvl w:ilvl="4">
-      <w:start w:val="1"/>
-      <w:numFmt w:val="lowerLetter"/>
-      <w:lvlText w:val="%5."/>
-      <w:lvlJc w:val="left"/>
-      <w:pPr>
-        <w:ind w:left="3600" w:hanging="360"/>
-      </w:pPr>
-      <w:rPr>
-        <w:u w:val="none"/>
-      </w:rPr>
-    </w:lvl>
-    <w:lvl w:ilvl="5">
-      <w:start w:val="1"/>
-      <w:numFmt w:val="lowerRoman"/>
-      <w:lvlText w:val="%6."/>
-      <w:lvlJc w:val="right"/>
-      <w:pPr>
-        <w:ind w:left="4320" w:hanging="360"/>
-      </w:pPr>
-      <w:rPr>
-        <w:u w:val="none"/>
-      </w:rPr>
-    </w:lvl>
-    <w:lvl w:ilvl="6">
-      <w:start w:val="1"/>
-      <w:numFmt w:val="decimal"/>
-      <w:lvlText w:val="%7."/>
-      <w:lvlJc w:val="left"/>
-      <w:pPr>
-        <w:ind w:left="5040" w:hanging="360"/>
-      </w:pPr>
-      <w:rPr>
-        <w:u w:val="none"/>
-      </w:rPr>
-    </w:lvl>
-    <w:lvl w:ilvl="7">
-      <w:start w:val="1"/>
-      <w:numFmt w:val="lowerLetter"/>
-      <w:lvlText w:val="%8."/>
-      <w:lvlJc w:val="left"/>
-      <w:pPr>
-        <w:ind w:left="5760" w:hanging="360"/>
-      </w:pPr>
-      <w:rPr>
-        <w:u w:val="none"/>
-      </w:rPr>
-    </w:lvl>
-    <w:lvl w:ilvl="8">
-      <w:start w:val="1"/>
-      <w:numFmt w:val="lowerRoman"/>
-      <w:lvlText w:val="%9."/>
-      <w:lvlJc w:val="right"/>
-      <w:pPr>
-        <w:ind w:left="6480" w:hanging="360"/>
-      </w:pPr>
-      <w:rPr>
-        <w:u w:val="none"/>
-      </w:rPr>
-    </w:lvl>
-  </w:abstractNum>
-  <w:abstractNum w:abstractNumId="6">
-    <w:lvl w:ilvl="0">
-      <w:start w:val="1"/>
-      <w:numFmt w:val="bullet"/>
-      <w:lvlText w:val="-"/>
-      <w:lvlJc w:val="left"/>
-      <w:pPr>
-        <w:ind w:left="720" w:hanging="360"/>
-      </w:pPr>
-      <w:rPr>
-        <w:u w:val="none"/>
-      </w:rPr>
-    </w:lvl>
-    <w:lvl w:ilvl="1">
-      <w:start w:val="1"/>
-      <w:numFmt w:val="bullet"/>
-      <w:lvlText w:val="-"/>
-      <w:lvlJc w:val="left"/>
-      <w:pPr>
-        <w:ind w:left="1440" w:hanging="360"/>
-      </w:pPr>
-      <w:rPr>
-        <w:u w:val="none"/>
-      </w:rPr>
-    </w:lvl>
-    <w:lvl w:ilvl="2">
-      <w:start w:val="1"/>
-      <w:numFmt w:val="bullet"/>
-      <w:lvlText w:val="-"/>
-      <w:lvlJc w:val="left"/>
-      <w:pPr>
-        <w:ind w:left="2160" w:hanging="360"/>
-      </w:pPr>
-      <w:rPr>
-        <w:u w:val="none"/>
-      </w:rPr>
-    </w:lvl>
-    <w:lvl w:ilvl="3">
-      <w:start w:val="1"/>
-      <w:numFmt w:val="bullet"/>
-      <w:lvlText w:val="-"/>
-      <w:lvlJc w:val="left"/>
-      <w:pPr>
-        <w:ind w:left="2880" w:hanging="360"/>
-      </w:pPr>
-      <w:rPr>
-        <w:u w:val="none"/>
-      </w:rPr>
-    </w:lvl>
-    <w:lvl w:ilvl="4">
-      <w:start w:val="1"/>
-      <w:numFmt w:val="bullet"/>
-      <w:lvlText w:val="-"/>
-      <w:lvlJc w:val="left"/>
-      <w:pPr>
-        <w:ind w:left="3600" w:hanging="360"/>
-      </w:pPr>
-      <w:rPr>
-        <w:u w:val="none"/>
-      </w:rPr>
-    </w:lvl>
-    <w:lvl w:ilvl="5">
-      <w:start w:val="1"/>
-      <w:numFmt w:val="bullet"/>
-      <w:lvlText w:val="-"/>
-      <w:lvlJc w:val="left"/>
-      <w:pPr>
-        <w:ind w:left="4320" w:hanging="360"/>
-      </w:pPr>
-      <w:rPr>
-        <w:u w:val="none"/>
-      </w:rPr>
-    </w:lvl>
-    <w:lvl w:ilvl="6">
-      <w:start w:val="1"/>
-      <w:numFmt w:val="bullet"/>
-      <w:lvlText w:val="-"/>
-      <w:lvlJc w:val="left"/>
-      <w:pPr>
-        <w:ind w:left="5040" w:hanging="360"/>
-      </w:pPr>
-      <w:rPr>
-        <w:u w:val="none"/>
-      </w:rPr>
-    </w:lvl>
-    <w:lvl w:ilvl="7">
-      <w:start w:val="1"/>
-      <w:numFmt w:val="bullet"/>
-      <w:lvlText w:val="-"/>
-      <w:lvlJc w:val="left"/>
-      <w:pPr>
-        <w:ind w:left="5760" w:hanging="360"/>
-      </w:pPr>
-      <w:rPr>
-        <w:u w:val="none"/>
-      </w:rPr>
-    </w:lvl>
-    <w:lvl w:ilvl="8">
-      <w:start w:val="1"/>
-      <w:numFmt w:val="bullet"/>
-      <w:lvlText w:val="-"/>
-      <w:lvlJc w:val="left"/>
-      <w:pPr>
-        <w:ind w:left="6480" w:hanging="360"/>
-      </w:pPr>
-      <w:rPr>
-        <w:u w:val="none"/>
-      </w:rPr>
-    </w:lvl>
-  </w:abstractNum>
-  <w:abstractNum w:abstractNumId="7">
-    <w:lvl w:ilvl="0">
-      <w:start w:val="1"/>
-      <w:numFmt w:val="bullet"/>
-      <w:lvlText w:val="●"/>
-      <w:lvlJc w:val="left"/>
-      <w:pPr>
-        <w:ind w:left="720" w:hanging="360"/>
-      </w:pPr>
-      <w:rPr>
-        <w:u w:val="none"/>
-      </w:rPr>
-    </w:lvl>
-    <w:lvl w:ilvl="1">
-      <w:start w:val="1"/>
-      <w:numFmt w:val="bullet"/>
-      <w:lvlText w:val="○"/>
-      <w:lvlJc w:val="left"/>
-      <w:pPr>
-        <w:ind w:left="1440" w:hanging="360"/>
-      </w:pPr>
-      <w:rPr>
-        <w:u w:val="none"/>
-      </w:rPr>
-    </w:lvl>
-    <w:lvl w:ilvl="2">
-      <w:start w:val="1"/>
-      <w:numFmt w:val="bullet"/>
-      <w:lvlText w:val="■"/>
-      <w:lvlJc w:val="left"/>
-      <w:pPr>
-        <w:ind w:left="2160" w:hanging="360"/>
-      </w:pPr>
-      <w:rPr>
-        <w:u w:val="none"/>
-      </w:rPr>
-    </w:lvl>
-    <w:lvl w:ilvl="3">
-      <w:start w:val="1"/>
-      <w:numFmt w:val="bullet"/>
-      <w:lvlText w:val="●"/>
-      <w:lvlJc w:val="left"/>
-      <w:pPr>
-        <w:ind w:left="2880" w:hanging="360"/>
-      </w:pPr>
-      <w:rPr>
-        <w:u w:val="none"/>
-      </w:rPr>
-    </w:lvl>
-    <w:lvl w:ilvl="4">
-      <w:start w:val="1"/>
-      <w:numFmt w:val="bullet"/>
-      <w:lvlText w:val="○"/>
-      <w:lvlJc w:val="left"/>
-      <w:pPr>
-        <w:ind w:left="3600" w:hanging="360"/>
-      </w:pPr>
-      <w:rPr>
-        <w:u w:val="none"/>
-      </w:rPr>
-    </w:lvl>
-    <w:lvl w:ilvl="5">
-      <w:start w:val="1"/>
-      <w:numFmt w:val="bullet"/>
-      <w:lvlText w:val="■"/>
-      <w:lvlJc w:val="left"/>
-      <w:pPr>
-        <w:ind w:left="4320" w:hanging="360"/>
-      </w:pPr>
-      <w:rPr>
-        <w:u w:val="none"/>
-      </w:rPr>
-    </w:lvl>
-    <w:lvl w:ilvl="6">
-      <w:start w:val="1"/>
-      <w:numFmt w:val="bullet"/>
-      <w:lvlText w:val="●"/>
-      <w:lvlJc w:val="left"/>
-      <w:pPr>
-        <w:ind w:left="5040" w:hanging="360"/>
-      </w:pPr>
-      <w:rPr>
-        <w:u w:val="none"/>
-      </w:rPr>
-    </w:lvl>
-    <w:lvl w:ilvl="7">
-      <w:start w:val="1"/>
-      <w:numFmt w:val="bullet"/>
-      <w:lvlText w:val="○"/>
-      <w:lvlJc w:val="left"/>
-      <w:pPr>
-        <w:ind w:left="5760" w:hanging="360"/>
-      </w:pPr>
-      <w:rPr>
-        <w:u w:val="none"/>
-      </w:rPr>
-    </w:lvl>
-    <w:lvl w:ilvl="8">
-      <w:start w:val="1"/>
-      <w:numFmt w:val="bullet"/>
-      <w:lvlText w:val="■"/>
-      <w:lvlJc w:val="left"/>
-      <w:pPr>
-        <w:ind w:left="6480" w:hanging="360"/>
-      </w:pPr>
-      <w:rPr>
-        <w:u w:val="none"/>
-      </w:rPr>
-    </w:lvl>
-  </w:abstractNum>
-  <w:abstractNum w:abstractNumId="8">
-    <w:lvl w:ilvl="0">
-      <w:start w:val="1"/>
-      <w:numFmt w:val="bullet"/>
-      <w:lvlText w:val="-"/>
-      <w:lvlJc w:val="left"/>
-      <w:pPr>
-        <w:ind w:left="720" w:hanging="360"/>
-      </w:pPr>
-      <w:rPr>
-        <w:u w:val="none"/>
-      </w:rPr>
-    </w:lvl>
-    <w:lvl w:ilvl="1">
-      <w:start w:val="1"/>
-      <w:numFmt w:val="bullet"/>
-      <w:lvlText w:val="-"/>
-      <w:lvlJc w:val="left"/>
-      <w:pPr>
-        <w:ind w:left="1440" w:hanging="360"/>
-      </w:pPr>
-      <w:rPr>
-        <w:u w:val="none"/>
-      </w:rPr>
-    </w:lvl>
-    <w:lvl w:ilvl="2">
-      <w:start w:val="1"/>
-      <w:numFmt w:val="bullet"/>
-      <w:lvlText w:val="-"/>
-      <w:lvlJc w:val="left"/>
-      <w:pPr>
-        <w:ind w:left="2160" w:hanging="360"/>
-      </w:pPr>
-      <w:rPr>
-        <w:u w:val="none"/>
-      </w:rPr>
-    </w:lvl>
-    <w:lvl w:ilvl="3">
-      <w:start w:val="1"/>
-      <w:numFmt w:val="bullet"/>
-      <w:lvlText w:val="-"/>
-      <w:lvlJc w:val="left"/>
-      <w:pPr>
-        <w:ind w:left="2880" w:hanging="360"/>
-      </w:pPr>
-      <w:rPr>
-        <w:u w:val="none"/>
-      </w:rPr>
-    </w:lvl>
-    <w:lvl w:ilvl="4">
-      <w:start w:val="1"/>
-      <w:numFmt w:val="bullet"/>
-      <w:lvlText w:val="-"/>
-      <w:lvlJc w:val="left"/>
-      <w:pPr>
-        <w:ind w:left="3600" w:hanging="360"/>
-      </w:pPr>
-      <w:rPr>
-        <w:u w:val="none"/>
-      </w:rPr>
-    </w:lvl>
-    <w:lvl w:ilvl="5">
-      <w:start w:val="1"/>
-      <w:numFmt w:val="bullet"/>
-      <w:lvlText w:val="-"/>
-      <w:lvlJc w:val="left"/>
-      <w:pPr>
-        <w:ind w:left="4320" w:hanging="360"/>
-      </w:pPr>
-      <w:rPr>
-        <w:u w:val="none"/>
-      </w:rPr>
-    </w:lvl>
-    <w:lvl w:ilvl="6">
-      <w:start w:val="1"/>
-      <w:numFmt w:val="bullet"/>
-      <w:lvlText w:val="-"/>
-      <w:lvlJc w:val="left"/>
-      <w:pPr>
-        <w:ind w:left="5040" w:hanging="360"/>
-      </w:pPr>
-      <w:rPr>
-        <w:u w:val="none"/>
-      </w:rPr>
-    </w:lvl>
-    <w:lvl w:ilvl="7">
-      <w:start w:val="1"/>
-      <w:numFmt w:val="bullet"/>
-      <w:lvlText w:val="-"/>
-      <w:lvlJc w:val="left"/>
-      <w:pPr>
-        <w:ind w:left="5760" w:hanging="360"/>
-      </w:pPr>
-      <w:rPr>
-        <w:u w:val="none"/>
-      </w:rPr>
-    </w:lvl>
-    <w:lvl w:ilvl="8">
-      <w:start w:val="1"/>
-      <w:numFmt w:val="bullet"/>
-      <w:lvlText w:val="-"/>
-      <w:lvlJc w:val="left"/>
-      <w:pPr>
-        <w:ind w:left="6480" w:hanging="360"/>
-      </w:pPr>
-      <w:rPr>
-        <w:u w:val="none"/>
-      </w:rPr>
-    </w:lvl>
-  </w:abstractNum>
-  <w:abstractNum w:abstractNumId="9">
-    <w:lvl w:ilvl="0">
-      <w:start w:val="1"/>
-      <w:numFmt w:val="bullet"/>
-      <w:lvlText w:val="➢"/>
-      <w:lvlJc w:val="left"/>
-      <w:pPr>
-        <w:ind w:left="720" w:hanging="360"/>
-      </w:pPr>
-      <w:rPr>
-        <w:u w:val="none"/>
-      </w:rPr>
-    </w:lvl>
-    <w:lvl w:ilvl="1">
-      <w:start w:val="1"/>
-      <w:numFmt w:val="bullet"/>
-      <w:lvlText w:val="○"/>
-      <w:lvlJc w:val="left"/>
-      <w:pPr>
-        <w:ind w:left="1440" w:hanging="360"/>
-      </w:pPr>
-      <w:rPr>
-        <w:u w:val="none"/>
-      </w:rPr>
-    </w:lvl>
-    <w:lvl w:ilvl="2">
-      <w:start w:val="1"/>
-      <w:numFmt w:val="bullet"/>
-      <w:lvlText w:val="■"/>
-      <w:lvlJc w:val="left"/>
-      <w:pPr>
-        <w:ind w:left="2160" w:hanging="360"/>
-      </w:pPr>
-      <w:rPr>
-        <w:u w:val="none"/>
-      </w:rPr>
-    </w:lvl>
-    <w:lvl w:ilvl="3">
-      <w:start w:val="1"/>
-      <w:numFmt w:val="bullet"/>
-      <w:lvlText w:val="●"/>
-      <w:lvlJc w:val="left"/>
-      <w:pPr>
-        <w:ind w:left="2880" w:hanging="360"/>
-      </w:pPr>
-      <w:rPr>
-        <w:u w:val="none"/>
-      </w:rPr>
-    </w:lvl>
-    <w:lvl w:ilvl="4">
-      <w:start w:val="1"/>
-      <w:numFmt w:val="bullet"/>
-      <w:lvlText w:val="○"/>
-      <w:lvlJc w:val="left"/>
-      <w:pPr>
-        <w:ind w:left="3600" w:hanging="360"/>
-      </w:pPr>
-      <w:rPr>
-        <w:u w:val="none"/>
-      </w:rPr>
-    </w:lvl>
-    <w:lvl w:ilvl="5">
-      <w:start w:val="1"/>
-      <w:numFmt w:val="bullet"/>
-      <w:lvlText w:val="■"/>
-      <w:lvlJc w:val="left"/>
-      <w:pPr>
-        <w:ind w:left="4320" w:hanging="360"/>
-      </w:pPr>
-      <w:rPr>
-        <w:u w:val="none"/>
-      </w:rPr>
-    </w:lvl>
-    <w:lvl w:ilvl="6">
-      <w:start w:val="1"/>
-      <w:numFmt w:val="bullet"/>
-      <w:lvlText w:val="●"/>
-      <w:lvlJc w:val="left"/>
-      <w:pPr>
-        <w:ind w:left="5040" w:hanging="360"/>
-      </w:pPr>
-      <w:rPr>
-        <w:u w:val="none"/>
-      </w:rPr>
-    </w:lvl>
-    <w:lvl w:ilvl="7">
-      <w:start w:val="1"/>
-      <w:numFmt w:val="bullet"/>
-      <w:lvlText w:val="○"/>
-      <w:lvlJc w:val="left"/>
-      <w:pPr>
-        <w:ind w:left="5760" w:hanging="360"/>
-      </w:pPr>
-      <w:rPr>
-        <w:u w:val="none"/>
-      </w:rPr>
-    </w:lvl>
-    <w:lvl w:ilvl="8">
-      <w:start w:val="1"/>
-      <w:numFmt w:val="bullet"/>
-      <w:lvlText w:val="■"/>
-      <w:lvlJc w:val="left"/>
-      <w:pPr>
-        <w:ind w:left="6480" w:hanging="360"/>
-      </w:pPr>
-      <w:rPr>
-        <w:u w:val="none"/>
-      </w:rPr>
-    </w:lvl>
-  </w:abstractNum>
-  <w:abstractNum w:abstractNumId="10">
-    <w:lvl w:ilvl="0">
-      <w:start w:val="1"/>
-      <w:numFmt w:val="bullet"/>
-      <w:lvlText w:val="➢"/>
-      <w:lvlJc w:val="left"/>
-      <w:pPr>
-        <w:ind w:left="720" w:hanging="360"/>
-      </w:pPr>
-      <w:rPr>
-        <w:u w:val="none"/>
-      </w:rPr>
-    </w:lvl>
-    <w:lvl w:ilvl="1">
-      <w:start w:val="1"/>
-      <w:numFmt w:val="bullet"/>
-      <w:lvlText w:val="○"/>
-      <w:lvlJc w:val="left"/>
-      <w:pPr>
-        <w:ind w:left="1440" w:hanging="360"/>
-      </w:pPr>
-      <w:rPr>
-        <w:u w:val="none"/>
-      </w:rPr>
-    </w:lvl>
-    <w:lvl w:ilvl="2">
-      <w:start w:val="1"/>
-      <w:numFmt w:val="bullet"/>
-      <w:lvlText w:val="■"/>
-      <w:lvlJc w:val="left"/>
-      <w:pPr>
-        <w:ind w:left="2160" w:hanging="360"/>
-      </w:pPr>
-      <w:rPr>
-        <w:u w:val="none"/>
-      </w:rPr>
-    </w:lvl>
-    <w:lvl w:ilvl="3">
-      <w:start w:val="1"/>
-      <w:numFmt w:val="bullet"/>
-      <w:lvlText w:val="●"/>
-      <w:lvlJc w:val="left"/>
-      <w:pPr>
-        <w:ind w:left="2880" w:hanging="360"/>
-      </w:pPr>
-      <w:rPr>
-        <w:u w:val="none"/>
-      </w:rPr>
-    </w:lvl>
-    <w:lvl w:ilvl="4">
-      <w:start w:val="1"/>
-      <w:numFmt w:val="bullet"/>
-      <w:lvlText w:val="○"/>
-      <w:lvlJc w:val="left"/>
-      <w:pPr>
-        <w:ind w:left="3600" w:hanging="360"/>
-      </w:pPr>
-      <w:rPr>
-        <w:u w:val="none"/>
-      </w:rPr>
-    </w:lvl>
-    <w:lvl w:ilvl="5">
-      <w:start w:val="1"/>
-      <w:numFmt w:val="bullet"/>
-      <w:lvlText w:val="■"/>
-      <w:lvlJc w:val="left"/>
-      <w:pPr>
-        <w:ind w:left="4320" w:hanging="360"/>
-      </w:pPr>
-      <w:rPr>
-        <w:u w:val="none"/>
-      </w:rPr>
-    </w:lvl>
-    <w:lvl w:ilvl="6">
-      <w:start w:val="1"/>
-      <w:numFmt w:val="bullet"/>
-      <w:lvlText w:val="●"/>
-      <w:lvlJc w:val="left"/>
-      <w:pPr>
-        <w:ind w:left="5040" w:hanging="360"/>
-      </w:pPr>
-      <w:rPr>
-        <w:u w:val="none"/>
-      </w:rPr>
-    </w:lvl>
-    <w:lvl w:ilvl="7">
-      <w:start w:val="1"/>
-      <w:numFmt w:val="bullet"/>
-      <w:lvlText w:val="○"/>
-      <w:lvlJc w:val="left"/>
-      <w:pPr>
-        <w:ind w:left="5760" w:hanging="360"/>
-      </w:pPr>
-      <w:rPr>
-        <w:u w:val="none"/>
-      </w:rPr>
-    </w:lvl>
-    <w:lvl w:ilvl="8">
-      <w:start w:val="1"/>
-      <w:numFmt w:val="bullet"/>
-      <w:lvlText w:val="■"/>
-      <w:lvlJc w:val="left"/>
-      <w:pPr>
-        <w:ind w:left="6480" w:hanging="360"/>
-      </w:pPr>
-      <w:rPr>
-        <w:u w:val="none"/>
-      </w:rPr>
-    </w:lvl>
-  </w:abstractNum>
-  <w:abstractNum w:abstractNumId="11">
-    <w:lvl w:ilvl="0">
-      <w:start w:val="1"/>
-      <w:numFmt w:val="bullet"/>
-      <w:lvlText w:val="●"/>
-      <w:lvlJc w:val="left"/>
-      <w:pPr>
-        <w:ind w:left="720" w:hanging="360"/>
-      </w:pPr>
-      <w:rPr>
-        <w:u w:val="none"/>
-      </w:rPr>
-    </w:lvl>
-    <w:lvl w:ilvl="1">
-      <w:start w:val="1"/>
-      <w:numFmt w:val="bullet"/>
-      <w:lvlText w:val="○"/>
-      <w:lvlJc w:val="left"/>
-      <w:pPr>
-        <w:ind w:left="1440" w:hanging="360"/>
-      </w:pPr>
-      <w:rPr>
-        <w:u w:val="none"/>
-      </w:rPr>
-    </w:lvl>
-    <w:lvl w:ilvl="2">
-      <w:start w:val="1"/>
-      <w:numFmt w:val="bullet"/>
-      <w:lvlText w:val="■"/>
-      <w:lvlJc w:val="left"/>
-      <w:pPr>
-        <w:ind w:left="2160" w:hanging="360"/>
-      </w:pPr>
-      <w:rPr>
-        <w:u w:val="none"/>
-      </w:rPr>
-    </w:lvl>
-    <w:lvl w:ilvl="3">
-      <w:start w:val="1"/>
-      <w:numFmt w:val="bullet"/>
-      <w:lvlText w:val="●"/>
-      <w:lvlJc w:val="left"/>
-      <w:pPr>
-        <w:ind w:left="2880" w:hanging="360"/>
-      </w:pPr>
-      <w:rPr>
-        <w:u w:val="none"/>
-      </w:rPr>
-    </w:lvl>
-    <w:lvl w:ilvl="4">
-      <w:start w:val="1"/>
-      <w:numFmt w:val="bullet"/>
-      <w:lvlText w:val="○"/>
-      <w:lvlJc w:val="left"/>
-      <w:pPr>
-        <w:ind w:left="3600" w:hanging="360"/>
-      </w:pPr>
-      <w:rPr>
-        <w:u w:val="none"/>
-      </w:rPr>
-    </w:lvl>
-    <w:lvl w:ilvl="5">
-      <w:start w:val="1"/>
-      <w:numFmt w:val="bullet"/>
-      <w:lvlText w:val="■"/>
-      <w:lvlJc w:val="left"/>
-      <w:pPr>
-        <w:ind w:left="4320" w:hanging="360"/>
-      </w:pPr>
-      <w:rPr>
-        <w:u w:val="none"/>
-      </w:rPr>
-    </w:lvl>
-    <w:lvl w:ilvl="6">
-      <w:start w:val="1"/>
-      <w:numFmt w:val="bullet"/>
-      <w:lvlText w:val="●"/>
-      <w:lvlJc w:val="left"/>
-      <w:pPr>
-        <w:ind w:left="5040" w:hanging="360"/>
-      </w:pPr>
-      <w:rPr>
-        <w:u w:val="none"/>
-      </w:rPr>
-    </w:lvl>
-    <w:lvl w:ilvl="7">
-      <w:start w:val="1"/>
-      <w:numFmt w:val="bullet"/>
-      <w:lvlText w:val="○"/>
-      <w:lvlJc w:val="left"/>
-      <w:pPr>
-        <w:ind w:left="5760" w:hanging="360"/>
-      </w:pPr>
-      <w:rPr>
-        <w:u w:val="none"/>
-      </w:rPr>
-    </w:lvl>
-    <w:lvl w:ilvl="8">
-      <w:start w:val="1"/>
-      <w:numFmt w:val="bullet"/>
-      <w:lvlText w:val="■"/>
-      <w:lvlJc w:val="left"/>
-      <w:pPr>
-        <w:ind w:left="6480" w:hanging="360"/>
-      </w:pPr>
-      <w:rPr>
-        <w:u w:val="none"/>
-      </w:rPr>
-    </w:lvl>
-  </w:abstractNum>
-  <w:abstractNum w:abstractNumId="12">
+  <w:abstractNum w:abstractNumId="16">
     <w:lvl w:ilvl="0">
       <w:start w:val="1"/>
       <w:numFmt w:val="bullet"/>
@@ -8944,6 +10665,18 @@
   </w:num>
   <w:num w:numId="12">
     <w:abstractNumId w:val="12"/>
+  </w:num>
+  <w:num w:numId="13">
+    <w:abstractNumId w:val="13"/>
+  </w:num>
+  <w:num w:numId="14">
+    <w:abstractNumId w:val="14"/>
+  </w:num>
+  <w:num w:numId="15">
+    <w:abstractNumId w:val="15"/>
+  </w:num>
+  <w:num w:numId="16">
+    <w:abstractNumId w:val="16"/>
   </w:num>
 </w:numbering>
 </file>

--- a/Etapa Inicio/Propuesta de Desarrollo - Kairos - NexTech.docx
+++ b/Etapa Inicio/Propuesta de Desarrollo - Kairos - NexTech.docx
@@ -1822,7 +1822,7 @@
     </w:p>
     <w:sdt>
       <w:sdtPr>
-        <w:id w:val="-200576389"/>
+        <w:id w:val="-1912486081"/>
         <w:docPartObj>
           <w:docPartGallery w:val="Table of Contents"/>
           <w:docPartUnique w:val="1"/>

--- a/Etapa Inicio/Propuesta de Desarrollo - Kairos - NexTech.docx
+++ b/Etapa Inicio/Propuesta de Desarrollo - Kairos - NexTech.docx
@@ -923,12 +923,12 @@
             <wp:extent cx="1200150" cy="1200150"/>
             <wp:effectExtent b="0" l="0" r="0" t="0"/>
             <wp:wrapSquare wrapText="bothSides" distB="0" distT="0" distL="114300" distR="114300"/>
-            <wp:docPr descr="psi-negro.png" id="16" name="image3.png"/>
+            <wp:docPr descr="psi-negro.png" id="16" name="image2.png"/>
             <a:graphic>
               <a:graphicData uri="http://schemas.openxmlformats.org/drawingml/2006/picture">
                 <pic:pic>
                   <pic:nvPicPr>
-                    <pic:cNvPr descr="psi-negro.png" id="0" name="image3.png"/>
+                    <pic:cNvPr descr="psi-negro.png" id="0" name="image2.png"/>
                     <pic:cNvPicPr preferRelativeResize="0"/>
                   </pic:nvPicPr>
                   <pic:blipFill>
@@ -978,12 +978,12 @@
             <wp:extent cx="1304925" cy="2019300"/>
             <wp:effectExtent b="0" l="0" r="0" t="0"/>
             <wp:wrapSquare wrapText="bothSides" distB="0" distT="0" distL="114300" distR="114300"/>
-            <wp:docPr descr="UNPA.JPG" id="13" name="image2.jpg"/>
+            <wp:docPr descr="UNPA.JPG" id="13" name="image1.jpg"/>
             <a:graphic>
               <a:graphicData uri="http://schemas.openxmlformats.org/drawingml/2006/picture">
                 <pic:pic>
                   <pic:nvPicPr>
-                    <pic:cNvPr descr="UNPA.JPG" id="0" name="image2.jpg"/>
+                    <pic:cNvPr descr="UNPA.JPG" id="0" name="image1.jpg"/>
                     <pic:cNvPicPr preferRelativeResize="0"/>
                   </pic:nvPicPr>
                   <pic:blipFill>
@@ -1506,12 +1506,12 @@
             <wp:extent cx="1200150" cy="1200150"/>
             <wp:effectExtent b="0" l="0" r="0" t="0"/>
             <wp:wrapSquare wrapText="bothSides" distB="0" distT="0" distL="114300" distR="114300"/>
-            <wp:docPr id="14" name="image1.png"/>
+            <wp:docPr id="14" name="image3.png"/>
             <a:graphic>
               <a:graphicData uri="http://schemas.openxmlformats.org/drawingml/2006/picture">
                 <pic:pic>
                   <pic:nvPicPr>
-                    <pic:cNvPr id="0" name="image1.png"/>
+                    <pic:cNvPr id="0" name="image3.png"/>
                     <pic:cNvPicPr preferRelativeResize="0"/>
                   </pic:nvPicPr>
                   <pic:blipFill>
@@ -1822,7 +1822,7 @@
     </w:p>
     <w:sdt>
       <w:sdtPr>
-        <w:id w:val="-1912486081"/>
+        <w:id w:val="-71159535"/>
         <w:docPartObj>
           <w:docPartGallery w:val="Table of Contents"/>
           <w:docPartUnique w:val="1"/>
@@ -8275,12 +8275,12 @@
           <wp:extent cx="931227" cy="931227"/>
           <wp:effectExtent b="0" l="0" r="0" t="0"/>
           <wp:wrapSquare wrapText="bothSides" distB="0" distT="0" distL="114300" distR="114300"/>
-          <wp:docPr descr="psi-negro.png" id="15" name="image3.png"/>
+          <wp:docPr descr="psi-negro.png" id="15" name="image2.png"/>
           <a:graphic>
             <a:graphicData uri="http://schemas.openxmlformats.org/drawingml/2006/picture">
               <pic:pic>
                 <pic:nvPicPr>
-                  <pic:cNvPr descr="psi-negro.png" id="0" name="image3.png"/>
+                  <pic:cNvPr descr="psi-negro.png" id="0" name="image2.png"/>
                   <pic:cNvPicPr preferRelativeResize="0"/>
                 </pic:nvPicPr>
                 <pic:blipFill>
@@ -8578,12 +8578,12 @@
           <wp:extent cx="425450" cy="666750"/>
           <wp:effectExtent b="0" l="0" r="0" t="0"/>
           <wp:wrapSquare wrapText="bothSides" distB="0" distT="0" distL="114300" distR="114300"/>
-          <wp:docPr descr="UNPA.JPG" id="12" name="image2.jpg"/>
+          <wp:docPr descr="UNPA.JPG" id="12" name="image1.jpg"/>
           <a:graphic>
             <a:graphicData uri="http://schemas.openxmlformats.org/drawingml/2006/picture">
               <pic:pic>
                 <pic:nvPicPr>
-                  <pic:cNvPr descr="UNPA.JPG" id="0" name="image2.jpg"/>
+                  <pic:cNvPr descr="UNPA.JPG" id="0" name="image1.jpg"/>
                   <pic:cNvPicPr preferRelativeResize="0"/>
                 </pic:nvPicPr>
                 <pic:blipFill>

--- a/Etapa Inicio/Propuesta de Desarrollo - Kairos - NexTech.docx
+++ b/Etapa Inicio/Propuesta de Desarrollo - Kairos - NexTech.docx
@@ -1822,7 +1822,7 @@
     </w:p>
     <w:sdt>
       <w:sdtPr>
-        <w:id w:val="-71159535"/>
+        <w:id w:val="1713234256"/>
         <w:docPartObj>
           <w:docPartGallery w:val="Table of Contents"/>
           <w:docPartUnique w:val="1"/>

--- a/Etapa Inicio/Propuesta de Desarrollo - Kairos - NexTech.docx
+++ b/Etapa Inicio/Propuesta de Desarrollo - Kairos - NexTech.docx
@@ -978,12 +978,12 @@
             <wp:extent cx="1304925" cy="2019300"/>
             <wp:effectExtent b="0" l="0" r="0" t="0"/>
             <wp:wrapSquare wrapText="bothSides" distB="0" distT="0" distL="114300" distR="114300"/>
-            <wp:docPr descr="UNPA.JPG" id="13" name="image1.jpg"/>
+            <wp:docPr descr="UNPA.JPG" id="13" name="image3.jpg"/>
             <a:graphic>
               <a:graphicData uri="http://schemas.openxmlformats.org/drawingml/2006/picture">
                 <pic:pic>
                   <pic:nvPicPr>
-                    <pic:cNvPr descr="UNPA.JPG" id="0" name="image1.jpg"/>
+                    <pic:cNvPr descr="UNPA.JPG" id="0" name="image3.jpg"/>
                     <pic:cNvPicPr preferRelativeResize="0"/>
                   </pic:nvPicPr>
                   <pic:blipFill>
@@ -1506,12 +1506,12 @@
             <wp:extent cx="1200150" cy="1200150"/>
             <wp:effectExtent b="0" l="0" r="0" t="0"/>
             <wp:wrapSquare wrapText="bothSides" distB="0" distT="0" distL="114300" distR="114300"/>
-            <wp:docPr id="14" name="image3.png"/>
+            <wp:docPr id="14" name="image1.png"/>
             <a:graphic>
               <a:graphicData uri="http://schemas.openxmlformats.org/drawingml/2006/picture">
                 <pic:pic>
                   <pic:nvPicPr>
-                    <pic:cNvPr id="0" name="image3.png"/>
+                    <pic:cNvPr id="0" name="image1.png"/>
                     <pic:cNvPicPr preferRelativeResize="0"/>
                   </pic:nvPicPr>
                   <pic:blipFill>
@@ -1822,7 +1822,7 @@
     </w:p>
     <w:sdt>
       <w:sdtPr>
-        <w:id w:val="1713234256"/>
+        <w:id w:val="897900705"/>
         <w:docPartObj>
           <w:docPartGallery w:val="Table of Contents"/>
           <w:docPartUnique w:val="1"/>
@@ -8578,12 +8578,12 @@
           <wp:extent cx="425450" cy="666750"/>
           <wp:effectExtent b="0" l="0" r="0" t="0"/>
           <wp:wrapSquare wrapText="bothSides" distB="0" distT="0" distL="114300" distR="114300"/>
-          <wp:docPr descr="UNPA.JPG" id="12" name="image1.jpg"/>
+          <wp:docPr descr="UNPA.JPG" id="12" name="image3.jpg"/>
           <a:graphic>
             <a:graphicData uri="http://schemas.openxmlformats.org/drawingml/2006/picture">
               <pic:pic>
                 <pic:nvPicPr>
-                  <pic:cNvPr descr="UNPA.JPG" id="0" name="image1.jpg"/>
+                  <pic:cNvPr descr="UNPA.JPG" id="0" name="image3.jpg"/>
                   <pic:cNvPicPr preferRelativeResize="0"/>
                 </pic:nvPicPr>
                 <pic:blipFill>

--- a/Etapa Inicio/Propuesta de Desarrollo - Kairos - NexTech.docx
+++ b/Etapa Inicio/Propuesta de Desarrollo - Kairos - NexTech.docx
@@ -978,12 +978,12 @@
             <wp:extent cx="1304925" cy="2019300"/>
             <wp:effectExtent b="0" l="0" r="0" t="0"/>
             <wp:wrapSquare wrapText="bothSides" distB="0" distT="0" distL="114300" distR="114300"/>
-            <wp:docPr descr="UNPA.JPG" id="13" name="image3.jpg"/>
+            <wp:docPr descr="UNPA.JPG" id="13" name="image1.jpg"/>
             <a:graphic>
               <a:graphicData uri="http://schemas.openxmlformats.org/drawingml/2006/picture">
                 <pic:pic>
                   <pic:nvPicPr>
-                    <pic:cNvPr descr="UNPA.JPG" id="0" name="image3.jpg"/>
+                    <pic:cNvPr descr="UNPA.JPG" id="0" name="image1.jpg"/>
                     <pic:cNvPicPr preferRelativeResize="0"/>
                   </pic:nvPicPr>
                   <pic:blipFill>
@@ -1506,12 +1506,12 @@
             <wp:extent cx="1200150" cy="1200150"/>
             <wp:effectExtent b="0" l="0" r="0" t="0"/>
             <wp:wrapSquare wrapText="bothSides" distB="0" distT="0" distL="114300" distR="114300"/>
-            <wp:docPr id="14" name="image1.png"/>
+            <wp:docPr id="14" name="image3.png"/>
             <a:graphic>
               <a:graphicData uri="http://schemas.openxmlformats.org/drawingml/2006/picture">
                 <pic:pic>
                   <pic:nvPicPr>
-                    <pic:cNvPr id="0" name="image1.png"/>
+                    <pic:cNvPr id="0" name="image3.png"/>
                     <pic:cNvPicPr preferRelativeResize="0"/>
                   </pic:nvPicPr>
                   <pic:blipFill>
@@ -1822,7 +1822,7 @@
     </w:p>
     <w:sdt>
       <w:sdtPr>
-        <w:id w:val="897900705"/>
+        <w:id w:val="1354277618"/>
         <w:docPartObj>
           <w:docPartGallery w:val="Table of Contents"/>
           <w:docPartUnique w:val="1"/>
@@ -8578,12 +8578,12 @@
           <wp:extent cx="425450" cy="666750"/>
           <wp:effectExtent b="0" l="0" r="0" t="0"/>
           <wp:wrapSquare wrapText="bothSides" distB="0" distT="0" distL="114300" distR="114300"/>
-          <wp:docPr descr="UNPA.JPG" id="12" name="image3.jpg"/>
+          <wp:docPr descr="UNPA.JPG" id="12" name="image1.jpg"/>
           <a:graphic>
             <a:graphicData uri="http://schemas.openxmlformats.org/drawingml/2006/picture">
               <pic:pic>
                 <pic:nvPicPr>
-                  <pic:cNvPr descr="UNPA.JPG" id="0" name="image3.jpg"/>
+                  <pic:cNvPr descr="UNPA.JPG" id="0" name="image1.jpg"/>
                   <pic:cNvPicPr preferRelativeResize="0"/>
                 </pic:nvPicPr>
                 <pic:blipFill>

--- a/Etapa Inicio/Propuesta de Desarrollo - Kairos - NexTech.docx
+++ b/Etapa Inicio/Propuesta de Desarrollo - Kairos - NexTech.docx
@@ -1822,7 +1822,7 @@
     </w:p>
     <w:sdt>
       <w:sdtPr>
-        <w:id w:val="1354277618"/>
+        <w:id w:val="-788164264"/>
         <w:docPartObj>
           <w:docPartGallery w:val="Table of Contents"/>
           <w:docPartUnique w:val="1"/>

--- a/Etapa Inicio/Propuesta de Desarrollo - Kairos - NexTech.docx
+++ b/Etapa Inicio/Propuesta de Desarrollo - Kairos - NexTech.docx
@@ -1822,7 +1822,7 @@
     </w:p>
     <w:sdt>
       <w:sdtPr>
-        <w:id w:val="-788164264"/>
+        <w:id w:val="-433702749"/>
         <w:docPartObj>
           <w:docPartGallery w:val="Table of Contents"/>
           <w:docPartUnique w:val="1"/>

--- a/Etapa Inicio/Propuesta de Desarrollo - Kairos - NexTech.docx
+++ b/Etapa Inicio/Propuesta de Desarrollo - Kairos - NexTech.docx
@@ -923,12 +923,12 @@
             <wp:extent cx="1200150" cy="1200150"/>
             <wp:effectExtent b="0" l="0" r="0" t="0"/>
             <wp:wrapSquare wrapText="bothSides" distB="0" distT="0" distL="114300" distR="114300"/>
-            <wp:docPr descr="psi-negro.png" id="16" name="image2.png"/>
+            <wp:docPr descr="psi-negro.png" id="16" name="image3.png"/>
             <a:graphic>
               <a:graphicData uri="http://schemas.openxmlformats.org/drawingml/2006/picture">
                 <pic:pic>
                   <pic:nvPicPr>
-                    <pic:cNvPr descr="psi-negro.png" id="0" name="image2.png"/>
+                    <pic:cNvPr descr="psi-negro.png" id="0" name="image3.png"/>
                     <pic:cNvPicPr preferRelativeResize="0"/>
                   </pic:nvPicPr>
                   <pic:blipFill>
@@ -1506,12 +1506,12 @@
             <wp:extent cx="1200150" cy="1200150"/>
             <wp:effectExtent b="0" l="0" r="0" t="0"/>
             <wp:wrapSquare wrapText="bothSides" distB="0" distT="0" distL="114300" distR="114300"/>
-            <wp:docPr id="14" name="image3.png"/>
+            <wp:docPr id="14" name="image2.png"/>
             <a:graphic>
               <a:graphicData uri="http://schemas.openxmlformats.org/drawingml/2006/picture">
                 <pic:pic>
                   <pic:nvPicPr>
-                    <pic:cNvPr id="0" name="image3.png"/>
+                    <pic:cNvPr id="0" name="image2.png"/>
                     <pic:cNvPicPr preferRelativeResize="0"/>
                   </pic:nvPicPr>
                   <pic:blipFill>
@@ -1822,7 +1822,7 @@
     </w:p>
     <w:sdt>
       <w:sdtPr>
-        <w:id w:val="-433702749"/>
+        <w:id w:val="1097415416"/>
         <w:docPartObj>
           <w:docPartGallery w:val="Table of Contents"/>
           <w:docPartUnique w:val="1"/>
@@ -8275,12 +8275,12 @@
           <wp:extent cx="931227" cy="931227"/>
           <wp:effectExtent b="0" l="0" r="0" t="0"/>
           <wp:wrapSquare wrapText="bothSides" distB="0" distT="0" distL="114300" distR="114300"/>
-          <wp:docPr descr="psi-negro.png" id="15" name="image2.png"/>
+          <wp:docPr descr="psi-negro.png" id="15" name="image3.png"/>
           <a:graphic>
             <a:graphicData uri="http://schemas.openxmlformats.org/drawingml/2006/picture">
               <pic:pic>
                 <pic:nvPicPr>
-                  <pic:cNvPr descr="psi-negro.png" id="0" name="image2.png"/>
+                  <pic:cNvPr descr="psi-negro.png" id="0" name="image3.png"/>
                   <pic:cNvPicPr preferRelativeResize="0"/>
                 </pic:nvPicPr>
                 <pic:blipFill>
